--- a/Enterprise Database Technologies.docx
+++ b/Enterprise Database Technologies.docx
@@ -4,7 +4,7 @@
   <w:body>
     <w:p>
       <w:pPr>
-        <w:jc w:val="center"/>
+        <w:pStyle w:val="Heading1"/>
       </w:pPr>
       <w:r>
         <w:t>Enterprise Database Technologies</w:t>
@@ -12,16 +12,36 @@
     </w:p>
     <w:p>
       <w:pPr>
-        <w:jc w:val="center"/>
+        <w:pStyle w:val="Heading1"/>
       </w:pPr>
       <w:r>
         <w:t>CA1</w:t>
       </w:r>
-      <w:bookmarkStart w:id="0" w:name="_GoBack"/>
-      <w:bookmarkEnd w:id="0"/>
       <w:r>
         <w:t xml:space="preserve"> </w:t>
       </w:r>
+    </w:p>
+    <w:p/>
+    <w:p>
+      <w:pPr>
+        <w:pStyle w:val="Heading2"/>
+      </w:pPr>
+      <w:r>
+        <w:t>Getting to know the Dataset using R</w:t>
+      </w:r>
+    </w:p>
+    <w:p>
+      <w:r>
+        <w:t>Part 1:</w:t>
+      </w:r>
+      <w:r>
+        <w:t xml:space="preserve"> </w:t>
+      </w:r>
+      <w:r>
+        <w:t xml:space="preserve"> </w:t>
+      </w:r>
+      <w:bookmarkStart w:id="0" w:name="_GoBack"/>
+      <w:bookmarkEnd w:id="0"/>
     </w:p>
     <w:sectPr>
       <w:pgSz w:w="11906" w:h="16838"/>
@@ -31,6 +51,195 @@
     </w:sectPr>
   </w:body>
 </w:document>
+</file>
+
+<file path=word/numbering.xml><?xml version="1.0" encoding="utf-8"?>
+<w:numbering xmlns:wpc="http://schemas.microsoft.com/office/word/2010/wordprocessingCanvas" xmlns:cx="http://schemas.microsoft.com/office/drawing/2014/chartex" xmlns:mc="http://schemas.openxmlformats.org/markup-compatibility/2006" xmlns:o="urn:schemas-microsoft-com:office:office" xmlns:r="http://schemas.openxmlformats.org/officeDocument/2006/relationships" xmlns:m="http://schemas.openxmlformats.org/officeDocument/2006/math" xmlns:v="urn:schemas-microsoft-com:vml" xmlns:wp14="http://schemas.microsoft.com/office/word/2010/wordprocessingDrawing" xmlns:wp="http://schemas.openxmlformats.org/drawingml/2006/wordprocessingDrawing" xmlns:w10="urn:schemas-microsoft-com:office:word" xmlns:w="http://schemas.openxmlformats.org/wordprocessingml/2006/main" xmlns:w14="http://schemas.microsoft.com/office/word/2010/wordml" xmlns:w15="http://schemas.microsoft.com/office/word/2012/wordml" xmlns:w16se="http://schemas.microsoft.com/office/word/2015/wordml/symex" xmlns:wpg="http://schemas.microsoft.com/office/word/2010/wordprocessingGroup" xmlns:wpi="http://schemas.microsoft.com/office/word/2010/wordprocessingInk" xmlns:wne="http://schemas.microsoft.com/office/word/2006/wordml" xmlns:wps="http://schemas.microsoft.com/office/word/2010/wordprocessingShape" mc:Ignorable="w14 w15 w16se wp14">
+  <w:abstractNum w:abstractNumId="0" w15:restartNumberingAfterBreak="0">
+    <w:nsid w:val="08391695"/>
+    <w:multiLevelType w:val="hybridMultilevel"/>
+    <w:tmpl w:val="90A6B9B6"/>
+    <w:lvl w:ilvl="0" w:tplc="1809000F">
+      <w:start w:val="1"/>
+      <w:numFmt w:val="decimal"/>
+      <w:lvlText w:val="%1."/>
+      <w:lvlJc w:val="left"/>
+      <w:pPr>
+        <w:ind w:left="720" w:hanging="360"/>
+      </w:pPr>
+      <w:rPr>
+        <w:rFonts w:hint="default"/>
+      </w:rPr>
+    </w:lvl>
+    <w:lvl w:ilvl="1" w:tplc="18090019" w:tentative="1">
+      <w:start w:val="1"/>
+      <w:numFmt w:val="lowerLetter"/>
+      <w:lvlText w:val="%2."/>
+      <w:lvlJc w:val="left"/>
+      <w:pPr>
+        <w:ind w:left="1440" w:hanging="360"/>
+      </w:pPr>
+    </w:lvl>
+    <w:lvl w:ilvl="2" w:tplc="1809001B" w:tentative="1">
+      <w:start w:val="1"/>
+      <w:numFmt w:val="lowerRoman"/>
+      <w:lvlText w:val="%3."/>
+      <w:lvlJc w:val="right"/>
+      <w:pPr>
+        <w:ind w:left="2160" w:hanging="180"/>
+      </w:pPr>
+    </w:lvl>
+    <w:lvl w:ilvl="3" w:tplc="1809000F" w:tentative="1">
+      <w:start w:val="1"/>
+      <w:numFmt w:val="decimal"/>
+      <w:lvlText w:val="%4."/>
+      <w:lvlJc w:val="left"/>
+      <w:pPr>
+        <w:ind w:left="2880" w:hanging="360"/>
+      </w:pPr>
+    </w:lvl>
+    <w:lvl w:ilvl="4" w:tplc="18090019" w:tentative="1">
+      <w:start w:val="1"/>
+      <w:numFmt w:val="lowerLetter"/>
+      <w:lvlText w:val="%5."/>
+      <w:lvlJc w:val="left"/>
+      <w:pPr>
+        <w:ind w:left="3600" w:hanging="360"/>
+      </w:pPr>
+    </w:lvl>
+    <w:lvl w:ilvl="5" w:tplc="1809001B" w:tentative="1">
+      <w:start w:val="1"/>
+      <w:numFmt w:val="lowerRoman"/>
+      <w:lvlText w:val="%6."/>
+      <w:lvlJc w:val="right"/>
+      <w:pPr>
+        <w:ind w:left="4320" w:hanging="180"/>
+      </w:pPr>
+    </w:lvl>
+    <w:lvl w:ilvl="6" w:tplc="1809000F" w:tentative="1">
+      <w:start w:val="1"/>
+      <w:numFmt w:val="decimal"/>
+      <w:lvlText w:val="%7."/>
+      <w:lvlJc w:val="left"/>
+      <w:pPr>
+        <w:ind w:left="5040" w:hanging="360"/>
+      </w:pPr>
+    </w:lvl>
+    <w:lvl w:ilvl="7" w:tplc="18090019" w:tentative="1">
+      <w:start w:val="1"/>
+      <w:numFmt w:val="lowerLetter"/>
+      <w:lvlText w:val="%8."/>
+      <w:lvlJc w:val="left"/>
+      <w:pPr>
+        <w:ind w:left="5760" w:hanging="360"/>
+      </w:pPr>
+    </w:lvl>
+    <w:lvl w:ilvl="8" w:tplc="1809001B" w:tentative="1">
+      <w:start w:val="1"/>
+      <w:numFmt w:val="lowerRoman"/>
+      <w:lvlText w:val="%9."/>
+      <w:lvlJc w:val="right"/>
+      <w:pPr>
+        <w:ind w:left="6480" w:hanging="180"/>
+      </w:pPr>
+    </w:lvl>
+  </w:abstractNum>
+  <w:abstractNum w:abstractNumId="1" w15:restartNumberingAfterBreak="0">
+    <w:nsid w:val="74ED054A"/>
+    <w:multiLevelType w:val="hybridMultilevel"/>
+    <w:tmpl w:val="490E2E0A"/>
+    <w:lvl w:ilvl="0" w:tplc="547C89F0">
+      <w:start w:val="1"/>
+      <w:numFmt w:val="decimal"/>
+      <w:lvlText w:val="%1"/>
+      <w:lvlJc w:val="left"/>
+      <w:pPr>
+        <w:ind w:left="1080" w:hanging="360"/>
+      </w:pPr>
+      <w:rPr>
+        <w:rFonts w:hint="default"/>
+      </w:rPr>
+    </w:lvl>
+    <w:lvl w:ilvl="1" w:tplc="18090019" w:tentative="1">
+      <w:start w:val="1"/>
+      <w:numFmt w:val="lowerLetter"/>
+      <w:lvlText w:val="%2."/>
+      <w:lvlJc w:val="left"/>
+      <w:pPr>
+        <w:ind w:left="1800" w:hanging="360"/>
+      </w:pPr>
+    </w:lvl>
+    <w:lvl w:ilvl="2" w:tplc="1809001B" w:tentative="1">
+      <w:start w:val="1"/>
+      <w:numFmt w:val="lowerRoman"/>
+      <w:lvlText w:val="%3."/>
+      <w:lvlJc w:val="right"/>
+      <w:pPr>
+        <w:ind w:left="2520" w:hanging="180"/>
+      </w:pPr>
+    </w:lvl>
+    <w:lvl w:ilvl="3" w:tplc="1809000F" w:tentative="1">
+      <w:start w:val="1"/>
+      <w:numFmt w:val="decimal"/>
+      <w:lvlText w:val="%4."/>
+      <w:lvlJc w:val="left"/>
+      <w:pPr>
+        <w:ind w:left="3240" w:hanging="360"/>
+      </w:pPr>
+    </w:lvl>
+    <w:lvl w:ilvl="4" w:tplc="18090019" w:tentative="1">
+      <w:start w:val="1"/>
+      <w:numFmt w:val="lowerLetter"/>
+      <w:lvlText w:val="%5."/>
+      <w:lvlJc w:val="left"/>
+      <w:pPr>
+        <w:ind w:left="3960" w:hanging="360"/>
+      </w:pPr>
+    </w:lvl>
+    <w:lvl w:ilvl="5" w:tplc="1809001B" w:tentative="1">
+      <w:start w:val="1"/>
+      <w:numFmt w:val="lowerRoman"/>
+      <w:lvlText w:val="%6."/>
+      <w:lvlJc w:val="right"/>
+      <w:pPr>
+        <w:ind w:left="4680" w:hanging="180"/>
+      </w:pPr>
+    </w:lvl>
+    <w:lvl w:ilvl="6" w:tplc="1809000F" w:tentative="1">
+      <w:start w:val="1"/>
+      <w:numFmt w:val="decimal"/>
+      <w:lvlText w:val="%7."/>
+      <w:lvlJc w:val="left"/>
+      <w:pPr>
+        <w:ind w:left="5400" w:hanging="360"/>
+      </w:pPr>
+    </w:lvl>
+    <w:lvl w:ilvl="7" w:tplc="18090019" w:tentative="1">
+      <w:start w:val="1"/>
+      <w:numFmt w:val="lowerLetter"/>
+      <w:lvlText w:val="%8."/>
+      <w:lvlJc w:val="left"/>
+      <w:pPr>
+        <w:ind w:left="6120" w:hanging="360"/>
+      </w:pPr>
+    </w:lvl>
+    <w:lvl w:ilvl="8" w:tplc="1809001B" w:tentative="1">
+      <w:start w:val="1"/>
+      <w:numFmt w:val="lowerRoman"/>
+      <w:lvlText w:val="%9."/>
+      <w:lvlJc w:val="right"/>
+      <w:pPr>
+        <w:ind w:left="6840" w:hanging="180"/>
+      </w:pPr>
+    </w:lvl>
+  </w:abstractNum>
+  <w:num w:numId="1">
+    <w:abstractNumId w:val="0"/>
+  </w:num>
+  <w:num w:numId="2">
+    <w:abstractNumId w:val="1"/>
+  </w:num>
+</w:numbering>
 </file>
 
 <file path=word/styles.xml><?xml version="1.0" encoding="utf-8"?>
@@ -427,6 +636,49 @@
     <w:name w:val="Normal"/>
     <w:qFormat/>
   </w:style>
+  <w:style w:type="paragraph" w:styleId="Heading1">
+    <w:name w:val="heading 1"/>
+    <w:basedOn w:val="Normal"/>
+    <w:next w:val="Normal"/>
+    <w:link w:val="Heading1Char"/>
+    <w:uiPriority w:val="9"/>
+    <w:qFormat/>
+    <w:rsid w:val="002E7E21"/>
+    <w:pPr>
+      <w:keepNext/>
+      <w:keepLines/>
+      <w:spacing w:before="240" w:after="0"/>
+      <w:outlineLvl w:val="0"/>
+    </w:pPr>
+    <w:rPr>
+      <w:rFonts w:asciiTheme="majorHAnsi" w:eastAsiaTheme="majorEastAsia" w:hAnsiTheme="majorHAnsi" w:cstheme="majorBidi"/>
+      <w:color w:val="2E74B5" w:themeColor="accent1" w:themeShade="BF"/>
+      <w:sz w:val="32"/>
+      <w:szCs w:val="32"/>
+    </w:rPr>
+  </w:style>
+  <w:style w:type="paragraph" w:styleId="Heading2">
+    <w:name w:val="heading 2"/>
+    <w:basedOn w:val="Normal"/>
+    <w:next w:val="Normal"/>
+    <w:link w:val="Heading2Char"/>
+    <w:uiPriority w:val="9"/>
+    <w:unhideWhenUsed/>
+    <w:qFormat/>
+    <w:rsid w:val="002E7E21"/>
+    <w:pPr>
+      <w:keepNext/>
+      <w:keepLines/>
+      <w:spacing w:before="40" w:after="0"/>
+      <w:outlineLvl w:val="1"/>
+    </w:pPr>
+    <w:rPr>
+      <w:rFonts w:asciiTheme="majorHAnsi" w:eastAsiaTheme="majorEastAsia" w:hAnsiTheme="majorHAnsi" w:cstheme="majorBidi"/>
+      <w:color w:val="2E74B5" w:themeColor="accent1" w:themeShade="BF"/>
+      <w:sz w:val="26"/>
+      <w:szCs w:val="26"/>
+    </w:rPr>
+  </w:style>
   <w:style w:type="character" w:default="1" w:styleId="DefaultParagraphFont">
     <w:name w:val="Default Paragraph Font"/>
     <w:uiPriority w:val="1"/>
@@ -453,6 +705,43 @@
     <w:uiPriority w:val="99"/>
     <w:semiHidden/>
     <w:unhideWhenUsed/>
+  </w:style>
+  <w:style w:type="paragraph" w:styleId="ListParagraph">
+    <w:name w:val="List Paragraph"/>
+    <w:basedOn w:val="Normal"/>
+    <w:uiPriority w:val="34"/>
+    <w:qFormat/>
+    <w:rsid w:val="002E7E21"/>
+    <w:pPr>
+      <w:ind w:left="720"/>
+      <w:contextualSpacing/>
+    </w:pPr>
+  </w:style>
+  <w:style w:type="character" w:customStyle="1" w:styleId="Heading1Char">
+    <w:name w:val="Heading 1 Char"/>
+    <w:basedOn w:val="DefaultParagraphFont"/>
+    <w:link w:val="Heading1"/>
+    <w:uiPriority w:val="9"/>
+    <w:rsid w:val="002E7E21"/>
+    <w:rPr>
+      <w:rFonts w:asciiTheme="majorHAnsi" w:eastAsiaTheme="majorEastAsia" w:hAnsiTheme="majorHAnsi" w:cstheme="majorBidi"/>
+      <w:color w:val="2E74B5" w:themeColor="accent1" w:themeShade="BF"/>
+      <w:sz w:val="32"/>
+      <w:szCs w:val="32"/>
+    </w:rPr>
+  </w:style>
+  <w:style w:type="character" w:customStyle="1" w:styleId="Heading2Char">
+    <w:name w:val="Heading 2 Char"/>
+    <w:basedOn w:val="DefaultParagraphFont"/>
+    <w:link w:val="Heading2"/>
+    <w:uiPriority w:val="9"/>
+    <w:rsid w:val="002E7E21"/>
+    <w:rPr>
+      <w:rFonts w:asciiTheme="majorHAnsi" w:eastAsiaTheme="majorEastAsia" w:hAnsiTheme="majorHAnsi" w:cstheme="majorBidi"/>
+      <w:color w:val="2E74B5" w:themeColor="accent1" w:themeShade="BF"/>
+      <w:sz w:val="26"/>
+      <w:szCs w:val="26"/>
+    </w:rPr>
   </w:style>
 </w:styles>
 </file>

--- a/Enterprise Database Technologies.docx
+++ b/Enterprise Database Technologies.docx
@@ -32,17 +32,72 @@
     </w:p>
     <w:p>
       <w:r>
-        <w:t>Part 1:</w:t>
-      </w:r>
-      <w:r>
-        <w:t xml:space="preserve"> </w:t>
-      </w:r>
-      <w:r>
-        <w:t xml:space="preserve"> </w:t>
-      </w:r>
+        <w:t>Next I moved on to find the percentage of missing values within the data.</w:t>
+      </w:r>
+      <w:r>
+        <w:t xml:space="preserve"> I ran a command on the dataset to query how many values were Na in the dataset. This return</w:t>
+      </w:r>
+      <w:r>
+        <w:t>ed me a result of 7</w:t>
+      </w:r>
+      <w:r>
+        <w:t xml:space="preserve"> Na’s which gave me a percentage of 0.1517</w:t>
+      </w:r>
+      <w:r>
+        <w:t>.</w:t>
+      </w:r>
+      <w:r>
+        <w:t xml:space="preserve"> I then ran a summary command on the dataset in order to quickly see which values were in Na. This showed me that the Cholesterol</w:t>
+      </w:r>
+      <w:r>
+        <w:t>, Restecg and C</w:t>
+      </w:r>
+      <w:r>
+        <w:t>lass</w:t>
+      </w:r>
+      <w:r>
+        <w:t xml:space="preserve"> all had missing values and would need to have values imputed later on.</w:t>
+      </w:r>
+    </w:p>
+    <w:p/>
+    <w:p>
+      <w:r>
+        <w:t>Next I found the ma</w:t>
+      </w:r>
+      <w:r>
+        <w:t>x, min, mean, mode, median</w:t>
+      </w:r>
+      <w:r>
+        <w:t xml:space="preserve"> and the Standard deviation of the </w:t>
+      </w:r>
+      <w:r>
+        <w:t>data. The standard deviation was used to tell me how dispersed the data would be</w:t>
+      </w:r>
+      <w:r>
+        <w:t>; A low standard deviation</w:t>
+      </w:r>
+      <w:r>
+        <w:t xml:space="preserve"> indicated it was closer</w:t>
+      </w:r>
+      <w:r>
+        <w:t xml:space="preserve"> to the mean and less dispersed, while a</w:t>
+      </w:r>
+      <w:r>
+        <w:t xml:space="preserve"> higher standard deviation indicated </w:t>
+      </w:r>
+      <w:r>
+        <w:t>it was more dispersed</w:t>
+      </w:r>
+      <w:r>
+        <w:t>.</w:t>
+      </w:r>
+    </w:p>
+    <w:p>
       <w:bookmarkStart w:id="0" w:name="_GoBack"/>
       <w:bookmarkEnd w:id="0"/>
     </w:p>
+    <w:p/>
+    <w:p/>
     <w:sectPr>
       <w:pgSz w:w="11906" w:h="16838"/>
       <w:pgMar w:top="1440" w:right="1440" w:bottom="1440" w:left="1440" w:header="708" w:footer="708" w:gutter="0"/>

--- a/Enterprise Database Technologies.docx
+++ b/Enterprise Database Technologies.docx
@@ -1,10 +1,11 @@
 
 <file path=word/document.xml><?xml version="1.0" encoding="utf-8"?>
-<w:document xmlns:wpc="http://schemas.microsoft.com/office/word/2010/wordprocessingCanvas" xmlns:cx="http://schemas.microsoft.com/office/drawing/2014/chartex" xmlns:mc="http://schemas.openxmlformats.org/markup-compatibility/2006" xmlns:o="urn:schemas-microsoft-com:office:office" xmlns:r="http://schemas.openxmlformats.org/officeDocument/2006/relationships" xmlns:m="http://schemas.openxmlformats.org/officeDocument/2006/math" xmlns:v="urn:schemas-microsoft-com:vml" xmlns:wp14="http://schemas.microsoft.com/office/word/2010/wordprocessingDrawing" xmlns:wp="http://schemas.openxmlformats.org/drawingml/2006/wordprocessingDrawing" xmlns:w10="urn:schemas-microsoft-com:office:word" xmlns:w="http://schemas.openxmlformats.org/wordprocessingml/2006/main" xmlns:w14="http://schemas.microsoft.com/office/word/2010/wordml" xmlns:w15="http://schemas.microsoft.com/office/word/2012/wordml" xmlns:w16se="http://schemas.microsoft.com/office/word/2015/wordml/symex" xmlns:wpg="http://schemas.microsoft.com/office/word/2010/wordprocessingGroup" xmlns:wpi="http://schemas.microsoft.com/office/word/2010/wordprocessingInk" xmlns:wne="http://schemas.microsoft.com/office/word/2006/wordml" xmlns:wps="http://schemas.microsoft.com/office/word/2010/wordprocessingShape" mc:Ignorable="w14 w15 w16se wp14">
+<w:document xmlns:wpc="http://schemas.microsoft.com/office/word/2010/wordprocessingCanvas" xmlns:cx="http://schemas.microsoft.com/office/drawing/2014/chartex" xmlns:cx1="http://schemas.microsoft.com/office/drawing/2015/9/8/chartex" xmlns:cx2="http://schemas.microsoft.com/office/drawing/2015/10/21/chartex" xmlns:cx3="http://schemas.microsoft.com/office/drawing/2016/5/9/chartex" xmlns:cx4="http://schemas.microsoft.com/office/drawing/2016/5/10/chartex" xmlns:cx5="http://schemas.microsoft.com/office/drawing/2016/5/11/chartex" xmlns:cx6="http://schemas.microsoft.com/office/drawing/2016/5/12/chartex" xmlns:cx7="http://schemas.microsoft.com/office/drawing/2016/5/13/chartex" xmlns:cx8="http://schemas.microsoft.com/office/drawing/2016/5/14/chartex" xmlns:mc="http://schemas.openxmlformats.org/markup-compatibility/2006" xmlns:aink="http://schemas.microsoft.com/office/drawing/2016/ink" xmlns:am3d="http://schemas.microsoft.com/office/drawing/2017/model3d" xmlns:o="urn:schemas-microsoft-com:office:office" xmlns:r="http://schemas.openxmlformats.org/officeDocument/2006/relationships" xmlns:m="http://schemas.openxmlformats.org/officeDocument/2006/math" xmlns:v="urn:schemas-microsoft-com:vml" xmlns:wp14="http://schemas.microsoft.com/office/word/2010/wordprocessingDrawing" xmlns:wp="http://schemas.openxmlformats.org/drawingml/2006/wordprocessingDrawing" xmlns:w10="urn:schemas-microsoft-com:office:word" xmlns:w="http://schemas.openxmlformats.org/wordprocessingml/2006/main" xmlns:w14="http://schemas.microsoft.com/office/word/2010/wordml" xmlns:w15="http://schemas.microsoft.com/office/word/2012/wordml" xmlns:w16cid="http://schemas.microsoft.com/office/word/2016/wordml/cid" xmlns:w16se="http://schemas.microsoft.com/office/word/2015/wordml/symex" xmlns:wpg="http://schemas.microsoft.com/office/word/2010/wordprocessingGroup" xmlns:wpi="http://schemas.microsoft.com/office/word/2010/wordprocessingInk" xmlns:wne="http://schemas.microsoft.com/office/word/2006/wordml" xmlns:wps="http://schemas.microsoft.com/office/word/2010/wordprocessingShape" mc:Ignorable="w14 w15 w16se w16cid wp14">
   <w:body>
     <w:p>
       <w:pPr>
         <w:pStyle w:val="Heading1"/>
+        <w:jc w:val="center"/>
       </w:pPr>
       <w:r>
         <w:t>Enterprise Database Technologies</w:t>
@@ -13,12 +14,10 @@
     <w:p>
       <w:pPr>
         <w:pStyle w:val="Heading1"/>
+        <w:jc w:val="center"/>
       </w:pPr>
       <w:r>
         <w:t>CA1</w:t>
-      </w:r>
-      <w:r>
-        <w:t xml:space="preserve"> </w:t>
       </w:r>
     </w:p>
     <w:p/>
@@ -40,9 +39,245 @@
       <w:r>
         <w:t xml:space="preserve"> </w:t>
       </w:r>
+    </w:p>
+    <w:p>
+      <w:r>
+        <w:t xml:space="preserve">After receiving the </w:t>
+      </w:r>
+      <w:r>
+        <w:t xml:space="preserve">dataset, I ran a few different commands to </w:t>
+      </w:r>
+      <w:r>
+        <w:t xml:space="preserve">initially </w:t>
+      </w:r>
+      <w:r>
+        <w:t>examine my dataset</w:t>
+      </w:r>
+      <w:r>
+        <w:t xml:space="preserve"> such as Summary and head. I then ran the table to command to check the columns in my dataset. By running the table </w:t>
+      </w:r>
+      <w:r>
+        <w:t>command,</w:t>
+      </w:r>
+      <w:r>
+        <w:t xml:space="preserve"> I was able to get a more in depth look at the values being returned </w:t>
+      </w:r>
+      <w:r>
+        <w:t>for each column and would be able to see any discrepancies in the data.</w:t>
+      </w:r>
+      <w:r>
+        <w:t xml:space="preserve">  </w:t>
+      </w:r>
+      <w:r>
+        <w:t xml:space="preserve">This resulted in me finding </w:t>
+      </w:r>
+      <w:r>
+        <w:t xml:space="preserve">out that two columns both had issues with data; </w:t>
+      </w:r>
+      <w:r>
+        <w:t>the “Sex” and the</w:t>
+      </w:r>
+      <w:r>
+        <w:t xml:space="preserve"> </w:t>
+      </w:r>
+      <w:r>
+        <w:t>“</w:t>
+      </w:r>
+      <w:proofErr w:type="spellStart"/>
+      <w:r>
+        <w:t>Cp</w:t>
+      </w:r>
+      <w:proofErr w:type="spellEnd"/>
+      <w:r>
+        <w:t>”</w:t>
+      </w:r>
+      <w:r>
+        <w:t xml:space="preserve"> </w:t>
+      </w:r>
+      <w:r>
+        <w:t>Column as shown below.</w:t>
+      </w:r>
+      <w:r>
+        <w:t xml:space="preserve"> </w:t>
+      </w:r>
+    </w:p>
+    <w:p>
+      <w:r>
+        <w:rPr>
+          <w:noProof/>
+        </w:rPr>
+        <w:drawing>
+          <wp:inline distT="0" distB="0" distL="0" distR="0" wp14:anchorId="67CFCF21" wp14:editId="249EF7EB">
+            <wp:extent cx="5731510" cy="1117600"/>
+            <wp:effectExtent l="0" t="0" r="2540" b="6350"/>
+            <wp:docPr id="1" name="Picture 1"/>
+            <wp:cNvGraphicFramePr>
+              <a:graphicFrameLocks xmlns:a="http://schemas.openxmlformats.org/drawingml/2006/main" noChangeAspect="1"/>
+            </wp:cNvGraphicFramePr>
+            <a:graphic xmlns:a="http://schemas.openxmlformats.org/drawingml/2006/main">
+              <a:graphicData uri="http://schemas.openxmlformats.org/drawingml/2006/picture">
+                <pic:pic xmlns:pic="http://schemas.openxmlformats.org/drawingml/2006/picture">
+                  <pic:nvPicPr>
+                    <pic:cNvPr id="1" name=""/>
+                    <pic:cNvPicPr/>
+                  </pic:nvPicPr>
+                  <pic:blipFill>
+                    <a:blip r:embed="rId5"/>
+                    <a:stretch>
+                      <a:fillRect/>
+                    </a:stretch>
+                  </pic:blipFill>
+                  <pic:spPr>
+                    <a:xfrm>
+                      <a:off x="0" y="0"/>
+                      <a:ext cx="5731510" cy="1117600"/>
+                    </a:xfrm>
+                    <a:prstGeom prst="rect">
+                      <a:avLst/>
+                    </a:prstGeom>
+                  </pic:spPr>
+                </pic:pic>
+              </a:graphicData>
+            </a:graphic>
+          </wp:inline>
+        </w:drawing>
+      </w:r>
+    </w:p>
+    <w:p>
+      <w:r>
+        <w:t xml:space="preserve">As you can see there are currently four values for </w:t>
+      </w:r>
+      <w:r>
+        <w:t>“</w:t>
+      </w:r>
+      <w:r>
+        <w:t>Sex</w:t>
+      </w:r>
+      <w:r>
+        <w:t>”</w:t>
+      </w:r>
+      <w:r>
+        <w:t xml:space="preserve">, when according to the documentation there should be only 2, Male and Female. </w:t>
+      </w:r>
+      <w:r>
+        <w:t>The same can be seen in</w:t>
+      </w:r>
+      <w:r>
+        <w:t xml:space="preserve"> “CP”</w:t>
+      </w:r>
+      <w:r>
+        <w:t xml:space="preserve"> </w:t>
+      </w:r>
+      <w:r>
+        <w:t xml:space="preserve">where Asymptomatic can be seen appearing twice. This is due to a white space in front of Asymptomatic meaning it is read as a separate variable. </w:t>
+      </w:r>
+      <w:r>
+        <w:t>To</w:t>
+      </w:r>
+      <w:r>
+        <w:t xml:space="preserve"> more accurately evaluate the </w:t>
+      </w:r>
+      <w:r>
+        <w:t>data,</w:t>
+      </w:r>
+      <w:r>
+        <w:t xml:space="preserve"> I decided to alter the values so that the extra values in “Sex” and “</w:t>
+      </w:r>
+      <w:proofErr w:type="spellStart"/>
+      <w:r>
+        <w:t>Cp</w:t>
+      </w:r>
+      <w:proofErr w:type="spellEnd"/>
+      <w:r>
+        <w:t xml:space="preserve">” were moved back to where they were </w:t>
+      </w:r>
+      <w:r>
+        <w:t>intended</w:t>
+      </w:r>
+      <w:r>
+        <w:t xml:space="preserve"> </w:t>
+      </w:r>
+      <w:r>
+        <w:t>be.</w:t>
+      </w:r>
+    </w:p>
+    <w:p>
+      <w:r>
+        <w:t>Next,</w:t>
+      </w:r>
+      <w:r>
+        <w:t xml:space="preserve"> I moved on to find the percentage of missing values within the data. I ran a command on the dataset to query how many values were Na in the dataset. This returned me a result of 7 Na’s which gave me a percentage of 0.1517. I then ran </w:t>
+      </w:r>
+      <w:r>
+        <w:t>the</w:t>
+      </w:r>
+      <w:r>
+        <w:t xml:space="preserve"> summary command on the dataset </w:t>
+      </w:r>
+      <w:r>
+        <w:t>to</w:t>
+      </w:r>
+      <w:r>
+        <w:t xml:space="preserve"> quickly </w:t>
+      </w:r>
+      <w:r>
+        <w:t>evaluate</w:t>
+      </w:r>
+      <w:r>
+        <w:t xml:space="preserve"> which </w:t>
+      </w:r>
+      <w:r>
+        <w:t>columns</w:t>
+      </w:r>
+      <w:r>
+        <w:t xml:space="preserve"> </w:t>
+      </w:r>
+      <w:r>
+        <w:t>had Na values</w:t>
+      </w:r>
+      <w:r>
+        <w:t xml:space="preserve">. This showed me that the Cholesterol, </w:t>
+      </w:r>
+      <w:proofErr w:type="spellStart"/>
+      <w:r>
+        <w:t>Restecg</w:t>
+      </w:r>
+      <w:proofErr w:type="spellEnd"/>
+      <w:r>
+        <w:t xml:space="preserve"> and Class all had missing values and would need to have values imputed </w:t>
+      </w:r>
+      <w:r>
+        <w:t>later</w:t>
+      </w:r>
+      <w:r>
+        <w:t>.</w:t>
+      </w:r>
+    </w:p>
+    <w:p/>
+    <w:p>
+      <w:r>
+        <w:t>Next,</w:t>
+      </w:r>
+      <w:r>
+        <w:t xml:space="preserve"> I found the ma</w:t>
+      </w:r>
+      <w:r>
+        <w:t>x, min, mean, mode, median</w:t>
+      </w:r>
+      <w:r>
+        <w:t xml:space="preserve"> and the Standard deviation of the data</w:t>
+      </w:r>
+      <w:r>
+        <w:t xml:space="preserve"> to see if any information could be gained</w:t>
+      </w:r>
       <w:bookmarkStart w:id="0" w:name="_GoBack"/>
       <w:bookmarkEnd w:id="0"/>
+      <w:r>
+        <w:t>. The standard deviation was used to tell me how dispersed the data would be; A low standard deviation indicated it was closer to the mean and less dispersed, while a higher standard deviation indicated it was more dispersed.</w:t>
+      </w:r>
     </w:p>
+    <w:p/>
+    <w:p/>
     <w:sectPr>
       <w:pgSz w:w="11906" w:h="16838"/>
       <w:pgMar w:top="1440" w:right="1440" w:bottom="1440" w:left="1440" w:header="708" w:footer="708" w:gutter="0"/>
@@ -54,7 +289,7 @@
 </file>
 
 <file path=word/numbering.xml><?xml version="1.0" encoding="utf-8"?>
-<w:numbering xmlns:wpc="http://schemas.microsoft.com/office/word/2010/wordprocessingCanvas" xmlns:cx="http://schemas.microsoft.com/office/drawing/2014/chartex" xmlns:mc="http://schemas.openxmlformats.org/markup-compatibility/2006" xmlns:o="urn:schemas-microsoft-com:office:office" xmlns:r="http://schemas.openxmlformats.org/officeDocument/2006/relationships" xmlns:m="http://schemas.openxmlformats.org/officeDocument/2006/math" xmlns:v="urn:schemas-microsoft-com:vml" xmlns:wp14="http://schemas.microsoft.com/office/word/2010/wordprocessingDrawing" xmlns:wp="http://schemas.openxmlformats.org/drawingml/2006/wordprocessingDrawing" xmlns:w10="urn:schemas-microsoft-com:office:word" xmlns:w="http://schemas.openxmlformats.org/wordprocessingml/2006/main" xmlns:w14="http://schemas.microsoft.com/office/word/2010/wordml" xmlns:w15="http://schemas.microsoft.com/office/word/2012/wordml" xmlns:w16se="http://schemas.microsoft.com/office/word/2015/wordml/symex" xmlns:wpg="http://schemas.microsoft.com/office/word/2010/wordprocessingGroup" xmlns:wpi="http://schemas.microsoft.com/office/word/2010/wordprocessingInk" xmlns:wne="http://schemas.microsoft.com/office/word/2006/wordml" xmlns:wps="http://schemas.microsoft.com/office/word/2010/wordprocessingShape" mc:Ignorable="w14 w15 w16se wp14">
+<w:numbering xmlns:wpc="http://schemas.microsoft.com/office/word/2010/wordprocessingCanvas" xmlns:cx="http://schemas.microsoft.com/office/drawing/2014/chartex" xmlns:cx1="http://schemas.microsoft.com/office/drawing/2015/9/8/chartex" xmlns:cx2="http://schemas.microsoft.com/office/drawing/2015/10/21/chartex" xmlns:cx3="http://schemas.microsoft.com/office/drawing/2016/5/9/chartex" xmlns:cx4="http://schemas.microsoft.com/office/drawing/2016/5/10/chartex" xmlns:cx5="http://schemas.microsoft.com/office/drawing/2016/5/11/chartex" xmlns:cx6="http://schemas.microsoft.com/office/drawing/2016/5/12/chartex" xmlns:cx7="http://schemas.microsoft.com/office/drawing/2016/5/13/chartex" xmlns:cx8="http://schemas.microsoft.com/office/drawing/2016/5/14/chartex" xmlns:mc="http://schemas.openxmlformats.org/markup-compatibility/2006" xmlns:aink="http://schemas.microsoft.com/office/drawing/2016/ink" xmlns:am3d="http://schemas.microsoft.com/office/drawing/2017/model3d" xmlns:o="urn:schemas-microsoft-com:office:office" xmlns:r="http://schemas.openxmlformats.org/officeDocument/2006/relationships" xmlns:m="http://schemas.openxmlformats.org/officeDocument/2006/math" xmlns:v="urn:schemas-microsoft-com:vml" xmlns:wp14="http://schemas.microsoft.com/office/word/2010/wordprocessingDrawing" xmlns:wp="http://schemas.openxmlformats.org/drawingml/2006/wordprocessingDrawing" xmlns:w10="urn:schemas-microsoft-com:office:word" xmlns:w="http://schemas.openxmlformats.org/wordprocessingml/2006/main" xmlns:w14="http://schemas.microsoft.com/office/word/2010/wordml" xmlns:w15="http://schemas.microsoft.com/office/word/2012/wordml" xmlns:w16cid="http://schemas.microsoft.com/office/word/2016/wordml/cid" xmlns:w16se="http://schemas.microsoft.com/office/word/2015/wordml/symex" xmlns:wpg="http://schemas.microsoft.com/office/word/2010/wordprocessingGroup" xmlns:wpi="http://schemas.microsoft.com/office/word/2010/wordprocessingInk" xmlns:wne="http://schemas.microsoft.com/office/word/2006/wordml" xmlns:wps="http://schemas.microsoft.com/office/word/2010/wordprocessingShape" mc:Ignorable="w14 w15 w16se w16cid wp14">
   <w:abstractNum w:abstractNumId="0" w15:restartNumberingAfterBreak="0">
     <w:nsid w:val="08391695"/>
     <w:multiLevelType w:val="hybridMultilevel"/>
@@ -243,7 +478,7 @@
 </file>
 
 <file path=word/styles.xml><?xml version="1.0" encoding="utf-8"?>
-<w:styles xmlns:mc="http://schemas.openxmlformats.org/markup-compatibility/2006" xmlns:r="http://schemas.openxmlformats.org/officeDocument/2006/relationships" xmlns:w="http://schemas.openxmlformats.org/wordprocessingml/2006/main" xmlns:w14="http://schemas.microsoft.com/office/word/2010/wordml" xmlns:w15="http://schemas.microsoft.com/office/word/2012/wordml" xmlns:w16se="http://schemas.microsoft.com/office/word/2015/wordml/symex" mc:Ignorable="w14 w15 w16se">
+<w:styles xmlns:mc="http://schemas.openxmlformats.org/markup-compatibility/2006" xmlns:r="http://schemas.openxmlformats.org/officeDocument/2006/relationships" xmlns:w="http://schemas.openxmlformats.org/wordprocessingml/2006/main" xmlns:w14="http://schemas.microsoft.com/office/word/2010/wordml" xmlns:w15="http://schemas.microsoft.com/office/word/2012/wordml" xmlns:w16cid="http://schemas.microsoft.com/office/word/2016/wordml/cid" xmlns:w16se="http://schemas.microsoft.com/office/word/2015/wordml/symex" mc:Ignorable="w14 w15 w16se w16cid">
   <w:docDefaults>
     <w:rPrDefault>
       <w:rPr>
@@ -259,7 +494,7 @@
       </w:pPr>
     </w:pPrDefault>
   </w:docDefaults>
-  <w:latentStyles w:defLockedState="0" w:defUIPriority="99" w:defSemiHidden="0" w:defUnhideWhenUsed="0" w:defQFormat="0" w:count="371">
+  <w:latentStyles w:defLockedState="0" w:defUIPriority="99" w:defSemiHidden="0" w:defUnhideWhenUsed="0" w:defQFormat="0" w:count="375">
     <w:lsdException w:name="Normal" w:uiPriority="0" w:qFormat="1"/>
     <w:lsdException w:name="heading 1" w:uiPriority="9" w:qFormat="1"/>
     <w:lsdException w:name="heading 2" w:semiHidden="1" w:uiPriority="9" w:unhideWhenUsed="1" w:qFormat="1"/>
@@ -631,6 +866,10 @@
     <w:lsdException w:name="List Table 5 Dark Accent 6" w:uiPriority="50"/>
     <w:lsdException w:name="List Table 6 Colorful Accent 6" w:uiPriority="51"/>
     <w:lsdException w:name="List Table 7 Colorful Accent 6" w:uiPriority="52"/>
+    <w:lsdException w:name="Mention" w:semiHidden="1" w:unhideWhenUsed="1"/>
+    <w:lsdException w:name="Smart Hyperlink" w:semiHidden="1" w:unhideWhenUsed="1"/>
+    <w:lsdException w:name="Hashtag" w:semiHidden="1" w:unhideWhenUsed="1"/>
+    <w:lsdException w:name="Unresolved Mention" w:semiHidden="1" w:unhideWhenUsed="1"/>
   </w:latentStyles>
   <w:style w:type="paragraph" w:default="1" w:styleId="Normal">
     <w:name w:val="Normal"/>

--- a/Enterprise Database Technologies.docx
+++ b/Enterprise Database Technologies.docx
@@ -122,7 +122,7 @@
                     <pic:cNvPicPr/>
                   </pic:nvPicPr>
                   <pic:blipFill>
-                    <a:blip r:embed="rId5"/>
+                    <a:blip r:embed="rId6"/>
                     <a:stretch>
                       <a:fillRect/>
                     </a:stretch>
@@ -203,78 +203,442 @@
     </w:p>
     <w:p>
       <w:r>
-        <w:t>Next,</w:t>
-      </w:r>
-      <w:r>
-        <w:t xml:space="preserve"> I moved on to find the percentage of missing values within the data. I ran a command on the dataset to query how many values were Na in the dataset. This returned me a result of 7 Na’s which gave me a percentage of 0.1517. I then ran </w:t>
-      </w:r>
-      <w:r>
-        <w:t>the</w:t>
-      </w:r>
-      <w:r>
-        <w:t xml:space="preserve"> summary command on the dataset </w:t>
+        <w:t xml:space="preserve">Next, I moved on to find the percentage of missing values within the data. I ran a command on the dataset to query how many values were Na in the dataset. This returned me a result of 7 Na’s which gave me a percentage of 0.1517. I then ran the summary command on the dataset to quickly evaluate which columns had Na values. This showed me that the Cholesterol, </w:t>
+      </w:r>
+      <w:proofErr w:type="spellStart"/>
+      <w:r>
+        <w:t>Restecg</w:t>
+      </w:r>
+      <w:proofErr w:type="spellEnd"/>
+      <w:r>
+        <w:t xml:space="preserve"> and Class all had missing values and would need to have values imputed later.</w:t>
+      </w:r>
+    </w:p>
+    <w:p>
+      <w:r>
+        <w:t>Next, I found the ma</w:t>
+      </w:r>
+      <w:r>
+        <w:t>x, min, mean, mode, median</w:t>
+      </w:r>
+      <w:r>
+        <w:t xml:space="preserve"> and the Standard deviation of the data to see if any information could be gained. The standard deviation was used to tell me how dispersed the data would be</w:t>
+      </w:r>
+      <w:r>
+        <w:t>.</w:t>
+      </w:r>
+      <w:r>
+        <w:t xml:space="preserve"> A low standard deviation indicated it was closer to the mean and less dispersed, while a higher standard deviation indicated it </w:t>
+      </w:r>
+      <w:r>
+        <w:t>the data was</w:t>
+      </w:r>
+      <w:r>
+        <w:t xml:space="preserve"> more dispersed.</w:t>
+      </w:r>
+      <w:r>
+        <w:t xml:space="preserve"> </w:t>
+      </w:r>
+    </w:p>
+    <w:p>
+      <w:r>
+        <w:t xml:space="preserve">The max and min of the data wasn’t </w:t>
+      </w:r>
+      <w:r>
+        <w:t>useful</w:t>
+      </w:r>
+      <w:r>
+        <w:t xml:space="preserve"> in this case I wasn’t comparing to other values or reducing any of the vectors length.</w:t>
+      </w:r>
+      <w:r>
+        <w:t xml:space="preserve"> The same could be said with the mean, mode and median. On its own this data didn’t really give me great insight in how to evaluate the Cardiology dataset.</w:t>
+      </w:r>
+    </w:p>
+    <w:p>
+      <w:pPr>
+        <w:shd w:val="clear" w:color="auto" w:fill="FFFFFF" w:themeFill="background1"/>
+      </w:pPr>
+      <w:r>
+        <w:t xml:space="preserve"> </w:t>
+      </w:r>
+      <w:r>
+        <w:t xml:space="preserve">Next up </w:t>
+      </w:r>
+      <w:r>
+        <w:t xml:space="preserve">I tested the type of distribution the data seemed to follow. The first test I ran was the Anderson Darling test, which tested for normality. If the resulting p-value was closer to one the more likely it would be normally distributed. </w:t>
+      </w:r>
+      <w:r>
+        <w:t>However,</w:t>
+      </w:r>
+      <w:r>
+        <w:t xml:space="preserve"> I got extremely low values for all numeric attributes as shown in the numeric table in the Appendix.</w:t>
+      </w:r>
+      <w:r>
+        <w:t xml:space="preserve"> A limitation with the Anderson Darling test is that does not do well with large </w:t>
+      </w:r>
+      <w:r>
+        <w:t>datasets,</w:t>
+      </w:r>
+      <w:r>
+        <w:t xml:space="preserve"> so </w:t>
+      </w:r>
+      <w:r>
+        <w:t xml:space="preserve">I ran the Shapiro Wilks test </w:t>
       </w:r>
       <w:r>
         <w:t>to</w:t>
       </w:r>
       <w:r>
-        <w:t xml:space="preserve"> quickly </w:t>
-      </w:r>
-      <w:r>
-        <w:t>evaluate</w:t>
-      </w:r>
-      <w:r>
-        <w:t xml:space="preserve"> which </w:t>
-      </w:r>
-      <w:r>
-        <w:t>columns</w:t>
+        <w:t xml:space="preserve"> cross reference this </w:t>
+      </w:r>
+      <w:r>
+        <w:t xml:space="preserve">outcome. </w:t>
+      </w:r>
+      <w:r>
+        <w:t xml:space="preserve">I was again </w:t>
+      </w:r>
+      <w:r>
+        <w:t>returned</w:t>
+      </w:r>
+      <w:r>
+        <w:t xml:space="preserve"> values that said the data was not normally distributed</w:t>
+      </w:r>
+      <w:r>
+        <w:t>. Still not satisfied I researched further and found an explanation on stackoverflow</w:t>
+      </w:r>
+      <w:sdt>
+        <w:sdtPr>
+          <w:rPr>
+            <w:i/>
+          </w:rPr>
+          <w:id w:val="623893015"/>
+          <w:citation/>
+        </w:sdtPr>
+        <w:sdtContent>
+          <w:r>
+            <w:rPr>
+              <w:i/>
+            </w:rPr>
+            <w:fldChar w:fldCharType="begin"/>
+          </w:r>
+          <w:r>
+            <w:rPr>
+              <w:i/>
+            </w:rPr>
+            <w:instrText xml:space="preserve"> CITATION Ian18 \l 6153 </w:instrText>
+          </w:r>
+          <w:r>
+            <w:rPr>
+              <w:i/>
+            </w:rPr>
+            <w:fldChar w:fldCharType="separate"/>
+          </w:r>
+          <w:r>
+            <w:rPr>
+              <w:i/>
+              <w:noProof/>
+            </w:rPr>
+            <w:t xml:space="preserve"> (Fellows, 2018)</w:t>
+          </w:r>
+          <w:r>
+            <w:rPr>
+              <w:i/>
+            </w:rPr>
+            <w:fldChar w:fldCharType="end"/>
+          </w:r>
+        </w:sdtContent>
+      </w:sdt>
+      <w:r>
+        <w:t xml:space="preserve"> that said </w:t>
+      </w:r>
+      <w:r>
+        <w:lastRenderedPageBreak/>
+        <w:t xml:space="preserve">these types of tests should </w:t>
+      </w:r>
+      <w:r>
+        <w:rPr>
+          <w:b/>
+        </w:rPr>
+        <w:t>not</w:t>
+      </w:r>
+      <w:r>
+        <w:t xml:space="preserve"> be used due to the fact they are</w:t>
       </w:r>
       <w:r>
         <w:t xml:space="preserve"> </w:t>
       </w:r>
       <w:r>
-        <w:t>had Na values</w:t>
-      </w:r>
-      <w:r>
-        <w:t xml:space="preserve">. This showed me that the Cholesterol, </w:t>
+        <w:rPr>
+          <w:rFonts w:ascii="Arial" w:hAnsi="Arial" w:cs="Arial"/>
+          <w:color w:val="242729"/>
+          <w:sz w:val="23"/>
+          <w:szCs w:val="23"/>
+          <w:shd w:val="clear" w:color="auto" w:fill="FFFFFF"/>
+        </w:rPr>
+        <w:t>null hypothesis</w:t>
+      </w:r>
+      <w:r>
+        <w:t xml:space="preserve"> tests </w:t>
+      </w:r>
+      <w:r>
+        <w:rPr>
+          <w:b/>
+        </w:rPr>
+        <w:t>against</w:t>
+      </w:r>
+      <w:r>
+        <w:t xml:space="preserve"> the assumption of </w:t>
+      </w:r>
+      <w:r>
+        <w:t>normality</w:t>
+      </w:r>
+      <w:r>
+        <w:t>.</w:t>
+      </w:r>
+      <w:r>
+        <w:t xml:space="preserve"> </w:t>
+      </w:r>
+      <w:r>
+        <w:t>He goes onto say</w:t>
+      </w:r>
+      <w:r>
+        <w:t>:</w:t>
+      </w:r>
+    </w:p>
+    <w:p>
+      <w:pPr>
+        <w:shd w:val="clear" w:color="auto" w:fill="FFFFFF" w:themeFill="background1"/>
+      </w:pPr>
+      <w:r>
+        <w:t xml:space="preserve"> “</w:t>
+      </w:r>
+      <w:r>
+        <w:rPr>
+          <w:rFonts w:ascii="Arial" w:hAnsi="Arial" w:cs="Arial"/>
+          <w:color w:val="242729"/>
+          <w:sz w:val="23"/>
+          <w:szCs w:val="23"/>
+          <w:shd w:val="clear" w:color="auto" w:fill="FFFFFF"/>
+        </w:rPr>
+        <w:t>When the sample size is small, even big departures from normality are not detected, and when your sample size is large, even the smallest deviation from normality will lead to a rejected null.</w:t>
+      </w:r>
+      <w:r>
+        <w:t>”</w:t>
+      </w:r>
+    </w:p>
+    <w:p>
+      <w:pPr>
+        <w:shd w:val="clear" w:color="auto" w:fill="FFFFFF" w:themeFill="background1"/>
+      </w:pPr>
+      <w:r>
+        <w:t xml:space="preserve"> </w:t>
+      </w:r>
+      <w:r>
+        <w:t>So,</w:t>
+      </w:r>
+      <w:r>
+        <w:t xml:space="preserve"> my next step was to plot the </w:t>
+      </w:r>
+      <w:r>
+        <w:t xml:space="preserve">quantile graphs along with histograms </w:t>
+      </w:r>
+      <w:r>
+        <w:t>to</w:t>
+      </w:r>
+      <w:r>
+        <w:t xml:space="preserve"> determine normality in each </w:t>
+      </w:r>
+      <w:r>
+        <w:t xml:space="preserve">of the numeric attributes which I believe </w:t>
+      </w:r>
+      <w:r>
+        <w:t>gave</w:t>
+      </w:r>
+      <w:r>
+        <w:t xml:space="preserve"> me more accurate results.</w:t>
+      </w:r>
+      <w:r>
+        <w:t xml:space="preserve"> These graphs gave me </w:t>
+      </w:r>
+      <w:r>
+        <w:rPr>
+          <w:shd w:val="clear" w:color="auto" w:fill="FFFF00"/>
+        </w:rPr>
+        <w:t>3 normally distributed and 3 not normally distributed graphs.</w:t>
+      </w:r>
+      <w:r>
+        <w:rPr>
+          <w:shd w:val="clear" w:color="auto" w:fill="FFFF00"/>
+        </w:rPr>
+        <w:t xml:space="preserve"> </w:t>
+      </w:r>
+    </w:p>
+    <w:p>
+      <w:r>
+        <w:t>Based off the values I stored in the values table</w:t>
+      </w:r>
+      <w:r>
+        <w:t xml:space="preserve"> I had one symmetric value, 2 negatively skewed values and 3 positively skewed values</w:t>
+      </w:r>
+      <w:r>
+        <w:t xml:space="preserve">. The most positively skewed value being </w:t>
       </w:r>
       <w:proofErr w:type="spellStart"/>
       <w:r>
-        <w:t>Restecg</w:t>
+        <w:t>oldpeak</w:t>
       </w:r>
       <w:proofErr w:type="spellEnd"/>
       <w:r>
-        <w:t xml:space="preserve"> and Class all had missing values and would need to have values imputed </w:t>
-      </w:r>
-      <w:r>
-        <w:t>later</w:t>
-      </w:r>
-      <w:r>
         <w:t>.</w:t>
       </w:r>
     </w:p>
-    <w:p/>
-    <w:p>
-      <w:r>
-        <w:t>Next,</w:t>
-      </w:r>
-      <w:r>
-        <w:t xml:space="preserve"> I found the ma</w:t>
-      </w:r>
-      <w:r>
-        <w:t>x, min, mean, mode, median</w:t>
-      </w:r>
-      <w:r>
-        <w:t xml:space="preserve"> and the Standard deviation of the data</w:t>
-      </w:r>
-      <w:r>
-        <w:t xml:space="preserve"> to see if any information could be gained</w:t>
+    <w:p>
+      <w:r>
+        <w:rPr>
+          <w:noProof/>
+        </w:rPr>
+        <w:drawing>
+          <wp:inline distT="0" distB="0" distL="0" distR="0" wp14:anchorId="1C026F1B" wp14:editId="246D15E2">
+            <wp:extent cx="1562100" cy="304800"/>
+            <wp:effectExtent l="0" t="0" r="0" b="0"/>
+            <wp:docPr id="2" name="Picture 2"/>
+            <wp:cNvGraphicFramePr>
+              <a:graphicFrameLocks xmlns:a="http://schemas.openxmlformats.org/drawingml/2006/main" noChangeAspect="1"/>
+            </wp:cNvGraphicFramePr>
+            <a:graphic xmlns:a="http://schemas.openxmlformats.org/drawingml/2006/main">
+              <a:graphicData uri="http://schemas.openxmlformats.org/drawingml/2006/picture">
+                <pic:pic xmlns:pic="http://schemas.openxmlformats.org/drawingml/2006/picture">
+                  <pic:nvPicPr>
+                    <pic:cNvPr id="1" name=""/>
+                    <pic:cNvPicPr/>
+                  </pic:nvPicPr>
+                  <pic:blipFill>
+                    <a:blip r:embed="rId7"/>
+                    <a:stretch>
+                      <a:fillRect/>
+                    </a:stretch>
+                  </pic:blipFill>
+                  <pic:spPr>
+                    <a:xfrm>
+                      <a:off x="0" y="0"/>
+                      <a:ext cx="1562100" cy="304800"/>
+                    </a:xfrm>
+                    <a:prstGeom prst="rect">
+                      <a:avLst/>
+                    </a:prstGeom>
+                  </pic:spPr>
+                </pic:pic>
+              </a:graphicData>
+            </a:graphic>
+          </wp:inline>
+        </w:drawing>
+      </w:r>
+    </w:p>
+    <w:p>
+      <w:r>
+        <w:t xml:space="preserve">To calculate the </w:t>
+      </w:r>
+      <w:r>
+        <w:t>level of correlation of the values I used corr. This woul</w:t>
+      </w:r>
+      <w:r>
+        <w:t>d</w:t>
+      </w:r>
+      <w:r>
+        <w:t xml:space="preserve"> g</w:t>
+      </w:r>
+      <w:r>
+        <w:t>i</w:t>
+      </w:r>
+      <w:r>
+        <w:t>ve me</w:t>
+      </w:r>
+      <w:r>
+        <w:t xml:space="preserve"> a large list of values comparing the correlation</w:t>
+      </w:r>
+      <w:r>
+        <w:t xml:space="preserve"> </w:t>
+      </w:r>
+      <w:r>
+        <w:t xml:space="preserve">between each attribute. However, this was very difficult to read so I plot this data on a graph using </w:t>
+      </w:r>
+      <w:proofErr w:type="spellStart"/>
+      <w:r>
+        <w:t>corrplot</w:t>
+      </w:r>
+      <w:proofErr w:type="spellEnd"/>
+      <w:r>
+        <w:t xml:space="preserve"> as seen in below.</w:t>
+      </w:r>
+    </w:p>
+    <w:p>
+      <w:r>
+        <w:rPr>
+          <w:noProof/>
+        </w:rPr>
+        <w:drawing>
+          <wp:inline distT="0" distB="0" distL="0" distR="0" wp14:anchorId="4818D871" wp14:editId="7A22E1BA">
+            <wp:extent cx="5314950" cy="5368535"/>
+            <wp:effectExtent l="0" t="0" r="0" b="3810"/>
+            <wp:docPr id="3" name="Picture 3"/>
+            <wp:cNvGraphicFramePr>
+              <a:graphicFrameLocks xmlns:a="http://schemas.openxmlformats.org/drawingml/2006/main" noChangeAspect="1"/>
+            </wp:cNvGraphicFramePr>
+            <a:graphic xmlns:a="http://schemas.openxmlformats.org/drawingml/2006/main">
+              <a:graphicData uri="http://schemas.openxmlformats.org/drawingml/2006/picture">
+                <pic:pic xmlns:pic="http://schemas.openxmlformats.org/drawingml/2006/picture">
+                  <pic:nvPicPr>
+                    <pic:cNvPr id="1" name=""/>
+                    <pic:cNvPicPr/>
+                  </pic:nvPicPr>
+                  <pic:blipFill>
+                    <a:blip r:embed="rId8"/>
+                    <a:stretch>
+                      <a:fillRect/>
+                    </a:stretch>
+                  </pic:blipFill>
+                  <pic:spPr>
+                    <a:xfrm>
+                      <a:off x="0" y="0"/>
+                      <a:ext cx="5316461" cy="5370061"/>
+                    </a:xfrm>
+                    <a:prstGeom prst="rect">
+                      <a:avLst/>
+                    </a:prstGeom>
+                  </pic:spPr>
+                </pic:pic>
+              </a:graphicData>
+            </a:graphic>
+          </wp:inline>
+        </w:drawing>
+      </w:r>
+    </w:p>
+    <w:p>
+      <w:r>
+        <w:lastRenderedPageBreak/>
+        <w:t>The more intense the colour is in the graph the more correlated it is. Blue indicates a positive correlation while red shows a negative correlation.</w:t>
+      </w:r>
+      <w:r>
+        <w:t xml:space="preserve"> It’s clear from the graph that </w:t>
+      </w:r>
+      <w:proofErr w:type="spellStart"/>
+      <w:r>
+        <w:t>diastbpexerc</w:t>
+      </w:r>
+      <w:proofErr w:type="spellEnd"/>
+      <w:r>
+        <w:t xml:space="preserve"> and </w:t>
+      </w:r>
+      <w:proofErr w:type="spellStart"/>
+      <w:r>
+        <w:t>trestbps</w:t>
+      </w:r>
+      <w:proofErr w:type="spellEnd"/>
+      <w:r>
+        <w:t xml:space="preserve"> have a strong correlation</w:t>
       </w:r>
       <w:bookmarkStart w:id="0" w:name="_GoBack"/>
       <w:bookmarkEnd w:id="0"/>
-      <w:r>
-        <w:t>. The standard deviation was used to tell me how dispersed the data would be; A low standard deviation indicated it was closer to the mean and less dispersed, while a higher standard deviation indicated it was more dispersed.</w:t>
-      </w:r>
     </w:p>
     <w:p/>
     <w:p/>
@@ -1244,4 +1608,39 @@
     </a:ext>
   </a:extLst>
 </a:theme>
+</file>
+
+<file path=customXml/item1.xml><?xml version="1.0" encoding="utf-8"?>
+<b:Sources xmlns:b="http://schemas.openxmlformats.org/officeDocument/2006/bibliography" xmlns="http://schemas.openxmlformats.org/officeDocument/2006/bibliography" SelectedStyle="\APASixthEditionOfficeOnline.xsl" StyleName="APA" Version="6">
+  <b:Source>
+    <b:Tag>Ian18</b:Tag>
+    <b:SourceType>InternetSite</b:SourceType>
+    <b:Guid>{96DD972B-0164-4BF6-80F5-F2611FEBCA9D}</b:Guid>
+    <b:Title>Seeing if data is normally distributed in R</b:Title>
+    <b:Year>2018</b:Year>
+    <b:Author>
+      <b:Author>
+        <b:NameList>
+          <b:Person>
+            <b:Last>Fellows</b:Last>
+            <b:First>Ian</b:First>
+          </b:Person>
+        </b:NameList>
+      </b:Author>
+    </b:Author>
+    <b:InternetSiteTitle>StackOverflow</b:InternetSiteTitle>
+    <b:Month>March</b:Month>
+    <b:Day>12</b:Day>
+    <b:URL>https://stackoverflow.com/questions/7781798/seeing-if-data-is-normally-distributed-in-r/7788452#7788452</b:URL>
+    <b:RefOrder>1</b:RefOrder>
+  </b:Source>
+</b:Sources>
+</file>
+
+<file path=customXml/itemProps1.xml><?xml version="1.0" encoding="utf-8"?>
+<ds:datastoreItem xmlns:ds="http://schemas.openxmlformats.org/officeDocument/2006/customXml" ds:itemID="{FEEA5975-0FAF-4F61-867A-DEB23656A03B}">
+  <ds:schemaRefs>
+    <ds:schemaRef ds:uri="http://schemas.openxmlformats.org/officeDocument/2006/bibliography"/>
+  </ds:schemaRefs>
+</ds:datastoreItem>
 </file>
--- a/Enterprise Database Technologies.docx
+++ b/Enterprise Database Technologies.docx
@@ -637,10 +637,88 @@
       <w:r>
         <w:t xml:space="preserve"> have a strong correlation</w:t>
       </w:r>
+      <w:r>
+        <w:t>.</w:t>
+      </w:r>
+      <w:r>
+        <w:t xml:space="preserve"> I had to remove cholesterol and </w:t>
+      </w:r>
+      <w:proofErr w:type="spellStart"/>
+      <w:r>
+        <w:t>restecg</w:t>
+      </w:r>
+      <w:proofErr w:type="spellEnd"/>
+      <w:r>
+        <w:t xml:space="preserve"> from</w:t>
+      </w:r>
+      <w:r>
+        <w:t xml:space="preserve"> the graph due the fact they had </w:t>
+      </w:r>
+      <w:proofErr w:type="spellStart"/>
+      <w:r>
+        <w:t>na</w:t>
+      </w:r>
+      <w:proofErr w:type="spellEnd"/>
+      <w:r>
+        <w:t xml:space="preserve"> values and </w:t>
+      </w:r>
+      <w:r>
+        <w:t>their</w:t>
+      </w:r>
+      <w:r>
+        <w:t xml:space="preserve"> correlation coefficients could not be calculated.</w:t>
+      </w:r>
+      <w:r>
+        <w:t xml:space="preserve"> </w:t>
+      </w:r>
+      <w:proofErr w:type="gramStart"/>
+      <w:r>
+        <w:t>At the moment</w:t>
+      </w:r>
+      <w:proofErr w:type="gramEnd"/>
+      <w:r>
+        <w:t xml:space="preserve"> no</w:t>
+      </w:r>
+      <w:r>
+        <w:t xml:space="preserve"> </w:t>
+      </w:r>
+      <w:r>
+        <w:t xml:space="preserve">action should be taken except imputing missing values. This is due to the fact I am still processing </w:t>
+      </w:r>
+      <w:r>
+        <w:t xml:space="preserve">the </w:t>
+      </w:r>
+      <w:r>
+        <w:t>data.</w:t>
+      </w:r>
+    </w:p>
+    <w:p/>
+    <w:p>
+      <w:proofErr w:type="gramStart"/>
+      <w:r>
+        <w:t>Next</w:t>
+      </w:r>
+      <w:proofErr w:type="gramEnd"/>
+      <w:r>
+        <w:t xml:space="preserve"> </w:t>
+      </w:r>
+      <w:r>
+        <w:t>I constructed histograms of the numerical data with overlays based on the target variable</w:t>
+      </w:r>
+      <w:r>
+        <w:t xml:space="preserve"> class.</w:t>
+      </w:r>
+      <w:r>
+        <w:t xml:space="preserve"> </w:t>
+      </w:r>
+    </w:p>
+    <w:p/>
+    <w:p/>
+    <w:p/>
+    <w:p>
       <w:bookmarkStart w:id="0" w:name="_GoBack"/>
       <w:bookmarkEnd w:id="0"/>
     </w:p>
-    <w:p/>
     <w:p/>
     <w:sectPr>
       <w:pgSz w:w="11906" w:h="16838"/>
@@ -1638,7 +1716,7 @@
 </file>
 
 <file path=customXml/itemProps1.xml><?xml version="1.0" encoding="utf-8"?>
-<ds:datastoreItem xmlns:ds="http://schemas.openxmlformats.org/officeDocument/2006/customXml" ds:itemID="{FEEA5975-0FAF-4F61-867A-DEB23656A03B}">
+<ds:datastoreItem xmlns:ds="http://schemas.openxmlformats.org/officeDocument/2006/customXml" ds:itemID="{59806D5A-141A-4F5D-9715-8442F61DE5DA}">
   <ds:schemaRefs>
     <ds:schemaRef ds:uri="http://schemas.openxmlformats.org/officeDocument/2006/bibliography"/>
   </ds:schemaRefs>

--- a/Enterprise Database Technologies.docx
+++ b/Enterprise Database Technologies.docx
@@ -694,20 +694,274 @@
     </w:p>
     <w:p/>
     <w:p>
+      <w:r>
+        <w:t>Next,</w:t>
+      </w:r>
+      <w:r>
+        <w:t xml:space="preserve"> </w:t>
+      </w:r>
+      <w:r>
+        <w:t>I constructed histograms of the numerical data with overlays based on the target variable</w:t>
+      </w:r>
+      <w:r>
+        <w:t xml:space="preserve"> class.</w:t>
+      </w:r>
+      <w:r>
+        <w:t xml:space="preserve"> </w:t>
+      </w:r>
+      <w:r>
+        <w:t xml:space="preserve"> I did this by creating a function and running the </w:t>
+      </w:r>
+      <w:r>
+        <w:t>attributes</w:t>
+      </w:r>
+      <w:r>
+        <w:t xml:space="preserve"> through this function. </w:t>
+      </w:r>
+      <w:r>
+        <w:t xml:space="preserve">There was no discerning relationship between the cholesterol attribute and class. They both followed the same pattern with there being higher values of Healthy people compared to sick.   </w:t>
+      </w:r>
+      <w:r>
+        <w:t>For age there was a noticeable trend that after 50 there was an increase in sick people compared to those who were not sick.</w:t>
+      </w:r>
+      <w:r>
+        <w:t xml:space="preserve"> </w:t>
+      </w:r>
+      <w:r>
+        <w:t xml:space="preserve">With </w:t>
+      </w:r>
+      <w:proofErr w:type="spellStart"/>
+      <w:r>
+        <w:t>diastbpererc</w:t>
+      </w:r>
+      <w:proofErr w:type="spellEnd"/>
+      <w:r>
+        <w:t xml:space="preserve"> I noticed that after a blood pressure of 90 you were more than likely to be sick than healthy.</w:t>
+      </w:r>
+      <w:r>
+        <w:t xml:space="preserve"> With </w:t>
+      </w:r>
+      <w:proofErr w:type="spellStart"/>
+      <w:r>
+        <w:t>oldpeak</w:t>
+      </w:r>
+      <w:proofErr w:type="spellEnd"/>
+      <w:r>
+        <w:t xml:space="preserve"> there was a clear increase in sick people as soon as the value went over 2.4.</w:t>
+      </w:r>
+      <w:r>
+        <w:t xml:space="preserve"> Another relationship could be seen with </w:t>
+      </w:r>
+      <w:proofErr w:type="spellStart"/>
+      <w:r>
+        <w:t>thalach</w:t>
+      </w:r>
+      <w:proofErr w:type="spellEnd"/>
+      <w:r>
+        <w:t xml:space="preserve"> and class as if you had a max heart rate above </w:t>
+      </w:r>
+      <w:r>
+        <w:t>145 then you were much more likely to be healthy.</w:t>
+      </w:r>
+      <w:r>
+        <w:t xml:space="preserve"> There was no real noticeable relationship with </w:t>
+      </w:r>
+      <w:proofErr w:type="spellStart"/>
+      <w:r>
+        <w:t>trestbps</w:t>
+      </w:r>
+      <w:proofErr w:type="spellEnd"/>
+      <w:r>
+        <w:t xml:space="preserve"> as class followed the same pattern for both variables.</w:t>
+      </w:r>
+    </w:p>
+    <w:p>
+      <w:r>
+        <w:t xml:space="preserve">I would expect Age to feature heavily in a machine learning algorithm due to the fact there is large noticeable change in sick and healthy people after a certain age is reached. The same could also be said for both </w:t>
+      </w:r>
+      <w:proofErr w:type="spellStart"/>
+      <w:r>
+        <w:t>oldpeak</w:t>
+      </w:r>
+      <w:proofErr w:type="spellEnd"/>
+      <w:r>
+        <w:t xml:space="preserve"> and </w:t>
+      </w:r>
+      <w:proofErr w:type="spellStart"/>
+      <w:r>
+        <w:t>thalach</w:t>
+      </w:r>
+      <w:proofErr w:type="spellEnd"/>
+      <w:r>
+        <w:t xml:space="preserve"> as they also showed significant changes after a certain point</w:t>
+      </w:r>
+      <w:r>
+        <w:t xml:space="preserve"> in</w:t>
+      </w:r>
+      <w:r>
+        <w:t xml:space="preserve"> </w:t>
+      </w:r>
+      <w:r>
+        <w:t>their</w:t>
+      </w:r>
+      <w:r>
+        <w:t xml:space="preserve"> respective data.</w:t>
+      </w:r>
+    </w:p>
+    <w:p/>
+    <w:p>
+      <w:r>
+        <w:t>After finding out relationships with the numeric data I then moved onto the Categorical data which I displayed using bar charts.</w:t>
+      </w:r>
+      <w:r>
+        <w:t xml:space="preserve"> Again </w:t>
+      </w:r>
       <w:proofErr w:type="gramStart"/>
       <w:r>
-        <w:t>Next</w:t>
+        <w:t>I  created</w:t>
       </w:r>
       <w:proofErr w:type="gramEnd"/>
       <w:r>
-        <w:t xml:space="preserve"> </w:t>
-      </w:r>
-      <w:r>
-        <w:t>I constructed histograms of the numerical data with overlays based on the target variable</w:t>
-      </w:r>
-      <w:r>
-        <w:t xml:space="preserve"> class.</w:t>
-      </w:r>
+        <w:t xml:space="preserve"> another function to display the </w:t>
+      </w:r>
+      <w:proofErr w:type="spellStart"/>
+      <w:r>
+        <w:t>barcharts</w:t>
+      </w:r>
+      <w:proofErr w:type="spellEnd"/>
+      <w:r>
+        <w:t>.</w:t>
+      </w:r>
+      <w:r>
+        <w:t xml:space="preserve"> I</w:t>
+      </w:r>
+      <w:r>
+        <w:t xml:space="preserve"> started with “</w:t>
+      </w:r>
+      <w:proofErr w:type="spellStart"/>
+      <w:r>
+        <w:t>cp</w:t>
+      </w:r>
+      <w:proofErr w:type="spellEnd"/>
+      <w:r>
+        <w:t xml:space="preserve">” and noticed straight away that one of the values dwarfed every other value in terms of sickness compared to health making it a prime candidate for a machine learning </w:t>
+      </w:r>
+      <w:r>
+        <w:t>classification model.</w:t>
+      </w:r>
+      <w:r>
+        <w:t xml:space="preserve"> </w:t>
+      </w:r>
+      <w:r>
+        <w:t>I felt that fasting blood sugar would have little significance in a machine learning model due the fact th</w:t>
+      </w:r>
+      <w:r>
+        <w:t>ey didn’t show any sort of relationship</w:t>
+      </w:r>
+      <w:r>
+        <w:t>. “</w:t>
+      </w:r>
+      <w:proofErr w:type="spellStart"/>
+      <w:r>
+        <w:t>exang</w:t>
+      </w:r>
+      <w:proofErr w:type="spellEnd"/>
+      <w:r>
+        <w:t>” is another value that would be significant due to the difference in re</w:t>
+      </w:r>
+      <w:r>
+        <w:t>sults between false and true; with true being more likely to be sick and false much more likely to be healthy.</w:t>
+      </w:r>
+      <w:r>
+        <w:t xml:space="preserve"> </w:t>
+      </w:r>
+      <w:r>
+        <w:t>“</w:t>
+      </w:r>
+      <w:proofErr w:type="spellStart"/>
+      <w:r>
+        <w:t>s</w:t>
+      </w:r>
+      <w:r>
+        <w:t>lope</w:t>
+      </w:r>
+      <w:r>
+        <w:t>”,”ca</w:t>
+      </w:r>
+      <w:proofErr w:type="spellEnd"/>
+      <w:r>
+        <w:t>” and “</w:t>
+      </w:r>
+      <w:proofErr w:type="spellStart"/>
+      <w:r>
+        <w:t>thal</w:t>
+      </w:r>
+      <w:proofErr w:type="spellEnd"/>
+      <w:r>
+        <w:t>”</w:t>
+      </w:r>
+      <w:r>
+        <w:t xml:space="preserve"> </w:t>
+      </w:r>
+      <w:r>
+        <w:t>were</w:t>
+      </w:r>
+      <w:r>
+        <w:t xml:space="preserve"> </w:t>
+      </w:r>
+      <w:r>
+        <w:t>more</w:t>
+      </w:r>
+      <w:r>
+        <w:t xml:space="preserve"> value</w:t>
+      </w:r>
+      <w:r>
+        <w:t>s</w:t>
+      </w:r>
+      <w:r>
+        <w:t xml:space="preserve"> which could be </w:t>
+      </w:r>
+      <w:r>
+        <w:t xml:space="preserve">significant as one of the values was quite clearly healthy and the others were </w:t>
+      </w:r>
+      <w:r>
+        <w:t>all</w:t>
+      </w:r>
+      <w:r>
+        <w:t xml:space="preserve"> sick.</w:t>
+      </w:r>
+      <w:r>
+        <w:t xml:space="preserve"> </w:t>
+      </w:r>
+      <w:proofErr w:type="gramStart"/>
+      <w:r>
+        <w:t>Also</w:t>
+      </w:r>
+      <w:proofErr w:type="gramEnd"/>
+      <w:r>
+        <w:t xml:space="preserve"> being female gave a stronger chance of being healthy meaning that it also play an important part in a </w:t>
+      </w:r>
+      <w:proofErr w:type="spellStart"/>
+      <w:r>
+        <w:t>machince</w:t>
+      </w:r>
+      <w:proofErr w:type="spellEnd"/>
+      <w:r>
+        <w:t xml:space="preserve"> learning classification model.</w:t>
+      </w:r>
+      <w:r>
+        <w:t xml:space="preserve"> I believe “</w:t>
+      </w:r>
+      <w:proofErr w:type="spellStart"/>
+      <w:r>
+        <w:t>restecg</w:t>
+      </w:r>
+      <w:proofErr w:type="spellEnd"/>
+      <w:r>
+        <w:t>” wouldn’t have a significant impact due the fact the columns seemed evenly balanced between sick and healthy and that they were for the majority in one column.</w:t>
+      </w:r>
+      <w:bookmarkStart w:id="0" w:name="_GoBack"/>
+      <w:bookmarkEnd w:id="0"/>
       <w:r>
         <w:t xml:space="preserve"> </w:t>
       </w:r>
@@ -715,10 +969,6 @@
     <w:p/>
     <w:p/>
     <w:p/>
-    <w:p>
-      <w:bookmarkStart w:id="0" w:name="_GoBack"/>
-      <w:bookmarkEnd w:id="0"/>
-    </w:p>
     <w:p/>
     <w:sectPr>
       <w:pgSz w:w="11906" w:h="16838"/>
@@ -1716,7 +1966,7 @@
 </file>
 
 <file path=customXml/itemProps1.xml><?xml version="1.0" encoding="utf-8"?>
-<ds:datastoreItem xmlns:ds="http://schemas.openxmlformats.org/officeDocument/2006/customXml" ds:itemID="{59806D5A-141A-4F5D-9715-8442F61DE5DA}">
+<ds:datastoreItem xmlns:ds="http://schemas.openxmlformats.org/officeDocument/2006/customXml" ds:itemID="{D533497A-5DD7-4E34-9841-7E88ECCDF34D}">
   <ds:schemaRefs>
     <ds:schemaRef ds:uri="http://schemas.openxmlformats.org/officeDocument/2006/bibliography"/>
   </ds:schemaRefs>

--- a/Enterprise Database Technologies.docx
+++ b/Enterprise Database Technologies.docx
@@ -814,79 +814,578 @@
         <w:t>After finding out relationships with the numeric data I then moved onto the Categorical data which I displayed using bar charts.</w:t>
       </w:r>
       <w:r>
-        <w:t xml:space="preserve"> Again </w:t>
+        <w:t xml:space="preserve"> </w:t>
+      </w:r>
+      <w:r>
+        <w:t>Again,</w:t>
+      </w:r>
+      <w:r>
+        <w:t xml:space="preserve"> </w:t>
+      </w:r>
+      <w:r>
+        <w:t>I created</w:t>
+      </w:r>
+      <w:r>
+        <w:t xml:space="preserve"> another function to display the </w:t>
+      </w:r>
+      <w:proofErr w:type="spellStart"/>
+      <w:r>
+        <w:t>barcharts</w:t>
+      </w:r>
+      <w:proofErr w:type="spellEnd"/>
+      <w:r>
+        <w:t>.</w:t>
+      </w:r>
+      <w:r>
+        <w:t xml:space="preserve"> I</w:t>
+      </w:r>
+      <w:r>
+        <w:t xml:space="preserve"> started with “</w:t>
+      </w:r>
+      <w:proofErr w:type="spellStart"/>
+      <w:r>
+        <w:t>cp</w:t>
+      </w:r>
+      <w:proofErr w:type="spellEnd"/>
+      <w:r>
+        <w:t xml:space="preserve">” and noticed straight away that one of the values dwarfed every other value in terms of sickness compared to health making it a prime candidate for a machine learning </w:t>
+      </w:r>
+      <w:r>
+        <w:t>classification model.</w:t>
+      </w:r>
+      <w:r>
+        <w:t xml:space="preserve"> </w:t>
+      </w:r>
+      <w:r>
+        <w:t>I felt that fasting blood sugar would have little significance in a machine learning model due the fact th</w:t>
+      </w:r>
+      <w:r>
+        <w:t>ey didn’t show any sort of relationship</w:t>
+      </w:r>
+      <w:r>
+        <w:t>. “</w:t>
+      </w:r>
+      <w:proofErr w:type="spellStart"/>
+      <w:r>
+        <w:t>exang</w:t>
+      </w:r>
+      <w:proofErr w:type="spellEnd"/>
+      <w:r>
+        <w:t>” is another value that would be significant due to the difference in re</w:t>
+      </w:r>
+      <w:r>
+        <w:t>sults between false and true; with true being more likely to be sick and false much more likely to be healthy.</w:t>
+      </w:r>
+      <w:r>
+        <w:t xml:space="preserve"> </w:t>
+      </w:r>
+      <w:r>
+        <w:t>“</w:t>
+      </w:r>
+      <w:proofErr w:type="spellStart"/>
+      <w:r>
+        <w:t>s</w:t>
+      </w:r>
+      <w:r>
+        <w:t>lope</w:t>
+      </w:r>
+      <w:r>
+        <w:t>”,”ca</w:t>
+      </w:r>
+      <w:proofErr w:type="spellEnd"/>
+      <w:r>
+        <w:t>” and “</w:t>
+      </w:r>
+      <w:proofErr w:type="spellStart"/>
+      <w:r>
+        <w:t>thal</w:t>
+      </w:r>
+      <w:proofErr w:type="spellEnd"/>
+      <w:r>
+        <w:t>”</w:t>
+      </w:r>
+      <w:r>
+        <w:t xml:space="preserve"> </w:t>
+      </w:r>
+      <w:r>
+        <w:t>were</w:t>
+      </w:r>
+      <w:r>
+        <w:t xml:space="preserve"> </w:t>
+      </w:r>
+      <w:r>
+        <w:t>more</w:t>
+      </w:r>
+      <w:r>
+        <w:t xml:space="preserve"> value</w:t>
+      </w:r>
+      <w:r>
+        <w:t>s</w:t>
+      </w:r>
+      <w:r>
+        <w:t xml:space="preserve"> which could be </w:t>
+      </w:r>
+      <w:r>
+        <w:t xml:space="preserve">significant as one of the values was quite clearly healthy and the others were </w:t>
+      </w:r>
+      <w:r>
+        <w:t>all</w:t>
+      </w:r>
+      <w:r>
+        <w:t xml:space="preserve"> sick.</w:t>
+      </w:r>
+      <w:r>
+        <w:t xml:space="preserve"> </w:t>
+      </w:r>
+      <w:r>
+        <w:t>Also,</w:t>
+      </w:r>
+      <w:r>
+        <w:t xml:space="preserve"> being female gave a stronger chance of being healthy meaning that it also </w:t>
+      </w:r>
+      <w:r>
+        <w:t>plays</w:t>
+      </w:r>
+      <w:r>
+        <w:t xml:space="preserve"> an important part in a </w:t>
+      </w:r>
+      <w:proofErr w:type="spellStart"/>
+      <w:r>
+        <w:t>machince</w:t>
+      </w:r>
+      <w:proofErr w:type="spellEnd"/>
+      <w:r>
+        <w:t xml:space="preserve"> learning classification model.</w:t>
+      </w:r>
+      <w:r>
+        <w:t xml:space="preserve"> I believe “</w:t>
+      </w:r>
+      <w:proofErr w:type="spellStart"/>
+      <w:r>
+        <w:t>restecg</w:t>
+      </w:r>
+      <w:proofErr w:type="spellEnd"/>
+      <w:r>
+        <w:t>” wouldn’t have a significant impact due the fact the columns seemed evenly balanced between sick and healthy and that they were for the majority in one column.</w:t>
+      </w:r>
+      <w:r>
+        <w:t xml:space="preserve"> </w:t>
+      </w:r>
+    </w:p>
+    <w:p>
+      <w:r>
+        <w:t xml:space="preserve">I then moved onto checking for outliers.  For the numerical values I used a boxplot </w:t>
+      </w:r>
+      <w:r>
+        <w:t>to</w:t>
+      </w:r>
+      <w:r>
+        <w:t xml:space="preserve"> check for outliers.</w:t>
+      </w:r>
+      <w:r>
+        <w:t xml:space="preserve"> The boxplot shows outliers by displaying</w:t>
+      </w:r>
+      <w:r>
+        <w:t xml:space="preserve"> circles</w:t>
+      </w:r>
+      <w:r>
+        <w:t xml:space="preserve"> above the maximum and below the minimum values</w:t>
+      </w:r>
+      <w:r>
+        <w:t>. The max and min in the boxplot</w:t>
+      </w:r>
+      <w:r>
+        <w:t xml:space="preserve"> exclud</w:t>
+      </w:r>
+      <w:r>
+        <w:t>e</w:t>
+      </w:r>
+      <w:r>
+        <w:t xml:space="preserve"> the outliers</w:t>
+      </w:r>
+      <w:r>
+        <w:t>. The median is the dark black line and either side of the median is the upper and lower quartile.</w:t>
+      </w:r>
+    </w:p>
+    <w:p>
+      <w:r>
+        <w:t>For the categorical data I used a bar chart excluding the class overlay in it. The bar chart indicates outliers based on</w:t>
+      </w:r>
+      <w:r>
+        <w:t xml:space="preserve"> the</w:t>
+      </w:r>
+      <w:r>
+        <w:t xml:space="preserve"> context.</w:t>
+      </w:r>
+      <w:r>
+        <w:t xml:space="preserve"> For </w:t>
       </w:r>
       <w:proofErr w:type="gramStart"/>
       <w:r>
-        <w:t>I  created</w:t>
+        <w:t>example</w:t>
       </w:r>
       <w:proofErr w:type="gramEnd"/>
       <w:r>
-        <w:t xml:space="preserve"> another function to display the </w:t>
-      </w:r>
-      <w:proofErr w:type="spellStart"/>
-      <w:r>
-        <w:t>barcharts</w:t>
-      </w:r>
-      <w:proofErr w:type="spellEnd"/>
+        <w:t xml:space="preserve"> for “</w:t>
+      </w:r>
+      <w:proofErr w:type="spellStart"/>
+      <w:r>
+        <w:t>restecg</w:t>
+      </w:r>
+      <w:proofErr w:type="spellEnd"/>
+      <w:r>
+        <w:t>”, abnormal would be classified as an outlier as there is so few people have an abnormal “</w:t>
+      </w:r>
+      <w:proofErr w:type="spellStart"/>
+      <w:r>
+        <w:t>restecg</w:t>
+      </w:r>
+      <w:proofErr w:type="spellEnd"/>
+      <w:r>
+        <w:t xml:space="preserve">” in contrast to the other values excluding </w:t>
+      </w:r>
+      <w:r>
+        <w:t>NA</w:t>
+      </w:r>
+      <w:r>
+        <w:t xml:space="preserve">. </w:t>
+      </w:r>
+    </w:p>
+    <w:p>
+      <w:r>
+        <w:rPr>
+          <w:noProof/>
+        </w:rPr>
+        <w:lastRenderedPageBreak/>
+        <w:drawing>
+          <wp:inline distT="0" distB="0" distL="0" distR="0" wp14:anchorId="00825847" wp14:editId="25BBC3AF">
+            <wp:extent cx="2697215" cy="2705100"/>
+            <wp:effectExtent l="0" t="0" r="8255" b="0"/>
+            <wp:docPr id="4" name="Picture 4"/>
+            <wp:cNvGraphicFramePr>
+              <a:graphicFrameLocks xmlns:a="http://schemas.openxmlformats.org/drawingml/2006/main" noChangeAspect="1"/>
+            </wp:cNvGraphicFramePr>
+            <a:graphic xmlns:a="http://schemas.openxmlformats.org/drawingml/2006/main">
+              <a:graphicData uri="http://schemas.openxmlformats.org/drawingml/2006/picture">
+                <pic:pic xmlns:pic="http://schemas.openxmlformats.org/drawingml/2006/picture">
+                  <pic:nvPicPr>
+                    <pic:cNvPr id="1" name=""/>
+                    <pic:cNvPicPr/>
+                  </pic:nvPicPr>
+                  <pic:blipFill>
+                    <a:blip r:embed="rId9"/>
+                    <a:stretch>
+                      <a:fillRect/>
+                    </a:stretch>
+                  </pic:blipFill>
+                  <pic:spPr>
+                    <a:xfrm>
+                      <a:off x="0" y="0"/>
+                      <a:ext cx="2755594" cy="2763650"/>
+                    </a:xfrm>
+                    <a:prstGeom prst="rect">
+                      <a:avLst/>
+                    </a:prstGeom>
+                  </pic:spPr>
+                </pic:pic>
+              </a:graphicData>
+            </a:graphic>
+          </wp:inline>
+        </w:drawing>
+      </w:r>
+      <w:r>
+        <w:rPr>
+          <w:noProof/>
+        </w:rPr>
+        <w:t xml:space="preserve"> </w:t>
+      </w:r>
+      <w:r>
+        <w:rPr>
+          <w:noProof/>
+        </w:rPr>
+        <w:drawing>
+          <wp:inline distT="0" distB="0" distL="0" distR="0" wp14:anchorId="0962FAFC" wp14:editId="6F1F39B3">
+            <wp:extent cx="2105025" cy="2349518"/>
+            <wp:effectExtent l="0" t="0" r="0" b="0"/>
+            <wp:docPr id="5" name="Picture 5"/>
+            <wp:cNvGraphicFramePr>
+              <a:graphicFrameLocks xmlns:a="http://schemas.openxmlformats.org/drawingml/2006/main" noChangeAspect="1"/>
+            </wp:cNvGraphicFramePr>
+            <a:graphic xmlns:a="http://schemas.openxmlformats.org/drawingml/2006/main">
+              <a:graphicData uri="http://schemas.openxmlformats.org/drawingml/2006/picture">
+                <pic:pic xmlns:pic="http://schemas.openxmlformats.org/drawingml/2006/picture">
+                  <pic:nvPicPr>
+                    <pic:cNvPr id="1" name=""/>
+                    <pic:cNvPicPr/>
+                  </pic:nvPicPr>
+                  <pic:blipFill>
+                    <a:blip r:embed="rId10"/>
+                    <a:stretch>
+                      <a:fillRect/>
+                    </a:stretch>
+                  </pic:blipFill>
+                  <pic:spPr>
+                    <a:xfrm>
+                      <a:off x="0" y="0"/>
+                      <a:ext cx="2124058" cy="2370761"/>
+                    </a:xfrm>
+                    <a:prstGeom prst="rect">
+                      <a:avLst/>
+                    </a:prstGeom>
+                  </pic:spPr>
+                </pic:pic>
+              </a:graphicData>
+            </a:graphic>
+          </wp:inline>
+        </w:drawing>
+      </w:r>
+    </w:p>
+    <w:p/>
+    <w:p>
+      <w:r>
+        <w:t xml:space="preserve">One statistical method I can use to confirm this is </w:t>
+      </w:r>
+      <w:r>
+        <w:t>the Interquartile Range. If the Values are lower than Quartile1 – 1.5 * (</w:t>
+      </w:r>
+      <w:r>
+        <w:t>Interquartile Range</w:t>
+      </w:r>
+      <w:r>
+        <w:t xml:space="preserve">) or higher than </w:t>
+      </w:r>
+      <w:r>
+        <w:t>Quartile</w:t>
+      </w:r>
+      <w:r>
+        <w:t>3</w:t>
+      </w:r>
+      <w:r>
+        <w:t xml:space="preserve"> </w:t>
+      </w:r>
+      <w:r>
+        <w:t>+</w:t>
+      </w:r>
+      <w:r>
+        <w:t xml:space="preserve"> 1.5 x (Interquartile Range)</w:t>
+      </w:r>
       <w:r>
         <w:t>.</w:t>
       </w:r>
-      <w:r>
-        <w:t xml:space="preserve"> I</w:t>
-      </w:r>
-      <w:r>
-        <w:t xml:space="preserve"> started with “</w:t>
-      </w:r>
-      <w:proofErr w:type="spellStart"/>
-      <w:r>
-        <w:t>cp</w:t>
-      </w:r>
-      <w:proofErr w:type="spellEnd"/>
-      <w:r>
-        <w:t xml:space="preserve">” and noticed straight away that one of the values dwarfed every other value in terms of sickness compared to health making it a prime candidate for a machine learning </w:t>
-      </w:r>
-      <w:r>
-        <w:t>classification model.</w:t>
-      </w:r>
-      <w:r>
-        <w:t xml:space="preserve"> </w:t>
-      </w:r>
-      <w:r>
-        <w:t>I felt that fasting blood sugar would have little significance in a machine learning model due the fact th</w:t>
-      </w:r>
-      <w:r>
-        <w:t>ey didn’t show any sort of relationship</w:t>
-      </w:r>
-      <w:r>
-        <w:t>. “</w:t>
-      </w:r>
-      <w:proofErr w:type="spellStart"/>
-      <w:r>
-        <w:t>exang</w:t>
-      </w:r>
-      <w:proofErr w:type="spellEnd"/>
-      <w:r>
-        <w:t>” is another value that would be significant due to the difference in re</w:t>
-      </w:r>
-      <w:r>
-        <w:t>sults between false and true; with true being more likely to be sick and false much more likely to be healthy.</w:t>
-      </w:r>
-      <w:r>
-        <w:t xml:space="preserve"> </w:t>
-      </w:r>
-      <w:r>
-        <w:t>“</w:t>
-      </w:r>
-      <w:proofErr w:type="spellStart"/>
-      <w:r>
-        <w:t>s</w:t>
-      </w:r>
-      <w:r>
-        <w:t>lope</w:t>
-      </w:r>
-      <w:r>
-        <w:t>”,”ca</w:t>
+    </w:p>
+    <w:p>
+      <w:r>
+        <w:t>The second method is Z-score standardisation.</w:t>
+      </w:r>
+      <w:r>
+        <w:t xml:space="preserve"> This is calculated by subtracting the mean from the target number and dividing it by the standard deviation.</w:t>
+      </w:r>
+      <w:r>
+        <w:t xml:space="preserve"> If the values are either </w:t>
+      </w:r>
+      <w:proofErr w:type="gramStart"/>
+      <w:r>
+        <w:t>less</w:t>
+      </w:r>
+      <w:proofErr w:type="gramEnd"/>
+      <w:r>
+        <w:t xml:space="preserve"> then -3 or greater </w:t>
+      </w:r>
+      <w:proofErr w:type="spellStart"/>
+      <w:r>
+        <w:t>then</w:t>
+      </w:r>
+      <w:proofErr w:type="spellEnd"/>
+      <w:r>
+        <w:t xml:space="preserve"> 3</w:t>
+      </w:r>
+      <w:r>
+        <w:t>.</w:t>
+      </w:r>
+    </w:p>
+    <w:p>
+      <w:r>
+        <w:t xml:space="preserve">Taking </w:t>
+      </w:r>
+      <w:r>
+        <w:t>the second highest value 192 from “</w:t>
+      </w:r>
+      <w:proofErr w:type="spellStart"/>
+      <w:r>
+        <w:t>trestbps</w:t>
+      </w:r>
+      <w:proofErr w:type="spellEnd"/>
+      <w:r>
+        <w:t xml:space="preserve">”, I ran this trough both tests </w:t>
+      </w:r>
+      <w:proofErr w:type="gramStart"/>
+      <w:r>
+        <w:t xml:space="preserve">and on both </w:t>
+      </w:r>
+      <w:r>
+        <w:t>occasions</w:t>
+      </w:r>
+      <w:proofErr w:type="gramEnd"/>
+      <w:r>
+        <w:t>, it</w:t>
+      </w:r>
+      <w:r>
+        <w:t xml:space="preserve"> was proved through to be an outlier</w:t>
+      </w:r>
+      <w:r>
+        <w:t>.</w:t>
+      </w:r>
+    </w:p>
+    <w:p>
+      <w:pPr>
+        <w:rPr>
+          <w:noProof/>
+        </w:rPr>
+      </w:pPr>
+      <w:r>
+        <w:rPr>
+          <w:noProof/>
+        </w:rPr>
+        <w:drawing>
+          <wp:inline distT="0" distB="0" distL="0" distR="0" wp14:anchorId="7BE3FD2D" wp14:editId="7474A620">
+            <wp:extent cx="2895600" cy="847725"/>
+            <wp:effectExtent l="0" t="0" r="0" b="9525"/>
+            <wp:docPr id="6" name="Picture 6"/>
+            <wp:cNvGraphicFramePr>
+              <a:graphicFrameLocks xmlns:a="http://schemas.openxmlformats.org/drawingml/2006/main" noChangeAspect="1"/>
+            </wp:cNvGraphicFramePr>
+            <a:graphic xmlns:a="http://schemas.openxmlformats.org/drawingml/2006/main">
+              <a:graphicData uri="http://schemas.openxmlformats.org/drawingml/2006/picture">
+                <pic:pic xmlns:pic="http://schemas.openxmlformats.org/drawingml/2006/picture">
+                  <pic:nvPicPr>
+                    <pic:cNvPr id="1" name=""/>
+                    <pic:cNvPicPr/>
+                  </pic:nvPicPr>
+                  <pic:blipFill>
+                    <a:blip r:embed="rId11"/>
+                    <a:stretch>
+                      <a:fillRect/>
+                    </a:stretch>
+                  </pic:blipFill>
+                  <pic:spPr>
+                    <a:xfrm>
+                      <a:off x="0" y="0"/>
+                      <a:ext cx="2895600" cy="847725"/>
+                    </a:xfrm>
+                    <a:prstGeom prst="rect">
+                      <a:avLst/>
+                    </a:prstGeom>
+                  </pic:spPr>
+                </pic:pic>
+              </a:graphicData>
+            </a:graphic>
+          </wp:inline>
+        </w:drawing>
+      </w:r>
+      <w:r>
+        <w:rPr>
+          <w:noProof/>
+        </w:rPr>
+        <w:t xml:space="preserve"> </w:t>
+      </w:r>
+      <w:r>
+        <w:rPr>
+          <w:noProof/>
+        </w:rPr>
+        <w:drawing>
+          <wp:inline distT="0" distB="0" distL="0" distR="0" wp14:anchorId="42EAE24D" wp14:editId="2A8C534B">
+            <wp:extent cx="1990947" cy="1200150"/>
+            <wp:effectExtent l="0" t="0" r="9525" b="0"/>
+            <wp:docPr id="7" name="Picture 7"/>
+            <wp:cNvGraphicFramePr>
+              <a:graphicFrameLocks xmlns:a="http://schemas.openxmlformats.org/drawingml/2006/main" noChangeAspect="1"/>
+            </wp:cNvGraphicFramePr>
+            <a:graphic xmlns:a="http://schemas.openxmlformats.org/drawingml/2006/main">
+              <a:graphicData uri="http://schemas.openxmlformats.org/drawingml/2006/picture">
+                <pic:pic xmlns:pic="http://schemas.openxmlformats.org/drawingml/2006/picture">
+                  <pic:nvPicPr>
+                    <pic:cNvPr id="1" name=""/>
+                    <pic:cNvPicPr/>
+                  </pic:nvPicPr>
+                  <pic:blipFill>
+                    <a:blip r:embed="rId12"/>
+                    <a:stretch>
+                      <a:fillRect/>
+                    </a:stretch>
+                  </pic:blipFill>
+                  <pic:spPr>
+                    <a:xfrm>
+                      <a:off x="0" y="0"/>
+                      <a:ext cx="2002059" cy="1206848"/>
+                    </a:xfrm>
+                    <a:prstGeom prst="rect">
+                      <a:avLst/>
+                    </a:prstGeom>
+                  </pic:spPr>
+                </pic:pic>
+              </a:graphicData>
+            </a:graphic>
+          </wp:inline>
+        </w:drawing>
+      </w:r>
+    </w:p>
+    <w:p>
+      <w:r>
+        <w:lastRenderedPageBreak/>
+        <w:t>I then began my search for correlated values. I created a 2D scatterplot using a function for each of the numeric values.</w:t>
+      </w:r>
+      <w:r>
+        <w:t xml:space="preserve"> Only one of the pairs returned correlated. </w:t>
+      </w:r>
+      <w:r>
+        <w:rPr>
+          <w:noProof/>
+        </w:rPr>
+        <w:drawing>
+          <wp:inline distT="0" distB="0" distL="0" distR="0" wp14:anchorId="724BC1AE" wp14:editId="06723B9B">
+            <wp:extent cx="2784149" cy="2790825"/>
+            <wp:effectExtent l="0" t="0" r="0" b="0"/>
+            <wp:docPr id="10" name="Picture 10"/>
+            <wp:cNvGraphicFramePr>
+              <a:graphicFrameLocks xmlns:a="http://schemas.openxmlformats.org/drawingml/2006/main" noChangeAspect="1"/>
+            </wp:cNvGraphicFramePr>
+            <a:graphic xmlns:a="http://schemas.openxmlformats.org/drawingml/2006/main">
+              <a:graphicData uri="http://schemas.openxmlformats.org/drawingml/2006/picture">
+                <pic:pic xmlns:pic="http://schemas.openxmlformats.org/drawingml/2006/picture">
+                  <pic:nvPicPr>
+                    <pic:cNvPr id="1" name=""/>
+                    <pic:cNvPicPr/>
+                  </pic:nvPicPr>
+                  <pic:blipFill>
+                    <a:blip r:embed="rId13"/>
+                    <a:stretch>
+                      <a:fillRect/>
+                    </a:stretch>
+                  </pic:blipFill>
+                  <pic:spPr>
+                    <a:xfrm>
+                      <a:off x="0" y="0"/>
+                      <a:ext cx="2784149" cy="2790825"/>
+                    </a:xfrm>
+                    <a:prstGeom prst="rect">
+                      <a:avLst/>
+                    </a:prstGeom>
+                  </pic:spPr>
+                </pic:pic>
+              </a:graphicData>
+            </a:graphic>
+          </wp:inline>
+        </w:drawing>
+      </w:r>
+    </w:p>
+    <w:p/>
+    <w:p>
+      <w:r>
+        <w:t>This was the pair of “</w:t>
+      </w:r>
+      <w:proofErr w:type="spellStart"/>
+      <w:r>
+        <w:t>diastbpexerc</w:t>
       </w:r>
       <w:proofErr w:type="spellEnd"/>
       <w:r>
@@ -894,82 +1393,215 @@
       </w:r>
       <w:proofErr w:type="spellStart"/>
       <w:r>
-        <w:t>thal</w:t>
-      </w:r>
-      <w:proofErr w:type="spellEnd"/>
-      <w:r>
-        <w:t>”</w:t>
-      </w:r>
-      <w:r>
-        <w:t xml:space="preserve"> </w:t>
-      </w:r>
-      <w:r>
-        <w:t>were</w:t>
-      </w:r>
-      <w:r>
-        <w:t xml:space="preserve"> </w:t>
-      </w:r>
-      <w:r>
-        <w:t>more</w:t>
-      </w:r>
-      <w:r>
-        <w:t xml:space="preserve"> value</w:t>
-      </w:r>
-      <w:r>
-        <w:t>s</w:t>
-      </w:r>
-      <w:r>
-        <w:t xml:space="preserve"> which could be </w:t>
-      </w:r>
-      <w:r>
-        <w:t xml:space="preserve">significant as one of the values was quite clearly healthy and the others were </w:t>
-      </w:r>
-      <w:r>
-        <w:t>all</w:t>
-      </w:r>
-      <w:r>
-        <w:t xml:space="preserve"> sick.</w:t>
-      </w:r>
-      <w:r>
-        <w:t xml:space="preserve"> </w:t>
-      </w:r>
-      <w:proofErr w:type="gramStart"/>
-      <w:r>
-        <w:t>Also</w:t>
-      </w:r>
-      <w:proofErr w:type="gramEnd"/>
-      <w:r>
-        <w:t xml:space="preserve"> being female gave a stronger chance of being healthy meaning that it also play an important part in a </w:t>
-      </w:r>
-      <w:proofErr w:type="spellStart"/>
-      <w:r>
-        <w:t>machince</w:t>
-      </w:r>
-      <w:proofErr w:type="spellEnd"/>
-      <w:r>
-        <w:t xml:space="preserve"> learning classification model.</w:t>
-      </w:r>
-      <w:r>
-        <w:t xml:space="preserve"> I believe “</w:t>
-      </w:r>
-      <w:proofErr w:type="spellStart"/>
-      <w:r>
-        <w:t>restecg</w:t>
-      </w:r>
-      <w:proofErr w:type="spellEnd"/>
-      <w:r>
-        <w:t>” wouldn’t have a significant impact due the fact the columns seemed evenly balanced between sick and healthy and that they were for the majority in one column.</w:t>
+        <w:t>trestbps</w:t>
+      </w:r>
+      <w:proofErr w:type="spellEnd"/>
+      <w:r>
+        <w:t xml:space="preserve">”. This can be verified using the </w:t>
+      </w:r>
+      <w:proofErr w:type="spellStart"/>
+      <w:r>
+        <w:t>corr</w:t>
+      </w:r>
+      <w:proofErr w:type="spellEnd"/>
+      <w:r>
+        <w:t xml:space="preserve"> function as shown below</w:t>
+      </w:r>
+      <w:r>
+        <w:t xml:space="preserve"> along with three different methods for calculating correlation</w:t>
+      </w:r>
+      <w:r>
+        <w:t>; Pearson, Kendall and Spearmen. I chose the extra methods for more validation and the other methods backed up my original graph with none of the results going below .90.</w:t>
+      </w:r>
+    </w:p>
+    <w:p/>
+    <w:p>
+      <w:r>
+        <w:rPr>
+          <w:noProof/>
+        </w:rPr>
+        <w:drawing>
+          <wp:inline distT="0" distB="0" distL="0" distR="0" wp14:anchorId="3F4DE09A" wp14:editId="29AE5B46">
+            <wp:extent cx="4000500" cy="1466850"/>
+            <wp:effectExtent l="0" t="0" r="0" b="0"/>
+            <wp:docPr id="13" name="Picture 13"/>
+            <wp:cNvGraphicFramePr>
+              <a:graphicFrameLocks xmlns:a="http://schemas.openxmlformats.org/drawingml/2006/main" noChangeAspect="1"/>
+            </wp:cNvGraphicFramePr>
+            <a:graphic xmlns:a="http://schemas.openxmlformats.org/drawingml/2006/main">
+              <a:graphicData uri="http://schemas.openxmlformats.org/drawingml/2006/picture">
+                <pic:pic xmlns:pic="http://schemas.openxmlformats.org/drawingml/2006/picture">
+                  <pic:nvPicPr>
+                    <pic:cNvPr id="1" name=""/>
+                    <pic:cNvPicPr/>
+                  </pic:nvPicPr>
+                  <pic:blipFill>
+                    <a:blip r:embed="rId14"/>
+                    <a:stretch>
+                      <a:fillRect/>
+                    </a:stretch>
+                  </pic:blipFill>
+                  <pic:spPr>
+                    <a:xfrm>
+                      <a:off x="0" y="0"/>
+                      <a:ext cx="4000500" cy="1466850"/>
+                    </a:xfrm>
+                    <a:prstGeom prst="rect">
+                      <a:avLst/>
+                    </a:prstGeom>
+                  </pic:spPr>
+                </pic:pic>
+              </a:graphicData>
+            </a:graphic>
+          </wp:inline>
+        </w:drawing>
+      </w:r>
+    </w:p>
+    <w:p>
+      <w:r>
+        <w:t>Part 6: Cleaning dataset</w:t>
+      </w:r>
+    </w:p>
+    <w:p>
+      <w:r>
+        <w:t xml:space="preserve">First up was to discretise a numeric predictor variable using first “equal width binning” then afterwards k-means clustering. The variable I chose was age. I chose age because I wanted to see how the different age groups affected health performance based off my </w:t>
+      </w:r>
+      <w:r>
+        <w:t>initial</w:t>
+      </w:r>
+      <w:r>
+        <w:t xml:space="preserve"> readings from the histograms earlier on.</w:t>
+      </w:r>
+      <w:r>
+        <w:t xml:space="preserve"> When choosing between equal width binning and K-means clustering its important to note that if the variable has outliers then the width of the bin can be affected by the presence of outliers.</w:t>
+      </w:r>
+      <w:r>
+        <w:t xml:space="preserve"> </w:t>
+      </w:r>
+      <w:r>
+        <w:t>Where as k-means clustering uses a clustering algorithm to calculate the optimal partitioning, therefore I believe the optimal solution is to move forward K-means Clustering.</w:t>
+      </w:r>
+    </w:p>
+    <w:p>
+      <w:r>
+        <w:t>Part7:</w:t>
+      </w:r>
+    </w:p>
+    <w:p>
+      <w:r>
+        <w:t>The numeric value I chose for transformation was the “</w:t>
+      </w:r>
+      <w:proofErr w:type="spellStart"/>
+      <w:r>
+        <w:t>oldpeak</w:t>
+      </w:r>
+      <w:proofErr w:type="spellEnd"/>
+      <w:r>
+        <w:t>” variable is it was the most skewed. When running the 4 different tests trying to change the data I ran into issues. The first issue I had was that z-score returned the exact same skewness so that method became red</w:t>
+      </w:r>
+      <w:r>
+        <w:t xml:space="preserve">undant. The next </w:t>
+      </w:r>
+      <w:r>
+        <w:lastRenderedPageBreak/>
+        <w:t>problem was that both natural log and Inverse square root transformation bo</w:t>
       </w:r>
       <w:bookmarkStart w:id="0" w:name="_GoBack"/>
       <w:bookmarkEnd w:id="0"/>
       <w:r>
-        <w:t xml:space="preserve"> </w:t>
+        <w:t xml:space="preserve">th returned </w:t>
+      </w:r>
+      <w:proofErr w:type="spellStart"/>
+      <w:r>
+        <w:t>NaN</w:t>
+      </w:r>
+      <w:proofErr w:type="spellEnd"/>
+      <w:r>
+        <w:t xml:space="preserve"> values due to the infinity value being reached for some the values in the vector. This left me with square root transformation.</w:t>
+      </w:r>
+      <w:r>
+        <w:t xml:space="preserve"> After running “</w:t>
+      </w:r>
+      <w:proofErr w:type="spellStart"/>
+      <w:r>
+        <w:t>oldpeak</w:t>
+      </w:r>
+      <w:proofErr w:type="spellEnd"/>
+      <w:r>
+        <w:t>”</w:t>
+      </w:r>
+      <w:r>
+        <w:t xml:space="preserve"> through square root transformation it normalized the data and took away the positively skewed value for me.</w:t>
+      </w:r>
+      <w:r>
+        <w:t xml:space="preserve"> I then changed my original “</w:t>
+      </w:r>
+      <w:proofErr w:type="spellStart"/>
+      <w:r>
+        <w:t>oldpeak</w:t>
+      </w:r>
+      <w:proofErr w:type="spellEnd"/>
+      <w:r>
+        <w:t>” data to the new normalized data for classification later.</w:t>
       </w:r>
     </w:p>
     <w:p/>
-    <w:p/>
-    <w:p/>
-    <w:p/>
+    <w:p>
+      <w:r>
+        <w:t>Part 8:</w:t>
+      </w:r>
+    </w:p>
+    <w:p>
+      <w:r>
+        <w:t xml:space="preserve">The categorical variable I </w:t>
+      </w:r>
+      <w:r>
+        <w:t>chose</w:t>
+      </w:r>
+      <w:r>
+        <w:t xml:space="preserve"> for the classification model was “</w:t>
+      </w:r>
+      <w:proofErr w:type="spellStart"/>
+      <w:r>
+        <w:t>restecg</w:t>
+      </w:r>
+      <w:proofErr w:type="spellEnd"/>
+      <w:r>
+        <w:t>”. I chose this value because it had the most missing values</w:t>
+      </w:r>
+      <w:r>
+        <w:t xml:space="preserve"> in my dataset. I then filled the other missing values such as “cholesterol” with the median and “class” with the mode. I filled “class” </w:t>
+      </w:r>
+      <w:proofErr w:type="gramStart"/>
+      <w:r>
+        <w:t>because  although</w:t>
+      </w:r>
+      <w:proofErr w:type="gramEnd"/>
+      <w:r>
+        <w:t xml:space="preserve"> it was the original target variable in the dataset it became a predictor variable when I chose “</w:t>
+      </w:r>
+      <w:proofErr w:type="spellStart"/>
+      <w:r>
+        <w:t>restecg</w:t>
+      </w:r>
+      <w:proofErr w:type="spellEnd"/>
+      <w:r>
+        <w:t>” as the variable to be imputed.</w:t>
+      </w:r>
+      <w:r>
+        <w:t xml:space="preserve"> </w:t>
+      </w:r>
+    </w:p>
+    <w:p>
+      <w:r>
+        <w:t xml:space="preserve">The model I chose was the </w:t>
+      </w:r>
+      <w:proofErr w:type="spellStart"/>
+      <w:r>
+        <w:t>missForest</w:t>
+      </w:r>
+      <w:proofErr w:type="spellEnd"/>
+    </w:p>
     <w:sectPr>
       <w:pgSz w:w="11906" w:h="16838"/>
       <w:pgMar w:top="1440" w:right="1440" w:bottom="1440" w:left="1440" w:header="708" w:footer="708" w:gutter="0"/>
@@ -1966,7 +2598,7 @@
 </file>
 
 <file path=customXml/itemProps1.xml><?xml version="1.0" encoding="utf-8"?>
-<ds:datastoreItem xmlns:ds="http://schemas.openxmlformats.org/officeDocument/2006/customXml" ds:itemID="{D533497A-5DD7-4E34-9841-7E88ECCDF34D}">
+<ds:datastoreItem xmlns:ds="http://schemas.openxmlformats.org/officeDocument/2006/customXml" ds:itemID="{DD967178-9F1C-45D5-A60C-E5348217EB85}">
   <ds:schemaRefs>
     <ds:schemaRef ds:uri="http://schemas.openxmlformats.org/officeDocument/2006/bibliography"/>
   </ds:schemaRefs>

--- a/Enterprise Database Technologies.docx
+++ b/Enterprise Database Technologies.docx
@@ -1,6 +1,6 @@
 
 <file path=word/document.xml><?xml version="1.0" encoding="utf-8"?>
-<w:document xmlns:wpc="http://schemas.microsoft.com/office/word/2010/wordprocessingCanvas" xmlns:mo="http://schemas.microsoft.com/office/mac/office/2008/main" xmlns:mc="http://schemas.openxmlformats.org/markup-compatibility/2006" xmlns:mv="urn:schemas-microsoft-com:mac:vml" xmlns:o="urn:schemas-microsoft-com:office:office" xmlns:r="http://schemas.openxmlformats.org/officeDocument/2006/relationships" xmlns:m="http://schemas.openxmlformats.org/officeDocument/2006/math" xmlns:v="urn:schemas-microsoft-com:vml" xmlns:wp14="http://schemas.microsoft.com/office/word/2010/wordprocessingDrawing" xmlns:wp="http://schemas.openxmlformats.org/drawingml/2006/wordprocessingDrawing" xmlns:w10="urn:schemas-microsoft-com:office:word" xmlns:w="http://schemas.openxmlformats.org/wordprocessingml/2006/main" xmlns:w14="http://schemas.microsoft.com/office/word/2010/wordml" xmlns:w15="http://schemas.microsoft.com/office/word/2012/wordml" xmlns:wpg="http://schemas.microsoft.com/office/word/2010/wordprocessingGroup" xmlns:wpi="http://schemas.microsoft.com/office/word/2010/wordprocessingInk" xmlns:wne="http://schemas.microsoft.com/office/word/2006/wordml" xmlns:wps="http://schemas.microsoft.com/office/word/2010/wordprocessingShape" mc:Ignorable="w14 w15 wp14">
+<w:document xmlns:wpc="http://schemas.microsoft.com/office/word/2010/wordprocessingCanvas" xmlns:cx="http://schemas.microsoft.com/office/drawing/2014/chartex" xmlns:mc="http://schemas.openxmlformats.org/markup-compatibility/2006" xmlns:o="urn:schemas-microsoft-com:office:office" xmlns:r="http://schemas.openxmlformats.org/officeDocument/2006/relationships" xmlns:m="http://schemas.openxmlformats.org/officeDocument/2006/math" xmlns:v="urn:schemas-microsoft-com:vml" xmlns:wp14="http://schemas.microsoft.com/office/word/2010/wordprocessingDrawing" xmlns:wp="http://schemas.openxmlformats.org/drawingml/2006/wordprocessingDrawing" xmlns:w10="urn:schemas-microsoft-com:office:word" xmlns:w="http://schemas.openxmlformats.org/wordprocessingml/2006/main" xmlns:w14="http://schemas.microsoft.com/office/word/2010/wordml" xmlns:w15="http://schemas.microsoft.com/office/word/2012/wordml" xmlns:w16se="http://schemas.microsoft.com/office/word/2015/wordml/symex" xmlns:wpg="http://schemas.microsoft.com/office/word/2010/wordprocessingGroup" xmlns:wpi="http://schemas.microsoft.com/office/word/2010/wordprocessingInk" xmlns:wne="http://schemas.microsoft.com/office/word/2006/wordml" xmlns:wps="http://schemas.microsoft.com/office/word/2010/wordprocessingShape" mc:Ignorable="w14 w15 w16se wp14">
   <w:body>
     <w:p>
       <w:pPr>
@@ -81,7 +81,15 @@
         <w:t xml:space="preserve"> </w:t>
       </w:r>
       <w:r>
-        <w:t>“Cp”</w:t>
+        <w:t>“</w:t>
+      </w:r>
+      <w:proofErr w:type="spellStart"/>
+      <w:r>
+        <w:t>Cp</w:t>
+      </w:r>
+      <w:proofErr w:type="spellEnd"/>
+      <w:r>
+        <w:t>”</w:t>
       </w:r>
       <w:r>
         <w:t xml:space="preserve"> </w:t>
@@ -97,7 +105,7 @@
       <w:r>
         <w:rPr>
           <w:noProof/>
-          <w:lang w:val="en-GB" w:eastAsia="en-GB"/>
+          <w:lang w:eastAsia="en-IE"/>
         </w:rPr>
         <w:drawing>
           <wp:inline distT="0" distB="0" distL="0" distR="0" wp14:anchorId="67CFCF21" wp14:editId="249EF7EB">
@@ -174,7 +182,15 @@
         <w:t>data,</w:t>
       </w:r>
       <w:r>
-        <w:t xml:space="preserve"> I decided to alter the values so that the extra values in “Sex” and “Cp” were moved back to where they were </w:t>
+        <w:t xml:space="preserve"> I decided to alter the values so that the extra values in “Sex” and “</w:t>
+      </w:r>
+      <w:proofErr w:type="spellStart"/>
+      <w:r>
+        <w:t>Cp</w:t>
+      </w:r>
+      <w:proofErr w:type="spellEnd"/>
+      <w:r>
+        <w:t xml:space="preserve">” were moved back to where they were </w:t>
       </w:r>
       <w:r>
         <w:t>intended</w:t>
@@ -188,7 +204,15 @@
     </w:p>
     <w:p>
       <w:r>
-        <w:t>Next, I moved on to find the percentage of missing values within the data. I ran a command on the dataset to query how many values were Na in the dataset. This returned me a result of 7 Na’s which gave me a percentage of 0.1517. I then ran the summary command on the dataset to quickly evaluate which columns had Na values. This showed me that the Cholesterol, Restecg and Class all had missing values and would need to have values imputed later.</w:t>
+        <w:t xml:space="preserve">Next, I moved on to find the percentage of missing values within the data. I ran a command on the dataset to query how many values were Na in the dataset. This returned me a result of 7 Na’s which gave me a percentage of 0.1517. I then ran the summary command on the dataset to quickly evaluate which columns had Na values. This showed me that the Cholesterol, </w:t>
+      </w:r>
+      <w:proofErr w:type="spellStart"/>
+      <w:r>
+        <w:t>Restecg</w:t>
+      </w:r>
+      <w:proofErr w:type="spellEnd"/>
+      <w:r>
+        <w:t xml:space="preserve"> and Class all had missing values and would need to have values imputed later.</w:t>
       </w:r>
     </w:p>
     <w:p>
@@ -281,8 +305,13 @@
         <w:t xml:space="preserve"> values that said the data was not normally distributed</w:t>
       </w:r>
       <w:r>
-        <w:t>. Still not satisfied I researched further and found an explanation on stackoverflow</w:t>
-      </w:r>
+        <w:t xml:space="preserve">. Still not satisfied I researched further and found an explanation on </w:t>
+      </w:r>
+      <w:proofErr w:type="spellStart"/>
+      <w:r>
+        <w:t>stackoverflow</w:t>
+      </w:r>
+      <w:proofErr w:type="spellEnd"/>
       <w:sdt>
         <w:sdtPr>
           <w:rPr>
@@ -316,7 +345,13 @@
               <w:i/>
               <w:noProof/>
             </w:rPr>
-            <w:t xml:space="preserve"> (Fellows, 2018)</w:t>
+            <w:t xml:space="preserve"> </w:t>
+          </w:r>
+          <w:r>
+            <w:rPr>
+              <w:noProof/>
+            </w:rPr>
+            <w:t>(Fellows, 2018)</w:t>
           </w:r>
           <w:r>
             <w:rPr>
@@ -459,14 +494,22 @@
         <w:t xml:space="preserve"> I had one symmetric value, 2 negatively skewed values and 3 positively skewed values</w:t>
       </w:r>
       <w:r>
-        <w:t>. The most positively skewed value being oldpeak.</w:t>
+        <w:t xml:space="preserve">. The most positively skewed value being </w:t>
+      </w:r>
+      <w:proofErr w:type="spellStart"/>
+      <w:r>
+        <w:t>oldpeak</w:t>
+      </w:r>
+      <w:proofErr w:type="spellEnd"/>
+      <w:r>
+        <w:t>.</w:t>
       </w:r>
     </w:p>
     <w:p>
       <w:r>
         <w:rPr>
           <w:noProof/>
-          <w:lang w:val="en-GB" w:eastAsia="en-GB"/>
+          <w:lang w:eastAsia="en-IE"/>
         </w:rPr>
         <w:drawing>
           <wp:inline distT="0" distB="0" distL="0" distR="0" wp14:anchorId="1C026F1B" wp14:editId="246D15E2">
@@ -531,14 +574,22 @@
         <w:t xml:space="preserve"> </w:t>
       </w:r>
       <w:r>
-        <w:t>between each attribute. However, this was very difficult to read so I plot this data on a graph using corrplot as seen in below.</w:t>
+        <w:t xml:space="preserve">between each attribute. However, this was very difficult to read so I plot this data on a graph using </w:t>
+      </w:r>
+      <w:proofErr w:type="spellStart"/>
+      <w:r>
+        <w:t>corrplot</w:t>
+      </w:r>
+      <w:proofErr w:type="spellEnd"/>
+      <w:r>
+        <w:t xml:space="preserve"> as seen in below.</w:t>
       </w:r>
     </w:p>
     <w:p>
       <w:r>
         <w:rPr>
           <w:noProof/>
-          <w:lang w:val="en-GB" w:eastAsia="en-GB"/>
+          <w:lang w:eastAsia="en-IE"/>
         </w:rPr>
         <w:drawing>
           <wp:inline distT="0" distB="0" distL="0" distR="0" wp14:anchorId="4818D871" wp14:editId="7A22E1BA">
@@ -583,10 +634,23 @@
         <w:t>The more intense the colour is in the graph the more correlated it is. Blue indicates a positive correlation while red shows a negative correlation.</w:t>
       </w:r>
       <w:r>
-        <w:t xml:space="preserve"> It’s clear from the graph that diastbpexerc</w:t>
-      </w:r>
-      <w:r>
-        <w:t xml:space="preserve"> and trestbps have a strong correlation</w:t>
+        <w:t xml:space="preserve"> It’s clear from the graph that </w:t>
+      </w:r>
+      <w:proofErr w:type="spellStart"/>
+      <w:r>
+        <w:t>diastbpexerc</w:t>
+      </w:r>
+      <w:proofErr w:type="spellEnd"/>
+      <w:r>
+        <w:t xml:space="preserve"> and </w:t>
+      </w:r>
+      <w:proofErr w:type="spellStart"/>
+      <w:r>
+        <w:t>trestbps</w:t>
+      </w:r>
+      <w:proofErr w:type="spellEnd"/>
+      <w:r>
+        <w:t xml:space="preserve"> have a strong correlation</w:t>
       </w:r>
       <w:r>
         <w:t>.</w:t>
@@ -594,11 +658,24 @@
       <w:r>
         <w:t xml:space="preserve"> I had to remove cholesterol and </w:t>
       </w:r>
-      <w:r>
-        <w:t>restecg from</w:t>
-      </w:r>
-      <w:r>
-        <w:t xml:space="preserve"> the graph due the fact they had na values and </w:t>
+      <w:proofErr w:type="spellStart"/>
+      <w:r>
+        <w:t>restecg</w:t>
+      </w:r>
+      <w:proofErr w:type="spellEnd"/>
+      <w:r>
+        <w:t xml:space="preserve"> from</w:t>
+      </w:r>
+      <w:r>
+        <w:t xml:space="preserve"> the graph due the fact they had </w:t>
+      </w:r>
+      <w:proofErr w:type="spellStart"/>
+      <w:r>
+        <w:t>na</w:t>
+      </w:r>
+      <w:proofErr w:type="spellEnd"/>
+      <w:r>
+        <w:t xml:space="preserve"> values and </w:t>
       </w:r>
       <w:r>
         <w:t>their</w:t>
@@ -660,28 +737,70 @@
       <w:r>
         <w:t xml:space="preserve">With </w:t>
       </w:r>
+      <w:proofErr w:type="spellStart"/>
       <w:r>
         <w:t>diastbpererc</w:t>
       </w:r>
+      <w:proofErr w:type="spellEnd"/>
       <w:r>
         <w:t xml:space="preserve"> I noticed that after a blood pressure of 90 you were more than likely to be sick than healthy.</w:t>
       </w:r>
       <w:r>
-        <w:t xml:space="preserve"> With oldpeak there was a clear increase in sick people as soon as the value went over 2.4.</w:t>
-      </w:r>
-      <w:r>
-        <w:t xml:space="preserve"> Another relationship could be seen with thalach and class as if you had a max heart rate above </w:t>
+        <w:t xml:space="preserve"> With </w:t>
+      </w:r>
+      <w:proofErr w:type="spellStart"/>
+      <w:r>
+        <w:t>oldpeak</w:t>
+      </w:r>
+      <w:proofErr w:type="spellEnd"/>
+      <w:r>
+        <w:t xml:space="preserve"> there was a clear increase in sick people as soon as the value went over 2.4.</w:t>
+      </w:r>
+      <w:r>
+        <w:t xml:space="preserve"> Another relationship could be seen with </w:t>
+      </w:r>
+      <w:proofErr w:type="spellStart"/>
+      <w:r>
+        <w:t>thalach</w:t>
+      </w:r>
+      <w:proofErr w:type="spellEnd"/>
+      <w:r>
+        <w:t xml:space="preserve"> and class as if you had a max heart rate above </w:t>
       </w:r>
       <w:r>
         <w:t>145 then you were much more likely to be healthy.</w:t>
       </w:r>
       <w:r>
-        <w:t xml:space="preserve"> There was no real noticeable relationship with trestbps as class followed the same pattern for both variables.</w:t>
-      </w:r>
-    </w:p>
-    <w:p>
-      <w:r>
-        <w:t>I would expect Age to feature heavily in a machine learning algorithm due to the fact there is large noticeable change in sick and healthy people after a certain age is reached. The same could also be said for both oldpeak and thalach as they also showed significant changes after a certain point</w:t>
+        <w:t xml:space="preserve"> There was no real noticeable relationship with </w:t>
+      </w:r>
+      <w:proofErr w:type="spellStart"/>
+      <w:r>
+        <w:t>trestbps</w:t>
+      </w:r>
+      <w:proofErr w:type="spellEnd"/>
+      <w:r>
+        <w:t xml:space="preserve"> as class followed the same pattern for both variables.</w:t>
+      </w:r>
+    </w:p>
+    <w:p>
+      <w:r>
+        <w:t xml:space="preserve">I would expect Age to feature heavily in a machine learning algorithm due to the fact there is large noticeable change in sick and healthy people after a certain age is reached. The same could also be said for both </w:t>
+      </w:r>
+      <w:proofErr w:type="spellStart"/>
+      <w:r>
+        <w:t>oldpeak</w:t>
+      </w:r>
+      <w:proofErr w:type="spellEnd"/>
+      <w:r>
+        <w:t xml:space="preserve"> and </w:t>
+      </w:r>
+      <w:proofErr w:type="spellStart"/>
+      <w:r>
+        <w:t>thalach</w:t>
+      </w:r>
+      <w:proofErr w:type="spellEnd"/>
+      <w:r>
+        <w:t xml:space="preserve"> as they also showed significant changes after a certain point</w:t>
       </w:r>
       <w:r>
         <w:t xml:space="preserve"> in</w:t>
@@ -714,13 +833,29 @@
         <w:t>I created</w:t>
       </w:r>
       <w:r>
-        <w:t xml:space="preserve"> another function to display the barcharts.</w:t>
+        <w:t xml:space="preserve"> another function to display the </w:t>
+      </w:r>
+      <w:proofErr w:type="spellStart"/>
+      <w:r>
+        <w:t>barcharts</w:t>
+      </w:r>
+      <w:proofErr w:type="spellEnd"/>
+      <w:r>
+        <w:t>.</w:t>
       </w:r>
       <w:r>
         <w:t xml:space="preserve"> I</w:t>
       </w:r>
       <w:r>
-        <w:t xml:space="preserve"> started with “cp” and noticed straight away that one of the values dwarfed every other value in terms of sickness compared to health making it a prime candidate for a machine learning </w:t>
+        <w:t xml:space="preserve"> started with “</w:t>
+      </w:r>
+      <w:proofErr w:type="spellStart"/>
+      <w:r>
+        <w:t>cp</w:t>
+      </w:r>
+      <w:proofErr w:type="spellEnd"/>
+      <w:r>
+        <w:t xml:space="preserve">” and noticed straight away that one of the values dwarfed every other value in terms of sickness compared to health making it a prime candidate for a machine learning </w:t>
       </w:r>
       <w:r>
         <w:t>classification model.</w:t>
@@ -735,7 +870,15 @@
         <w:t>ey didn’t show any sort of relationship</w:t>
       </w:r>
       <w:r>
-        <w:t>. “exang” is another value that would be significant due to the difference in re</w:t>
+        <w:t>. “</w:t>
+      </w:r>
+      <w:proofErr w:type="spellStart"/>
+      <w:r>
+        <w:t>exang</w:t>
+      </w:r>
+      <w:proofErr w:type="spellEnd"/>
+      <w:r>
+        <w:t>” is another value that would be significant due to the difference in re</w:t>
       </w:r>
       <w:r>
         <w:t>sults between false and true; with true being more likely to be sick and false much more likely to be healthy.</w:t>
@@ -744,13 +887,29 @@
         <w:t xml:space="preserve"> </w:t>
       </w:r>
       <w:r>
-        <w:t>“s</w:t>
+        <w:t>“</w:t>
+      </w:r>
+      <w:proofErr w:type="spellStart"/>
+      <w:r>
+        <w:t>s</w:t>
       </w:r>
       <w:r>
         <w:t>lope</w:t>
       </w:r>
       <w:r>
-        <w:t>”,”ca” and “thal”</w:t>
+        <w:t>”,”ca</w:t>
+      </w:r>
+      <w:proofErr w:type="spellEnd"/>
+      <w:r>
+        <w:t>” and “</w:t>
+      </w:r>
+      <w:proofErr w:type="spellStart"/>
+      <w:r>
+        <w:t>thal</w:t>
+      </w:r>
+      <w:proofErr w:type="spellEnd"/>
+      <w:r>
+        <w:t>”</w:t>
       </w:r>
       <w:r>
         <w:t xml:space="preserve"> </w:t>
@@ -795,10 +954,26 @@
         <w:t>plays</w:t>
       </w:r>
       <w:r>
-        <w:t xml:space="preserve"> an important part in a machince learning classification model.</w:t>
-      </w:r>
-      <w:r>
-        <w:t xml:space="preserve"> I believe “restecg” wouldn’t have a significant impact due the fact the columns seemed evenly balanced between sick and healthy and that they were for the majority in one column.</w:t>
+        <w:t xml:space="preserve"> an important part in a </w:t>
+      </w:r>
+      <w:proofErr w:type="spellStart"/>
+      <w:r>
+        <w:t>machince</w:t>
+      </w:r>
+      <w:proofErr w:type="spellEnd"/>
+      <w:r>
+        <w:t xml:space="preserve"> learning classification model.</w:t>
+      </w:r>
+      <w:r>
+        <w:t xml:space="preserve"> I believe “</w:t>
+      </w:r>
+      <w:proofErr w:type="spellStart"/>
+      <w:r>
+        <w:t>restecg</w:t>
+      </w:r>
+      <w:proofErr w:type="spellEnd"/>
+      <w:r>
+        <w:t>” wouldn’t have a significant impact due the fact the columns seemed evenly balanced between sick and healthy and that they were for the majority in one column.</w:t>
       </w:r>
       <w:r>
         <w:t xml:space="preserve"> </w:t>
@@ -850,7 +1025,23 @@
         <w:t xml:space="preserve"> context.</w:t>
       </w:r>
       <w:r>
-        <w:t xml:space="preserve"> For example for “restecg”, abnormal would be classified as an outlier as there is so few people have an abnormal “restecg” in contrast to the other values excluding </w:t>
+        <w:t xml:space="preserve"> For example for “</w:t>
+      </w:r>
+      <w:proofErr w:type="spellStart"/>
+      <w:r>
+        <w:t>restecg</w:t>
+      </w:r>
+      <w:proofErr w:type="spellEnd"/>
+      <w:r>
+        <w:t>”, abnormal would be classified as an outlier as there is so few people have an abnormal “</w:t>
+      </w:r>
+      <w:proofErr w:type="spellStart"/>
+      <w:r>
+        <w:t>restecg</w:t>
+      </w:r>
+      <w:proofErr w:type="spellEnd"/>
+      <w:r>
+        <w:t xml:space="preserve">” in contrast to the other values excluding </w:t>
       </w:r>
       <w:r>
         <w:t>NA</w:t>
@@ -863,7 +1054,7 @@
       <w:r>
         <w:rPr>
           <w:noProof/>
-          <w:lang w:val="en-GB" w:eastAsia="en-GB"/>
+          <w:lang w:eastAsia="en-IE"/>
         </w:rPr>
         <w:lastRenderedPageBreak/>
         <w:drawing>
@@ -911,7 +1102,7 @@
       <w:r>
         <w:rPr>
           <w:noProof/>
-          <w:lang w:val="en-GB" w:eastAsia="en-GB"/>
+          <w:lang w:eastAsia="en-IE"/>
         </w:rPr>
         <w:drawing>
           <wp:inline distT="0" distB="0" distL="0" distR="0" wp14:anchorId="0962FAFC" wp14:editId="6F1F39B3">
@@ -967,7 +1158,23 @@
         <w:t xml:space="preserve"> This is calculated by subtracting the mean from the target number and dividing it by the standard deviation.</w:t>
       </w:r>
       <w:r>
-        <w:t xml:space="preserve"> If the values are either less then -3 or greater then 3</w:t>
+        <w:t xml:space="preserve"> If the values are either less </w:t>
+      </w:r>
+      <w:proofErr w:type="spellStart"/>
+      <w:r>
+        <w:t>then</w:t>
+      </w:r>
+      <w:proofErr w:type="spellEnd"/>
+      <w:r>
+        <w:t xml:space="preserve"> -3 or greater </w:t>
+      </w:r>
+      <w:proofErr w:type="spellStart"/>
+      <w:r>
+        <w:t>then</w:t>
+      </w:r>
+      <w:proofErr w:type="spellEnd"/>
+      <w:r>
+        <w:t xml:space="preserve"> 3</w:t>
       </w:r>
       <w:r>
         <w:t>.</w:t>
@@ -978,7 +1185,15 @@
         <w:t xml:space="preserve">Taking </w:t>
       </w:r>
       <w:r>
-        <w:t xml:space="preserve">the second highest value 192 from “trestbps”, I ran this trough both tests and on both </w:t>
+        <w:t>the second highest value 192 from “</w:t>
+      </w:r>
+      <w:proofErr w:type="spellStart"/>
+      <w:r>
+        <w:t>trestbps</w:t>
+      </w:r>
+      <w:proofErr w:type="spellEnd"/>
+      <w:r>
+        <w:t xml:space="preserve">”, I ran this trough both tests and on both </w:t>
       </w:r>
       <w:r>
         <w:t>occasions, it</w:t>
@@ -999,7 +1214,7 @@
       <w:r>
         <w:rPr>
           <w:noProof/>
-          <w:lang w:val="en-GB" w:eastAsia="en-GB"/>
+          <w:lang w:eastAsia="en-IE"/>
         </w:rPr>
         <w:drawing>
           <wp:inline distT="0" distB="0" distL="0" distR="0" wp14:anchorId="7BE3FD2D" wp14:editId="7474A620">
@@ -1046,7 +1261,7 @@
       <w:r>
         <w:rPr>
           <w:noProof/>
-          <w:lang w:val="en-GB" w:eastAsia="en-GB"/>
+          <w:lang w:eastAsia="en-IE"/>
         </w:rPr>
         <w:drawing>
           <wp:inline distT="0" distB="0" distL="0" distR="0" wp14:anchorId="42EAE24D" wp14:editId="2A8C534B">
@@ -1096,7 +1311,7 @@
       <w:r>
         <w:rPr>
           <w:noProof/>
-          <w:lang w:val="en-GB" w:eastAsia="en-GB"/>
+          <w:lang w:eastAsia="en-IE"/>
         </w:rPr>
         <w:drawing>
           <wp:inline distT="0" distB="0" distL="0" distR="0" wp14:anchorId="724BC1AE" wp14:editId="06723B9B">
@@ -1134,14 +1349,37 @@
           </wp:inline>
         </w:drawing>
       </w:r>
+      <w:bookmarkStart w:id="0" w:name="_GoBack"/>
+      <w:bookmarkEnd w:id="0"/>
     </w:p>
     <w:p/>
     <w:p>
       <w:r>
-        <w:t>This was the pair of “diastbpexerc” and “</w:t>
-      </w:r>
-      <w:r>
-        <w:t>trestbps”. This can be verified using the corr function as shown below</w:t>
+        <w:t>This was the pair of “</w:t>
+      </w:r>
+      <w:proofErr w:type="spellStart"/>
+      <w:r>
+        <w:t>diastbpexerc</w:t>
+      </w:r>
+      <w:proofErr w:type="spellEnd"/>
+      <w:r>
+        <w:t>” and “</w:t>
+      </w:r>
+      <w:proofErr w:type="spellStart"/>
+      <w:r>
+        <w:t>trestbps</w:t>
+      </w:r>
+      <w:proofErr w:type="spellEnd"/>
+      <w:r>
+        <w:t xml:space="preserve">”. This can be verified using the </w:t>
+      </w:r>
+      <w:proofErr w:type="spellStart"/>
+      <w:r>
+        <w:t>corr</w:t>
+      </w:r>
+      <w:proofErr w:type="spellEnd"/>
+      <w:r>
+        <w:t xml:space="preserve"> function as shown below</w:t>
       </w:r>
       <w:r>
         <w:t xml:space="preserve"> along with three different methods for calculating correlation</w:t>
@@ -1155,7 +1393,7 @@
       <w:r>
         <w:rPr>
           <w:noProof/>
-          <w:lang w:val="en-GB" w:eastAsia="en-GB"/>
+          <w:lang w:eastAsia="en-IE"/>
         </w:rPr>
         <w:drawing>
           <wp:inline distT="0" distB="0" distL="0" distR="0" wp14:anchorId="3F4DE09A" wp14:editId="29AE5B46">
@@ -1210,13 +1448,24 @@
         <w:t xml:space="preserve"> readings from the histograms earlier on.</w:t>
       </w:r>
       <w:r>
-        <w:t xml:space="preserve"> When choosing between equal width binning and K-means clustering its important to note that if the variable has outliers then the width of the bin can be affected by the presence of outliers.</w:t>
-      </w:r>
-      <w:r>
-        <w:t xml:space="preserve"> </w:t>
-      </w:r>
-      <w:r>
-        <w:t>Where as k-means clustering uses a clustering algorithm to calculate the optimal partitioning, therefore I believe the optimal solution is to move forward K-means Clustering.</w:t>
+        <w:t xml:space="preserve"> When choosing between equal width binning and K-means clustering </w:t>
+      </w:r>
+      <w:proofErr w:type="spellStart"/>
+      <w:r>
+        <w:t>its</w:t>
+      </w:r>
+      <w:proofErr w:type="spellEnd"/>
+      <w:r>
+        <w:t xml:space="preserve"> important to note that if the variable has outliers then the width of the bin can be affected by the presence of outliers.</w:t>
+      </w:r>
+      <w:r>
+        <w:t xml:space="preserve"> </w:t>
+      </w:r>
+      <w:r>
+        <w:t>Whereas</w:t>
+      </w:r>
+      <w:r>
+        <w:t xml:space="preserve"> k-means clustering uses a clustering algorithm to calculate the optimal partitioning, therefore I believe the optimal solution is to move forward K-means Clustering.</w:t>
       </w:r>
     </w:p>
     <w:p>
@@ -1226,18 +1475,39 @@
     </w:p>
     <w:p>
       <w:r>
-        <w:t>The numeric value I chose for transformation was the “oldpeak” variable is it was the most skewed. When running the 4 different tests trying to change the data I ran into issues. The first issue I had was that z-score returned the exact same skewness so that method became red</w:t>
+        <w:t>The numeric value I chose for transformation was the “</w:t>
+      </w:r>
+      <w:proofErr w:type="spellStart"/>
+      <w:r>
+        <w:t>oldpeak</w:t>
+      </w:r>
+      <w:proofErr w:type="spellEnd"/>
+      <w:r>
+        <w:t>” variable is it was the most skewed. When running the 4 different tests trying to change the data I ran into issues. The first issue I had was that z-score returned the exact same skewness so that method became red</w:t>
       </w:r>
       <w:r>
         <w:t xml:space="preserve">undant. The next </w:t>
       </w:r>
       <w:r>
         <w:lastRenderedPageBreak/>
-        <w:t>problem was that both natural log and Inverse square root transformation both returned NaN values due to the infinity value being reached for some the values in the vector. This left me with square root transformation.</w:t>
-      </w:r>
-      <w:r>
-        <w:t xml:space="preserve"> After running “oldpeak</w:t>
-      </w:r>
+        <w:t xml:space="preserve">problem was that both natural log and Inverse square root transformation both returned </w:t>
+      </w:r>
+      <w:proofErr w:type="spellStart"/>
+      <w:r>
+        <w:t>NaN</w:t>
+      </w:r>
+      <w:proofErr w:type="spellEnd"/>
+      <w:r>
+        <w:t xml:space="preserve"> values due to the infinity value being reached for some the values in the vector. This left me with square root transformation.</w:t>
+      </w:r>
+      <w:r>
+        <w:t xml:space="preserve"> After running “</w:t>
+      </w:r>
+      <w:proofErr w:type="spellStart"/>
+      <w:r>
+        <w:t>oldpeak</w:t>
+      </w:r>
+      <w:proofErr w:type="spellEnd"/>
       <w:r>
         <w:t>”</w:t>
       </w:r>
@@ -1245,7 +1515,15 @@
         <w:t xml:space="preserve"> through square root transformation it normalized the data and took away the positively skewed value for me.</w:t>
       </w:r>
       <w:r>
-        <w:t xml:space="preserve"> I then changed my original “oldpeak” data to the new normalized data for classification later.</w:t>
+        <w:t xml:space="preserve"> I then changed my original “</w:t>
+      </w:r>
+      <w:proofErr w:type="spellStart"/>
+      <w:r>
+        <w:t>oldpeak</w:t>
+      </w:r>
+      <w:proofErr w:type="spellEnd"/>
+      <w:r>
+        <w:t>” data to the new normalized data for classification later.</w:t>
       </w:r>
     </w:p>
     <w:p/>
@@ -1262,19 +1540,40 @@
         <w:t>chose</w:t>
       </w:r>
       <w:r>
-        <w:t xml:space="preserve"> for the classification model was “restecg”. I chose this value because it had the most missing values</w:t>
-      </w:r>
-      <w:r>
-        <w:t xml:space="preserve"> in my dataset. I then filled the other missing values such as “cholesterol” with the median and “class” with the mode. I filled “class” because  although it was the original target variable in the dataset it became a predictor variable when I chose “restecg” as the variable to be imputed.</w:t>
-      </w:r>
-      <w:r>
-        <w:t xml:space="preserve"> </w:t>
-      </w:r>
-    </w:p>
-    <w:p>
-      <w:r>
-        <w:t>The model I chose was the missForest</w:t>
-      </w:r>
+        <w:t xml:space="preserve"> for the classification model was “</w:t>
+      </w:r>
+      <w:proofErr w:type="spellStart"/>
+      <w:r>
+        <w:t>restecg</w:t>
+      </w:r>
+      <w:proofErr w:type="spellEnd"/>
+      <w:r>
+        <w:t>”. I chose this value because it had the most missing values</w:t>
+      </w:r>
+      <w:r>
+        <w:t xml:space="preserve"> in my dataset. I then filled the other missing values such as “cholesterol” with the median and “class” with the mode. I filled “class” because  although it was the original target variable in the dataset it became a predictor variable when I chose “</w:t>
+      </w:r>
+      <w:proofErr w:type="spellStart"/>
+      <w:r>
+        <w:t>restecg</w:t>
+      </w:r>
+      <w:proofErr w:type="spellEnd"/>
+      <w:r>
+        <w:t>” as the variable to be imputed.</w:t>
+      </w:r>
+      <w:r>
+        <w:t xml:space="preserve"> </w:t>
+      </w:r>
+    </w:p>
+    <w:p>
+      <w:r>
+        <w:t xml:space="preserve">The model I chose was the </w:t>
+      </w:r>
+      <w:proofErr w:type="spellStart"/>
+      <w:r>
+        <w:t>missForest</w:t>
+      </w:r>
+      <w:proofErr w:type="spellEnd"/>
       <w:r>
         <w:t xml:space="preserve"> algorithm.</w:t>
       </w:r>
@@ -1320,11 +1619,19 @@
       <w:r>
         <w:t xml:space="preserve"> Instead, it tries to estimate </w:t>
       </w:r>
+      <w:proofErr w:type="spellStart"/>
       <w:r>
         <w:rPr>
           <w:i/>
         </w:rPr>
-        <w:t xml:space="preserve">f </w:t>
+        <w:t>f</w:t>
+      </w:r>
+      <w:proofErr w:type="spellEnd"/>
+      <w:r>
+        <w:rPr>
+          <w:i/>
+        </w:rPr>
+        <w:t xml:space="preserve"> </w:t>
       </w:r>
       <w:r>
         <w:t>such that it can be as close to the data points without seeming impractical</w:t>
@@ -1353,9 +1660,301 @@
       <w:r>
         <w:t>us to look more closely as to how accurately the model has imputed values for each variable.</w:t>
       </w:r>
-      <w:bookmarkStart w:id="0" w:name="_GoBack"/>
-      <w:bookmarkEnd w:id="0"/>
-    </w:p>
+      <w:r>
+        <w:t xml:space="preserve"> </w:t>
+      </w:r>
+      <w:sdt>
+        <w:sdtPr>
+          <w:id w:val="-1650509286"/>
+          <w:citation/>
+        </w:sdtPr>
+        <w:sdtContent>
+          <w:r>
+            <w:fldChar w:fldCharType="begin"/>
+          </w:r>
+          <w:r>
+            <w:instrText xml:space="preserve"> CITATION ANA18 \l 6153 </w:instrText>
+          </w:r>
+          <w:r>
+            <w:fldChar w:fldCharType="separate"/>
+          </w:r>
+          <w:r>
+            <w:rPr>
+              <w:noProof/>
+            </w:rPr>
+            <w:t>(ANALYTICS VIDHYA CONTENT TEAM , 2018)</w:t>
+          </w:r>
+          <w:r>
+            <w:fldChar w:fldCharType="end"/>
+          </w:r>
+        </w:sdtContent>
+      </w:sdt>
+    </w:p>
+    <w:p>
+      <w:pPr>
+        <w:rPr>
+          <w:shd w:val="clear" w:color="auto" w:fill="FFFF00"/>
+        </w:rPr>
+      </w:pPr>
+      <w:r>
+        <w:t>According to the random forest official page it doesn’t matter how</w:t>
+      </w:r>
+      <w:r>
+        <w:t xml:space="preserve"> many trees are included when running the algorithm </w:t>
+      </w:r>
+      <w:r>
+        <w:t xml:space="preserve">it will never </w:t>
+      </w:r>
+      <w:r>
+        <w:t>over fit</w:t>
+      </w:r>
+      <w:r>
+        <w:t>.</w:t>
+      </w:r>
+      <w:sdt>
+        <w:sdtPr>
+          <w:id w:val="-2083899576"/>
+          <w:citation/>
+        </w:sdtPr>
+        <w:sdtContent>
+          <w:r>
+            <w:fldChar w:fldCharType="begin"/>
+          </w:r>
+          <w:r>
+            <w:instrText xml:space="preserve"> CITATION Bre18 \l 6153 </w:instrText>
+          </w:r>
+          <w:r>
+            <w:fldChar w:fldCharType="separate"/>
+          </w:r>
+          <w:r>
+            <w:rPr>
+              <w:noProof/>
+            </w:rPr>
+            <w:t xml:space="preserve"> (Breiman &amp; Adele, 2018)</w:t>
+          </w:r>
+          <w:r>
+            <w:fldChar w:fldCharType="end"/>
+          </w:r>
+        </w:sdtContent>
+      </w:sdt>
+      <w:r>
+        <w:t xml:space="preserve"> </w:t>
+      </w:r>
+      <w:r>
+        <w:t xml:space="preserve">So I </w:t>
+      </w:r>
+      <w:r>
+        <w:t>tried the default value, 20 and 40 for the number of trees</w:t>
+      </w:r>
+      <w:r>
+        <w:t>.</w:t>
+      </w:r>
+      <w:r>
+        <w:t xml:space="preserve"> I found that the values imputed for the default and 20 trees returned the same values “</w:t>
+      </w:r>
+      <w:proofErr w:type="spellStart"/>
+      <w:r>
+        <w:t>hyp</w:t>
+      </w:r>
+      <w:proofErr w:type="spellEnd"/>
+      <w:r>
+        <w:t>”,”</w:t>
+      </w:r>
+      <w:proofErr w:type="spellStart"/>
+      <w:r>
+        <w:t>Normal”,”Normal</w:t>
+      </w:r>
+      <w:proofErr w:type="spellEnd"/>
+      <w:r>
+        <w:t>”.</w:t>
+      </w:r>
+      <w:r>
+        <w:t xml:space="preserve"> However once I increased the trees </w:t>
+      </w:r>
+      <w:r>
+        <w:t xml:space="preserve">to size of 40 it returned 3 normal values. </w:t>
+      </w:r>
+      <w:r>
+        <w:rPr>
+          <w:shd w:val="clear" w:color="auto" w:fill="FFFF00"/>
+        </w:rPr>
+        <w:t>This would indicate…</w:t>
+      </w:r>
+      <w:r>
+        <w:rPr>
+          <w:shd w:val="clear" w:color="auto" w:fill="FFFF00"/>
+        </w:rPr>
+        <w:t xml:space="preserve"> </w:t>
+      </w:r>
+    </w:p>
+    <w:p>
+      <w:pPr>
+        <w:rPr>
+          <w:shd w:val="clear" w:color="auto" w:fill="FFFF00"/>
+        </w:rPr>
+      </w:pPr>
+    </w:p>
+    <w:p>
+      <w:pPr>
+        <w:rPr>
+          <w:shd w:val="clear" w:color="auto" w:fill="FFFF00"/>
+        </w:rPr>
+      </w:pPr>
+    </w:p>
+    <w:p>
+      <w:pPr>
+        <w:shd w:val="clear" w:color="auto" w:fill="FFFFFF" w:themeFill="background1"/>
+      </w:pPr>
+      <w:r>
+        <w:t>Part 9:</w:t>
+      </w:r>
+    </w:p>
+    <w:p/>
+    <w:sdt>
+      <w:sdtPr>
+        <w:id w:val="-674262144"/>
+        <w:docPartObj>
+          <w:docPartGallery w:val="Bibliographies"/>
+          <w:docPartUnique/>
+        </w:docPartObj>
+      </w:sdtPr>
+      <w:sdtEndPr>
+        <w:rPr>
+          <w:rFonts w:asciiTheme="minorHAnsi" w:eastAsiaTheme="minorHAnsi" w:hAnsiTheme="minorHAnsi" w:cstheme="minorBidi"/>
+          <w:color w:val="auto"/>
+          <w:sz w:val="22"/>
+          <w:szCs w:val="22"/>
+        </w:rPr>
+      </w:sdtEndPr>
+      <w:sdtContent>
+        <w:p>
+          <w:pPr>
+            <w:pStyle w:val="Heading1"/>
+          </w:pPr>
+          <w:r>
+            <w:t>References</w:t>
+          </w:r>
+        </w:p>
+        <w:sdt>
+          <w:sdtPr>
+            <w:id w:val="-573587230"/>
+            <w:bibliography/>
+          </w:sdtPr>
+          <w:sdtContent>
+            <w:p>
+              <w:pPr>
+                <w:pStyle w:val="Bibliography"/>
+                <w:ind w:left="720" w:hanging="720"/>
+                <w:rPr>
+                  <w:noProof/>
+                  <w:sz w:val="24"/>
+                  <w:szCs w:val="24"/>
+                </w:rPr>
+              </w:pPr>
+              <w:r>
+                <w:fldChar w:fldCharType="begin"/>
+              </w:r>
+              <w:r>
+                <w:instrText xml:space="preserve"> BIBLIOGRAPHY </w:instrText>
+              </w:r>
+              <w:r>
+                <w:fldChar w:fldCharType="separate"/>
+              </w:r>
+              <w:r>
+                <w:rPr>
+                  <w:noProof/>
+                </w:rPr>
+                <w:t xml:space="preserve">ANALYTICS VIDHYA CONTENT TEAM . (2018, March 13). </w:t>
+              </w:r>
+              <w:r>
+                <w:rPr>
+                  <w:i/>
+                  <w:iCs/>
+                  <w:noProof/>
+                </w:rPr>
+                <w:t>Tutorial on 5 Powerful R Packages used for imputing missing values</w:t>
+              </w:r>
+              <w:r>
+                <w:rPr>
+                  <w:noProof/>
+                </w:rPr>
+                <w:t>. Retrieved from analytics vidhya: https://www.analyticsvidhya.com/blog/2016/03/tutorial-powerful-packages-imputing-missing-values/</w:t>
+              </w:r>
+            </w:p>
+            <w:p>
+              <w:pPr>
+                <w:pStyle w:val="Bibliography"/>
+                <w:ind w:left="720" w:hanging="720"/>
+                <w:rPr>
+                  <w:noProof/>
+                </w:rPr>
+              </w:pPr>
+              <w:r>
+                <w:rPr>
+                  <w:noProof/>
+                </w:rPr>
+                <w:t xml:space="preserve">Breiman, L., &amp; Adele, C. (2018, March 13). </w:t>
+              </w:r>
+              <w:r>
+                <w:rPr>
+                  <w:i/>
+                  <w:iCs/>
+                  <w:noProof/>
+                </w:rPr>
+                <w:t>Random Forests</w:t>
+              </w:r>
+              <w:r>
+                <w:rPr>
+                  <w:noProof/>
+                </w:rPr>
+                <w:t>. Retrieved from stat.berkeley: https://www.stat.berkeley.edu/~breiman/RandomForests/cc_home.htm#remarks</w:t>
+              </w:r>
+            </w:p>
+            <w:p>
+              <w:pPr>
+                <w:pStyle w:val="Bibliography"/>
+                <w:ind w:left="720" w:hanging="720"/>
+                <w:rPr>
+                  <w:noProof/>
+                </w:rPr>
+              </w:pPr>
+              <w:r>
+                <w:rPr>
+                  <w:noProof/>
+                </w:rPr>
+                <w:lastRenderedPageBreak/>
+                <w:t xml:space="preserve">Fellows, I. (2018, March 12). </w:t>
+              </w:r>
+              <w:r>
+                <w:rPr>
+                  <w:i/>
+                  <w:iCs/>
+                  <w:noProof/>
+                </w:rPr>
+                <w:t>Seeing if data is normally distributed in R</w:t>
+              </w:r>
+              <w:r>
+                <w:rPr>
+                  <w:noProof/>
+                </w:rPr>
+                <w:t>. Retrieved from StackOverflow: https://stackoverflow.com/questions/7781798/seeing-if-data-is-normally-distributed-in-r/7788452#7788452</w:t>
+              </w:r>
+            </w:p>
+            <w:p>
+              <w:r>
+                <w:rPr>
+                  <w:b/>
+                  <w:bCs/>
+                  <w:noProof/>
+                </w:rPr>
+                <w:fldChar w:fldCharType="end"/>
+              </w:r>
+            </w:p>
+          </w:sdtContent>
+        </w:sdt>
+      </w:sdtContent>
+    </w:sdt>
+    <w:p/>
     <w:sectPr>
       <w:pgSz w:w="11906" w:h="16838"/>
       <w:pgMar w:top="1440" w:right="1440" w:bottom="1440" w:left="1440" w:header="708" w:footer="708" w:gutter="0"/>
@@ -1367,8 +1966,8 @@
 </file>
 
 <file path=word/numbering.xml><?xml version="1.0" encoding="utf-8"?>
-<w:numbering xmlns:wpc="http://schemas.microsoft.com/office/word/2010/wordprocessingCanvas" xmlns:mo="http://schemas.microsoft.com/office/mac/office/2008/main" xmlns:mc="http://schemas.openxmlformats.org/markup-compatibility/2006" xmlns:mv="urn:schemas-microsoft-com:mac:vml" xmlns:o="urn:schemas-microsoft-com:office:office" xmlns:r="http://schemas.openxmlformats.org/officeDocument/2006/relationships" xmlns:m="http://schemas.openxmlformats.org/officeDocument/2006/math" xmlns:v="urn:schemas-microsoft-com:vml" xmlns:wp14="http://schemas.microsoft.com/office/word/2010/wordprocessingDrawing" xmlns:wp="http://schemas.openxmlformats.org/drawingml/2006/wordprocessingDrawing" xmlns:w10="urn:schemas-microsoft-com:office:word" xmlns:w="http://schemas.openxmlformats.org/wordprocessingml/2006/main" xmlns:w14="http://schemas.microsoft.com/office/word/2010/wordml" xmlns:w15="http://schemas.microsoft.com/office/word/2012/wordml" xmlns:wpg="http://schemas.microsoft.com/office/word/2010/wordprocessingGroup" xmlns:wpi="http://schemas.microsoft.com/office/word/2010/wordprocessingInk" xmlns:wne="http://schemas.microsoft.com/office/word/2006/wordml" xmlns:wps="http://schemas.microsoft.com/office/word/2010/wordprocessingShape" mc:Ignorable="w14 w15 wp14">
-  <w:abstractNum w:abstractNumId="0">
+<w:numbering xmlns:wpc="http://schemas.microsoft.com/office/word/2010/wordprocessingCanvas" xmlns:cx="http://schemas.microsoft.com/office/drawing/2014/chartex" xmlns:mc="http://schemas.openxmlformats.org/markup-compatibility/2006" xmlns:o="urn:schemas-microsoft-com:office:office" xmlns:r="http://schemas.openxmlformats.org/officeDocument/2006/relationships" xmlns:m="http://schemas.openxmlformats.org/officeDocument/2006/math" xmlns:v="urn:schemas-microsoft-com:vml" xmlns:wp14="http://schemas.microsoft.com/office/word/2010/wordprocessingDrawing" xmlns:wp="http://schemas.openxmlformats.org/drawingml/2006/wordprocessingDrawing" xmlns:w10="urn:schemas-microsoft-com:office:word" xmlns:w="http://schemas.openxmlformats.org/wordprocessingml/2006/main" xmlns:w14="http://schemas.microsoft.com/office/word/2010/wordml" xmlns:w15="http://schemas.microsoft.com/office/word/2012/wordml" xmlns:w16se="http://schemas.microsoft.com/office/word/2015/wordml/symex" xmlns:wpg="http://schemas.microsoft.com/office/word/2010/wordprocessingGroup" xmlns:wpi="http://schemas.microsoft.com/office/word/2010/wordprocessingInk" xmlns:wne="http://schemas.microsoft.com/office/word/2006/wordml" xmlns:wps="http://schemas.microsoft.com/office/word/2010/wordprocessingShape" mc:Ignorable="w14 w15 w16se wp14">
+  <w:abstractNum w:abstractNumId="0" w15:restartNumberingAfterBreak="0">
     <w:nsid w:val="08391695"/>
     <w:multiLevelType w:val="hybridMultilevel"/>
     <w:tmpl w:val="90A6B9B6"/>
@@ -1457,7 +2056,7 @@
       </w:pPr>
     </w:lvl>
   </w:abstractNum>
-  <w:abstractNum w:abstractNumId="1">
+  <w:abstractNum w:abstractNumId="1" w15:restartNumberingAfterBreak="0">
     <w:nsid w:val="74ED054A"/>
     <w:multiLevelType w:val="hybridMultilevel"/>
     <w:tmpl w:val="490E2E0A"/>
@@ -1556,7 +2155,7 @@
 </file>
 
 <file path=word/styles.xml><?xml version="1.0" encoding="utf-8"?>
-<w:styles xmlns:mc="http://schemas.openxmlformats.org/markup-compatibility/2006" xmlns:r="http://schemas.openxmlformats.org/officeDocument/2006/relationships" xmlns:w="http://schemas.openxmlformats.org/wordprocessingml/2006/main" xmlns:w14="http://schemas.microsoft.com/office/word/2010/wordml" xmlns:w15="http://schemas.microsoft.com/office/word/2012/wordml" mc:Ignorable="w14 w15">
+<w:styles xmlns:mc="http://schemas.openxmlformats.org/markup-compatibility/2006" xmlns:r="http://schemas.openxmlformats.org/officeDocument/2006/relationships" xmlns:w="http://schemas.openxmlformats.org/wordprocessingml/2006/main" xmlns:w14="http://schemas.microsoft.com/office/word/2010/wordml" xmlns:w15="http://schemas.microsoft.com/office/word/2012/wordml" xmlns:w16se="http://schemas.microsoft.com/office/word/2015/wordml/symex" mc:Ignorable="w14 w15 w16se">
   <w:docDefaults>
     <w:rPrDefault>
       <w:rPr>
@@ -1572,7 +2171,7 @@
       </w:pPr>
     </w:pPrDefault>
   </w:docDefaults>
-  <w:latentStyles w:defLockedState="0" w:defUIPriority="99" w:defSemiHidden="0" w:defUnhideWhenUsed="0" w:defQFormat="0" w:count="382">
+  <w:latentStyles w:defLockedState="0" w:defUIPriority="99" w:defSemiHidden="0" w:defUnhideWhenUsed="0" w:defQFormat="0" w:count="371">
     <w:lsdException w:name="Normal" w:uiPriority="0" w:qFormat="1"/>
     <w:lsdException w:name="heading 1" w:uiPriority="9" w:qFormat="1"/>
     <w:lsdException w:name="heading 2" w:semiHidden="1" w:uiPriority="9" w:unhideWhenUsed="1" w:qFormat="1"/>
@@ -1944,8 +2543,6 @@
     <w:lsdException w:name="List Table 5 Dark Accent 6" w:uiPriority="50"/>
     <w:lsdException w:name="List Table 6 Colorful Accent 6" w:uiPriority="51"/>
     <w:lsdException w:name="List Table 7 Colorful Accent 6" w:uiPriority="52"/>
-    <w:lsdException w:name="Mention" w:semiHidden="1" w:unhideWhenUsed="1"/>
-    <w:lsdException w:name="Smart Hyperlink" w:semiHidden="1" w:unhideWhenUsed="1"/>
   </w:latentStyles>
   <w:style w:type="paragraph" w:default="1" w:styleId="Normal">
     <w:name w:val="Normal"/>
@@ -2057,6 +2654,14 @@
       <w:sz w:val="26"/>
       <w:szCs w:val="26"/>
     </w:rPr>
+  </w:style>
+  <w:style w:type="paragraph" w:styleId="Bibliography">
+    <w:name w:val="Bibliography"/>
+    <w:basedOn w:val="Normal"/>
+    <w:next w:val="Normal"/>
+    <w:uiPriority w:val="37"/>
+    <w:unhideWhenUsed/>
+    <w:rsid w:val="002362AC"/>
   </w:style>
 </w:styles>
 </file>
@@ -2346,11 +2951,54 @@
     <b:URL>https://stackoverflow.com/questions/7781798/seeing-if-data-is-normally-distributed-in-r/7788452#7788452</b:URL>
     <b:RefOrder>1</b:RefOrder>
   </b:Source>
+  <b:Source>
+    <b:Tag>Bre18</b:Tag>
+    <b:SourceType>InternetSite</b:SourceType>
+    <b:Guid>{1A01546C-2924-4B47-8ED5-7E709FC9273C}</b:Guid>
+    <b:Title>Random Forests</b:Title>
+    <b:Year>2018</b:Year>
+    <b:Author>
+      <b:Author>
+        <b:NameList>
+          <b:Person>
+            <b:Last>Breiman</b:Last>
+            <b:First>Leo</b:First>
+          </b:Person>
+          <b:Person>
+            <b:Last>Adele</b:Last>
+            <b:First>Cutler</b:First>
+          </b:Person>
+        </b:NameList>
+      </b:Author>
+    </b:Author>
+    <b:InternetSiteTitle>stat.berkeley</b:InternetSiteTitle>
+    <b:Month>March</b:Month>
+    <b:Day>13</b:Day>
+    <b:URL>https://www.stat.berkeley.edu/~breiman/RandomForests/cc_home.htm#remarks</b:URL>
+    <b:RefOrder>3</b:RefOrder>
+  </b:Source>
+  <b:Source>
+    <b:Tag>ANA18</b:Tag>
+    <b:SourceType>InternetSite</b:SourceType>
+    <b:Guid>{6CA18FBC-3678-4678-99C2-3A706AB67D21}</b:Guid>
+    <b:Author>
+      <b:Author>
+        <b:Corporate>ANALYTICS VIDHYA CONTENT TEAM </b:Corporate>
+      </b:Author>
+    </b:Author>
+    <b:Title>Tutorial on 5 Powerful R Packages used for imputing missing values</b:Title>
+    <b:InternetSiteTitle>analytics vidhya</b:InternetSiteTitle>
+    <b:Year>2018</b:Year>
+    <b:Month>March</b:Month>
+    <b:Day>13</b:Day>
+    <b:URL>https://www.analyticsvidhya.com/blog/2016/03/tutorial-powerful-packages-imputing-missing-values/</b:URL>
+    <b:RefOrder>2</b:RefOrder>
+  </b:Source>
 </b:Sources>
 </file>
 
 <file path=customXml/itemProps1.xml><?xml version="1.0" encoding="utf-8"?>
-<ds:datastoreItem xmlns:ds="http://schemas.openxmlformats.org/officeDocument/2006/customXml" ds:itemID="{D7B842F5-B4E4-264C-AB74-358E62787FB7}">
+<ds:datastoreItem xmlns:ds="http://schemas.openxmlformats.org/officeDocument/2006/customXml" ds:itemID="{BCE36A1E-2EBB-420F-95F7-4D469FD242D0}">
   <ds:schemaRefs>
     <ds:schemaRef ds:uri="http://schemas.openxmlformats.org/officeDocument/2006/bibliography"/>
   </ds:schemaRefs>

--- a/Enterprise Database Technologies.docx
+++ b/Enterprise Database Technologies.docx
@@ -1,35 +1,2172 @@
 
 <file path=word/document.xml><?xml version="1.0" encoding="utf-8"?>
-<w:document xmlns:wpc="http://schemas.microsoft.com/office/word/2010/wordprocessingCanvas" xmlns:cx="http://schemas.microsoft.com/office/drawing/2014/chartex" xmlns:mc="http://schemas.openxmlformats.org/markup-compatibility/2006" xmlns:o="urn:schemas-microsoft-com:office:office" xmlns:r="http://schemas.openxmlformats.org/officeDocument/2006/relationships" xmlns:m="http://schemas.openxmlformats.org/officeDocument/2006/math" xmlns:v="urn:schemas-microsoft-com:vml" xmlns:wp14="http://schemas.microsoft.com/office/word/2010/wordprocessingDrawing" xmlns:wp="http://schemas.openxmlformats.org/drawingml/2006/wordprocessingDrawing" xmlns:w10="urn:schemas-microsoft-com:office:word" xmlns:w="http://schemas.openxmlformats.org/wordprocessingml/2006/main" xmlns:w14="http://schemas.microsoft.com/office/word/2010/wordml" xmlns:w15="http://schemas.microsoft.com/office/word/2012/wordml" xmlns:w16se="http://schemas.microsoft.com/office/word/2015/wordml/symex" xmlns:wpg="http://schemas.microsoft.com/office/word/2010/wordprocessingGroup" xmlns:wpi="http://schemas.microsoft.com/office/word/2010/wordprocessingInk" xmlns:wne="http://schemas.microsoft.com/office/word/2006/wordml" xmlns:wps="http://schemas.microsoft.com/office/word/2010/wordprocessingShape" mc:Ignorable="w14 w15 w16se wp14">
+<w:document xmlns:wpc="http://schemas.microsoft.com/office/word/2010/wordprocessingCanvas" xmlns:mo="http://schemas.microsoft.com/office/mac/office/2008/main" xmlns:mc="http://schemas.openxmlformats.org/markup-compatibility/2006" xmlns:mv="urn:schemas-microsoft-com:mac:vml" xmlns:o="urn:schemas-microsoft-com:office:office" xmlns:r="http://schemas.openxmlformats.org/officeDocument/2006/relationships" xmlns:m="http://schemas.openxmlformats.org/officeDocument/2006/math" xmlns:v="urn:schemas-microsoft-com:vml" xmlns:wp14="http://schemas.microsoft.com/office/word/2010/wordprocessingDrawing" xmlns:wp="http://schemas.openxmlformats.org/drawingml/2006/wordprocessingDrawing" xmlns:w10="urn:schemas-microsoft-com:office:word" xmlns:w="http://schemas.openxmlformats.org/wordprocessingml/2006/main" xmlns:w14="http://schemas.microsoft.com/office/word/2010/wordml" xmlns:w15="http://schemas.microsoft.com/office/word/2012/wordml" xmlns:wpg="http://schemas.microsoft.com/office/word/2010/wordprocessingGroup" xmlns:wpi="http://schemas.microsoft.com/office/word/2010/wordprocessingInk" xmlns:wne="http://schemas.microsoft.com/office/word/2006/wordml" xmlns:wps="http://schemas.microsoft.com/office/word/2010/wordprocessingShape" mc:Ignorable="w14 w15 wp14">
   <w:body>
+    <w:sdt>
+      <w:sdtPr>
+        <w:id w:val="-863522836"/>
+        <w:docPartObj>
+          <w:docPartGallery w:val="Cover Pages"/>
+          <w:docPartUnique/>
+        </w:docPartObj>
+      </w:sdtPr>
+      <w:sdtEndPr>
+        <w:rPr>
+          <w:rFonts w:eastAsiaTheme="minorEastAsia"/>
+          <w:caps/>
+          <w:color w:val="323E4F" w:themeColor="text2" w:themeShade="BF"/>
+          <w:sz w:val="40"/>
+          <w:szCs w:val="40"/>
+          <w:lang w:val="en-US" w:eastAsia="zh-CN"/>
+        </w:rPr>
+      </w:sdtEndPr>
+      <w:sdtContent>
+        <w:p>
+          <w:r>
+            <w:rPr>
+              <w:noProof/>
+              <w:lang w:val="en-GB" w:eastAsia="en-GB"/>
+            </w:rPr>
+            <mc:AlternateContent>
+              <mc:Choice Requires="wpg">
+                <w:drawing>
+                  <wp:anchor distT="0" distB="0" distL="114300" distR="114300" simplePos="0" relativeHeight="251661312" behindDoc="0" locked="0" layoutInCell="1" allowOverlap="1" wp14:anchorId="3A6A57B3" wp14:editId="1CB3531C">
+                    <wp:simplePos x="0" y="0"/>
+                    <wp:positionH relativeFrom="page">
+                      <wp:align>right</wp:align>
+                    </wp:positionH>
+                    <wp:positionV relativeFrom="page">
+                      <wp:align>bottom</wp:align>
+                    </wp:positionV>
+                    <wp:extent cx="4672584" cy="3374136"/>
+                    <wp:effectExtent l="0" t="0" r="0" b="0"/>
+                    <wp:wrapNone/>
+                    <wp:docPr id="454" name="Group 454" title="Author and company name with crop mark graphic"/>
+                    <wp:cNvGraphicFramePr/>
+                    <a:graphic xmlns:a="http://schemas.openxmlformats.org/drawingml/2006/main">
+                      <a:graphicData uri="http://schemas.microsoft.com/office/word/2010/wordprocessingGroup">
+                        <wpg:wgp>
+                          <wpg:cNvGrpSpPr/>
+                          <wpg:grpSpPr>
+                            <a:xfrm>
+                              <a:off x="0" y="0"/>
+                              <a:ext cx="4672584" cy="3374136"/>
+                              <a:chOff x="0" y="0"/>
+                              <a:chExt cx="4671822" cy="3374136"/>
+                            </a:xfrm>
+                          </wpg:grpSpPr>
+                          <wpg:grpSp>
+                            <wpg:cNvPr id="455" name="Group 455" title="Crop mark graphic"/>
+                            <wpg:cNvGrpSpPr/>
+                            <wpg:grpSpPr>
+                              <a:xfrm>
+                                <a:off x="2038350" y="0"/>
+                                <a:ext cx="2633472" cy="3374136"/>
+                                <a:chOff x="0" y="0"/>
+                                <a:chExt cx="2628900" cy="3371850"/>
+                              </a:xfrm>
+                            </wpg:grpSpPr>
+                            <wps:wsp>
+                              <wps:cNvPr id="456" name="Freeform 456"/>
+                              <wps:cNvSpPr>
+                                <a:spLocks/>
+                              </wps:cNvSpPr>
+                              <wps:spPr bwMode="auto">
+                                <a:xfrm>
+                                  <a:off x="0" y="0"/>
+                                  <a:ext cx="2133600" cy="2867025"/>
+                                </a:xfrm>
+                                <a:custGeom>
+                                  <a:avLst/>
+                                  <a:gdLst>
+                                    <a:gd name="T0" fmla="*/ 1344 w 1344"/>
+                                    <a:gd name="T1" fmla="*/ 1806 h 1806"/>
+                                    <a:gd name="T2" fmla="*/ 0 w 1344"/>
+                                    <a:gd name="T3" fmla="*/ 1806 h 1806"/>
+                                    <a:gd name="T4" fmla="*/ 0 w 1344"/>
+                                    <a:gd name="T5" fmla="*/ 1641 h 1806"/>
+                                    <a:gd name="T6" fmla="*/ 1176 w 1344"/>
+                                    <a:gd name="T7" fmla="*/ 1641 h 1806"/>
+                                    <a:gd name="T8" fmla="*/ 1176 w 1344"/>
+                                    <a:gd name="T9" fmla="*/ 0 h 1806"/>
+                                    <a:gd name="T10" fmla="*/ 1344 w 1344"/>
+                                    <a:gd name="T11" fmla="*/ 0 h 1806"/>
+                                    <a:gd name="T12" fmla="*/ 1344 w 1344"/>
+                                    <a:gd name="T13" fmla="*/ 1806 h 1806"/>
+                                  </a:gdLst>
+                                  <a:ahLst/>
+                                  <a:cxnLst>
+                                    <a:cxn ang="0">
+                                      <a:pos x="T0" y="T1"/>
+                                    </a:cxn>
+                                    <a:cxn ang="0">
+                                      <a:pos x="T2" y="T3"/>
+                                    </a:cxn>
+                                    <a:cxn ang="0">
+                                      <a:pos x="T4" y="T5"/>
+                                    </a:cxn>
+                                    <a:cxn ang="0">
+                                      <a:pos x="T6" y="T7"/>
+                                    </a:cxn>
+                                    <a:cxn ang="0">
+                                      <a:pos x="T8" y="T9"/>
+                                    </a:cxn>
+                                    <a:cxn ang="0">
+                                      <a:pos x="T10" y="T11"/>
+                                    </a:cxn>
+                                    <a:cxn ang="0">
+                                      <a:pos x="T12" y="T13"/>
+                                    </a:cxn>
+                                  </a:cxnLst>
+                                  <a:rect l="0" t="0" r="r" b="b"/>
+                                  <a:pathLst>
+                                    <a:path w="1344" h="1806">
+                                      <a:moveTo>
+                                        <a:pt x="1344" y="1806"/>
+                                      </a:moveTo>
+                                      <a:lnTo>
+                                        <a:pt x="0" y="1806"/>
+                                      </a:lnTo>
+                                      <a:lnTo>
+                                        <a:pt x="0" y="1641"/>
+                                      </a:lnTo>
+                                      <a:lnTo>
+                                        <a:pt x="1176" y="1641"/>
+                                      </a:lnTo>
+                                      <a:lnTo>
+                                        <a:pt x="1176" y="0"/>
+                                      </a:lnTo>
+                                      <a:lnTo>
+                                        <a:pt x="1344" y="0"/>
+                                      </a:lnTo>
+                                      <a:lnTo>
+                                        <a:pt x="1344" y="1806"/>
+                                      </a:lnTo>
+                                      <a:close/>
+                                    </a:path>
+                                  </a:pathLst>
+                                </a:custGeom>
+                                <a:solidFill>
+                                  <a:schemeClr val="tx2"/>
+                                </a:solidFill>
+                                <a:ln>
+                                  <a:noFill/>
+                                </a:ln>
+                              </wps:spPr>
+                              <wps:bodyPr vert="horz" wrap="square" lIns="91440" tIns="45720" rIns="91440" bIns="45720" numCol="1" anchor="t" anchorCtr="0" compatLnSpc="1">
+                                <a:prstTxWarp prst="textNoShape">
+                                  <a:avLst/>
+                                </a:prstTxWarp>
+                              </wps:bodyPr>
+                            </wps:wsp>
+                            <wps:wsp>
+                              <wps:cNvPr id="457" name="Rectangle 457"/>
+                              <wps:cNvSpPr/>
+                              <wps:spPr>
+                                <a:xfrm>
+                                  <a:off x="9525" y="0"/>
+                                  <a:ext cx="2619375" cy="3371850"/>
+                                </a:xfrm>
+                                <a:prstGeom prst="rect">
+                                  <a:avLst/>
+                                </a:prstGeom>
+                                <a:noFill/>
+                                <a:ln>
+                                  <a:noFill/>
+                                </a:ln>
+                              </wps:spPr>
+                              <wps:style>
+                                <a:lnRef idx="2">
+                                  <a:schemeClr val="accent1">
+                                    <a:shade val="50000"/>
+                                  </a:schemeClr>
+                                </a:lnRef>
+                                <a:fillRef idx="1">
+                                  <a:schemeClr val="accent1"/>
+                                </a:fillRef>
+                                <a:effectRef idx="0">
+                                  <a:schemeClr val="accent1"/>
+                                </a:effectRef>
+                                <a:fontRef idx="minor">
+                                  <a:schemeClr val="lt1"/>
+                                </a:fontRef>
+                              </wps:style>
+                              <wps:bodyPr rot="0" spcFirstLastPara="0" vertOverflow="overflow" horzOverflow="overflow" vert="horz" wrap="square" lIns="91440" tIns="45720" rIns="91440" bIns="45720" numCol="1" spcCol="0" rtlCol="0" fromWordArt="0" anchor="ctr" anchorCtr="0" forceAA="0" compatLnSpc="1">
+                                <a:prstTxWarp prst="textNoShape">
+                                  <a:avLst/>
+                                </a:prstTxWarp>
+                                <a:noAutofit/>
+                              </wps:bodyPr>
+                            </wps:wsp>
+                          </wpg:grpSp>
+                          <wps:wsp>
+                            <wps:cNvPr id="458" name="Text Box 458" title="Title and subtitle"/>
+                            <wps:cNvSpPr txBox="1"/>
+                            <wps:spPr>
+                              <a:xfrm>
+                                <a:off x="0" y="1104900"/>
+                                <a:ext cx="3904218" cy="1504950"/>
+                              </a:xfrm>
+                              <a:prstGeom prst="rect">
+                                <a:avLst/>
+                              </a:prstGeom>
+                              <a:noFill/>
+                              <a:ln w="6350">
+                                <a:noFill/>
+                              </a:ln>
+                            </wps:spPr>
+                            <wps:txbx>
+                              <w:txbxContent>
+                                <w:sdt>
+                                  <w:sdtPr>
+                                    <w:rPr>
+                                      <w:color w:val="44546A" w:themeColor="text2"/>
+                                      <w:spacing w:val="10"/>
+                                      <w:sz w:val="36"/>
+                                      <w:szCs w:val="36"/>
+                                    </w:rPr>
+                                    <w:alias w:val="Author"/>
+                                    <w:tag w:val=""/>
+                                    <w:id w:val="1348599287"/>
+                                    <w:dataBinding w:prefixMappings="xmlns:ns0='http://purl.org/dc/elements/1.1/' xmlns:ns1='http://schemas.openxmlformats.org/package/2006/metadata/core-properties' " w:xpath="/ns1:coreProperties[1]/ns0:creator[1]" w:storeItemID="{6C3C8BC8-F283-45AE-878A-BAB7291924A1}"/>
+                                    <w15:appearance w15:val="hidden"/>
+                                    <w:text/>
+                                  </w:sdtPr>
+                                  <w:sdtContent>
+                                    <w:p>
+                                      <w:pPr>
+                                        <w:pStyle w:val="NoSpacing"/>
+                                        <w:spacing w:after="240"/>
+                                        <w:jc w:val="right"/>
+                                        <w:rPr>
+                                          <w:color w:val="44546A" w:themeColor="text2"/>
+                                          <w:spacing w:val="10"/>
+                                          <w:sz w:val="36"/>
+                                          <w:szCs w:val="36"/>
+                                        </w:rPr>
+                                      </w:pPr>
+                                      <w:r>
+                                        <w:rPr>
+                                          <w:color w:val="44546A" w:themeColor="text2"/>
+                                          <w:spacing w:val="10"/>
+                                          <w:sz w:val="36"/>
+                                          <w:szCs w:val="36"/>
+                                          <w:lang w:val="en-GB"/>
+                                        </w:rPr>
+                                        <w:t>Michael Gallagher</w:t>
+                                      </w:r>
+                                    </w:p>
+                                  </w:sdtContent>
+                                </w:sdt>
+                                <w:p>
+                                  <w:pPr>
+                                    <w:pStyle w:val="NoSpacing"/>
+                                    <w:jc w:val="right"/>
+                                    <w:rPr>
+                                      <w:color w:val="44546A" w:themeColor="text2"/>
+                                      <w:spacing w:val="10"/>
+                                      <w:sz w:val="28"/>
+                                      <w:szCs w:val="28"/>
+                                    </w:rPr>
+                                  </w:pPr>
+                                  <w:sdt>
+                                    <w:sdtPr>
+                                      <w:rPr>
+                                        <w:color w:val="44546A" w:themeColor="text2"/>
+                                        <w:spacing w:val="10"/>
+                                        <w:sz w:val="28"/>
+                                        <w:szCs w:val="28"/>
+                                      </w:rPr>
+                                      <w:alias w:val="Company"/>
+                                      <w:tag w:val=""/>
+                                      <w:id w:val="1712304738"/>
+                                      <w:dataBinding w:prefixMappings="xmlns:ns0='http://schemas.openxmlformats.org/officeDocument/2006/extended-properties' " w:xpath="/ns0:Properties[1]/ns0:Company[1]" w:storeItemID="{6668398D-A668-4E3E-A5EB-62B293D839F1}"/>
+                                      <w15:appearance w15:val="hidden"/>
+                                      <w:text/>
+                                    </w:sdtPr>
+                                    <w:sdtContent>
+                                      <w:r>
+                                        <w:rPr>
+                                          <w:color w:val="44546A" w:themeColor="text2"/>
+                                          <w:spacing w:val="10"/>
+                                          <w:sz w:val="28"/>
+                                          <w:szCs w:val="28"/>
+                                          <w:lang w:val="en-GB"/>
+                                        </w:rPr>
+                                        <w:t>x00121692</w:t>
+                                      </w:r>
+                                    </w:sdtContent>
+                                  </w:sdt>
+                                </w:p>
+                              </w:txbxContent>
+                            </wps:txbx>
+                            <wps:bodyPr rot="0" spcFirstLastPara="0" vertOverflow="overflow" horzOverflow="overflow" vert="horz" wrap="square" lIns="0" tIns="0" rIns="457200" bIns="457200" numCol="1" spcCol="0" rtlCol="0" fromWordArt="0" anchor="b" anchorCtr="0" forceAA="0" compatLnSpc="1">
+                              <a:prstTxWarp prst="textNoShape">
+                                <a:avLst/>
+                              </a:prstTxWarp>
+                              <a:noAutofit/>
+                            </wps:bodyPr>
+                          </wps:wsp>
+                        </wpg:wgp>
+                      </a:graphicData>
+                    </a:graphic>
+                    <wp14:sizeRelH relativeFrom="margin">
+                      <wp14:pctWidth>0</wp14:pctWidth>
+                    </wp14:sizeRelH>
+                    <wp14:sizeRelV relativeFrom="margin">
+                      <wp14:pctHeight>0</wp14:pctHeight>
+                    </wp14:sizeRelV>
+                  </wp:anchor>
+                </w:drawing>
+              </mc:Choice>
+              <mc:Fallback>
+                <w:pict>
+                  <v:group w14:anchorId="3A6A57B3" id="Group 454" o:spid="_x0000_s1026" alt="Title: Author and company name with crop mark graphic" style="position:absolute;margin-left:316.7pt;margin-top:0;width:367.9pt;height:265.7pt;z-index:251661312;mso-position-horizontal:right;mso-position-horizontal-relative:page;mso-position-vertical:bottom;mso-position-vertical-relative:page;mso-width-relative:margin;mso-height-relative:margin" coordsize="4671822,3374136" o:gfxdata="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">
+                    <v:group id="Group 455" o:spid="_x0000_s1027" style="position:absolute;left:2038350;width:2633472;height:3374136" coordsize="2628900,3371850" o:gfxdata="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">
+                      <v:shape id="Freeform 456" o:spid="_x0000_s1028" style="position:absolute;width:2133600;height:2867025;visibility:visible;mso-wrap-style:square;v-text-anchor:top" coordsize="1344,1806" o:gfxdata="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" path="m1344,1806l0,1806,,1641,1176,1641,1176,,1344,,1344,1806xe" fillcolor="#44546a [3215]" stroked="f">
+                        <v:path arrowok="t" o:connecttype="custom" o:connectlocs="2133600,2867025;0,2867025;0,2605088;1866900,2605088;1866900,0;2133600,0;2133600,2867025" o:connectangles="0,0,0,0,0,0,0"/>
+                      </v:shape>
+                      <v:rect id="Rectangle 457" o:spid="_x0000_s1029" style="position:absolute;left:9525;width:2619375;height:3371850;visibility:visible;mso-wrap-style:square;v-text-anchor:middle" o:gfxdata="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" filled="f" stroked="f" strokeweight="1pt"/>
+                    </v:group>
+                    <v:shapetype id="_x0000_t202" coordsize="21600,21600" o:spt="202" path="m0,0l0,21600,21600,21600,21600,0xe">
+                      <v:stroke joinstyle="miter"/>
+                      <v:path gradientshapeok="t" o:connecttype="rect"/>
+                    </v:shapetype>
+                    <v:shape id="Text Box 458" o:spid="_x0000_s1030" type="#_x0000_t202" style="position:absolute;top:1104900;width:3904218;height:1504950;visibility:visible;mso-wrap-style:square;v-text-anchor:bottom" o:gfxdata="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" filled="f" stroked="f" strokeweight=".5pt">
+                      <v:textbox inset="0,0,36pt,36pt">
+                        <w:txbxContent>
+                          <w:sdt>
+                            <w:sdtPr>
+                              <w:rPr>
+                                <w:color w:val="44546A" w:themeColor="text2"/>
+                                <w:spacing w:val="10"/>
+                                <w:sz w:val="36"/>
+                                <w:szCs w:val="36"/>
+                              </w:rPr>
+                              <w:alias w:val="Author"/>
+                              <w:tag w:val=""/>
+                              <w:id w:val="1348599287"/>
+                              <w:dataBinding w:prefixMappings="xmlns:ns0='http://purl.org/dc/elements/1.1/' xmlns:ns1='http://schemas.openxmlformats.org/package/2006/metadata/core-properties' " w:xpath="/ns1:coreProperties[1]/ns0:creator[1]" w:storeItemID="{6C3C8BC8-F283-45AE-878A-BAB7291924A1}"/>
+                              <w15:appearance w15:val="hidden"/>
+                              <w:text/>
+                            </w:sdtPr>
+                            <w:sdtContent>
+                              <w:p>
+                                <w:pPr>
+                                  <w:pStyle w:val="NoSpacing"/>
+                                  <w:spacing w:after="240"/>
+                                  <w:jc w:val="right"/>
+                                  <w:rPr>
+                                    <w:color w:val="44546A" w:themeColor="text2"/>
+                                    <w:spacing w:val="10"/>
+                                    <w:sz w:val="36"/>
+                                    <w:szCs w:val="36"/>
+                                  </w:rPr>
+                                </w:pPr>
+                                <w:r>
+                                  <w:rPr>
+                                    <w:color w:val="44546A" w:themeColor="text2"/>
+                                    <w:spacing w:val="10"/>
+                                    <w:sz w:val="36"/>
+                                    <w:szCs w:val="36"/>
+                                    <w:lang w:val="en-GB"/>
+                                  </w:rPr>
+                                  <w:t>Michael Gallagher</w:t>
+                                </w:r>
+                              </w:p>
+                            </w:sdtContent>
+                          </w:sdt>
+                          <w:p>
+                            <w:pPr>
+                              <w:pStyle w:val="NoSpacing"/>
+                              <w:jc w:val="right"/>
+                              <w:rPr>
+                                <w:color w:val="44546A" w:themeColor="text2"/>
+                                <w:spacing w:val="10"/>
+                                <w:sz w:val="28"/>
+                                <w:szCs w:val="28"/>
+                              </w:rPr>
+                            </w:pPr>
+                            <w:sdt>
+                              <w:sdtPr>
+                                <w:rPr>
+                                  <w:color w:val="44546A" w:themeColor="text2"/>
+                                  <w:spacing w:val="10"/>
+                                  <w:sz w:val="28"/>
+                                  <w:szCs w:val="28"/>
+                                </w:rPr>
+                                <w:alias w:val="Company"/>
+                                <w:tag w:val=""/>
+                                <w:id w:val="1712304738"/>
+                                <w:dataBinding w:prefixMappings="xmlns:ns0='http://schemas.openxmlformats.org/officeDocument/2006/extended-properties' " w:xpath="/ns0:Properties[1]/ns0:Company[1]" w:storeItemID="{6668398D-A668-4E3E-A5EB-62B293D839F1}"/>
+                                <w15:appearance w15:val="hidden"/>
+                                <w:text/>
+                              </w:sdtPr>
+                              <w:sdtContent>
+                                <w:r>
+                                  <w:rPr>
+                                    <w:color w:val="44546A" w:themeColor="text2"/>
+                                    <w:spacing w:val="10"/>
+                                    <w:sz w:val="28"/>
+                                    <w:szCs w:val="28"/>
+                                    <w:lang w:val="en-GB"/>
+                                  </w:rPr>
+                                  <w:t>x00121692</w:t>
+                                </w:r>
+                              </w:sdtContent>
+                            </w:sdt>
+                          </w:p>
+                        </w:txbxContent>
+                      </v:textbox>
+                    </v:shape>
+                    <w10:wrap anchorx="page" anchory="page"/>
+                  </v:group>
+                </w:pict>
+              </mc:Fallback>
+            </mc:AlternateContent>
+          </w:r>
+          <w:r>
+            <w:rPr>
+              <w:noProof/>
+              <w:lang w:val="en-GB" w:eastAsia="en-GB"/>
+            </w:rPr>
+            <mc:AlternateContent>
+              <mc:Choice Requires="wpg">
+                <w:drawing>
+                  <wp:anchor distT="0" distB="0" distL="114300" distR="114300" simplePos="0" relativeHeight="251660288" behindDoc="0" locked="0" layoutInCell="1" allowOverlap="1" wp14:anchorId="26880DEC" wp14:editId="4C8AEBC7">
+                    <wp:simplePos x="0" y="0"/>
+                    <wp:positionH relativeFrom="page">
+                      <wp:align>left</wp:align>
+                    </wp:positionH>
+                    <wp:positionV relativeFrom="page">
+                      <wp:align>top</wp:align>
+                    </wp:positionV>
+                    <wp:extent cx="6382512" cy="3401568"/>
+                    <wp:effectExtent l="0" t="0" r="0" b="8890"/>
+                    <wp:wrapNone/>
+                    <wp:docPr id="459" name="Group 459" title="Title and subtitle with crop mark graphic"/>
+                    <wp:cNvGraphicFramePr/>
+                    <a:graphic xmlns:a="http://schemas.openxmlformats.org/drawingml/2006/main">
+                      <a:graphicData uri="http://schemas.microsoft.com/office/word/2010/wordprocessingGroup">
+                        <wpg:wgp>
+                          <wpg:cNvGrpSpPr/>
+                          <wpg:grpSpPr>
+                            <a:xfrm>
+                              <a:off x="0" y="0"/>
+                              <a:ext cx="6382512" cy="3401568"/>
+                              <a:chOff x="0" y="0"/>
+                              <a:chExt cx="6381750" cy="3401568"/>
+                            </a:xfrm>
+                          </wpg:grpSpPr>
+                          <wpg:grpSp>
+                            <wpg:cNvPr id="460" name="Group 460" title="Crop mark graphic"/>
+                            <wpg:cNvGrpSpPr/>
+                            <wpg:grpSpPr>
+                              <a:xfrm>
+                                <a:off x="0" y="0"/>
+                                <a:ext cx="2642616" cy="3401568"/>
+                                <a:chOff x="0" y="0"/>
+                                <a:chExt cx="2642616" cy="3401568"/>
+                              </a:xfrm>
+                            </wpg:grpSpPr>
+                            <wps:wsp>
+                              <wps:cNvPr id="461" name="Freeform 461"/>
+                              <wps:cNvSpPr>
+                                <a:spLocks/>
+                              </wps:cNvSpPr>
+                              <wps:spPr bwMode="auto">
+                                <a:xfrm>
+                                  <a:off x="504825" y="504825"/>
+                                  <a:ext cx="2133600" cy="2867025"/>
+                                </a:xfrm>
+                                <a:custGeom>
+                                  <a:avLst/>
+                                  <a:gdLst>
+                                    <a:gd name="T0" fmla="*/ 168 w 1344"/>
+                                    <a:gd name="T1" fmla="*/ 1806 h 1806"/>
+                                    <a:gd name="T2" fmla="*/ 0 w 1344"/>
+                                    <a:gd name="T3" fmla="*/ 1806 h 1806"/>
+                                    <a:gd name="T4" fmla="*/ 0 w 1344"/>
+                                    <a:gd name="T5" fmla="*/ 0 h 1806"/>
+                                    <a:gd name="T6" fmla="*/ 1344 w 1344"/>
+                                    <a:gd name="T7" fmla="*/ 0 h 1806"/>
+                                    <a:gd name="T8" fmla="*/ 1344 w 1344"/>
+                                    <a:gd name="T9" fmla="*/ 165 h 1806"/>
+                                    <a:gd name="T10" fmla="*/ 168 w 1344"/>
+                                    <a:gd name="T11" fmla="*/ 165 h 1806"/>
+                                    <a:gd name="T12" fmla="*/ 168 w 1344"/>
+                                    <a:gd name="T13" fmla="*/ 1806 h 1806"/>
+                                  </a:gdLst>
+                                  <a:ahLst/>
+                                  <a:cxnLst>
+                                    <a:cxn ang="0">
+                                      <a:pos x="T0" y="T1"/>
+                                    </a:cxn>
+                                    <a:cxn ang="0">
+                                      <a:pos x="T2" y="T3"/>
+                                    </a:cxn>
+                                    <a:cxn ang="0">
+                                      <a:pos x="T4" y="T5"/>
+                                    </a:cxn>
+                                    <a:cxn ang="0">
+                                      <a:pos x="T6" y="T7"/>
+                                    </a:cxn>
+                                    <a:cxn ang="0">
+                                      <a:pos x="T8" y="T9"/>
+                                    </a:cxn>
+                                    <a:cxn ang="0">
+                                      <a:pos x="T10" y="T11"/>
+                                    </a:cxn>
+                                    <a:cxn ang="0">
+                                      <a:pos x="T12" y="T13"/>
+                                    </a:cxn>
+                                  </a:cxnLst>
+                                  <a:rect l="0" t="0" r="r" b="b"/>
+                                  <a:pathLst>
+                                    <a:path w="1344" h="1806">
+                                      <a:moveTo>
+                                        <a:pt x="168" y="1806"/>
+                                      </a:moveTo>
+                                      <a:lnTo>
+                                        <a:pt x="0" y="1806"/>
+                                      </a:lnTo>
+                                      <a:lnTo>
+                                        <a:pt x="0" y="0"/>
+                                      </a:lnTo>
+                                      <a:lnTo>
+                                        <a:pt x="1344" y="0"/>
+                                      </a:lnTo>
+                                      <a:lnTo>
+                                        <a:pt x="1344" y="165"/>
+                                      </a:lnTo>
+                                      <a:lnTo>
+                                        <a:pt x="168" y="165"/>
+                                      </a:lnTo>
+                                      <a:lnTo>
+                                        <a:pt x="168" y="1806"/>
+                                      </a:lnTo>
+                                      <a:close/>
+                                    </a:path>
+                                  </a:pathLst>
+                                </a:custGeom>
+                                <a:solidFill>
+                                  <a:schemeClr val="tx2"/>
+                                </a:solidFill>
+                                <a:ln>
+                                  <a:noFill/>
+                                </a:ln>
+                              </wps:spPr>
+                              <wps:bodyPr vert="horz" wrap="square" lIns="91440" tIns="45720" rIns="91440" bIns="45720" numCol="1" anchor="t" anchorCtr="0" compatLnSpc="1">
+                                <a:prstTxWarp prst="textNoShape">
+                                  <a:avLst/>
+                                </a:prstTxWarp>
+                              </wps:bodyPr>
+                            </wps:wsp>
+                            <wps:wsp>
+                              <wps:cNvPr id="462" name="Rectangle 462"/>
+                              <wps:cNvSpPr/>
+                              <wps:spPr>
+                                <a:xfrm>
+                                  <a:off x="0" y="0"/>
+                                  <a:ext cx="2642616" cy="3401568"/>
+                                </a:xfrm>
+                                <a:prstGeom prst="rect">
+                                  <a:avLst/>
+                                </a:prstGeom>
+                                <a:noFill/>
+                                <a:ln>
+                                  <a:noFill/>
+                                </a:ln>
+                              </wps:spPr>
+                              <wps:style>
+                                <a:lnRef idx="2">
+                                  <a:schemeClr val="accent1">
+                                    <a:shade val="50000"/>
+                                  </a:schemeClr>
+                                </a:lnRef>
+                                <a:fillRef idx="1">
+                                  <a:schemeClr val="accent1"/>
+                                </a:fillRef>
+                                <a:effectRef idx="0">
+                                  <a:schemeClr val="accent1"/>
+                                </a:effectRef>
+                                <a:fontRef idx="minor">
+                                  <a:schemeClr val="lt1"/>
+                                </a:fontRef>
+                              </wps:style>
+                              <wps:bodyPr rot="0" spcFirstLastPara="0" vertOverflow="overflow" horzOverflow="overflow" vert="horz" wrap="square" lIns="91440" tIns="45720" rIns="91440" bIns="45720" numCol="1" spcCol="0" rtlCol="0" fromWordArt="0" anchor="ctr" anchorCtr="0" forceAA="0" compatLnSpc="1">
+                                <a:prstTxWarp prst="textNoShape">
+                                  <a:avLst/>
+                                </a:prstTxWarp>
+                                <a:noAutofit/>
+                              </wps:bodyPr>
+                            </wps:wsp>
+                          </wpg:grpSp>
+                          <wps:wsp>
+                            <wps:cNvPr id="463" name="Text Box 463" title="Title and subtitle"/>
+                            <wps:cNvSpPr txBox="1"/>
+                            <wps:spPr>
+                              <a:xfrm>
+                                <a:off x="771525" y="762000"/>
+                                <a:ext cx="5610225" cy="2591435"/>
+                              </a:xfrm>
+                              <a:prstGeom prst="rect">
+                                <a:avLst/>
+                              </a:prstGeom>
+                              <a:noFill/>
+                              <a:ln w="6350">
+                                <a:noFill/>
+                              </a:ln>
+                            </wps:spPr>
+                            <wps:txbx>
+                              <w:txbxContent>
+                                <w:sdt>
+                                  <w:sdtPr>
+                                    <w:rPr>
+                                      <w:rFonts w:asciiTheme="majorHAnsi" w:hAnsiTheme="majorHAnsi"/>
+                                      <w:color w:val="44546A" w:themeColor="text2"/>
+                                      <w:spacing w:val="10"/>
+                                      <w:sz w:val="36"/>
+                                      <w:szCs w:val="36"/>
+                                    </w:rPr>
+                                    <w:alias w:val="Subtitle"/>
+                                    <w:tag w:val=""/>
+                                    <w:id w:val="-925647391"/>
+                                    <w:dataBinding w:prefixMappings="xmlns:ns0='http://purl.org/dc/elements/1.1/' xmlns:ns1='http://schemas.openxmlformats.org/package/2006/metadata/core-properties' " w:xpath="/ns1:coreProperties[1]/ns0:subject[1]" w:storeItemID="{6C3C8BC8-F283-45AE-878A-BAB7291924A1}"/>
+                                    <w15:appearance w15:val="hidden"/>
+                                    <w:text/>
+                                  </w:sdtPr>
+                                  <w:sdtContent>
+                                    <w:p>
+                                      <w:pPr>
+                                        <w:pStyle w:val="NoSpacing"/>
+                                        <w:spacing w:after="240" w:line="216" w:lineRule="auto"/>
+                                        <w:rPr>
+                                          <w:rFonts w:asciiTheme="majorHAnsi" w:hAnsiTheme="majorHAnsi"/>
+                                          <w:color w:val="44546A" w:themeColor="text2"/>
+                                          <w:spacing w:val="10"/>
+                                          <w:sz w:val="36"/>
+                                          <w:szCs w:val="36"/>
+                                        </w:rPr>
+                                      </w:pPr>
+                                      <w:r>
+                                        <w:rPr>
+                                          <w:rFonts w:asciiTheme="majorHAnsi" w:hAnsiTheme="majorHAnsi"/>
+                                          <w:color w:val="44546A" w:themeColor="text2"/>
+                                          <w:spacing w:val="10"/>
+                                          <w:sz w:val="36"/>
+                                          <w:szCs w:val="36"/>
+                                          <w:lang w:val="en-GB"/>
+                                        </w:rPr>
+                                        <w:t>14/3/2018</w:t>
+                                      </w:r>
+                                    </w:p>
+                                  </w:sdtContent>
+                                </w:sdt>
+                                <w:sdt>
+                                  <w:sdtPr>
+                                    <w:rPr>
+                                      <w:rFonts w:asciiTheme="majorHAnsi" w:hAnsiTheme="majorHAnsi"/>
+                                      <w:caps/>
+                                      <w:color w:val="44546A" w:themeColor="text2"/>
+                                      <w:sz w:val="96"/>
+                                      <w:szCs w:val="96"/>
+                                    </w:rPr>
+                                    <w:alias w:val="Title"/>
+                                    <w:tag w:val=""/>
+                                    <w:id w:val="-917322602"/>
+                                    <w:dataBinding w:prefixMappings="xmlns:ns0='http://purl.org/dc/elements/1.1/' xmlns:ns1='http://schemas.openxmlformats.org/package/2006/metadata/core-properties' " w:xpath="/ns1:coreProperties[1]/ns0:title[1]" w:storeItemID="{6C3C8BC8-F283-45AE-878A-BAB7291924A1}"/>
+                                    <w15:appearance w15:val="hidden"/>
+                                    <w:text/>
+                                  </w:sdtPr>
+                                  <w:sdtContent>
+                                    <w:p>
+                                      <w:pPr>
+                                        <w:pStyle w:val="NoSpacing"/>
+                                        <w:spacing w:line="216" w:lineRule="auto"/>
+                                        <w:rPr>
+                                          <w:rFonts w:asciiTheme="majorHAnsi" w:hAnsiTheme="majorHAnsi"/>
+                                          <w:caps/>
+                                          <w:color w:val="44546A" w:themeColor="text2"/>
+                                          <w:sz w:val="96"/>
+                                          <w:szCs w:val="96"/>
+                                        </w:rPr>
+                                      </w:pPr>
+                                      <w:r>
+                                        <w:rPr>
+                                          <w:rFonts w:asciiTheme="majorHAnsi" w:hAnsiTheme="majorHAnsi"/>
+                                          <w:caps/>
+                                          <w:color w:val="44546A" w:themeColor="text2"/>
+                                          <w:sz w:val="96"/>
+                                          <w:szCs w:val="96"/>
+                                          <w:lang w:val="en-GB"/>
+                                        </w:rPr>
+                                        <w:t>Enterprise database technologies</w:t>
+                                      </w:r>
+                                    </w:p>
+                                  </w:sdtContent>
+                                </w:sdt>
+                              </w:txbxContent>
+                            </wps:txbx>
+                            <wps:bodyPr rot="0" spcFirstLastPara="0" vertOverflow="overflow" horzOverflow="overflow" vert="horz" wrap="square" lIns="457200" tIns="457200" rIns="0" bIns="0" numCol="1" spcCol="0" rtlCol="0" fromWordArt="0" anchor="b" anchorCtr="0" forceAA="0" compatLnSpc="1">
+                              <a:prstTxWarp prst="textNoShape">
+                                <a:avLst/>
+                              </a:prstTxWarp>
+                              <a:noAutofit/>
+                            </wps:bodyPr>
+                          </wps:wsp>
+                        </wpg:wgp>
+                      </a:graphicData>
+                    </a:graphic>
+                    <wp14:sizeRelH relativeFrom="margin">
+                      <wp14:pctWidth>0</wp14:pctWidth>
+                    </wp14:sizeRelH>
+                    <wp14:sizeRelV relativeFrom="margin">
+                      <wp14:pctHeight>0</wp14:pctHeight>
+                    </wp14:sizeRelV>
+                  </wp:anchor>
+                </w:drawing>
+              </mc:Choice>
+              <mc:Fallback>
+                <w:pict>
+                  <v:group w14:anchorId="26880DEC" id="Group 459" o:spid="_x0000_s1031" alt="Title: Title and subtitle with crop mark graphic" style="position:absolute;margin-left:0;margin-top:0;width:502.55pt;height:267.85pt;z-index:251660288;mso-position-horizontal:left;mso-position-horizontal-relative:page;mso-position-vertical:top;mso-position-vertical-relative:page;mso-width-relative:margin;mso-height-relative:margin" coordsize="6381750,3401568" o:gfxdata="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">
+                    <v:group id="Group 460" o:spid="_x0000_s1032" style="position:absolute;width:2642616;height:3401568" coordsize="2642616,3401568" o:gfxdata="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">
+                      <v:shape id="Freeform 461" o:spid="_x0000_s1033" style="position:absolute;left:504825;top:504825;width:2133600;height:2867025;visibility:visible;mso-wrap-style:square;v-text-anchor:top" coordsize="1344,1806" o:gfxdata="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" path="m168,1806l0,1806,,,1344,,1344,165,168,165,168,1806xe" fillcolor="#44546a [3215]" stroked="f">
+                        <v:path arrowok="t" o:connecttype="custom" o:connectlocs="266700,2867025;0,2867025;0,0;2133600,0;2133600,261938;266700,261938;266700,2867025" o:connectangles="0,0,0,0,0,0,0"/>
+                      </v:shape>
+                      <v:rect id="Rectangle 462" o:spid="_x0000_s1034" style="position:absolute;width:2642616;height:3401568;visibility:visible;mso-wrap-style:square;v-text-anchor:middle" o:gfxdata="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" filled="f" stroked="f" strokeweight="1pt"/>
+                    </v:group>
+                    <v:shape id="Text Box 463" o:spid="_x0000_s1035" type="#_x0000_t202" style="position:absolute;left:771525;top:762000;width:5610225;height:2591435;visibility:visible;mso-wrap-style:square;v-text-anchor:bottom" o:gfxdata="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" filled="f" stroked="f" strokeweight=".5pt">
+                      <v:textbox inset="36pt,36pt,0,0">
+                        <w:txbxContent>
+                          <w:sdt>
+                            <w:sdtPr>
+                              <w:rPr>
+                                <w:rFonts w:asciiTheme="majorHAnsi" w:hAnsiTheme="majorHAnsi"/>
+                                <w:color w:val="44546A" w:themeColor="text2"/>
+                                <w:spacing w:val="10"/>
+                                <w:sz w:val="36"/>
+                                <w:szCs w:val="36"/>
+                              </w:rPr>
+                              <w:alias w:val="Subtitle"/>
+                              <w:tag w:val=""/>
+                              <w:id w:val="-925647391"/>
+                              <w:dataBinding w:prefixMappings="xmlns:ns0='http://purl.org/dc/elements/1.1/' xmlns:ns1='http://schemas.openxmlformats.org/package/2006/metadata/core-properties' " w:xpath="/ns1:coreProperties[1]/ns0:subject[1]" w:storeItemID="{6C3C8BC8-F283-45AE-878A-BAB7291924A1}"/>
+                              <w15:appearance w15:val="hidden"/>
+                              <w:text/>
+                            </w:sdtPr>
+                            <w:sdtContent>
+                              <w:p>
+                                <w:pPr>
+                                  <w:pStyle w:val="NoSpacing"/>
+                                  <w:spacing w:after="240" w:line="216" w:lineRule="auto"/>
+                                  <w:rPr>
+                                    <w:rFonts w:asciiTheme="majorHAnsi" w:hAnsiTheme="majorHAnsi"/>
+                                    <w:color w:val="44546A" w:themeColor="text2"/>
+                                    <w:spacing w:val="10"/>
+                                    <w:sz w:val="36"/>
+                                    <w:szCs w:val="36"/>
+                                  </w:rPr>
+                                </w:pPr>
+                                <w:r>
+                                  <w:rPr>
+                                    <w:rFonts w:asciiTheme="majorHAnsi" w:hAnsiTheme="majorHAnsi"/>
+                                    <w:color w:val="44546A" w:themeColor="text2"/>
+                                    <w:spacing w:val="10"/>
+                                    <w:sz w:val="36"/>
+                                    <w:szCs w:val="36"/>
+                                    <w:lang w:val="en-GB"/>
+                                  </w:rPr>
+                                  <w:t>14/3/2018</w:t>
+                                </w:r>
+                              </w:p>
+                            </w:sdtContent>
+                          </w:sdt>
+                          <w:sdt>
+                            <w:sdtPr>
+                              <w:rPr>
+                                <w:rFonts w:asciiTheme="majorHAnsi" w:hAnsiTheme="majorHAnsi"/>
+                                <w:caps/>
+                                <w:color w:val="44546A" w:themeColor="text2"/>
+                                <w:sz w:val="96"/>
+                                <w:szCs w:val="96"/>
+                              </w:rPr>
+                              <w:alias w:val="Title"/>
+                              <w:tag w:val=""/>
+                              <w:id w:val="-917322602"/>
+                              <w:dataBinding w:prefixMappings="xmlns:ns0='http://purl.org/dc/elements/1.1/' xmlns:ns1='http://schemas.openxmlformats.org/package/2006/metadata/core-properties' " w:xpath="/ns1:coreProperties[1]/ns0:title[1]" w:storeItemID="{6C3C8BC8-F283-45AE-878A-BAB7291924A1}"/>
+                              <w15:appearance w15:val="hidden"/>
+                              <w:text/>
+                            </w:sdtPr>
+                            <w:sdtContent>
+                              <w:p>
+                                <w:pPr>
+                                  <w:pStyle w:val="NoSpacing"/>
+                                  <w:spacing w:line="216" w:lineRule="auto"/>
+                                  <w:rPr>
+                                    <w:rFonts w:asciiTheme="majorHAnsi" w:hAnsiTheme="majorHAnsi"/>
+                                    <w:caps/>
+                                    <w:color w:val="44546A" w:themeColor="text2"/>
+                                    <w:sz w:val="96"/>
+                                    <w:szCs w:val="96"/>
+                                  </w:rPr>
+                                </w:pPr>
+                                <w:r>
+                                  <w:rPr>
+                                    <w:rFonts w:asciiTheme="majorHAnsi" w:hAnsiTheme="majorHAnsi"/>
+                                    <w:caps/>
+                                    <w:color w:val="44546A" w:themeColor="text2"/>
+                                    <w:sz w:val="96"/>
+                                    <w:szCs w:val="96"/>
+                                    <w:lang w:val="en-GB"/>
+                                  </w:rPr>
+                                  <w:t>Enterprise database technologies</w:t>
+                                </w:r>
+                              </w:p>
+                            </w:sdtContent>
+                          </w:sdt>
+                        </w:txbxContent>
+                      </v:textbox>
+                    </v:shape>
+                    <w10:wrap anchorx="page" anchory="page"/>
+                  </v:group>
+                </w:pict>
+              </mc:Fallback>
+            </mc:AlternateContent>
+          </w:r>
+          <w:r>
+            <w:rPr>
+              <w:noProof/>
+              <w:lang w:val="en-GB" w:eastAsia="en-GB"/>
+            </w:rPr>
+            <mc:AlternateContent>
+              <mc:Choice Requires="wps">
+                <w:drawing>
+                  <wp:anchor distT="0" distB="0" distL="114300" distR="114300" simplePos="0" relativeHeight="251659264" behindDoc="1" locked="0" layoutInCell="1" allowOverlap="1" wp14:anchorId="0884115B" wp14:editId="4D9A7E4A">
+                    <wp:simplePos x="0" y="0"/>
+                    <wp:positionH relativeFrom="page">
+                      <wp:align>center</wp:align>
+                    </wp:positionH>
+                    <wp:positionV relativeFrom="page">
+                      <wp:align>center</wp:align>
+                    </wp:positionV>
+                    <wp:extent cx="7315200" cy="9601200"/>
+                    <wp:effectExtent l="0" t="0" r="1270" b="5715"/>
+                    <wp:wrapNone/>
+                    <wp:docPr id="464" name="Rectangle 464" title="Color background"/>
+                    <wp:cNvGraphicFramePr>
+                      <a:graphicFrameLocks xmlns:a="http://schemas.openxmlformats.org/drawingml/2006/main"/>
+                    </wp:cNvGraphicFramePr>
+                    <a:graphic xmlns:a="http://schemas.openxmlformats.org/drawingml/2006/main">
+                      <a:graphicData uri="http://schemas.microsoft.com/office/word/2010/wordprocessingShape">
+                        <wps:wsp>
+                          <wps:cNvSpPr>
+                            <a:spLocks noChangeArrowheads="1"/>
+                          </wps:cNvSpPr>
+                          <wps:spPr bwMode="auto">
+                            <a:xfrm>
+                              <a:off x="0" y="0"/>
+                              <a:ext cx="7315200" cy="9601200"/>
+                            </a:xfrm>
+                            <a:prstGeom prst="rect">
+                              <a:avLst/>
+                            </a:prstGeom>
+                            <a:solidFill>
+                              <a:schemeClr val="bg2"/>
+                            </a:solidFill>
+                            <a:ln>
+                              <a:noFill/>
+                            </a:ln>
+                          </wps:spPr>
+                          <wps:bodyPr vert="horz" wrap="square" lIns="91440" tIns="45720" rIns="91440" bIns="45720" numCol="1" anchor="t" anchorCtr="0" compatLnSpc="1">
+                            <a:prstTxWarp prst="textNoShape">
+                              <a:avLst/>
+                            </a:prstTxWarp>
+                          </wps:bodyPr>
+                        </wps:wsp>
+                      </a:graphicData>
+                    </a:graphic>
+                    <wp14:sizeRelH relativeFrom="page">
+                      <wp14:pctWidth>94100</wp14:pctWidth>
+                    </wp14:sizeRelH>
+                    <wp14:sizeRelV relativeFrom="page">
+                      <wp14:pctHeight>95400</wp14:pctHeight>
+                    </wp14:sizeRelV>
+                  </wp:anchor>
+                </w:drawing>
+              </mc:Choice>
+              <mc:Fallback>
+                <w:pict>
+                  <v:rect w14:anchorId="3CA6A6F0" id="Rectangle 464" o:spid="_x0000_s1026" alt="Title: Color background" style="position:absolute;margin-left:0;margin-top:0;width:8in;height:756pt;z-index:-251657216;visibility:visible;mso-wrap-style:square;mso-width-percent:941;mso-height-percent:954;mso-wrap-distance-left:9pt;mso-wrap-distance-top:0;mso-wrap-distance-right:9pt;mso-wrap-distance-bottom:0;mso-position-horizontal:center;mso-position-horizontal-relative:page;mso-position-vertical:center;mso-position-vertical-relative:page;mso-width-percent:941;mso-height-percent:954;mso-width-relative:page;mso-height-relative:page;v-text-anchor:top" o:gfxdata="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" fillcolor="#e7e6e6 [3214]" stroked="f">
+                    <w10:wrap anchorx="page" anchory="page"/>
+                  </v:rect>
+                </w:pict>
+              </mc:Fallback>
+            </mc:AlternateContent>
+          </w:r>
+        </w:p>
+        <w:p>
+          <w:pPr>
+            <w:rPr>
+              <w:rFonts w:eastAsiaTheme="minorEastAsia"/>
+              <w:caps/>
+              <w:color w:val="323E4F" w:themeColor="text2" w:themeShade="BF"/>
+              <w:sz w:val="40"/>
+              <w:szCs w:val="40"/>
+              <w:lang w:val="en-US" w:eastAsia="zh-CN"/>
+            </w:rPr>
+          </w:pPr>
+          <w:r>
+            <w:rPr>
+              <w:rFonts w:eastAsiaTheme="minorEastAsia"/>
+              <w:caps/>
+              <w:color w:val="323E4F" w:themeColor="text2" w:themeShade="BF"/>
+              <w:sz w:val="40"/>
+              <w:szCs w:val="40"/>
+              <w:lang w:val="en-US" w:eastAsia="zh-CN"/>
+            </w:rPr>
+            <w:br w:type="page"/>
+          </w:r>
+        </w:p>
+      </w:sdtContent>
+    </w:sdt>
+    <w:sdt>
+      <w:sdtPr>
+        <w:id w:val="-1262141023"/>
+        <w:docPartObj>
+          <w:docPartGallery w:val="Table of Contents"/>
+          <w:docPartUnique/>
+        </w:docPartObj>
+      </w:sdtPr>
+      <w:sdtEndPr>
+        <w:rPr>
+          <w:rFonts w:asciiTheme="minorHAnsi" w:eastAsiaTheme="minorHAnsi" w:hAnsiTheme="minorHAnsi" w:cstheme="minorBidi"/>
+          <w:noProof/>
+          <w:color w:val="auto"/>
+          <w:sz w:val="22"/>
+          <w:szCs w:val="22"/>
+          <w:lang w:val="en-IE"/>
+        </w:rPr>
+      </w:sdtEndPr>
+      <w:sdtContent>
+        <w:p>
+          <w:pPr>
+            <w:pStyle w:val="TOCHeading"/>
+          </w:pPr>
+          <w:r>
+            <w:t>Table of Contents</w:t>
+          </w:r>
+        </w:p>
+        <w:p>
+          <w:pPr>
+            <w:pStyle w:val="TOC1"/>
+            <w:tabs>
+              <w:tab w:val="right" w:leader="dot" w:pos="9016"/>
+            </w:tabs>
+            <w:rPr>
+              <w:rFonts w:eastAsiaTheme="minorEastAsia"/>
+              <w:b w:val="0"/>
+              <w:bCs w:val="0"/>
+              <w:noProof/>
+              <w:lang w:val="en-GB" w:eastAsia="en-GB"/>
+            </w:rPr>
+          </w:pPr>
+          <w:r>
+            <w:rPr>
+              <w:b w:val="0"/>
+              <w:bCs w:val="0"/>
+            </w:rPr>
+            <w:fldChar w:fldCharType="begin"/>
+          </w:r>
+          <w:r>
+            <w:instrText xml:space="preserve"> TOC \o "1-3" \h \z \u </w:instrText>
+          </w:r>
+          <w:r>
+            <w:rPr>
+              <w:b w:val="0"/>
+              <w:bCs w:val="0"/>
+            </w:rPr>
+            <w:fldChar w:fldCharType="separate"/>
+          </w:r>
+          <w:hyperlink w:anchor="_Toc508734292" w:history="1">
+            <w:r>
+              <w:rPr>
+                <w:rStyle w:val="Hyperlink"/>
+                <w:noProof/>
+              </w:rPr>
+              <w:t>Enterprise Database Technologies</w:t>
+            </w:r>
+            <w:r>
+              <w:rPr>
+                <w:noProof/>
+                <w:webHidden/>
+              </w:rPr>
+              <w:tab/>
+            </w:r>
+            <w:r>
+              <w:rPr>
+                <w:noProof/>
+                <w:webHidden/>
+              </w:rPr>
+              <w:fldChar w:fldCharType="begin"/>
+            </w:r>
+            <w:r>
+              <w:rPr>
+                <w:noProof/>
+                <w:webHidden/>
+              </w:rPr>
+              <w:instrText xml:space="preserve"> PAGEREF _Toc508734292 \h </w:instrText>
+            </w:r>
+            <w:r>
+              <w:rPr>
+                <w:noProof/>
+                <w:webHidden/>
+              </w:rPr>
+            </w:r>
+            <w:r>
+              <w:rPr>
+                <w:noProof/>
+                <w:webHidden/>
+              </w:rPr>
+              <w:fldChar w:fldCharType="separate"/>
+            </w:r>
+            <w:r>
+              <w:rPr>
+                <w:noProof/>
+                <w:webHidden/>
+              </w:rPr>
+              <w:t>3</w:t>
+            </w:r>
+            <w:r>
+              <w:rPr>
+                <w:noProof/>
+                <w:webHidden/>
+              </w:rPr>
+              <w:fldChar w:fldCharType="end"/>
+            </w:r>
+          </w:hyperlink>
+        </w:p>
+        <w:p>
+          <w:pPr>
+            <w:pStyle w:val="TOC1"/>
+            <w:tabs>
+              <w:tab w:val="right" w:leader="dot" w:pos="9016"/>
+            </w:tabs>
+            <w:rPr>
+              <w:rFonts w:eastAsiaTheme="minorEastAsia"/>
+              <w:b w:val="0"/>
+              <w:bCs w:val="0"/>
+              <w:noProof/>
+              <w:lang w:val="en-GB" w:eastAsia="en-GB"/>
+            </w:rPr>
+          </w:pPr>
+          <w:hyperlink w:anchor="_Toc508734293" w:history="1">
+            <w:r>
+              <w:rPr>
+                <w:rStyle w:val="Hyperlink"/>
+                <w:noProof/>
+              </w:rPr>
+              <w:t>CA1</w:t>
+            </w:r>
+            <w:r>
+              <w:rPr>
+                <w:noProof/>
+                <w:webHidden/>
+              </w:rPr>
+              <w:tab/>
+            </w:r>
+            <w:r>
+              <w:rPr>
+                <w:noProof/>
+                <w:webHidden/>
+              </w:rPr>
+              <w:fldChar w:fldCharType="begin"/>
+            </w:r>
+            <w:r>
+              <w:rPr>
+                <w:noProof/>
+                <w:webHidden/>
+              </w:rPr>
+              <w:instrText xml:space="preserve"> PAGEREF _Toc508734293 \h </w:instrText>
+            </w:r>
+            <w:r>
+              <w:rPr>
+                <w:noProof/>
+                <w:webHidden/>
+              </w:rPr>
+            </w:r>
+            <w:r>
+              <w:rPr>
+                <w:noProof/>
+                <w:webHidden/>
+              </w:rPr>
+              <w:fldChar w:fldCharType="separate"/>
+            </w:r>
+            <w:r>
+              <w:rPr>
+                <w:noProof/>
+                <w:webHidden/>
+              </w:rPr>
+              <w:t>3</w:t>
+            </w:r>
+            <w:r>
+              <w:rPr>
+                <w:noProof/>
+                <w:webHidden/>
+              </w:rPr>
+              <w:fldChar w:fldCharType="end"/>
+            </w:r>
+          </w:hyperlink>
+        </w:p>
+        <w:p>
+          <w:pPr>
+            <w:pStyle w:val="TOC2"/>
+            <w:tabs>
+              <w:tab w:val="right" w:leader="dot" w:pos="9016"/>
+            </w:tabs>
+            <w:rPr>
+              <w:rFonts w:eastAsiaTheme="minorEastAsia"/>
+              <w:b w:val="0"/>
+              <w:bCs w:val="0"/>
+              <w:noProof/>
+              <w:sz w:val="24"/>
+              <w:szCs w:val="24"/>
+              <w:lang w:val="en-GB" w:eastAsia="en-GB"/>
+            </w:rPr>
+          </w:pPr>
+          <w:hyperlink w:anchor="_Toc508734294" w:history="1">
+            <w:r>
+              <w:rPr>
+                <w:rStyle w:val="Hyperlink"/>
+                <w:noProof/>
+              </w:rPr>
+              <w:t>Getting to know the Dataset using R</w:t>
+            </w:r>
+            <w:r>
+              <w:rPr>
+                <w:noProof/>
+                <w:webHidden/>
+              </w:rPr>
+              <w:tab/>
+            </w:r>
+            <w:r>
+              <w:rPr>
+                <w:noProof/>
+                <w:webHidden/>
+              </w:rPr>
+              <w:fldChar w:fldCharType="begin"/>
+            </w:r>
+            <w:r>
+              <w:rPr>
+                <w:noProof/>
+                <w:webHidden/>
+              </w:rPr>
+              <w:instrText xml:space="preserve"> PAGEREF _Toc508734294 \h </w:instrText>
+            </w:r>
+            <w:r>
+              <w:rPr>
+                <w:noProof/>
+                <w:webHidden/>
+              </w:rPr>
+            </w:r>
+            <w:r>
+              <w:rPr>
+                <w:noProof/>
+                <w:webHidden/>
+              </w:rPr>
+              <w:fldChar w:fldCharType="separate"/>
+            </w:r>
+            <w:r>
+              <w:rPr>
+                <w:noProof/>
+                <w:webHidden/>
+              </w:rPr>
+              <w:t>3</w:t>
+            </w:r>
+            <w:r>
+              <w:rPr>
+                <w:noProof/>
+                <w:webHidden/>
+              </w:rPr>
+              <w:fldChar w:fldCharType="end"/>
+            </w:r>
+          </w:hyperlink>
+        </w:p>
+        <w:p>
+          <w:pPr>
+            <w:pStyle w:val="TOC3"/>
+            <w:tabs>
+              <w:tab w:val="right" w:leader="dot" w:pos="9016"/>
+            </w:tabs>
+            <w:rPr>
+              <w:rFonts w:eastAsiaTheme="minorEastAsia"/>
+              <w:noProof/>
+              <w:sz w:val="24"/>
+              <w:szCs w:val="24"/>
+              <w:lang w:val="en-GB" w:eastAsia="en-GB"/>
+            </w:rPr>
+          </w:pPr>
+          <w:hyperlink w:anchor="_Toc508734295" w:history="1">
+            <w:r>
+              <w:rPr>
+                <w:rStyle w:val="Hyperlink"/>
+                <w:noProof/>
+              </w:rPr>
+              <w:t>Part 1:  (MG)</w:t>
+            </w:r>
+            <w:r>
+              <w:rPr>
+                <w:noProof/>
+                <w:webHidden/>
+              </w:rPr>
+              <w:tab/>
+            </w:r>
+            <w:r>
+              <w:rPr>
+                <w:noProof/>
+                <w:webHidden/>
+              </w:rPr>
+              <w:fldChar w:fldCharType="begin"/>
+            </w:r>
+            <w:r>
+              <w:rPr>
+                <w:noProof/>
+                <w:webHidden/>
+              </w:rPr>
+              <w:instrText xml:space="preserve"> PAGEREF _Toc508734295 \h </w:instrText>
+            </w:r>
+            <w:r>
+              <w:rPr>
+                <w:noProof/>
+                <w:webHidden/>
+              </w:rPr>
+            </w:r>
+            <w:r>
+              <w:rPr>
+                <w:noProof/>
+                <w:webHidden/>
+              </w:rPr>
+              <w:fldChar w:fldCharType="separate"/>
+            </w:r>
+            <w:r>
+              <w:rPr>
+                <w:noProof/>
+                <w:webHidden/>
+              </w:rPr>
+              <w:t>3</w:t>
+            </w:r>
+            <w:r>
+              <w:rPr>
+                <w:noProof/>
+                <w:webHidden/>
+              </w:rPr>
+              <w:fldChar w:fldCharType="end"/>
+            </w:r>
+          </w:hyperlink>
+        </w:p>
+        <w:p>
+          <w:pPr>
+            <w:pStyle w:val="TOC3"/>
+            <w:tabs>
+              <w:tab w:val="right" w:leader="dot" w:pos="9016"/>
+            </w:tabs>
+            <w:rPr>
+              <w:rFonts w:eastAsiaTheme="minorEastAsia"/>
+              <w:noProof/>
+              <w:sz w:val="24"/>
+              <w:szCs w:val="24"/>
+              <w:lang w:val="en-GB" w:eastAsia="en-GB"/>
+            </w:rPr>
+          </w:pPr>
+          <w:hyperlink w:anchor="_Toc508734296" w:history="1">
+            <w:r>
+              <w:rPr>
+                <w:rStyle w:val="Hyperlink"/>
+                <w:noProof/>
+              </w:rPr>
+              <w:t>Part 2: (MG)</w:t>
+            </w:r>
+            <w:r>
+              <w:rPr>
+                <w:noProof/>
+                <w:webHidden/>
+              </w:rPr>
+              <w:tab/>
+            </w:r>
+            <w:r>
+              <w:rPr>
+                <w:noProof/>
+                <w:webHidden/>
+              </w:rPr>
+              <w:fldChar w:fldCharType="begin"/>
+            </w:r>
+            <w:r>
+              <w:rPr>
+                <w:noProof/>
+                <w:webHidden/>
+              </w:rPr>
+              <w:instrText xml:space="preserve"> PAGEREF _Toc508734296 \h </w:instrText>
+            </w:r>
+            <w:r>
+              <w:rPr>
+                <w:noProof/>
+                <w:webHidden/>
+              </w:rPr>
+            </w:r>
+            <w:r>
+              <w:rPr>
+                <w:noProof/>
+                <w:webHidden/>
+              </w:rPr>
+              <w:fldChar w:fldCharType="separate"/>
+            </w:r>
+            <w:r>
+              <w:rPr>
+                <w:noProof/>
+                <w:webHidden/>
+              </w:rPr>
+              <w:t>5</w:t>
+            </w:r>
+            <w:r>
+              <w:rPr>
+                <w:noProof/>
+                <w:webHidden/>
+              </w:rPr>
+              <w:fldChar w:fldCharType="end"/>
+            </w:r>
+          </w:hyperlink>
+        </w:p>
+        <w:p>
+          <w:pPr>
+            <w:pStyle w:val="TOC3"/>
+            <w:tabs>
+              <w:tab w:val="right" w:leader="dot" w:pos="9016"/>
+            </w:tabs>
+            <w:rPr>
+              <w:rFonts w:eastAsiaTheme="minorEastAsia"/>
+              <w:noProof/>
+              <w:sz w:val="24"/>
+              <w:szCs w:val="24"/>
+              <w:lang w:val="en-GB" w:eastAsia="en-GB"/>
+            </w:rPr>
+          </w:pPr>
+          <w:hyperlink w:anchor="_Toc508734297" w:history="1">
+            <w:r>
+              <w:rPr>
+                <w:rStyle w:val="Hyperlink"/>
+                <w:noProof/>
+              </w:rPr>
+              <w:t>Part 3: (MG)</w:t>
+            </w:r>
+            <w:r>
+              <w:rPr>
+                <w:noProof/>
+                <w:webHidden/>
+              </w:rPr>
+              <w:tab/>
+            </w:r>
+            <w:r>
+              <w:rPr>
+                <w:noProof/>
+                <w:webHidden/>
+              </w:rPr>
+              <w:fldChar w:fldCharType="begin"/>
+            </w:r>
+            <w:r>
+              <w:rPr>
+                <w:noProof/>
+                <w:webHidden/>
+              </w:rPr>
+              <w:instrText xml:space="preserve"> PAGEREF _Toc508734297 \h </w:instrText>
+            </w:r>
+            <w:r>
+              <w:rPr>
+                <w:noProof/>
+                <w:webHidden/>
+              </w:rPr>
+            </w:r>
+            <w:r>
+              <w:rPr>
+                <w:noProof/>
+                <w:webHidden/>
+              </w:rPr>
+              <w:fldChar w:fldCharType="separate"/>
+            </w:r>
+            <w:r>
+              <w:rPr>
+                <w:noProof/>
+                <w:webHidden/>
+              </w:rPr>
+              <w:t>6</w:t>
+            </w:r>
+            <w:r>
+              <w:rPr>
+                <w:noProof/>
+                <w:webHidden/>
+              </w:rPr>
+              <w:fldChar w:fldCharType="end"/>
+            </w:r>
+          </w:hyperlink>
+        </w:p>
+        <w:p>
+          <w:pPr>
+            <w:pStyle w:val="TOC3"/>
+            <w:tabs>
+              <w:tab w:val="right" w:leader="dot" w:pos="9016"/>
+            </w:tabs>
+            <w:rPr>
+              <w:rFonts w:eastAsiaTheme="minorEastAsia"/>
+              <w:noProof/>
+              <w:sz w:val="24"/>
+              <w:szCs w:val="24"/>
+              <w:lang w:val="en-GB" w:eastAsia="en-GB"/>
+            </w:rPr>
+          </w:pPr>
+          <w:hyperlink w:anchor="_Toc508734298" w:history="1">
+            <w:r>
+              <w:rPr>
+                <w:rStyle w:val="Hyperlink"/>
+                <w:noProof/>
+              </w:rPr>
+              <w:t>Part 4: (MG)</w:t>
+            </w:r>
+            <w:r>
+              <w:rPr>
+                <w:noProof/>
+                <w:webHidden/>
+              </w:rPr>
+              <w:tab/>
+            </w:r>
+            <w:r>
+              <w:rPr>
+                <w:noProof/>
+                <w:webHidden/>
+              </w:rPr>
+              <w:fldChar w:fldCharType="begin"/>
+            </w:r>
+            <w:r>
+              <w:rPr>
+                <w:noProof/>
+                <w:webHidden/>
+              </w:rPr>
+              <w:instrText xml:space="preserve"> PAGEREF _Toc508734298 \h </w:instrText>
+            </w:r>
+            <w:r>
+              <w:rPr>
+                <w:noProof/>
+                <w:webHidden/>
+              </w:rPr>
+            </w:r>
+            <w:r>
+              <w:rPr>
+                <w:noProof/>
+                <w:webHidden/>
+              </w:rPr>
+              <w:fldChar w:fldCharType="separate"/>
+            </w:r>
+            <w:r>
+              <w:rPr>
+                <w:noProof/>
+                <w:webHidden/>
+              </w:rPr>
+              <w:t>6</w:t>
+            </w:r>
+            <w:r>
+              <w:rPr>
+                <w:noProof/>
+                <w:webHidden/>
+              </w:rPr>
+              <w:fldChar w:fldCharType="end"/>
+            </w:r>
+          </w:hyperlink>
+        </w:p>
+        <w:p>
+          <w:pPr>
+            <w:pStyle w:val="TOC3"/>
+            <w:tabs>
+              <w:tab w:val="right" w:leader="dot" w:pos="9016"/>
+            </w:tabs>
+            <w:rPr>
+              <w:rFonts w:eastAsiaTheme="minorEastAsia"/>
+              <w:noProof/>
+              <w:sz w:val="24"/>
+              <w:szCs w:val="24"/>
+              <w:lang w:val="en-GB" w:eastAsia="en-GB"/>
+            </w:rPr>
+          </w:pPr>
+          <w:hyperlink w:anchor="_Toc508734299" w:history="1">
+            <w:r>
+              <w:rPr>
+                <w:rStyle w:val="Hyperlink"/>
+                <w:noProof/>
+              </w:rPr>
+              <w:t>Part 5: (MG)</w:t>
+            </w:r>
+            <w:r>
+              <w:rPr>
+                <w:noProof/>
+                <w:webHidden/>
+              </w:rPr>
+              <w:tab/>
+            </w:r>
+            <w:r>
+              <w:rPr>
+                <w:noProof/>
+                <w:webHidden/>
+              </w:rPr>
+              <w:fldChar w:fldCharType="begin"/>
+            </w:r>
+            <w:r>
+              <w:rPr>
+                <w:noProof/>
+                <w:webHidden/>
+              </w:rPr>
+              <w:instrText xml:space="preserve"> PAGEREF _Toc508734299 \h </w:instrText>
+            </w:r>
+            <w:r>
+              <w:rPr>
+                <w:noProof/>
+                <w:webHidden/>
+              </w:rPr>
+            </w:r>
+            <w:r>
+              <w:rPr>
+                <w:noProof/>
+                <w:webHidden/>
+              </w:rPr>
+              <w:fldChar w:fldCharType="separate"/>
+            </w:r>
+            <w:r>
+              <w:rPr>
+                <w:noProof/>
+                <w:webHidden/>
+              </w:rPr>
+              <w:t>7</w:t>
+            </w:r>
+            <w:r>
+              <w:rPr>
+                <w:noProof/>
+                <w:webHidden/>
+              </w:rPr>
+              <w:fldChar w:fldCharType="end"/>
+            </w:r>
+          </w:hyperlink>
+        </w:p>
+        <w:p>
+          <w:pPr>
+            <w:pStyle w:val="TOC2"/>
+            <w:tabs>
+              <w:tab w:val="right" w:leader="dot" w:pos="9016"/>
+            </w:tabs>
+            <w:rPr>
+              <w:rFonts w:eastAsiaTheme="minorEastAsia"/>
+              <w:b w:val="0"/>
+              <w:bCs w:val="0"/>
+              <w:noProof/>
+              <w:sz w:val="24"/>
+              <w:szCs w:val="24"/>
+              <w:lang w:val="en-GB" w:eastAsia="en-GB"/>
+            </w:rPr>
+          </w:pPr>
+          <w:hyperlink w:anchor="_Toc508734300" w:history="1">
+            <w:r>
+              <w:rPr>
+                <w:rStyle w:val="Hyperlink"/>
+                <w:noProof/>
+              </w:rPr>
+              <w:t>Cleaning dataset</w:t>
+            </w:r>
+            <w:r>
+              <w:rPr>
+                <w:noProof/>
+                <w:webHidden/>
+              </w:rPr>
+              <w:tab/>
+            </w:r>
+            <w:r>
+              <w:rPr>
+                <w:noProof/>
+                <w:webHidden/>
+              </w:rPr>
+              <w:fldChar w:fldCharType="begin"/>
+            </w:r>
+            <w:r>
+              <w:rPr>
+                <w:noProof/>
+                <w:webHidden/>
+              </w:rPr>
+              <w:instrText xml:space="preserve"> PAGEREF _Toc508734300 \h </w:instrText>
+            </w:r>
+            <w:r>
+              <w:rPr>
+                <w:noProof/>
+                <w:webHidden/>
+              </w:rPr>
+            </w:r>
+            <w:r>
+              <w:rPr>
+                <w:noProof/>
+                <w:webHidden/>
+              </w:rPr>
+              <w:fldChar w:fldCharType="separate"/>
+            </w:r>
+            <w:r>
+              <w:rPr>
+                <w:noProof/>
+                <w:webHidden/>
+              </w:rPr>
+              <w:t>8</w:t>
+            </w:r>
+            <w:r>
+              <w:rPr>
+                <w:noProof/>
+                <w:webHidden/>
+              </w:rPr>
+              <w:fldChar w:fldCharType="end"/>
+            </w:r>
+          </w:hyperlink>
+        </w:p>
+        <w:p>
+          <w:pPr>
+            <w:pStyle w:val="TOC3"/>
+            <w:tabs>
+              <w:tab w:val="right" w:leader="dot" w:pos="9016"/>
+            </w:tabs>
+            <w:rPr>
+              <w:rFonts w:eastAsiaTheme="minorEastAsia"/>
+              <w:noProof/>
+              <w:sz w:val="24"/>
+              <w:szCs w:val="24"/>
+              <w:lang w:val="en-GB" w:eastAsia="en-GB"/>
+            </w:rPr>
+          </w:pPr>
+          <w:hyperlink w:anchor="_Toc508734301" w:history="1">
+            <w:r>
+              <w:rPr>
+                <w:rStyle w:val="Hyperlink"/>
+                <w:noProof/>
+              </w:rPr>
+              <w:t>Part 6: (MG)</w:t>
+            </w:r>
+            <w:r>
+              <w:rPr>
+                <w:noProof/>
+                <w:webHidden/>
+              </w:rPr>
+              <w:tab/>
+            </w:r>
+            <w:r>
+              <w:rPr>
+                <w:noProof/>
+                <w:webHidden/>
+              </w:rPr>
+              <w:fldChar w:fldCharType="begin"/>
+            </w:r>
+            <w:r>
+              <w:rPr>
+                <w:noProof/>
+                <w:webHidden/>
+              </w:rPr>
+              <w:instrText xml:space="preserve"> PAGEREF _Toc508734301 \h </w:instrText>
+            </w:r>
+            <w:r>
+              <w:rPr>
+                <w:noProof/>
+                <w:webHidden/>
+              </w:rPr>
+            </w:r>
+            <w:r>
+              <w:rPr>
+                <w:noProof/>
+                <w:webHidden/>
+              </w:rPr>
+              <w:fldChar w:fldCharType="separate"/>
+            </w:r>
+            <w:r>
+              <w:rPr>
+                <w:noProof/>
+                <w:webHidden/>
+              </w:rPr>
+              <w:t>8</w:t>
+            </w:r>
+            <w:r>
+              <w:rPr>
+                <w:noProof/>
+                <w:webHidden/>
+              </w:rPr>
+              <w:fldChar w:fldCharType="end"/>
+            </w:r>
+          </w:hyperlink>
+        </w:p>
+        <w:p>
+          <w:pPr>
+            <w:pStyle w:val="TOC3"/>
+            <w:tabs>
+              <w:tab w:val="right" w:leader="dot" w:pos="9016"/>
+            </w:tabs>
+            <w:rPr>
+              <w:rFonts w:eastAsiaTheme="minorEastAsia"/>
+              <w:noProof/>
+              <w:sz w:val="24"/>
+              <w:szCs w:val="24"/>
+              <w:lang w:val="en-GB" w:eastAsia="en-GB"/>
+            </w:rPr>
+          </w:pPr>
+          <w:hyperlink w:anchor="_Toc508734302" w:history="1">
+            <w:r>
+              <w:rPr>
+                <w:rStyle w:val="Hyperlink"/>
+                <w:noProof/>
+              </w:rPr>
+              <w:t>Part 7: (MG)</w:t>
+            </w:r>
+            <w:r>
+              <w:rPr>
+                <w:noProof/>
+                <w:webHidden/>
+              </w:rPr>
+              <w:tab/>
+            </w:r>
+            <w:r>
+              <w:rPr>
+                <w:noProof/>
+                <w:webHidden/>
+              </w:rPr>
+              <w:fldChar w:fldCharType="begin"/>
+            </w:r>
+            <w:r>
+              <w:rPr>
+                <w:noProof/>
+                <w:webHidden/>
+              </w:rPr>
+              <w:instrText xml:space="preserve"> PAGEREF _Toc508734302 \h </w:instrText>
+            </w:r>
+            <w:r>
+              <w:rPr>
+                <w:noProof/>
+                <w:webHidden/>
+              </w:rPr>
+            </w:r>
+            <w:r>
+              <w:rPr>
+                <w:noProof/>
+                <w:webHidden/>
+              </w:rPr>
+              <w:fldChar w:fldCharType="separate"/>
+            </w:r>
+            <w:r>
+              <w:rPr>
+                <w:noProof/>
+                <w:webHidden/>
+              </w:rPr>
+              <w:t>8</w:t>
+            </w:r>
+            <w:r>
+              <w:rPr>
+                <w:noProof/>
+                <w:webHidden/>
+              </w:rPr>
+              <w:fldChar w:fldCharType="end"/>
+            </w:r>
+          </w:hyperlink>
+        </w:p>
+        <w:p>
+          <w:pPr>
+            <w:pStyle w:val="TOC3"/>
+            <w:tabs>
+              <w:tab w:val="right" w:leader="dot" w:pos="9016"/>
+            </w:tabs>
+            <w:rPr>
+              <w:rFonts w:eastAsiaTheme="minorEastAsia"/>
+              <w:noProof/>
+              <w:sz w:val="24"/>
+              <w:szCs w:val="24"/>
+              <w:lang w:val="en-GB" w:eastAsia="en-GB"/>
+            </w:rPr>
+          </w:pPr>
+          <w:hyperlink w:anchor="_Toc508734303" w:history="1">
+            <w:r>
+              <w:rPr>
+                <w:rStyle w:val="Hyperlink"/>
+                <w:noProof/>
+              </w:rPr>
+              <w:t>Part 8: (MG)</w:t>
+            </w:r>
+            <w:r>
+              <w:rPr>
+                <w:noProof/>
+                <w:webHidden/>
+              </w:rPr>
+              <w:tab/>
+            </w:r>
+            <w:r>
+              <w:rPr>
+                <w:noProof/>
+                <w:webHidden/>
+              </w:rPr>
+              <w:fldChar w:fldCharType="begin"/>
+            </w:r>
+            <w:r>
+              <w:rPr>
+                <w:noProof/>
+                <w:webHidden/>
+              </w:rPr>
+              <w:instrText xml:space="preserve"> PAGEREF _Toc508734303 \h </w:instrText>
+            </w:r>
+            <w:r>
+              <w:rPr>
+                <w:noProof/>
+                <w:webHidden/>
+              </w:rPr>
+            </w:r>
+            <w:r>
+              <w:rPr>
+                <w:noProof/>
+                <w:webHidden/>
+              </w:rPr>
+              <w:fldChar w:fldCharType="separate"/>
+            </w:r>
+            <w:r>
+              <w:rPr>
+                <w:noProof/>
+                <w:webHidden/>
+              </w:rPr>
+              <w:t>8</w:t>
+            </w:r>
+            <w:r>
+              <w:rPr>
+                <w:noProof/>
+                <w:webHidden/>
+              </w:rPr>
+              <w:fldChar w:fldCharType="end"/>
+            </w:r>
+          </w:hyperlink>
+        </w:p>
+        <w:p>
+          <w:pPr>
+            <w:pStyle w:val="TOC3"/>
+            <w:tabs>
+              <w:tab w:val="right" w:leader="dot" w:pos="9016"/>
+            </w:tabs>
+            <w:rPr>
+              <w:rFonts w:eastAsiaTheme="minorEastAsia"/>
+              <w:noProof/>
+              <w:sz w:val="24"/>
+              <w:szCs w:val="24"/>
+              <w:lang w:val="en-GB" w:eastAsia="en-GB"/>
+            </w:rPr>
+          </w:pPr>
+          <w:hyperlink w:anchor="_Toc508734304" w:history="1">
+            <w:r>
+              <w:rPr>
+                <w:rStyle w:val="Hyperlink"/>
+                <w:noProof/>
+              </w:rPr>
+              <w:t>Part 9:</w:t>
+            </w:r>
+            <w:r>
+              <w:rPr>
+                <w:noProof/>
+                <w:webHidden/>
+              </w:rPr>
+              <w:tab/>
+            </w:r>
+            <w:r>
+              <w:rPr>
+                <w:noProof/>
+                <w:webHidden/>
+              </w:rPr>
+              <w:fldChar w:fldCharType="begin"/>
+            </w:r>
+            <w:r>
+              <w:rPr>
+                <w:noProof/>
+                <w:webHidden/>
+              </w:rPr>
+              <w:instrText xml:space="preserve"> PAGEREF _Toc508734304 \h </w:instrText>
+            </w:r>
+            <w:r>
+              <w:rPr>
+                <w:noProof/>
+                <w:webHidden/>
+              </w:rPr>
+            </w:r>
+            <w:r>
+              <w:rPr>
+                <w:noProof/>
+                <w:webHidden/>
+              </w:rPr>
+              <w:fldChar w:fldCharType="separate"/>
+            </w:r>
+            <w:r>
+              <w:rPr>
+                <w:noProof/>
+                <w:webHidden/>
+              </w:rPr>
+              <w:t>9</w:t>
+            </w:r>
+            <w:r>
+              <w:rPr>
+                <w:noProof/>
+                <w:webHidden/>
+              </w:rPr>
+              <w:fldChar w:fldCharType="end"/>
+            </w:r>
+          </w:hyperlink>
+        </w:p>
+        <w:p>
+          <w:pPr>
+            <w:pStyle w:val="TOC1"/>
+            <w:tabs>
+              <w:tab w:val="right" w:leader="dot" w:pos="9016"/>
+            </w:tabs>
+            <w:rPr>
+              <w:rFonts w:eastAsiaTheme="minorEastAsia"/>
+              <w:b w:val="0"/>
+              <w:bCs w:val="0"/>
+              <w:noProof/>
+              <w:lang w:val="en-GB" w:eastAsia="en-GB"/>
+            </w:rPr>
+          </w:pPr>
+          <w:hyperlink w:anchor="_Toc508734305" w:history="1">
+            <w:r>
+              <w:rPr>
+                <w:rStyle w:val="Hyperlink"/>
+                <w:noProof/>
+              </w:rPr>
+              <w:t>References</w:t>
+            </w:r>
+            <w:r>
+              <w:rPr>
+                <w:noProof/>
+                <w:webHidden/>
+              </w:rPr>
+              <w:tab/>
+            </w:r>
+            <w:r>
+              <w:rPr>
+                <w:noProof/>
+                <w:webHidden/>
+              </w:rPr>
+              <w:fldChar w:fldCharType="begin"/>
+            </w:r>
+            <w:r>
+              <w:rPr>
+                <w:noProof/>
+                <w:webHidden/>
+              </w:rPr>
+              <w:instrText xml:space="preserve"> PAGEREF _Toc508734305 \h </w:instrText>
+            </w:r>
+            <w:r>
+              <w:rPr>
+                <w:noProof/>
+                <w:webHidden/>
+              </w:rPr>
+            </w:r>
+            <w:r>
+              <w:rPr>
+                <w:noProof/>
+                <w:webHidden/>
+              </w:rPr>
+              <w:fldChar w:fldCharType="separate"/>
+            </w:r>
+            <w:r>
+              <w:rPr>
+                <w:noProof/>
+                <w:webHidden/>
+              </w:rPr>
+              <w:t>9</w:t>
+            </w:r>
+            <w:r>
+              <w:rPr>
+                <w:noProof/>
+                <w:webHidden/>
+              </w:rPr>
+              <w:fldChar w:fldCharType="end"/>
+            </w:r>
+          </w:hyperlink>
+        </w:p>
+        <w:p>
+          <w:r>
+            <w:rPr>
+              <w:b/>
+              <w:bCs/>
+              <w:noProof/>
+            </w:rPr>
+            <w:fldChar w:fldCharType="end"/>
+          </w:r>
+        </w:p>
+      </w:sdtContent>
+    </w:sdt>
+    <w:p>
+      <w:pPr>
+        <w:rPr>
+          <w:rFonts w:asciiTheme="majorHAnsi" w:eastAsiaTheme="majorEastAsia" w:hAnsiTheme="majorHAnsi" w:cstheme="majorBidi"/>
+          <w:color w:val="2E74B5" w:themeColor="accent1" w:themeShade="BF"/>
+          <w:sz w:val="32"/>
+          <w:szCs w:val="32"/>
+        </w:rPr>
+      </w:pPr>
+    </w:p>
+    <w:p>
+      <w:pPr>
+        <w:rPr>
+          <w:rFonts w:asciiTheme="majorHAnsi" w:eastAsiaTheme="majorEastAsia" w:hAnsiTheme="majorHAnsi" w:cstheme="majorBidi"/>
+          <w:color w:val="2E74B5" w:themeColor="accent1" w:themeShade="BF"/>
+          <w:sz w:val="32"/>
+          <w:szCs w:val="32"/>
+        </w:rPr>
+      </w:pPr>
+      <w:bookmarkStart w:id="0" w:name="_GoBack"/>
+      <w:bookmarkEnd w:id="0"/>
+    </w:p>
+    <w:p>
+      <w:r>
+        <w:t>Michael Gallagher = (MG)</w:t>
+      </w:r>
+    </w:p>
+    <w:p>
+      <w:pPr>
+        <w:rPr>
+          <w:rFonts w:asciiTheme="majorHAnsi" w:eastAsiaTheme="majorEastAsia" w:hAnsiTheme="majorHAnsi" w:cstheme="majorBidi"/>
+          <w:color w:val="2E74B5" w:themeColor="accent1" w:themeShade="BF"/>
+          <w:sz w:val="32"/>
+          <w:szCs w:val="32"/>
+        </w:rPr>
+      </w:pPr>
+    </w:p>
+    <w:p>
+      <w:pPr>
+        <w:rPr>
+          <w:rFonts w:asciiTheme="majorHAnsi" w:eastAsiaTheme="majorEastAsia" w:hAnsiTheme="majorHAnsi" w:cstheme="majorBidi"/>
+          <w:color w:val="2E74B5" w:themeColor="accent1" w:themeShade="BF"/>
+          <w:sz w:val="32"/>
+          <w:szCs w:val="32"/>
+        </w:rPr>
+      </w:pPr>
+    </w:p>
+    <w:p>
+      <w:pPr>
+        <w:rPr>
+          <w:rFonts w:asciiTheme="majorHAnsi" w:eastAsiaTheme="majorEastAsia" w:hAnsiTheme="majorHAnsi" w:cstheme="majorBidi"/>
+          <w:color w:val="2E74B5" w:themeColor="accent1" w:themeShade="BF"/>
+          <w:sz w:val="32"/>
+          <w:szCs w:val="32"/>
+        </w:rPr>
+      </w:pPr>
+    </w:p>
+    <w:p>
+      <w:pPr>
+        <w:rPr>
+          <w:rFonts w:asciiTheme="majorHAnsi" w:eastAsiaTheme="majorEastAsia" w:hAnsiTheme="majorHAnsi" w:cstheme="majorBidi"/>
+          <w:color w:val="2E74B5" w:themeColor="accent1" w:themeShade="BF"/>
+          <w:sz w:val="32"/>
+          <w:szCs w:val="32"/>
+        </w:rPr>
+      </w:pPr>
+    </w:p>
+    <w:p>
+      <w:pPr>
+        <w:rPr>
+          <w:rFonts w:asciiTheme="majorHAnsi" w:eastAsiaTheme="majorEastAsia" w:hAnsiTheme="majorHAnsi" w:cstheme="majorBidi"/>
+          <w:color w:val="2E74B5" w:themeColor="accent1" w:themeShade="BF"/>
+          <w:sz w:val="32"/>
+          <w:szCs w:val="32"/>
+        </w:rPr>
+      </w:pPr>
+    </w:p>
+    <w:p>
+      <w:pPr>
+        <w:rPr>
+          <w:rFonts w:asciiTheme="majorHAnsi" w:eastAsiaTheme="majorEastAsia" w:hAnsiTheme="majorHAnsi" w:cstheme="majorBidi"/>
+          <w:color w:val="2E74B5" w:themeColor="accent1" w:themeShade="BF"/>
+          <w:sz w:val="32"/>
+          <w:szCs w:val="32"/>
+        </w:rPr>
+      </w:pPr>
+    </w:p>
+    <w:p>
+      <w:pPr>
+        <w:rPr>
+          <w:rFonts w:asciiTheme="majorHAnsi" w:eastAsiaTheme="majorEastAsia" w:hAnsiTheme="majorHAnsi" w:cstheme="majorBidi"/>
+          <w:color w:val="2E74B5" w:themeColor="accent1" w:themeShade="BF"/>
+          <w:sz w:val="32"/>
+          <w:szCs w:val="32"/>
+        </w:rPr>
+      </w:pPr>
+    </w:p>
+    <w:p>
+      <w:pPr>
+        <w:rPr>
+          <w:rFonts w:asciiTheme="majorHAnsi" w:eastAsiaTheme="majorEastAsia" w:hAnsiTheme="majorHAnsi" w:cstheme="majorBidi"/>
+          <w:color w:val="2E74B5" w:themeColor="accent1" w:themeShade="BF"/>
+          <w:sz w:val="32"/>
+          <w:szCs w:val="32"/>
+        </w:rPr>
+      </w:pPr>
+    </w:p>
+    <w:p>
+      <w:pPr>
+        <w:rPr>
+          <w:rFonts w:asciiTheme="majorHAnsi" w:eastAsiaTheme="majorEastAsia" w:hAnsiTheme="majorHAnsi" w:cstheme="majorBidi"/>
+          <w:color w:val="2E74B5" w:themeColor="accent1" w:themeShade="BF"/>
+          <w:sz w:val="32"/>
+          <w:szCs w:val="32"/>
+        </w:rPr>
+      </w:pPr>
+    </w:p>
+    <w:p>
+      <w:pPr>
+        <w:rPr>
+          <w:rFonts w:asciiTheme="majorHAnsi" w:eastAsiaTheme="majorEastAsia" w:hAnsiTheme="majorHAnsi" w:cstheme="majorBidi"/>
+          <w:color w:val="2E74B5" w:themeColor="accent1" w:themeShade="BF"/>
+          <w:sz w:val="32"/>
+          <w:szCs w:val="32"/>
+        </w:rPr>
+      </w:pPr>
+    </w:p>
     <w:p>
       <w:pPr>
         <w:pStyle w:val="Heading1"/>
         <w:jc w:val="center"/>
       </w:pPr>
-      <w:r>
+      <w:bookmarkStart w:id="1" w:name="_Toc508734292"/>
+      <w:r>
+        <w:lastRenderedPageBreak/>
         <w:t>Enterprise Database Technologies</w:t>
       </w:r>
+      <w:bookmarkEnd w:id="1"/>
     </w:p>
     <w:p>
       <w:pPr>
         <w:pStyle w:val="Heading1"/>
         <w:jc w:val="center"/>
       </w:pPr>
+      <w:bookmarkStart w:id="2" w:name="_Toc508734293"/>
       <w:r>
         <w:t>CA1</w:t>
       </w:r>
+      <w:bookmarkEnd w:id="2"/>
     </w:p>
     <w:p/>
     <w:p>
       <w:pPr>
         <w:pStyle w:val="Heading2"/>
       </w:pPr>
+      <w:bookmarkStart w:id="3" w:name="_Toc508734294"/>
       <w:r>
         <w:t>Getting to know the Dataset using R</w:t>
       </w:r>
-    </w:p>
-    <w:p>
+      <w:bookmarkEnd w:id="3"/>
+      <w:r>
+        <w:t xml:space="preserve"> </w:t>
+      </w:r>
+    </w:p>
+    <w:p>
+      <w:pPr>
+        <w:pStyle w:val="Heading3"/>
+      </w:pPr>
+      <w:bookmarkStart w:id="4" w:name="_Toc508734295"/>
       <w:r>
         <w:t>Part 1:</w:t>
       </w:r>
@@ -39,6 +2176,10 @@
       <w:r>
         <w:t xml:space="preserve"> </w:t>
       </w:r>
+      <w:r>
+        <w:t>(MG)</w:t>
+      </w:r>
+      <w:bookmarkEnd w:id="4"/>
     </w:p>
     <w:p>
       <w:r>
@@ -105,7 +2246,7 @@
       <w:r>
         <w:rPr>
           <w:noProof/>
-          <w:lang w:eastAsia="en-IE"/>
+          <w:lang w:val="en-GB" w:eastAsia="en-GB"/>
         </w:rPr>
         <w:drawing>
           <wp:inline distT="0" distB="0" distL="0" distR="0" wp14:anchorId="67CFCF21" wp14:editId="249EF7EB">
@@ -204,6 +2345,17 @@
     </w:p>
     <w:p>
       <w:r>
+        <w:t>I then set up a table located in the Appendix to store values related</w:t>
+      </w:r>
+      <w:r>
+        <w:t xml:space="preserve"> to part 1 which can be viewed for </w:t>
+      </w:r>
+      <w:r>
+        <w:t>confirmation.</w:t>
+      </w:r>
+    </w:p>
+    <w:p>
+      <w:r>
         <w:t xml:space="preserve">Next, I moved on to find the percentage of missing values within the data. I ran a command on the dataset to query how many values were Na in the dataset. This returned me a result of 7 Na’s which gave me a percentage of 0.1517. I then ran the summary command on the dataset to quickly evaluate which columns had Na values. This showed me that the Cholesterol, </w:t>
       </w:r>
       <w:proofErr w:type="spellStart"/>
@@ -305,7 +2457,11 @@
         <w:t xml:space="preserve"> values that said the data was not normally distributed</w:t>
       </w:r>
       <w:r>
-        <w:t xml:space="preserve">. Still not satisfied I researched further and found an explanation on </w:t>
+        <w:t xml:space="preserve">. Still not </w:t>
+      </w:r>
+      <w:r>
+        <w:lastRenderedPageBreak/>
+        <w:t xml:space="preserve">satisfied I researched further and found an explanation on </w:t>
       </w:r>
       <w:proofErr w:type="spellStart"/>
       <w:r>
@@ -362,11 +2518,7 @@
         </w:sdtContent>
       </w:sdt>
       <w:r>
-        <w:t xml:space="preserve"> that said </w:t>
-      </w:r>
-      <w:r>
-        <w:lastRenderedPageBreak/>
-        <w:t xml:space="preserve">these types of tests should </w:t>
+        <w:t xml:space="preserve"> that said these types of tests should </w:t>
       </w:r>
       <w:r>
         <w:rPr>
@@ -509,7 +2661,7 @@
       <w:r>
         <w:rPr>
           <w:noProof/>
-          <w:lang w:eastAsia="en-IE"/>
+          <w:lang w:val="en-GB" w:eastAsia="en-GB"/>
         </w:rPr>
         <w:drawing>
           <wp:inline distT="0" distB="0" distL="0" distR="0" wp14:anchorId="1C026F1B" wp14:editId="246D15E2">
@@ -589,8 +2741,9 @@
       <w:r>
         <w:rPr>
           <w:noProof/>
-          <w:lang w:eastAsia="en-IE"/>
+          <w:lang w:val="en-GB" w:eastAsia="en-GB"/>
         </w:rPr>
+        <w:lastRenderedPageBreak/>
         <w:drawing>
           <wp:inline distT="0" distB="0" distL="0" distR="0" wp14:anchorId="4818D871" wp14:editId="7A22E1BA">
             <wp:extent cx="5314950" cy="5368535"/>
@@ -630,15 +2783,180 @@
     </w:p>
     <w:p>
       <w:r>
+        <w:t>The more intense the colour is in the graph the more correlated it is. Blue indicates a positive correlation while red shows a negative correlation.</w:t>
+      </w:r>
+      <w:r>
+        <w:t xml:space="preserve"> It’s clear from the graph that </w:t>
+      </w:r>
+      <w:proofErr w:type="spellStart"/>
+      <w:r>
+        <w:t>diastbpexerc</w:t>
+      </w:r>
+      <w:proofErr w:type="spellEnd"/>
+      <w:r>
+        <w:t xml:space="preserve"> and </w:t>
+      </w:r>
+      <w:proofErr w:type="spellStart"/>
+      <w:r>
+        <w:t>trestbps</w:t>
+      </w:r>
+      <w:proofErr w:type="spellEnd"/>
+      <w:r>
+        <w:t xml:space="preserve"> have a strong correlation</w:t>
+      </w:r>
+      <w:r>
+        <w:t>.</w:t>
+      </w:r>
+      <w:r>
+        <w:t xml:space="preserve"> I had to remove cholesterol and </w:t>
+      </w:r>
+      <w:proofErr w:type="spellStart"/>
+      <w:r>
+        <w:t>restecg</w:t>
+      </w:r>
+      <w:proofErr w:type="spellEnd"/>
+      <w:r>
+        <w:t xml:space="preserve"> from</w:t>
+      </w:r>
+      <w:r>
+        <w:t xml:space="preserve"> the graph due the fact they had </w:t>
+      </w:r>
+      <w:proofErr w:type="spellStart"/>
+      <w:r>
+        <w:t>na</w:t>
+      </w:r>
+      <w:proofErr w:type="spellEnd"/>
+      <w:r>
+        <w:t xml:space="preserve"> values and </w:t>
+      </w:r>
+      <w:r>
+        <w:t>their</w:t>
+      </w:r>
+      <w:r>
+        <w:t xml:space="preserve"> correlation coefficients could not be calculated.</w:t>
+      </w:r>
+      <w:r>
+        <w:t xml:space="preserve"> At the moment no</w:t>
+      </w:r>
+      <w:r>
+        <w:t xml:space="preserve"> </w:t>
+      </w:r>
+      <w:r>
+        <w:t xml:space="preserve">action should be taken except imputing missing values. This is due to the fact I am still processing </w:t>
+      </w:r>
+      <w:r>
+        <w:t xml:space="preserve">the </w:t>
+      </w:r>
+      <w:r>
+        <w:t>data.</w:t>
+      </w:r>
+    </w:p>
+    <w:p>
+      <w:pPr>
+        <w:pStyle w:val="Heading3"/>
+      </w:pPr>
+      <w:bookmarkStart w:id="5" w:name="_Toc508734296"/>
+      <w:r>
+        <w:t>Part 2:</w:t>
+      </w:r>
+      <w:r>
+        <w:t xml:space="preserve"> </w:t>
+      </w:r>
+      <w:r>
+        <w:t>(MG)</w:t>
+      </w:r>
+      <w:bookmarkEnd w:id="5"/>
+    </w:p>
+    <w:p>
+      <w:r>
+        <w:t>Next,</w:t>
+      </w:r>
+      <w:r>
+        <w:t xml:space="preserve"> </w:t>
+      </w:r>
+      <w:r>
+        <w:t>I constructed histograms of the numerical data with overlays based on the target variable</w:t>
+      </w:r>
+      <w:r>
+        <w:t xml:space="preserve"> class.</w:t>
+      </w:r>
+      <w:r>
+        <w:t xml:space="preserve"> </w:t>
+      </w:r>
+      <w:r>
+        <w:t xml:space="preserve"> I did this by creating a function and running the </w:t>
+      </w:r>
+      <w:r>
+        <w:t>attributes</w:t>
+      </w:r>
+      <w:r>
+        <w:t xml:space="preserve"> through this function. </w:t>
+      </w:r>
+      <w:r>
+        <w:t xml:space="preserve">There was no discerning relationship between the cholesterol attribute and class. They both followed the same pattern with there being higher values of Healthy people compared to sick.   </w:t>
+      </w:r>
+      <w:r>
+        <w:t>For age there was a noticeable trend that after 50 there was an increase in sick people compared to those who were not sick.</w:t>
+      </w:r>
+      <w:r>
+        <w:t xml:space="preserve"> </w:t>
+      </w:r>
+      <w:r>
+        <w:t xml:space="preserve">With </w:t>
+      </w:r>
+      <w:proofErr w:type="spellStart"/>
+      <w:r>
+        <w:t>diastbpererc</w:t>
+      </w:r>
+      <w:proofErr w:type="spellEnd"/>
+      <w:r>
+        <w:t xml:space="preserve"> I noticed that after a blood pressure of 90 you were more than likely to be sick than healthy.</w:t>
+      </w:r>
+      <w:r>
+        <w:t xml:space="preserve"> With </w:t>
+      </w:r>
+      <w:proofErr w:type="spellStart"/>
+      <w:r>
+        <w:t>oldpeak</w:t>
+      </w:r>
+      <w:proofErr w:type="spellEnd"/>
+      <w:r>
+        <w:t xml:space="preserve"> there was a clear increase in sick people as soon as the value went over 2.4.</w:t>
+      </w:r>
+      <w:r>
+        <w:t xml:space="preserve"> Another relationship could be seen with </w:t>
+      </w:r>
+      <w:proofErr w:type="spellStart"/>
+      <w:r>
+        <w:t>thalach</w:t>
+      </w:r>
+      <w:proofErr w:type="spellEnd"/>
+      <w:r>
+        <w:t xml:space="preserve"> and class as if you had a max heart rate above </w:t>
+      </w:r>
+      <w:r>
+        <w:t>145 then you were much more likely to be healthy.</w:t>
+      </w:r>
+      <w:r>
+        <w:t xml:space="preserve"> There was no real noticeable relationship with </w:t>
+      </w:r>
+      <w:proofErr w:type="spellStart"/>
+      <w:r>
+        <w:t>trestbps</w:t>
+      </w:r>
+      <w:proofErr w:type="spellEnd"/>
+      <w:r>
+        <w:t xml:space="preserve"> as class followed the same pattern for both variables.</w:t>
+      </w:r>
+    </w:p>
+    <w:p>
+      <w:r>
         <w:lastRenderedPageBreak/>
-        <w:t>The more intense the colour is in the graph the more correlated it is. Blue indicates a positive correlation while red shows a negative correlation.</w:t>
-      </w:r>
-      <w:r>
-        <w:t xml:space="preserve"> It’s clear from the graph that </w:t>
+        <w:t xml:space="preserve">I would expect Age to feature heavily in a machine learning algorithm due to the fact there is large noticeable change in sick and healthy people after a certain age is reached. The same could also be said for both </w:t>
       </w:r>
       <w:proofErr w:type="spellStart"/>
       <w:r>
-        <w:t>diastbpexerc</w:t>
+        <w:t>oldpeak</w:t>
       </w:r>
       <w:proofErr w:type="spellEnd"/>
       <w:r>
@@ -646,338 +2964,219 @@
       </w:r>
       <w:proofErr w:type="spellStart"/>
       <w:r>
-        <w:t>trestbps</w:t>
+        <w:t>thalach</w:t>
       </w:r>
       <w:proofErr w:type="spellEnd"/>
       <w:r>
-        <w:t xml:space="preserve"> have a strong correlation</w:t>
-      </w:r>
+        <w:t xml:space="preserve"> as they also showed significant changes after a certain point</w:t>
+      </w:r>
+      <w:r>
+        <w:t xml:space="preserve"> in</w:t>
+      </w:r>
+      <w:r>
+        <w:t xml:space="preserve"> </w:t>
+      </w:r>
+      <w:r>
+        <w:t>their</w:t>
+      </w:r>
+      <w:r>
+        <w:t xml:space="preserve"> respective data.</w:t>
+      </w:r>
+    </w:p>
+    <w:p>
+      <w:pPr>
+        <w:pStyle w:val="Heading3"/>
+      </w:pPr>
+      <w:bookmarkStart w:id="6" w:name="_Toc508734297"/>
+      <w:r>
+        <w:t>Part 3:</w:t>
+      </w:r>
+      <w:r>
+        <w:t xml:space="preserve"> </w:t>
+      </w:r>
+      <w:r>
+        <w:t>(MG)</w:t>
+      </w:r>
+      <w:bookmarkEnd w:id="6"/>
+    </w:p>
+    <w:p>
+      <w:r>
+        <w:t>After finding out relationships with the numeric data I then moved onto the Categorical data which I displayed using bar charts.</w:t>
+      </w:r>
+      <w:r>
+        <w:t xml:space="preserve"> </w:t>
+      </w:r>
+      <w:r>
+        <w:t>Again,</w:t>
+      </w:r>
+      <w:r>
+        <w:t xml:space="preserve"> </w:t>
+      </w:r>
+      <w:r>
+        <w:t>I created</w:t>
+      </w:r>
+      <w:r>
+        <w:t xml:space="preserve"> another function to display the </w:t>
+      </w:r>
+      <w:proofErr w:type="spellStart"/>
+      <w:r>
+        <w:t>barcharts</w:t>
+      </w:r>
+      <w:proofErr w:type="spellEnd"/>
       <w:r>
         <w:t>.</w:t>
       </w:r>
       <w:r>
-        <w:t xml:space="preserve"> I had to remove cholesterol and </w:t>
+        <w:t xml:space="preserve"> I</w:t>
+      </w:r>
+      <w:r>
+        <w:t xml:space="preserve"> started with “</w:t>
       </w:r>
       <w:proofErr w:type="spellStart"/>
       <w:r>
+        <w:t>cp</w:t>
+      </w:r>
+      <w:proofErr w:type="spellEnd"/>
+      <w:r>
+        <w:t xml:space="preserve">” and noticed straight away that one of the values dwarfed every other value in terms of sickness compared to health making it a prime candidate for a machine learning </w:t>
+      </w:r>
+      <w:r>
+        <w:t>classification model.</w:t>
+      </w:r>
+      <w:r>
+        <w:t xml:space="preserve"> </w:t>
+      </w:r>
+      <w:r>
+        <w:t>I felt that fasting blood sugar would have little significance in a machine learning model due the fact th</w:t>
+      </w:r>
+      <w:r>
+        <w:t>ey didn’t show any sort of relationship</w:t>
+      </w:r>
+      <w:r>
+        <w:t>. “</w:t>
+      </w:r>
+      <w:proofErr w:type="spellStart"/>
+      <w:r>
+        <w:t>exang</w:t>
+      </w:r>
+      <w:proofErr w:type="spellEnd"/>
+      <w:r>
+        <w:t>” is another value that would be significant due to the difference in re</w:t>
+      </w:r>
+      <w:r>
+        <w:t>sults between false and true; with true being more likely to be sick and false much more likely to be healthy.</w:t>
+      </w:r>
+      <w:r>
+        <w:t xml:space="preserve"> </w:t>
+      </w:r>
+      <w:r>
+        <w:t>“</w:t>
+      </w:r>
+      <w:proofErr w:type="spellStart"/>
+      <w:r>
+        <w:t>s</w:t>
+      </w:r>
+      <w:r>
+        <w:t>lope</w:t>
+      </w:r>
+      <w:r>
+        <w:t>”,”ca</w:t>
+      </w:r>
+      <w:proofErr w:type="spellEnd"/>
+      <w:r>
+        <w:t>” and “</w:t>
+      </w:r>
+      <w:proofErr w:type="spellStart"/>
+      <w:r>
+        <w:t>thal</w:t>
+      </w:r>
+      <w:proofErr w:type="spellEnd"/>
+      <w:r>
+        <w:t>”</w:t>
+      </w:r>
+      <w:r>
+        <w:t xml:space="preserve"> </w:t>
+      </w:r>
+      <w:r>
+        <w:t>were</w:t>
+      </w:r>
+      <w:r>
+        <w:t xml:space="preserve"> </w:t>
+      </w:r>
+      <w:r>
+        <w:t>more</w:t>
+      </w:r>
+      <w:r>
+        <w:t xml:space="preserve"> value</w:t>
+      </w:r>
+      <w:r>
+        <w:t>s</w:t>
+      </w:r>
+      <w:r>
+        <w:t xml:space="preserve"> which could be </w:t>
+      </w:r>
+      <w:r>
+        <w:t xml:space="preserve">significant as one of the values was quite clearly healthy and the others were </w:t>
+      </w:r>
+      <w:r>
+        <w:t>all</w:t>
+      </w:r>
+      <w:r>
+        <w:t xml:space="preserve"> sick.</w:t>
+      </w:r>
+      <w:r>
+        <w:t xml:space="preserve"> </w:t>
+      </w:r>
+      <w:r>
+        <w:t>Also,</w:t>
+      </w:r>
+      <w:r>
+        <w:t xml:space="preserve"> being female gave a stronger chance of being healthy meaning that it also </w:t>
+      </w:r>
+      <w:r>
+        <w:t>plays</w:t>
+      </w:r>
+      <w:r>
+        <w:t xml:space="preserve"> an important part in a </w:t>
+      </w:r>
+      <w:proofErr w:type="spellStart"/>
+      <w:r>
+        <w:t>machince</w:t>
+      </w:r>
+      <w:proofErr w:type="spellEnd"/>
+      <w:r>
+        <w:t xml:space="preserve"> learning classification model.</w:t>
+      </w:r>
+      <w:r>
+        <w:t xml:space="preserve"> I believe “</w:t>
+      </w:r>
+      <w:proofErr w:type="spellStart"/>
+      <w:r>
         <w:t>restecg</w:t>
       </w:r>
       <w:proofErr w:type="spellEnd"/>
       <w:r>
-        <w:t xml:space="preserve"> from</w:t>
-      </w:r>
-      <w:r>
-        <w:t xml:space="preserve"> the graph due the fact they had </w:t>
-      </w:r>
-      <w:proofErr w:type="spellStart"/>
-      <w:r>
-        <w:t>na</w:t>
-      </w:r>
-      <w:proofErr w:type="spellEnd"/>
-      <w:r>
-        <w:t xml:space="preserve"> values and </w:t>
-      </w:r>
-      <w:r>
-        <w:t>their</w:t>
-      </w:r>
-      <w:r>
-        <w:t xml:space="preserve"> correlation coefficients could not be calculated.</w:t>
-      </w:r>
-      <w:r>
-        <w:t xml:space="preserve"> At the moment no</w:t>
+        <w:t>” wouldn’t have a significant impact due the fact the columns seemed evenly balanced between sick and healthy and that they were for the majority in one column.</w:t>
       </w:r>
       <w:r>
         <w:t xml:space="preserve"> </w:t>
       </w:r>
-      <w:r>
-        <w:t xml:space="preserve">action should be taken except imputing missing values. This is due to the fact I am still processing </w:t>
-      </w:r>
-      <w:r>
-        <w:t xml:space="preserve">the </w:t>
-      </w:r>
-      <w:r>
-        <w:t>data.</w:t>
-      </w:r>
-    </w:p>
-    <w:p/>
-    <w:p>
-      <w:r>
-        <w:t>Next,</w:t>
+    </w:p>
+    <w:p>
+      <w:pPr>
+        <w:pStyle w:val="Heading3"/>
+      </w:pPr>
+      <w:bookmarkStart w:id="7" w:name="_Toc508734298"/>
+      <w:r>
+        <w:t>Part 4:</w:t>
       </w:r>
       <w:r>
         <w:t xml:space="preserve"> </w:t>
       </w:r>
       <w:r>
-        <w:t>I constructed histograms of the numerical data with overlays based on the target variable</w:t>
-      </w:r>
-      <w:r>
-        <w:t xml:space="preserve"> class.</w:t>
-      </w:r>
-      <w:r>
-        <w:t xml:space="preserve"> </w:t>
-      </w:r>
-      <w:r>
-        <w:t xml:space="preserve"> I did this by creating a function and running the </w:t>
-      </w:r>
-      <w:r>
-        <w:t>attributes</w:t>
-      </w:r>
-      <w:r>
-        <w:t xml:space="preserve"> through this function. </w:t>
-      </w:r>
-      <w:r>
-        <w:t xml:space="preserve">There was no discerning relationship between the cholesterol attribute and class. They both followed the same pattern with there being higher values of Healthy people compared to sick.   </w:t>
-      </w:r>
-      <w:r>
-        <w:t>For age there was a noticeable trend that after 50 there was an increase in sick people compared to those who were not sick.</w:t>
-      </w:r>
-      <w:r>
-        <w:t xml:space="preserve"> </w:t>
-      </w:r>
-      <w:r>
-        <w:t xml:space="preserve">With </w:t>
-      </w:r>
-      <w:proofErr w:type="spellStart"/>
-      <w:r>
-        <w:t>diastbpererc</w:t>
-      </w:r>
-      <w:proofErr w:type="spellEnd"/>
-      <w:r>
-        <w:t xml:space="preserve"> I noticed that after a blood pressure of 90 you were more than likely to be sick than healthy.</w:t>
-      </w:r>
-      <w:r>
-        <w:t xml:space="preserve"> With </w:t>
-      </w:r>
-      <w:proofErr w:type="spellStart"/>
-      <w:r>
-        <w:t>oldpeak</w:t>
-      </w:r>
-      <w:proofErr w:type="spellEnd"/>
-      <w:r>
-        <w:t xml:space="preserve"> there was a clear increase in sick people as soon as the value went over 2.4.</w:t>
-      </w:r>
-      <w:r>
-        <w:t xml:space="preserve"> Another relationship could be seen with </w:t>
-      </w:r>
-      <w:proofErr w:type="spellStart"/>
-      <w:r>
-        <w:t>thalach</w:t>
-      </w:r>
-      <w:proofErr w:type="spellEnd"/>
-      <w:r>
-        <w:t xml:space="preserve"> and class as if you had a max heart rate above </w:t>
-      </w:r>
-      <w:r>
-        <w:t>145 then you were much more likely to be healthy.</w:t>
-      </w:r>
-      <w:r>
-        <w:t xml:space="preserve"> There was no real noticeable relationship with </w:t>
-      </w:r>
-      <w:proofErr w:type="spellStart"/>
-      <w:r>
-        <w:t>trestbps</w:t>
-      </w:r>
-      <w:proofErr w:type="spellEnd"/>
-      <w:r>
-        <w:t xml:space="preserve"> as class followed the same pattern for both variables.</w:t>
-      </w:r>
-    </w:p>
-    <w:p>
-      <w:r>
-        <w:t xml:space="preserve">I would expect Age to feature heavily in a machine learning algorithm due to the fact there is large noticeable change in sick and healthy people after a certain age is reached. The same could also be said for both </w:t>
-      </w:r>
-      <w:proofErr w:type="spellStart"/>
-      <w:r>
-        <w:t>oldpeak</w:t>
-      </w:r>
-      <w:proofErr w:type="spellEnd"/>
-      <w:r>
-        <w:t xml:space="preserve"> and </w:t>
-      </w:r>
-      <w:proofErr w:type="spellStart"/>
-      <w:r>
-        <w:t>thalach</w:t>
-      </w:r>
-      <w:proofErr w:type="spellEnd"/>
-      <w:r>
-        <w:t xml:space="preserve"> as they also showed significant changes after a certain point</w:t>
-      </w:r>
-      <w:r>
-        <w:t xml:space="preserve"> in</w:t>
-      </w:r>
-      <w:r>
-        <w:t xml:space="preserve"> </w:t>
-      </w:r>
-      <w:r>
-        <w:t>their</w:t>
-      </w:r>
-      <w:r>
-        <w:t xml:space="preserve"> respective data.</w:t>
-      </w:r>
-    </w:p>
-    <w:p/>
-    <w:p>
-      <w:r>
-        <w:t>After finding out relationships with the numeric data I then moved onto the Categorical data which I displayed using bar charts.</w:t>
-      </w:r>
-      <w:r>
-        <w:t xml:space="preserve"> </w:t>
-      </w:r>
-      <w:r>
-        <w:t>Again,</w:t>
-      </w:r>
-      <w:r>
-        <w:t xml:space="preserve"> </w:t>
-      </w:r>
-      <w:r>
-        <w:t>I created</w:t>
-      </w:r>
-      <w:r>
-        <w:t xml:space="preserve"> another function to display the </w:t>
-      </w:r>
-      <w:proofErr w:type="spellStart"/>
-      <w:r>
-        <w:t>barcharts</w:t>
-      </w:r>
-      <w:proofErr w:type="spellEnd"/>
-      <w:r>
-        <w:t>.</w:t>
-      </w:r>
-      <w:r>
-        <w:t xml:space="preserve"> I</w:t>
-      </w:r>
-      <w:r>
-        <w:t xml:space="preserve"> started with “</w:t>
-      </w:r>
-      <w:proofErr w:type="spellStart"/>
-      <w:r>
-        <w:t>cp</w:t>
-      </w:r>
-      <w:proofErr w:type="spellEnd"/>
-      <w:r>
-        <w:t xml:space="preserve">” and noticed straight away that one of the values dwarfed every other value in terms of sickness compared to health making it a prime candidate for a machine learning </w:t>
-      </w:r>
-      <w:r>
-        <w:t>classification model.</w:t>
-      </w:r>
-      <w:r>
-        <w:t xml:space="preserve"> </w:t>
-      </w:r>
-      <w:r>
-        <w:t>I felt that fasting blood sugar would have little significance in a machine learning model due the fact th</w:t>
-      </w:r>
-      <w:r>
-        <w:t>ey didn’t show any sort of relationship</w:t>
-      </w:r>
-      <w:r>
-        <w:t>. “</w:t>
-      </w:r>
-      <w:proofErr w:type="spellStart"/>
-      <w:r>
-        <w:t>exang</w:t>
-      </w:r>
-      <w:proofErr w:type="spellEnd"/>
-      <w:r>
-        <w:t>” is another value that would be significant due to the difference in re</w:t>
-      </w:r>
-      <w:r>
-        <w:t>sults between false and true; with true being more likely to be sick and false much more likely to be healthy.</w:t>
-      </w:r>
-      <w:r>
-        <w:t xml:space="preserve"> </w:t>
-      </w:r>
-      <w:r>
-        <w:t>“</w:t>
-      </w:r>
-      <w:proofErr w:type="spellStart"/>
-      <w:r>
-        <w:t>s</w:t>
-      </w:r>
-      <w:r>
-        <w:t>lope</w:t>
-      </w:r>
-      <w:r>
-        <w:t>”,”ca</w:t>
-      </w:r>
-      <w:proofErr w:type="spellEnd"/>
-      <w:r>
-        <w:t>” and “</w:t>
-      </w:r>
-      <w:proofErr w:type="spellStart"/>
-      <w:r>
-        <w:t>thal</w:t>
-      </w:r>
-      <w:proofErr w:type="spellEnd"/>
-      <w:r>
-        <w:t>”</w:t>
-      </w:r>
-      <w:r>
-        <w:t xml:space="preserve"> </w:t>
-      </w:r>
-      <w:r>
-        <w:t>were</w:t>
-      </w:r>
-      <w:r>
-        <w:t xml:space="preserve"> </w:t>
-      </w:r>
-      <w:r>
-        <w:t>more</w:t>
-      </w:r>
-      <w:r>
-        <w:t xml:space="preserve"> value</w:t>
-      </w:r>
-      <w:r>
-        <w:t>s</w:t>
-      </w:r>
-      <w:r>
-        <w:t xml:space="preserve"> which could be </w:t>
-      </w:r>
-      <w:r>
-        <w:t xml:space="preserve">significant as one of the values was quite clearly healthy and the others were </w:t>
-      </w:r>
-      <w:r>
-        <w:t>all</w:t>
-      </w:r>
-      <w:r>
-        <w:t xml:space="preserve"> sick.</w:t>
-      </w:r>
-      <w:r>
-        <w:t xml:space="preserve"> </w:t>
-      </w:r>
-      <w:r>
-        <w:t>Also,</w:t>
-      </w:r>
-      <w:r>
-        <w:t xml:space="preserve"> being female gave a stronger chance of being healthy meaning that it also </w:t>
-      </w:r>
-      <w:r>
-        <w:t>plays</w:t>
-      </w:r>
-      <w:r>
-        <w:t xml:space="preserve"> an important part in a </w:t>
-      </w:r>
-      <w:proofErr w:type="spellStart"/>
-      <w:r>
-        <w:t>machince</w:t>
-      </w:r>
-      <w:proofErr w:type="spellEnd"/>
-      <w:r>
-        <w:t xml:space="preserve"> learning classification model.</w:t>
-      </w:r>
-      <w:r>
-        <w:t xml:space="preserve"> I believe “</w:t>
-      </w:r>
-      <w:proofErr w:type="spellStart"/>
-      <w:r>
-        <w:t>restecg</w:t>
-      </w:r>
-      <w:proofErr w:type="spellEnd"/>
-      <w:r>
-        <w:t>” wouldn’t have a significant impact due the fact the columns seemed evenly balanced between sick and healthy and that they were for the majority in one column.</w:t>
-      </w:r>
-      <w:r>
-        <w:t xml:space="preserve"> </w:t>
-      </w:r>
+        <w:t>(MG)</w:t>
+      </w:r>
+      <w:bookmarkEnd w:id="7"/>
     </w:p>
     <w:p>
       <w:r>
@@ -1054,9 +3253,8 @@
       <w:r>
         <w:rPr>
           <w:noProof/>
-          <w:lang w:eastAsia="en-IE"/>
+          <w:lang w:val="en-GB" w:eastAsia="en-GB"/>
         </w:rPr>
-        <w:lastRenderedPageBreak/>
         <w:drawing>
           <wp:inline distT="0" distB="0" distL="0" distR="0" wp14:anchorId="00825847" wp14:editId="25BBC3AF">
             <wp:extent cx="2697215" cy="2705100"/>
@@ -1102,7 +3300,7 @@
       <w:r>
         <w:rPr>
           <w:noProof/>
-          <w:lang w:eastAsia="en-IE"/>
+          <w:lang w:val="en-GB" w:eastAsia="en-GB"/>
         </w:rPr>
         <w:drawing>
           <wp:inline distT="0" distB="0" distL="0" distR="0" wp14:anchorId="0962FAFC" wp14:editId="6F1F39B3">
@@ -1152,29 +3350,14 @@
     </w:p>
     <w:p>
       <w:r>
+        <w:lastRenderedPageBreak/>
         <w:t>The second method is Z-score standardisation.</w:t>
       </w:r>
       <w:r>
         <w:t xml:space="preserve"> This is calculated by subtracting the mean from the target number and dividing it by the standard deviation.</w:t>
       </w:r>
       <w:r>
-        <w:t xml:space="preserve"> If the values are either less </w:t>
-      </w:r>
-      <w:proofErr w:type="spellStart"/>
-      <w:r>
-        <w:t>then</w:t>
-      </w:r>
-      <w:proofErr w:type="spellEnd"/>
-      <w:r>
-        <w:t xml:space="preserve"> -3 or greater </w:t>
-      </w:r>
-      <w:proofErr w:type="spellStart"/>
-      <w:r>
-        <w:t>then</w:t>
-      </w:r>
-      <w:proofErr w:type="spellEnd"/>
-      <w:r>
-        <w:t xml:space="preserve"> 3</w:t>
+        <w:t xml:space="preserve"> If the values are either less then -3 or greater then 3</w:t>
       </w:r>
       <w:r>
         <w:t>.</w:t>
@@ -1214,7 +3397,7 @@
       <w:r>
         <w:rPr>
           <w:noProof/>
-          <w:lang w:eastAsia="en-IE"/>
+          <w:lang w:val="en-GB" w:eastAsia="en-GB"/>
         </w:rPr>
         <w:drawing>
           <wp:inline distT="0" distB="0" distL="0" distR="0" wp14:anchorId="7BE3FD2D" wp14:editId="7474A620">
@@ -1261,7 +3444,7 @@
       <w:r>
         <w:rPr>
           <w:noProof/>
-          <w:lang w:eastAsia="en-IE"/>
+          <w:lang w:val="en-GB" w:eastAsia="en-GB"/>
         </w:rPr>
         <w:drawing>
           <wp:inline distT="0" distB="0" distL="0" distR="0" wp14:anchorId="42EAE24D" wp14:editId="2A8C534B">
@@ -1301,17 +3484,44 @@
       </w:r>
     </w:p>
     <w:p>
-      <w:r>
-        <w:lastRenderedPageBreak/>
-        <w:t>I then began my search for correlated values. I created a 2D scatterplot using a function for each of the numeric values.</w:t>
-      </w:r>
-      <w:r>
-        <w:t xml:space="preserve"> Only one of the pairs returned correlated. </w:t>
-      </w:r>
-      <w:r>
+      <w:pPr>
+        <w:pStyle w:val="Heading3"/>
         <w:rPr>
           <w:noProof/>
-          <w:lang w:eastAsia="en-IE"/>
+        </w:rPr>
+      </w:pPr>
+      <w:bookmarkStart w:id="8" w:name="_Toc508734299"/>
+      <w:r>
+        <w:rPr>
+          <w:noProof/>
+        </w:rPr>
+        <w:t>Part 5</w:t>
+      </w:r>
+      <w:r>
+        <w:rPr>
+          <w:noProof/>
+        </w:rPr>
+        <w:t xml:space="preserve">: </w:t>
+      </w:r>
+      <w:r>
+        <w:rPr>
+          <w:noProof/>
+        </w:rPr>
+        <w:t>(MG)</w:t>
+      </w:r>
+      <w:bookmarkEnd w:id="8"/>
+    </w:p>
+    <w:p>
+      <w:r>
+        <w:t>I then began my search for correlated values. I created a 2D scatterplot using a function for each of the numeric values.</w:t>
+      </w:r>
+      <w:r>
+        <w:t xml:space="preserve"> Only one of the pairs returned correlated. </w:t>
+      </w:r>
+      <w:r>
+        <w:rPr>
+          <w:noProof/>
+          <w:lang w:val="en-GB" w:eastAsia="en-GB"/>
         </w:rPr>
         <w:drawing>
           <wp:inline distT="0" distB="0" distL="0" distR="0" wp14:anchorId="724BC1AE" wp14:editId="06723B9B">
@@ -1349,8 +3559,6 @@
           </wp:inline>
         </w:drawing>
       </w:r>
-      <w:bookmarkStart w:id="0" w:name="_GoBack"/>
-      <w:bookmarkEnd w:id="0"/>
     </w:p>
     <w:p/>
     <w:p>
@@ -1393,7 +3601,7 @@
       <w:r>
         <w:rPr>
           <w:noProof/>
-          <w:lang w:eastAsia="en-IE"/>
+          <w:lang w:val="en-GB" w:eastAsia="en-GB"/>
         </w:rPr>
         <w:drawing>
           <wp:inline distT="0" distB="0" distL="0" distR="0" wp14:anchorId="3F4DE09A" wp14:editId="29AE5B46">
@@ -1433,9 +3641,28 @@
       </w:r>
     </w:p>
     <w:p>
-      <w:r>
-        <w:t>Part 6: Cleaning dataset</w:t>
-      </w:r>
+      <w:pPr>
+        <w:pStyle w:val="Heading2"/>
+      </w:pPr>
+      <w:bookmarkStart w:id="9" w:name="_Toc508734300"/>
+      <w:r>
+        <w:lastRenderedPageBreak/>
+        <w:t>Cleaning dataset</w:t>
+      </w:r>
+      <w:bookmarkEnd w:id="9"/>
+    </w:p>
+    <w:p>
+      <w:pPr>
+        <w:pStyle w:val="Heading3"/>
+      </w:pPr>
+      <w:bookmarkStart w:id="10" w:name="_Toc508734301"/>
+      <w:r>
+        <w:t xml:space="preserve">Part 6: </w:t>
+      </w:r>
+      <w:r>
+        <w:t>(MG)</w:t>
+      </w:r>
+      <w:bookmarkEnd w:id="10"/>
     </w:p>
     <w:p>
       <w:r>
@@ -1469,9 +3696,26 @@
       </w:r>
     </w:p>
     <w:p>
-      <w:r>
-        <w:t>Part7:</w:t>
-      </w:r>
+      <w:pPr>
+        <w:pStyle w:val="Heading3"/>
+      </w:pPr>
+      <w:bookmarkStart w:id="11" w:name="_Toc508734302"/>
+      <w:r>
+        <w:t>Part</w:t>
+      </w:r>
+      <w:r>
+        <w:t xml:space="preserve"> </w:t>
+      </w:r>
+      <w:r>
+        <w:t>7:</w:t>
+      </w:r>
+      <w:r>
+        <w:t xml:space="preserve"> </w:t>
+      </w:r>
+      <w:r>
+        <w:t>(MG)</w:t>
+      </w:r>
+      <w:bookmarkEnd w:id="11"/>
     </w:p>
     <w:p>
       <w:r>
@@ -1486,11 +3730,7 @@
         <w:t>” variable is it was the most skewed. When running the 4 different tests trying to change the data I ran into issues. The first issue I had was that z-score returned the exact same skewness so that method became red</w:t>
       </w:r>
       <w:r>
-        <w:t xml:space="preserve">undant. The next </w:t>
-      </w:r>
-      <w:r>
-        <w:lastRenderedPageBreak/>
-        <w:t xml:space="preserve">problem was that both natural log and Inverse square root transformation both returned </w:t>
+        <w:t xml:space="preserve">undant. The next problem was that both natural log and Inverse square root transformation both returned </w:t>
       </w:r>
       <w:proofErr w:type="spellStart"/>
       <w:r>
@@ -1528,9 +3768,20 @@
     </w:p>
     <w:p/>
     <w:p>
+      <w:pPr>
+        <w:pStyle w:val="Heading3"/>
+      </w:pPr>
+      <w:bookmarkStart w:id="12" w:name="_Toc508734303"/>
       <w:r>
         <w:t>Part 8:</w:t>
       </w:r>
+      <w:r>
+        <w:t xml:space="preserve"> </w:t>
+      </w:r>
+      <w:r>
+        <w:t>(MG)</w:t>
+      </w:r>
+      <w:bookmarkEnd w:id="12"/>
     </w:p>
     <w:p>
       <w:r>
@@ -1668,6 +3919,7 @@
           <w:id w:val="-1650509286"/>
           <w:citation/>
         </w:sdtPr>
+        <w:sdtEndPr/>
         <w:sdtContent>
           <w:r>
             <w:fldChar w:fldCharType="begin"/>
@@ -1716,6 +3968,7 @@
           <w:id w:val="-2083899576"/>
           <w:citation/>
         </w:sdtPr>
+        <w:sdtEndPr/>
         <w:sdtContent>
           <w:r>
             <w:fldChar w:fldCharType="begin"/>
@@ -1803,29 +4056,32 @@
     </w:p>
     <w:p>
       <w:pPr>
-        <w:shd w:val="clear" w:color="auto" w:fill="FFFFFF" w:themeFill="background1"/>
+        <w:pStyle w:val="Heading3"/>
       </w:pPr>
-      <w:r>
+      <w:bookmarkStart w:id="13" w:name="_Toc508734304"/>
+      <w:r>
+        <w:lastRenderedPageBreak/>
         <w:t>Part 9:</w:t>
       </w:r>
+      <w:bookmarkEnd w:id="13"/>
     </w:p>
     <w:p/>
+    <w:bookmarkStart w:id="14" w:name="_Toc508734305" w:displacedByCustomXml="next"/>
     <w:sdt>
       <w:sdtPr>
+        <w:rPr>
+          <w:rFonts w:asciiTheme="minorHAnsi" w:eastAsiaTheme="minorHAnsi" w:hAnsiTheme="minorHAnsi" w:cstheme="minorBidi"/>
+          <w:color w:val="auto"/>
+          <w:sz w:val="22"/>
+          <w:szCs w:val="22"/>
+        </w:rPr>
         <w:id w:val="-674262144"/>
         <w:docPartObj>
           <w:docPartGallery w:val="Bibliographies"/>
           <w:docPartUnique/>
         </w:docPartObj>
       </w:sdtPr>
-      <w:sdtEndPr>
-        <w:rPr>
-          <w:rFonts w:asciiTheme="minorHAnsi" w:eastAsiaTheme="minorHAnsi" w:hAnsiTheme="minorHAnsi" w:cstheme="minorBidi"/>
-          <w:color w:val="auto"/>
-          <w:sz w:val="22"/>
-          <w:szCs w:val="22"/>
-        </w:rPr>
-      </w:sdtEndPr>
+      <w:sdtEndPr/>
       <w:sdtContent>
         <w:p>
           <w:pPr>
@@ -1834,12 +4090,14 @@
           <w:r>
             <w:t>References</w:t>
           </w:r>
+          <w:bookmarkEnd w:id="14"/>
         </w:p>
         <w:sdt>
           <w:sdtPr>
             <w:id w:val="-573587230"/>
             <w:bibliography/>
           </w:sdtPr>
+          <w:sdtEndPr/>
           <w:sdtContent>
             <w:p>
               <w:pPr>
@@ -1922,7 +4180,6 @@
                 <w:rPr>
                   <w:noProof/>
                 </w:rPr>
-                <w:lastRenderedPageBreak/>
                 <w:t xml:space="preserve">Fellows, I. (2018, March 12). </w:t>
               </w:r>
               <w:r>
@@ -1959,6 +4216,7 @@
       <w:pgSz w:w="11906" w:h="16838"/>
       <w:pgMar w:top="1440" w:right="1440" w:bottom="1440" w:left="1440" w:header="708" w:footer="708" w:gutter="0"/>
       <w:cols w:space="708"/>
+      <w:titlePg/>
       <w:docGrid w:linePitch="360"/>
     </w:sectPr>
   </w:body>
@@ -1966,8 +4224,8 @@
 </file>
 
 <file path=word/numbering.xml><?xml version="1.0" encoding="utf-8"?>
-<w:numbering xmlns:wpc="http://schemas.microsoft.com/office/word/2010/wordprocessingCanvas" xmlns:cx="http://schemas.microsoft.com/office/drawing/2014/chartex" xmlns:mc="http://schemas.openxmlformats.org/markup-compatibility/2006" xmlns:o="urn:schemas-microsoft-com:office:office" xmlns:r="http://schemas.openxmlformats.org/officeDocument/2006/relationships" xmlns:m="http://schemas.openxmlformats.org/officeDocument/2006/math" xmlns:v="urn:schemas-microsoft-com:vml" xmlns:wp14="http://schemas.microsoft.com/office/word/2010/wordprocessingDrawing" xmlns:wp="http://schemas.openxmlformats.org/drawingml/2006/wordprocessingDrawing" xmlns:w10="urn:schemas-microsoft-com:office:word" xmlns:w="http://schemas.openxmlformats.org/wordprocessingml/2006/main" xmlns:w14="http://schemas.microsoft.com/office/word/2010/wordml" xmlns:w15="http://schemas.microsoft.com/office/word/2012/wordml" xmlns:w16se="http://schemas.microsoft.com/office/word/2015/wordml/symex" xmlns:wpg="http://schemas.microsoft.com/office/word/2010/wordprocessingGroup" xmlns:wpi="http://schemas.microsoft.com/office/word/2010/wordprocessingInk" xmlns:wne="http://schemas.microsoft.com/office/word/2006/wordml" xmlns:wps="http://schemas.microsoft.com/office/word/2010/wordprocessingShape" mc:Ignorable="w14 w15 w16se wp14">
-  <w:abstractNum w:abstractNumId="0" w15:restartNumberingAfterBreak="0">
+<w:numbering xmlns:wpc="http://schemas.microsoft.com/office/word/2010/wordprocessingCanvas" xmlns:mo="http://schemas.microsoft.com/office/mac/office/2008/main" xmlns:mc="http://schemas.openxmlformats.org/markup-compatibility/2006" xmlns:mv="urn:schemas-microsoft-com:mac:vml" xmlns:o="urn:schemas-microsoft-com:office:office" xmlns:r="http://schemas.openxmlformats.org/officeDocument/2006/relationships" xmlns:m="http://schemas.openxmlformats.org/officeDocument/2006/math" xmlns:v="urn:schemas-microsoft-com:vml" xmlns:wp14="http://schemas.microsoft.com/office/word/2010/wordprocessingDrawing" xmlns:wp="http://schemas.openxmlformats.org/drawingml/2006/wordprocessingDrawing" xmlns:w10="urn:schemas-microsoft-com:office:word" xmlns:w="http://schemas.openxmlformats.org/wordprocessingml/2006/main" xmlns:w14="http://schemas.microsoft.com/office/word/2010/wordml" xmlns:w15="http://schemas.microsoft.com/office/word/2012/wordml" xmlns:wpg="http://schemas.microsoft.com/office/word/2010/wordprocessingGroup" xmlns:wpi="http://schemas.microsoft.com/office/word/2010/wordprocessingInk" xmlns:wne="http://schemas.microsoft.com/office/word/2006/wordml" xmlns:wps="http://schemas.microsoft.com/office/word/2010/wordprocessingShape" mc:Ignorable="w14 w15 wp14">
+  <w:abstractNum w:abstractNumId="0">
     <w:nsid w:val="08391695"/>
     <w:multiLevelType w:val="hybridMultilevel"/>
     <w:tmpl w:val="90A6B9B6"/>
@@ -2056,7 +4314,7 @@
       </w:pPr>
     </w:lvl>
   </w:abstractNum>
-  <w:abstractNum w:abstractNumId="1" w15:restartNumberingAfterBreak="0">
+  <w:abstractNum w:abstractNumId="1">
     <w:nsid w:val="74ED054A"/>
     <w:multiLevelType w:val="hybridMultilevel"/>
     <w:tmpl w:val="490E2E0A"/>
@@ -2155,7 +4413,7 @@
 </file>
 
 <file path=word/styles.xml><?xml version="1.0" encoding="utf-8"?>
-<w:styles xmlns:mc="http://schemas.openxmlformats.org/markup-compatibility/2006" xmlns:r="http://schemas.openxmlformats.org/officeDocument/2006/relationships" xmlns:w="http://schemas.openxmlformats.org/wordprocessingml/2006/main" xmlns:w14="http://schemas.microsoft.com/office/word/2010/wordml" xmlns:w15="http://schemas.microsoft.com/office/word/2012/wordml" xmlns:w16se="http://schemas.microsoft.com/office/word/2015/wordml/symex" mc:Ignorable="w14 w15 w16se">
+<w:styles xmlns:mc="http://schemas.openxmlformats.org/markup-compatibility/2006" xmlns:r="http://schemas.openxmlformats.org/officeDocument/2006/relationships" xmlns:w="http://schemas.openxmlformats.org/wordprocessingml/2006/main" xmlns:w14="http://schemas.microsoft.com/office/word/2010/wordml" xmlns:w15="http://schemas.microsoft.com/office/word/2012/wordml" mc:Ignorable="w14 w15">
   <w:docDefaults>
     <w:rPrDefault>
       <w:rPr>
@@ -2171,7 +4429,7 @@
       </w:pPr>
     </w:pPrDefault>
   </w:docDefaults>
-  <w:latentStyles w:defLockedState="0" w:defUIPriority="99" w:defSemiHidden="0" w:defUnhideWhenUsed="0" w:defQFormat="0" w:count="371">
+  <w:latentStyles w:defLockedState="0" w:defUIPriority="99" w:defSemiHidden="0" w:defUnhideWhenUsed="0" w:defQFormat="0" w:count="382">
     <w:lsdException w:name="Normal" w:uiPriority="0" w:qFormat="1"/>
     <w:lsdException w:name="heading 1" w:uiPriority="9" w:qFormat="1"/>
     <w:lsdException w:name="heading 2" w:semiHidden="1" w:uiPriority="9" w:unhideWhenUsed="1" w:qFormat="1"/>
@@ -2277,7 +4535,6 @@
     <w:lsdException w:name="HTML Sample" w:semiHidden="1" w:unhideWhenUsed="1"/>
     <w:lsdException w:name="HTML Typewriter" w:semiHidden="1" w:unhideWhenUsed="1"/>
     <w:lsdException w:name="HTML Variable" w:semiHidden="1" w:unhideWhenUsed="1"/>
-    <w:lsdException w:name="Normal Table" w:semiHidden="1" w:unhideWhenUsed="1"/>
     <w:lsdException w:name="annotation subject" w:semiHidden="1" w:unhideWhenUsed="1"/>
     <w:lsdException w:name="No List" w:semiHidden="1" w:unhideWhenUsed="1"/>
     <w:lsdException w:name="Outline List 1" w:semiHidden="1" w:unhideWhenUsed="1"/>
@@ -2323,11 +4580,9 @@
     <w:lsdException w:name="Table Subtle 1" w:semiHidden="1" w:unhideWhenUsed="1"/>
     <w:lsdException w:name="Table Subtle 2" w:semiHidden="1" w:unhideWhenUsed="1"/>
     <w:lsdException w:name="Table Web 1" w:semiHidden="1" w:unhideWhenUsed="1"/>
-    <w:lsdException w:name="Table Web 2" w:semiHidden="1" w:unhideWhenUsed="1"/>
     <w:lsdException w:name="Table Web 3" w:semiHidden="1" w:unhideWhenUsed="1"/>
     <w:lsdException w:name="Balloon Text" w:semiHidden="1" w:unhideWhenUsed="1"/>
     <w:lsdException w:name="Table Grid" w:uiPriority="39"/>
-    <w:lsdException w:name="Table Theme" w:semiHidden="1" w:unhideWhenUsed="1"/>
     <w:lsdException w:name="Placeholder Text" w:semiHidden="1"/>
     <w:lsdException w:name="No Spacing" w:uiPriority="1" w:qFormat="1"/>
     <w:lsdException w:name="Light Shading" w:uiPriority="60"/>
@@ -2543,6 +4798,8 @@
     <w:lsdException w:name="List Table 5 Dark Accent 6" w:uiPriority="50"/>
     <w:lsdException w:name="List Table 6 Colorful Accent 6" w:uiPriority="51"/>
     <w:lsdException w:name="List Table 7 Colorful Accent 6" w:uiPriority="52"/>
+    <w:lsdException w:name="Mention" w:semiHidden="1" w:unhideWhenUsed="1"/>
+    <w:lsdException w:name="Smart Hyperlink" w:semiHidden="1" w:unhideWhenUsed="1"/>
   </w:latentStyles>
   <w:style w:type="paragraph" w:default="1" w:styleId="Normal">
     <w:name w:val="Normal"/>
@@ -2589,6 +4846,28 @@
       <w:color w:val="2E74B5" w:themeColor="accent1" w:themeShade="BF"/>
       <w:sz w:val="26"/>
       <w:szCs w:val="26"/>
+    </w:rPr>
+  </w:style>
+  <w:style w:type="paragraph" w:styleId="Heading3">
+    <w:name w:val="heading 3"/>
+    <w:basedOn w:val="Normal"/>
+    <w:next w:val="Normal"/>
+    <w:link w:val="Heading3Char"/>
+    <w:uiPriority w:val="9"/>
+    <w:unhideWhenUsed/>
+    <w:qFormat/>
+    <w:rsid w:val="000E23AD"/>
+    <w:pPr>
+      <w:keepNext/>
+      <w:keepLines/>
+      <w:spacing w:before="40" w:after="0"/>
+      <w:outlineLvl w:val="2"/>
+    </w:pPr>
+    <w:rPr>
+      <w:rFonts w:asciiTheme="majorHAnsi" w:eastAsiaTheme="majorEastAsia" w:hAnsiTheme="majorHAnsi" w:cstheme="majorBidi"/>
+      <w:color w:val="1F4D78" w:themeColor="accent1" w:themeShade="7F"/>
+      <w:sz w:val="24"/>
+      <w:szCs w:val="24"/>
     </w:rPr>
   </w:style>
   <w:style w:type="character" w:default="1" w:styleId="DefaultParagraphFont">
@@ -2662,6 +4941,231 @@
     <w:uiPriority w:val="37"/>
     <w:unhideWhenUsed/>
     <w:rsid w:val="002362AC"/>
+  </w:style>
+  <w:style w:type="paragraph" w:styleId="NoSpacing">
+    <w:name w:val="No Spacing"/>
+    <w:link w:val="NoSpacingChar"/>
+    <w:uiPriority w:val="1"/>
+    <w:qFormat/>
+    <w:rsid w:val="000E23AD"/>
+    <w:pPr>
+      <w:spacing w:after="0" w:line="240" w:lineRule="auto"/>
+    </w:pPr>
+    <w:rPr>
+      <w:rFonts w:eastAsiaTheme="minorEastAsia"/>
+      <w:lang w:val="en-US" w:eastAsia="zh-CN"/>
+    </w:rPr>
+  </w:style>
+  <w:style w:type="character" w:customStyle="1" w:styleId="NoSpacingChar">
+    <w:name w:val="No Spacing Char"/>
+    <w:basedOn w:val="DefaultParagraphFont"/>
+    <w:link w:val="NoSpacing"/>
+    <w:uiPriority w:val="1"/>
+    <w:rsid w:val="000E23AD"/>
+    <w:rPr>
+      <w:rFonts w:eastAsiaTheme="minorEastAsia"/>
+      <w:lang w:val="en-US" w:eastAsia="zh-CN"/>
+    </w:rPr>
+  </w:style>
+  <w:style w:type="character" w:customStyle="1" w:styleId="Heading3Char">
+    <w:name w:val="Heading 3 Char"/>
+    <w:basedOn w:val="DefaultParagraphFont"/>
+    <w:link w:val="Heading3"/>
+    <w:uiPriority w:val="9"/>
+    <w:rsid w:val="000E23AD"/>
+    <w:rPr>
+      <w:rFonts w:asciiTheme="majorHAnsi" w:eastAsiaTheme="majorEastAsia" w:hAnsiTheme="majorHAnsi" w:cstheme="majorBidi"/>
+      <w:color w:val="1F4D78" w:themeColor="accent1" w:themeShade="7F"/>
+      <w:sz w:val="24"/>
+      <w:szCs w:val="24"/>
+    </w:rPr>
+  </w:style>
+  <w:style w:type="paragraph" w:styleId="TOCHeading">
+    <w:name w:val="TOC Heading"/>
+    <w:basedOn w:val="Heading1"/>
+    <w:next w:val="Normal"/>
+    <w:uiPriority w:val="39"/>
+    <w:unhideWhenUsed/>
+    <w:qFormat/>
+    <w:rsid w:val="00C8715A"/>
+    <w:pPr>
+      <w:spacing w:before="480" w:line="276" w:lineRule="auto"/>
+      <w:outlineLvl w:val="9"/>
+    </w:pPr>
+    <w:rPr>
+      <w:b/>
+      <w:bCs/>
+      <w:sz w:val="28"/>
+      <w:szCs w:val="28"/>
+      <w:lang w:val="en-US"/>
+    </w:rPr>
+  </w:style>
+  <w:style w:type="paragraph" w:styleId="TOC1">
+    <w:name w:val="toc 1"/>
+    <w:basedOn w:val="Normal"/>
+    <w:next w:val="Normal"/>
+    <w:autoRedefine/>
+    <w:uiPriority w:val="39"/>
+    <w:unhideWhenUsed/>
+    <w:rsid w:val="00C8715A"/>
+    <w:pPr>
+      <w:spacing w:before="120" w:after="0"/>
+    </w:pPr>
+    <w:rPr>
+      <w:b/>
+      <w:bCs/>
+      <w:sz w:val="24"/>
+      <w:szCs w:val="24"/>
+    </w:rPr>
+  </w:style>
+  <w:style w:type="paragraph" w:styleId="TOC2">
+    <w:name w:val="toc 2"/>
+    <w:basedOn w:val="Normal"/>
+    <w:next w:val="Normal"/>
+    <w:autoRedefine/>
+    <w:uiPriority w:val="39"/>
+    <w:unhideWhenUsed/>
+    <w:rsid w:val="00C8715A"/>
+    <w:pPr>
+      <w:spacing w:after="0"/>
+      <w:ind w:left="220"/>
+    </w:pPr>
+    <w:rPr>
+      <w:b/>
+      <w:bCs/>
+    </w:rPr>
+  </w:style>
+  <w:style w:type="paragraph" w:styleId="TOC3">
+    <w:name w:val="toc 3"/>
+    <w:basedOn w:val="Normal"/>
+    <w:next w:val="Normal"/>
+    <w:autoRedefine/>
+    <w:uiPriority w:val="39"/>
+    <w:unhideWhenUsed/>
+    <w:rsid w:val="00C8715A"/>
+    <w:pPr>
+      <w:spacing w:after="0"/>
+      <w:ind w:left="440"/>
+    </w:pPr>
+  </w:style>
+  <w:style w:type="character" w:styleId="Hyperlink">
+    <w:name w:val="Hyperlink"/>
+    <w:basedOn w:val="DefaultParagraphFont"/>
+    <w:uiPriority w:val="99"/>
+    <w:unhideWhenUsed/>
+    <w:rsid w:val="00C8715A"/>
+    <w:rPr>
+      <w:color w:val="0563C1" w:themeColor="hyperlink"/>
+      <w:u w:val="single"/>
+    </w:rPr>
+  </w:style>
+  <w:style w:type="paragraph" w:styleId="TOC4">
+    <w:name w:val="toc 4"/>
+    <w:basedOn w:val="Normal"/>
+    <w:next w:val="Normal"/>
+    <w:autoRedefine/>
+    <w:uiPriority w:val="39"/>
+    <w:semiHidden/>
+    <w:unhideWhenUsed/>
+    <w:rsid w:val="00C8715A"/>
+    <w:pPr>
+      <w:spacing w:after="0"/>
+      <w:ind w:left="660"/>
+    </w:pPr>
+    <w:rPr>
+      <w:sz w:val="20"/>
+      <w:szCs w:val="20"/>
+    </w:rPr>
+  </w:style>
+  <w:style w:type="paragraph" w:styleId="TOC5">
+    <w:name w:val="toc 5"/>
+    <w:basedOn w:val="Normal"/>
+    <w:next w:val="Normal"/>
+    <w:autoRedefine/>
+    <w:uiPriority w:val="39"/>
+    <w:semiHidden/>
+    <w:unhideWhenUsed/>
+    <w:rsid w:val="00C8715A"/>
+    <w:pPr>
+      <w:spacing w:after="0"/>
+      <w:ind w:left="880"/>
+    </w:pPr>
+    <w:rPr>
+      <w:sz w:val="20"/>
+      <w:szCs w:val="20"/>
+    </w:rPr>
+  </w:style>
+  <w:style w:type="paragraph" w:styleId="TOC6">
+    <w:name w:val="toc 6"/>
+    <w:basedOn w:val="Normal"/>
+    <w:next w:val="Normal"/>
+    <w:autoRedefine/>
+    <w:uiPriority w:val="39"/>
+    <w:semiHidden/>
+    <w:unhideWhenUsed/>
+    <w:rsid w:val="00C8715A"/>
+    <w:pPr>
+      <w:spacing w:after="0"/>
+      <w:ind w:left="1100"/>
+    </w:pPr>
+    <w:rPr>
+      <w:sz w:val="20"/>
+      <w:szCs w:val="20"/>
+    </w:rPr>
+  </w:style>
+  <w:style w:type="paragraph" w:styleId="TOC7">
+    <w:name w:val="toc 7"/>
+    <w:basedOn w:val="Normal"/>
+    <w:next w:val="Normal"/>
+    <w:autoRedefine/>
+    <w:uiPriority w:val="39"/>
+    <w:semiHidden/>
+    <w:unhideWhenUsed/>
+    <w:rsid w:val="00C8715A"/>
+    <w:pPr>
+      <w:spacing w:after="0"/>
+      <w:ind w:left="1320"/>
+    </w:pPr>
+    <w:rPr>
+      <w:sz w:val="20"/>
+      <w:szCs w:val="20"/>
+    </w:rPr>
+  </w:style>
+  <w:style w:type="paragraph" w:styleId="TOC8">
+    <w:name w:val="toc 8"/>
+    <w:basedOn w:val="Normal"/>
+    <w:next w:val="Normal"/>
+    <w:autoRedefine/>
+    <w:uiPriority w:val="39"/>
+    <w:semiHidden/>
+    <w:unhideWhenUsed/>
+    <w:rsid w:val="00C8715A"/>
+    <w:pPr>
+      <w:spacing w:after="0"/>
+      <w:ind w:left="1540"/>
+    </w:pPr>
+    <w:rPr>
+      <w:sz w:val="20"/>
+      <w:szCs w:val="20"/>
+    </w:rPr>
+  </w:style>
+  <w:style w:type="paragraph" w:styleId="TOC9">
+    <w:name w:val="toc 9"/>
+    <w:basedOn w:val="Normal"/>
+    <w:next w:val="Normal"/>
+    <w:autoRedefine/>
+    <w:uiPriority w:val="39"/>
+    <w:semiHidden/>
+    <w:unhideWhenUsed/>
+    <w:rsid w:val="00C8715A"/>
+    <w:pPr>
+      <w:spacing w:after="0"/>
+      <w:ind w:left="1760"/>
+    </w:pPr>
+    <w:rPr>
+      <w:sz w:val="20"/>
+      <w:szCs w:val="20"/>
+    </w:rPr>
   </w:style>
 </w:styles>
 </file>
@@ -2998,7 +5502,7 @@
 </file>
 
 <file path=customXml/itemProps1.xml><?xml version="1.0" encoding="utf-8"?>
-<ds:datastoreItem xmlns:ds="http://schemas.openxmlformats.org/officeDocument/2006/customXml" ds:itemID="{BCE36A1E-2EBB-420F-95F7-4D469FD242D0}">
+<ds:datastoreItem xmlns:ds="http://schemas.openxmlformats.org/officeDocument/2006/customXml" ds:itemID="{3DA7209C-396D-6949-A9A9-435323AECC35}">
   <ds:schemaRefs>
     <ds:schemaRef ds:uri="http://schemas.openxmlformats.org/officeDocument/2006/bibliography"/>
   </ds:schemaRefs>

--- a/Enterprise Database Technologies.docx
+++ b/Enterprise Database Technologies.docx
@@ -1,6 +1,6 @@
 
 <file path=word/document.xml><?xml version="1.0" encoding="utf-8"?>
-<w:document xmlns:wpc="http://schemas.microsoft.com/office/word/2010/wordprocessingCanvas" xmlns:mo="http://schemas.microsoft.com/office/mac/office/2008/main" xmlns:mc="http://schemas.openxmlformats.org/markup-compatibility/2006" xmlns:mv="urn:schemas-microsoft-com:mac:vml" xmlns:o="urn:schemas-microsoft-com:office:office" xmlns:r="http://schemas.openxmlformats.org/officeDocument/2006/relationships" xmlns:m="http://schemas.openxmlformats.org/officeDocument/2006/math" xmlns:v="urn:schemas-microsoft-com:vml" xmlns:wp14="http://schemas.microsoft.com/office/word/2010/wordprocessingDrawing" xmlns:wp="http://schemas.openxmlformats.org/drawingml/2006/wordprocessingDrawing" xmlns:w10="urn:schemas-microsoft-com:office:word" xmlns:w="http://schemas.openxmlformats.org/wordprocessingml/2006/main" xmlns:w14="http://schemas.microsoft.com/office/word/2010/wordml" xmlns:w15="http://schemas.microsoft.com/office/word/2012/wordml" xmlns:wpg="http://schemas.microsoft.com/office/word/2010/wordprocessingGroup" xmlns:wpi="http://schemas.microsoft.com/office/word/2010/wordprocessingInk" xmlns:wne="http://schemas.microsoft.com/office/word/2006/wordml" xmlns:wps="http://schemas.microsoft.com/office/word/2010/wordprocessingShape" mc:Ignorable="w14 w15 wp14">
+<w:document xmlns:wpc="http://schemas.microsoft.com/office/word/2010/wordprocessingCanvas" xmlns:cx="http://schemas.microsoft.com/office/drawing/2014/chartex" xmlns:cx1="http://schemas.microsoft.com/office/drawing/2015/9/8/chartex" xmlns:cx2="http://schemas.microsoft.com/office/drawing/2015/10/21/chartex" xmlns:cx3="http://schemas.microsoft.com/office/drawing/2016/5/9/chartex" xmlns:cx4="http://schemas.microsoft.com/office/drawing/2016/5/10/chartex" xmlns:cx5="http://schemas.microsoft.com/office/drawing/2016/5/11/chartex" xmlns:cx6="http://schemas.microsoft.com/office/drawing/2016/5/12/chartex" xmlns:cx7="http://schemas.microsoft.com/office/drawing/2016/5/13/chartex" xmlns:cx8="http://schemas.microsoft.com/office/drawing/2016/5/14/chartex" xmlns:mc="http://schemas.openxmlformats.org/markup-compatibility/2006" xmlns:aink="http://schemas.microsoft.com/office/drawing/2016/ink" xmlns:am3d="http://schemas.microsoft.com/office/drawing/2017/model3d" xmlns:o="urn:schemas-microsoft-com:office:office" xmlns:r="http://schemas.openxmlformats.org/officeDocument/2006/relationships" xmlns:m="http://schemas.openxmlformats.org/officeDocument/2006/math" xmlns:v="urn:schemas-microsoft-com:vml" xmlns:wp14="http://schemas.microsoft.com/office/word/2010/wordprocessingDrawing" xmlns:wp="http://schemas.openxmlformats.org/drawingml/2006/wordprocessingDrawing" xmlns:w10="urn:schemas-microsoft-com:office:word" xmlns:w="http://schemas.openxmlformats.org/wordprocessingml/2006/main" xmlns:w14="http://schemas.microsoft.com/office/word/2010/wordml" xmlns:w15="http://schemas.microsoft.com/office/word/2012/wordml" xmlns:w16cid="http://schemas.microsoft.com/office/word/2016/wordml/cid" xmlns:w16se="http://schemas.microsoft.com/office/word/2015/wordml/symex" xmlns:wpg="http://schemas.microsoft.com/office/word/2010/wordprocessingGroup" xmlns:wpi="http://schemas.microsoft.com/office/word/2010/wordprocessingInk" xmlns:wne="http://schemas.microsoft.com/office/word/2006/wordml" xmlns:wps="http://schemas.microsoft.com/office/word/2010/wordprocessingShape" mc:Ignorable="w14 w15 w16se w16cid wp14">
   <w:body>
     <w:sdt>
       <w:sdtPr>
@@ -30,7 +30,424 @@
             <mc:AlternateContent>
               <mc:Choice Requires="wpg">
                 <w:drawing>
-                  <wp:anchor distT="0" distB="0" distL="114300" distR="114300" simplePos="0" relativeHeight="251661312" behindDoc="0" locked="0" layoutInCell="1" allowOverlap="1" wp14:anchorId="3A6A57B3" wp14:editId="1CB3531C">
+                  <wp:anchor distT="0" distB="0" distL="114300" distR="114300" simplePos="0" relativeHeight="251660288" behindDoc="0" locked="0" layoutInCell="1" allowOverlap="1" wp14:anchorId="26880DEC" wp14:editId="0EA76206">
+                    <wp:simplePos x="0" y="0"/>
+                    <wp:positionH relativeFrom="page">
+                      <wp:align>left</wp:align>
+                    </wp:positionH>
+                    <wp:positionV relativeFrom="page">
+                      <wp:align>top</wp:align>
+                    </wp:positionV>
+                    <wp:extent cx="6457950" cy="3781425"/>
+                    <wp:effectExtent l="0" t="0" r="0" b="9525"/>
+                    <wp:wrapNone/>
+                    <wp:docPr id="459" name="Group 459" title="Title and subtitle with crop mark graphic"/>
+                    <wp:cNvGraphicFramePr/>
+                    <a:graphic xmlns:a="http://schemas.openxmlformats.org/drawingml/2006/main">
+                      <a:graphicData uri="http://schemas.microsoft.com/office/word/2010/wordprocessingGroup">
+                        <wpg:wgp>
+                          <wpg:cNvGrpSpPr/>
+                          <wpg:grpSpPr>
+                            <a:xfrm>
+                              <a:off x="0" y="0"/>
+                              <a:ext cx="6457950" cy="3781425"/>
+                              <a:chOff x="0" y="0"/>
+                              <a:chExt cx="6381750" cy="3401568"/>
+                            </a:xfrm>
+                          </wpg:grpSpPr>
+                          <wpg:grpSp>
+                            <wpg:cNvPr id="460" name="Group 460" title="Crop mark graphic"/>
+                            <wpg:cNvGrpSpPr/>
+                            <wpg:grpSpPr>
+                              <a:xfrm>
+                                <a:off x="0" y="0"/>
+                                <a:ext cx="2642616" cy="3401568"/>
+                                <a:chOff x="0" y="0"/>
+                                <a:chExt cx="2642616" cy="3401568"/>
+                              </a:xfrm>
+                            </wpg:grpSpPr>
+                            <wps:wsp>
+                              <wps:cNvPr id="461" name="Freeform 461"/>
+                              <wps:cNvSpPr>
+                                <a:spLocks/>
+                              </wps:cNvSpPr>
+                              <wps:spPr bwMode="auto">
+                                <a:xfrm>
+                                  <a:off x="504825" y="504825"/>
+                                  <a:ext cx="2133600" cy="2867025"/>
+                                </a:xfrm>
+                                <a:custGeom>
+                                  <a:avLst/>
+                                  <a:gdLst>
+                                    <a:gd name="T0" fmla="*/ 168 w 1344"/>
+                                    <a:gd name="T1" fmla="*/ 1806 h 1806"/>
+                                    <a:gd name="T2" fmla="*/ 0 w 1344"/>
+                                    <a:gd name="T3" fmla="*/ 1806 h 1806"/>
+                                    <a:gd name="T4" fmla="*/ 0 w 1344"/>
+                                    <a:gd name="T5" fmla="*/ 0 h 1806"/>
+                                    <a:gd name="T6" fmla="*/ 1344 w 1344"/>
+                                    <a:gd name="T7" fmla="*/ 0 h 1806"/>
+                                    <a:gd name="T8" fmla="*/ 1344 w 1344"/>
+                                    <a:gd name="T9" fmla="*/ 165 h 1806"/>
+                                    <a:gd name="T10" fmla="*/ 168 w 1344"/>
+                                    <a:gd name="T11" fmla="*/ 165 h 1806"/>
+                                    <a:gd name="T12" fmla="*/ 168 w 1344"/>
+                                    <a:gd name="T13" fmla="*/ 1806 h 1806"/>
+                                  </a:gdLst>
+                                  <a:ahLst/>
+                                  <a:cxnLst>
+                                    <a:cxn ang="0">
+                                      <a:pos x="T0" y="T1"/>
+                                    </a:cxn>
+                                    <a:cxn ang="0">
+                                      <a:pos x="T2" y="T3"/>
+                                    </a:cxn>
+                                    <a:cxn ang="0">
+                                      <a:pos x="T4" y="T5"/>
+                                    </a:cxn>
+                                    <a:cxn ang="0">
+                                      <a:pos x="T6" y="T7"/>
+                                    </a:cxn>
+                                    <a:cxn ang="0">
+                                      <a:pos x="T8" y="T9"/>
+                                    </a:cxn>
+                                    <a:cxn ang="0">
+                                      <a:pos x="T10" y="T11"/>
+                                    </a:cxn>
+                                    <a:cxn ang="0">
+                                      <a:pos x="T12" y="T13"/>
+                                    </a:cxn>
+                                  </a:cxnLst>
+                                  <a:rect l="0" t="0" r="r" b="b"/>
+                                  <a:pathLst>
+                                    <a:path w="1344" h="1806">
+                                      <a:moveTo>
+                                        <a:pt x="168" y="1806"/>
+                                      </a:moveTo>
+                                      <a:lnTo>
+                                        <a:pt x="0" y="1806"/>
+                                      </a:lnTo>
+                                      <a:lnTo>
+                                        <a:pt x="0" y="0"/>
+                                      </a:lnTo>
+                                      <a:lnTo>
+                                        <a:pt x="1344" y="0"/>
+                                      </a:lnTo>
+                                      <a:lnTo>
+                                        <a:pt x="1344" y="165"/>
+                                      </a:lnTo>
+                                      <a:lnTo>
+                                        <a:pt x="168" y="165"/>
+                                      </a:lnTo>
+                                      <a:lnTo>
+                                        <a:pt x="168" y="1806"/>
+                                      </a:lnTo>
+                                      <a:close/>
+                                    </a:path>
+                                  </a:pathLst>
+                                </a:custGeom>
+                                <a:solidFill>
+                                  <a:schemeClr val="tx2"/>
+                                </a:solidFill>
+                                <a:ln>
+                                  <a:noFill/>
+                                </a:ln>
+                              </wps:spPr>
+                              <wps:bodyPr vert="horz" wrap="square" lIns="91440" tIns="45720" rIns="91440" bIns="45720" numCol="1" anchor="t" anchorCtr="0" compatLnSpc="1">
+                                <a:prstTxWarp prst="textNoShape">
+                                  <a:avLst/>
+                                </a:prstTxWarp>
+                              </wps:bodyPr>
+                            </wps:wsp>
+                            <wps:wsp>
+                              <wps:cNvPr id="462" name="Rectangle 462"/>
+                              <wps:cNvSpPr/>
+                              <wps:spPr>
+                                <a:xfrm>
+                                  <a:off x="0" y="0"/>
+                                  <a:ext cx="2642616" cy="3401568"/>
+                                </a:xfrm>
+                                <a:prstGeom prst="rect">
+                                  <a:avLst/>
+                                </a:prstGeom>
+                                <a:noFill/>
+                                <a:ln>
+                                  <a:noFill/>
+                                </a:ln>
+                              </wps:spPr>
+                              <wps:style>
+                                <a:lnRef idx="2">
+                                  <a:schemeClr val="accent1">
+                                    <a:shade val="50000"/>
+                                  </a:schemeClr>
+                                </a:lnRef>
+                                <a:fillRef idx="1">
+                                  <a:schemeClr val="accent1"/>
+                                </a:fillRef>
+                                <a:effectRef idx="0">
+                                  <a:schemeClr val="accent1"/>
+                                </a:effectRef>
+                                <a:fontRef idx="minor">
+                                  <a:schemeClr val="lt1"/>
+                                </a:fontRef>
+                              </wps:style>
+                              <wps:bodyPr rot="0" spcFirstLastPara="0" vertOverflow="overflow" horzOverflow="overflow" vert="horz" wrap="square" lIns="91440" tIns="45720" rIns="91440" bIns="45720" numCol="1" spcCol="0" rtlCol="0" fromWordArt="0" anchor="ctr" anchorCtr="0" forceAA="0" compatLnSpc="1">
+                                <a:prstTxWarp prst="textNoShape">
+                                  <a:avLst/>
+                                </a:prstTxWarp>
+                                <a:noAutofit/>
+                              </wps:bodyPr>
+                            </wps:wsp>
+                          </wpg:grpSp>
+                          <wps:wsp>
+                            <wps:cNvPr id="463" name="Text Box 463" title="Title and subtitle"/>
+                            <wps:cNvSpPr txBox="1"/>
+                            <wps:spPr>
+                              <a:xfrm>
+                                <a:off x="771525" y="762000"/>
+                                <a:ext cx="5610225" cy="2591435"/>
+                              </a:xfrm>
+                              <a:prstGeom prst="rect">
+                                <a:avLst/>
+                              </a:prstGeom>
+                              <a:noFill/>
+                              <a:ln w="6350">
+                                <a:noFill/>
+                              </a:ln>
+                            </wps:spPr>
+                            <wps:txbx>
+                              <w:txbxContent>
+                                <w:sdt>
+                                  <w:sdtPr>
+                                    <w:rPr>
+                                      <w:rFonts w:asciiTheme="majorHAnsi" w:hAnsiTheme="majorHAnsi"/>
+                                      <w:color w:val="44546A" w:themeColor="text2"/>
+                                      <w:spacing w:val="10"/>
+                                      <w:sz w:val="36"/>
+                                      <w:szCs w:val="36"/>
+                                    </w:rPr>
+                                    <w:alias w:val="Subtitle"/>
+                                    <w:tag w:val=""/>
+                                    <w:id w:val="-925647391"/>
+                                    <w:dataBinding w:prefixMappings="xmlns:ns0='http://purl.org/dc/elements/1.1/' xmlns:ns1='http://schemas.openxmlformats.org/package/2006/metadata/core-properties' " w:xpath="/ns1:coreProperties[1]/ns0:subject[1]" w:storeItemID="{6C3C8BC8-F283-45AE-878A-BAB7291924A1}"/>
+                                    <w15:appearance w15:val="hidden"/>
+                                    <w:text/>
+                                  </w:sdtPr>
+                                  <w:sdtEndPr/>
+                                  <w:sdtContent>
+                                    <w:p>
+                                      <w:pPr>
+                                        <w:pStyle w:val="NoSpacing"/>
+                                        <w:spacing w:after="240" w:line="216" w:lineRule="auto"/>
+                                        <w:rPr>
+                                          <w:rFonts w:asciiTheme="majorHAnsi" w:hAnsiTheme="majorHAnsi"/>
+                                          <w:color w:val="44546A" w:themeColor="text2"/>
+                                          <w:spacing w:val="10"/>
+                                          <w:sz w:val="36"/>
+                                          <w:szCs w:val="36"/>
+                                        </w:rPr>
+                                      </w:pPr>
+                                      <w:r>
+                                        <w:rPr>
+                                          <w:rFonts w:asciiTheme="majorHAnsi" w:hAnsiTheme="majorHAnsi"/>
+                                          <w:color w:val="44546A" w:themeColor="text2"/>
+                                          <w:spacing w:val="10"/>
+                                          <w:sz w:val="36"/>
+                                          <w:szCs w:val="36"/>
+                                          <w:lang w:val="en-GB"/>
+                                        </w:rPr>
+                                        <w:t>14/3/2018</w:t>
+                                      </w:r>
+                                    </w:p>
+                                  </w:sdtContent>
+                                </w:sdt>
+                                <w:sdt>
+                                  <w:sdtPr>
+                                    <w:rPr>
+                                      <w:rFonts w:asciiTheme="majorHAnsi" w:hAnsiTheme="majorHAnsi"/>
+                                      <w:caps/>
+                                      <w:color w:val="44546A" w:themeColor="text2"/>
+                                      <w:sz w:val="96"/>
+                                      <w:szCs w:val="96"/>
+                                    </w:rPr>
+                                    <w:alias w:val="Title"/>
+                                    <w:tag w:val=""/>
+                                    <w:id w:val="-917322602"/>
+                                    <w:dataBinding w:prefixMappings="xmlns:ns0='http://purl.org/dc/elements/1.1/' xmlns:ns1='http://schemas.openxmlformats.org/package/2006/metadata/core-properties' " w:xpath="/ns1:coreProperties[1]/ns0:title[1]" w:storeItemID="{6C3C8BC8-F283-45AE-878A-BAB7291924A1}"/>
+                                    <w15:appearance w15:val="hidden"/>
+                                    <w:text/>
+                                  </w:sdtPr>
+                                  <w:sdtEndPr/>
+                                  <w:sdtContent>
+                                    <w:p>
+                                      <w:pPr>
+                                        <w:pStyle w:val="NoSpacing"/>
+                                        <w:spacing w:line="216" w:lineRule="auto"/>
+                                        <w:rPr>
+                                          <w:rFonts w:asciiTheme="majorHAnsi" w:hAnsiTheme="majorHAnsi"/>
+                                          <w:caps/>
+                                          <w:color w:val="44546A" w:themeColor="text2"/>
+                                          <w:sz w:val="96"/>
+                                          <w:szCs w:val="96"/>
+                                        </w:rPr>
+                                      </w:pPr>
+                                      <w:r>
+                                        <w:rPr>
+                                          <w:rFonts w:asciiTheme="majorHAnsi" w:hAnsiTheme="majorHAnsi"/>
+                                          <w:caps/>
+                                          <w:color w:val="44546A" w:themeColor="text2"/>
+                                          <w:sz w:val="96"/>
+                                          <w:szCs w:val="96"/>
+                                          <w:lang w:val="en-GB"/>
+                                        </w:rPr>
+                                        <w:t>Enterprise database technologies</w:t>
+                                      </w:r>
+                                    </w:p>
+                                  </w:sdtContent>
+                                </w:sdt>
+                              </w:txbxContent>
+                            </wps:txbx>
+                            <wps:bodyPr rot="0" spcFirstLastPara="0" vertOverflow="overflow" horzOverflow="overflow" vert="horz" wrap="square" lIns="457200" tIns="457200" rIns="0" bIns="0" numCol="1" spcCol="0" rtlCol="0" fromWordArt="0" anchor="b" anchorCtr="0" forceAA="0" compatLnSpc="1">
+                              <a:prstTxWarp prst="textNoShape">
+                                <a:avLst/>
+                              </a:prstTxWarp>
+                              <a:noAutofit/>
+                            </wps:bodyPr>
+                          </wps:wsp>
+                        </wpg:wgp>
+                      </a:graphicData>
+                    </a:graphic>
+                    <wp14:sizeRelH relativeFrom="margin">
+                      <wp14:pctWidth>0</wp14:pctWidth>
+                    </wp14:sizeRelH>
+                    <wp14:sizeRelV relativeFrom="margin">
+                      <wp14:pctHeight>0</wp14:pctHeight>
+                    </wp14:sizeRelV>
+                  </wp:anchor>
+                </w:drawing>
+              </mc:Choice>
+              <mc:Fallback>
+                <w:pict>
+                  <v:group w14:anchorId="26880DEC" id="Group 459" o:spid="_x0000_s1026" alt="Title: Title and subtitle with crop mark graphic" style="position:absolute;margin-left:0;margin-top:0;width:508.5pt;height:297.75pt;z-index:251660288;mso-position-horizontal:left;mso-position-horizontal-relative:page;mso-position-vertical:top;mso-position-vertical-relative:page;mso-width-relative:margin;mso-height-relative:margin" coordsize="63817,34015" o:gfxdata="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">
+                    <v:group id="Group 460" o:spid="_x0000_s1027" style="position:absolute;width:26426;height:34015" coordsize="26426,34015" o:gfxdata="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">
+                      <v:shape id="Freeform 461" o:spid="_x0000_s1028" style="position:absolute;left:5048;top:5048;width:21336;height:28670;visibility:visible;mso-wrap-style:square;v-text-anchor:top" coordsize="1344,1806" o:gfxdata="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" path="m168,1806l,1806,,,1344,r,165l168,165r,1641xe" fillcolor="#44546a [3215]" stroked="f">
+                        <v:path arrowok="t" o:connecttype="custom" o:connectlocs="266700,2867025;0,2867025;0,0;2133600,0;2133600,261938;266700,261938;266700,2867025" o:connectangles="0,0,0,0,0,0,0"/>
+                      </v:shape>
+                      <v:rect id="Rectangle 462" o:spid="_x0000_s1029" style="position:absolute;width:26426;height:34015;visibility:visible;mso-wrap-style:square;v-text-anchor:middle" o:gfxdata="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" filled="f" stroked="f" strokeweight="1pt"/>
+                    </v:group>
+                    <v:shapetype id="_x0000_t202" coordsize="21600,21600" o:spt="202" path="m,l,21600r21600,l21600,xe">
+                      <v:stroke joinstyle="miter"/>
+                      <v:path gradientshapeok="t" o:connecttype="rect"/>
+                    </v:shapetype>
+                    <v:shape id="Text Box 463" o:spid="_x0000_s1030" type="#_x0000_t202" style="position:absolute;left:7715;top:7620;width:56102;height:25914;visibility:visible;mso-wrap-style:square;v-text-anchor:bottom" o:gfxdata="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" filled="f" stroked="f" strokeweight=".5pt">
+                      <v:textbox inset="36pt,36pt,0,0">
+                        <w:txbxContent>
+                          <w:sdt>
+                            <w:sdtPr>
+                              <w:rPr>
+                                <w:rFonts w:asciiTheme="majorHAnsi" w:hAnsiTheme="majorHAnsi"/>
+                                <w:color w:val="44546A" w:themeColor="text2"/>
+                                <w:spacing w:val="10"/>
+                                <w:sz w:val="36"/>
+                                <w:szCs w:val="36"/>
+                              </w:rPr>
+                              <w:alias w:val="Subtitle"/>
+                              <w:tag w:val=""/>
+                              <w:id w:val="-925647391"/>
+                              <w:dataBinding w:prefixMappings="xmlns:ns0='http://purl.org/dc/elements/1.1/' xmlns:ns1='http://schemas.openxmlformats.org/package/2006/metadata/core-properties' " w:xpath="/ns1:coreProperties[1]/ns0:subject[1]" w:storeItemID="{6C3C8BC8-F283-45AE-878A-BAB7291924A1}"/>
+                              <w15:appearance w15:val="hidden"/>
+                              <w:text/>
+                            </w:sdtPr>
+                            <w:sdtEndPr/>
+                            <w:sdtContent>
+                              <w:p>
+                                <w:pPr>
+                                  <w:pStyle w:val="NoSpacing"/>
+                                  <w:spacing w:after="240" w:line="216" w:lineRule="auto"/>
+                                  <w:rPr>
+                                    <w:rFonts w:asciiTheme="majorHAnsi" w:hAnsiTheme="majorHAnsi"/>
+                                    <w:color w:val="44546A" w:themeColor="text2"/>
+                                    <w:spacing w:val="10"/>
+                                    <w:sz w:val="36"/>
+                                    <w:szCs w:val="36"/>
+                                  </w:rPr>
+                                </w:pPr>
+                                <w:r>
+                                  <w:rPr>
+                                    <w:rFonts w:asciiTheme="majorHAnsi" w:hAnsiTheme="majorHAnsi"/>
+                                    <w:color w:val="44546A" w:themeColor="text2"/>
+                                    <w:spacing w:val="10"/>
+                                    <w:sz w:val="36"/>
+                                    <w:szCs w:val="36"/>
+                                    <w:lang w:val="en-GB"/>
+                                  </w:rPr>
+                                  <w:t>14/3/2018</w:t>
+                                </w:r>
+                              </w:p>
+                            </w:sdtContent>
+                          </w:sdt>
+                          <w:sdt>
+                            <w:sdtPr>
+                              <w:rPr>
+                                <w:rFonts w:asciiTheme="majorHAnsi" w:hAnsiTheme="majorHAnsi"/>
+                                <w:caps/>
+                                <w:color w:val="44546A" w:themeColor="text2"/>
+                                <w:sz w:val="96"/>
+                                <w:szCs w:val="96"/>
+                              </w:rPr>
+                              <w:alias w:val="Title"/>
+                              <w:tag w:val=""/>
+                              <w:id w:val="-917322602"/>
+                              <w:dataBinding w:prefixMappings="xmlns:ns0='http://purl.org/dc/elements/1.1/' xmlns:ns1='http://schemas.openxmlformats.org/package/2006/metadata/core-properties' " w:xpath="/ns1:coreProperties[1]/ns0:title[1]" w:storeItemID="{6C3C8BC8-F283-45AE-878A-BAB7291924A1}"/>
+                              <w15:appearance w15:val="hidden"/>
+                              <w:text/>
+                            </w:sdtPr>
+                            <w:sdtEndPr/>
+                            <w:sdtContent>
+                              <w:p>
+                                <w:pPr>
+                                  <w:pStyle w:val="NoSpacing"/>
+                                  <w:spacing w:line="216" w:lineRule="auto"/>
+                                  <w:rPr>
+                                    <w:rFonts w:asciiTheme="majorHAnsi" w:hAnsiTheme="majorHAnsi"/>
+                                    <w:caps/>
+                                    <w:color w:val="44546A" w:themeColor="text2"/>
+                                    <w:sz w:val="96"/>
+                                    <w:szCs w:val="96"/>
+                                  </w:rPr>
+                                </w:pPr>
+                                <w:r>
+                                  <w:rPr>
+                                    <w:rFonts w:asciiTheme="majorHAnsi" w:hAnsiTheme="majorHAnsi"/>
+                                    <w:caps/>
+                                    <w:color w:val="44546A" w:themeColor="text2"/>
+                                    <w:sz w:val="96"/>
+                                    <w:szCs w:val="96"/>
+                                    <w:lang w:val="en-GB"/>
+                                  </w:rPr>
+                                  <w:t>Enterprise database technologies</w:t>
+                                </w:r>
+                              </w:p>
+                            </w:sdtContent>
+                          </w:sdt>
+                        </w:txbxContent>
+                      </v:textbox>
+                    </v:shape>
+                    <w10:wrap anchorx="page" anchory="page"/>
+                  </v:group>
+                </w:pict>
+              </mc:Fallback>
+            </mc:AlternateContent>
+          </w:r>
+          <w:r>
+            <w:rPr>
+              <w:noProof/>
+              <w:lang w:val="en-GB" w:eastAsia="en-GB"/>
+            </w:rPr>
+            <mc:AlternateContent>
+              <mc:Choice Requires="wpg">
+                <w:drawing>
+                  <wp:anchor distT="0" distB="0" distL="114300" distR="114300" simplePos="0" relativeHeight="251661312" behindDoc="0" locked="0" layoutInCell="1" allowOverlap="1" wp14:anchorId="3A6A57B3" wp14:editId="1C38E350">
                     <wp:simplePos x="0" y="0"/>
                     <wp:positionH relativeFrom="page">
                       <wp:align>right</wp:align>
@@ -232,6 +649,7 @@
                                     <w15:appearance w15:val="hidden"/>
                                     <w:text/>
                                   </w:sdtPr>
+                                  <w:sdtEndPr/>
                                   <w:sdtContent>
                                     <w:p>
                                       <w:pPr>
@@ -284,6 +702,7 @@
                                       <w15:appearance w15:val="hidden"/>
                                       <w:text/>
                                     </w:sdtPr>
+                                    <w:sdtEndPr/>
                                     <w:sdtContent>
                                       <w:r>
                                         <w:rPr>
@@ -321,18 +740,14 @@
               </mc:Choice>
               <mc:Fallback>
                 <w:pict>
-                  <v:group w14:anchorId="3A6A57B3" id="Group 454" o:spid="_x0000_s1026" alt="Title: Author and company name with crop mark graphic" style="position:absolute;margin-left:316.7pt;margin-top:0;width:367.9pt;height:265.7pt;z-index:251661312;mso-position-horizontal:right;mso-position-horizontal-relative:page;mso-position-vertical:bottom;mso-position-vertical-relative:page;mso-width-relative:margin;mso-height-relative:margin" coordsize="4671822,3374136" o:gfxdata="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">
-                    <v:group id="Group 455" o:spid="_x0000_s1027" style="position:absolute;left:2038350;width:2633472;height:3374136" coordsize="2628900,3371850" o:gfxdata="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">
-                      <v:shape id="Freeform 456" o:spid="_x0000_s1028" style="position:absolute;width:2133600;height:2867025;visibility:visible;mso-wrap-style:square;v-text-anchor:top" coordsize="1344,1806" o:gfxdata="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" path="m1344,1806l0,1806,,1641,1176,1641,1176,,1344,,1344,1806xe" fillcolor="#44546a [3215]" stroked="f">
+                  <v:group w14:anchorId="3A6A57B3" id="Group 454" o:spid="_x0000_s1031" alt="Title: Author and company name with crop mark graphic" style="position:absolute;margin-left:316.7pt;margin-top:0;width:367.9pt;height:265.7pt;z-index:251661312;mso-position-horizontal:right;mso-position-horizontal-relative:page;mso-position-vertical:bottom;mso-position-vertical-relative:page;mso-width-relative:margin;mso-height-relative:margin" coordsize="46718,33741" o:gfxdata="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">
+                    <v:group id="Group 455" o:spid="_x0000_s1032" style="position:absolute;left:20383;width:26335;height:33741" coordsize="26289,33718" o:gfxdata="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">
+                      <v:shape id="Freeform 456" o:spid="_x0000_s1033" style="position:absolute;width:21336;height:28670;visibility:visible;mso-wrap-style:square;v-text-anchor:top" coordsize="1344,1806" o:gfxdata="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" path="m1344,1806l,1806,,1641r1176,l1176,r168,l1344,1806xe" fillcolor="#44546a [3215]" stroked="f">
                         <v:path arrowok="t" o:connecttype="custom" o:connectlocs="2133600,2867025;0,2867025;0,2605088;1866900,2605088;1866900,0;2133600,0;2133600,2867025" o:connectangles="0,0,0,0,0,0,0"/>
                       </v:shape>
-                      <v:rect id="Rectangle 457" o:spid="_x0000_s1029" style="position:absolute;left:9525;width:2619375;height:3371850;visibility:visible;mso-wrap-style:square;v-text-anchor:middle" o:gfxdata="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" filled="f" stroked="f" strokeweight="1pt"/>
+                      <v:rect id="Rectangle 457" o:spid="_x0000_s1034" style="position:absolute;left:95;width:26194;height:33718;visibility:visible;mso-wrap-style:square;v-text-anchor:middle" o:gfxdata="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" filled="f" stroked="f" strokeweight="1pt"/>
                     </v:group>
-                    <v:shapetype id="_x0000_t202" coordsize="21600,21600" o:spt="202" path="m0,0l0,21600,21600,21600,21600,0xe">
-                      <v:stroke joinstyle="miter"/>
-                      <v:path gradientshapeok="t" o:connecttype="rect"/>
-                    </v:shapetype>
-                    <v:shape id="Text Box 458" o:spid="_x0000_s1030" type="#_x0000_t202" style="position:absolute;top:1104900;width:3904218;height:1504950;visibility:visible;mso-wrap-style:square;v-text-anchor:bottom" o:gfxdata="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" filled="f" stroked="f" strokeweight=".5pt">
+                    <v:shape id="Text Box 458" o:spid="_x0000_s1035" type="#_x0000_t202" style="position:absolute;top:11049;width:39042;height:15049;visibility:visible;mso-wrap-style:square;v-text-anchor:bottom" o:gfxdata="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" filled="f" stroked="f" strokeweight=".5pt">
                       <v:textbox inset="0,0,36pt,36pt">
                         <w:txbxContent>
                           <w:sdt>
@@ -350,6 +765,7 @@
                               <w15:appearance w15:val="hidden"/>
                               <w:text/>
                             </w:sdtPr>
+                            <w:sdtEndPr/>
                             <w:sdtContent>
                               <w:p>
                                 <w:pPr>
@@ -402,6 +818,7 @@
                                 <w15:appearance w15:val="hidden"/>
                                 <w:text/>
                               </w:sdtPr>
+                              <w:sdtEndPr/>
                               <w:sdtContent>
                                 <w:r>
                                   <w:rPr>
@@ -416,415 +833,6 @@
                               </w:sdtContent>
                             </w:sdt>
                           </w:p>
-                        </w:txbxContent>
-                      </v:textbox>
-                    </v:shape>
-                    <w10:wrap anchorx="page" anchory="page"/>
-                  </v:group>
-                </w:pict>
-              </mc:Fallback>
-            </mc:AlternateContent>
-          </w:r>
-          <w:r>
-            <w:rPr>
-              <w:noProof/>
-              <w:lang w:val="en-GB" w:eastAsia="en-GB"/>
-            </w:rPr>
-            <mc:AlternateContent>
-              <mc:Choice Requires="wpg">
-                <w:drawing>
-                  <wp:anchor distT="0" distB="0" distL="114300" distR="114300" simplePos="0" relativeHeight="251660288" behindDoc="0" locked="0" layoutInCell="1" allowOverlap="1" wp14:anchorId="26880DEC" wp14:editId="4C8AEBC7">
-                    <wp:simplePos x="0" y="0"/>
-                    <wp:positionH relativeFrom="page">
-                      <wp:align>left</wp:align>
-                    </wp:positionH>
-                    <wp:positionV relativeFrom="page">
-                      <wp:align>top</wp:align>
-                    </wp:positionV>
-                    <wp:extent cx="6382512" cy="3401568"/>
-                    <wp:effectExtent l="0" t="0" r="0" b="8890"/>
-                    <wp:wrapNone/>
-                    <wp:docPr id="459" name="Group 459" title="Title and subtitle with crop mark graphic"/>
-                    <wp:cNvGraphicFramePr/>
-                    <a:graphic xmlns:a="http://schemas.openxmlformats.org/drawingml/2006/main">
-                      <a:graphicData uri="http://schemas.microsoft.com/office/word/2010/wordprocessingGroup">
-                        <wpg:wgp>
-                          <wpg:cNvGrpSpPr/>
-                          <wpg:grpSpPr>
-                            <a:xfrm>
-                              <a:off x="0" y="0"/>
-                              <a:ext cx="6382512" cy="3401568"/>
-                              <a:chOff x="0" y="0"/>
-                              <a:chExt cx="6381750" cy="3401568"/>
-                            </a:xfrm>
-                          </wpg:grpSpPr>
-                          <wpg:grpSp>
-                            <wpg:cNvPr id="460" name="Group 460" title="Crop mark graphic"/>
-                            <wpg:cNvGrpSpPr/>
-                            <wpg:grpSpPr>
-                              <a:xfrm>
-                                <a:off x="0" y="0"/>
-                                <a:ext cx="2642616" cy="3401568"/>
-                                <a:chOff x="0" y="0"/>
-                                <a:chExt cx="2642616" cy="3401568"/>
-                              </a:xfrm>
-                            </wpg:grpSpPr>
-                            <wps:wsp>
-                              <wps:cNvPr id="461" name="Freeform 461"/>
-                              <wps:cNvSpPr>
-                                <a:spLocks/>
-                              </wps:cNvSpPr>
-                              <wps:spPr bwMode="auto">
-                                <a:xfrm>
-                                  <a:off x="504825" y="504825"/>
-                                  <a:ext cx="2133600" cy="2867025"/>
-                                </a:xfrm>
-                                <a:custGeom>
-                                  <a:avLst/>
-                                  <a:gdLst>
-                                    <a:gd name="T0" fmla="*/ 168 w 1344"/>
-                                    <a:gd name="T1" fmla="*/ 1806 h 1806"/>
-                                    <a:gd name="T2" fmla="*/ 0 w 1344"/>
-                                    <a:gd name="T3" fmla="*/ 1806 h 1806"/>
-                                    <a:gd name="T4" fmla="*/ 0 w 1344"/>
-                                    <a:gd name="T5" fmla="*/ 0 h 1806"/>
-                                    <a:gd name="T6" fmla="*/ 1344 w 1344"/>
-                                    <a:gd name="T7" fmla="*/ 0 h 1806"/>
-                                    <a:gd name="T8" fmla="*/ 1344 w 1344"/>
-                                    <a:gd name="T9" fmla="*/ 165 h 1806"/>
-                                    <a:gd name="T10" fmla="*/ 168 w 1344"/>
-                                    <a:gd name="T11" fmla="*/ 165 h 1806"/>
-                                    <a:gd name="T12" fmla="*/ 168 w 1344"/>
-                                    <a:gd name="T13" fmla="*/ 1806 h 1806"/>
-                                  </a:gdLst>
-                                  <a:ahLst/>
-                                  <a:cxnLst>
-                                    <a:cxn ang="0">
-                                      <a:pos x="T0" y="T1"/>
-                                    </a:cxn>
-                                    <a:cxn ang="0">
-                                      <a:pos x="T2" y="T3"/>
-                                    </a:cxn>
-                                    <a:cxn ang="0">
-                                      <a:pos x="T4" y="T5"/>
-                                    </a:cxn>
-                                    <a:cxn ang="0">
-                                      <a:pos x="T6" y="T7"/>
-                                    </a:cxn>
-                                    <a:cxn ang="0">
-                                      <a:pos x="T8" y="T9"/>
-                                    </a:cxn>
-                                    <a:cxn ang="0">
-                                      <a:pos x="T10" y="T11"/>
-                                    </a:cxn>
-                                    <a:cxn ang="0">
-                                      <a:pos x="T12" y="T13"/>
-                                    </a:cxn>
-                                  </a:cxnLst>
-                                  <a:rect l="0" t="0" r="r" b="b"/>
-                                  <a:pathLst>
-                                    <a:path w="1344" h="1806">
-                                      <a:moveTo>
-                                        <a:pt x="168" y="1806"/>
-                                      </a:moveTo>
-                                      <a:lnTo>
-                                        <a:pt x="0" y="1806"/>
-                                      </a:lnTo>
-                                      <a:lnTo>
-                                        <a:pt x="0" y="0"/>
-                                      </a:lnTo>
-                                      <a:lnTo>
-                                        <a:pt x="1344" y="0"/>
-                                      </a:lnTo>
-                                      <a:lnTo>
-                                        <a:pt x="1344" y="165"/>
-                                      </a:lnTo>
-                                      <a:lnTo>
-                                        <a:pt x="168" y="165"/>
-                                      </a:lnTo>
-                                      <a:lnTo>
-                                        <a:pt x="168" y="1806"/>
-                                      </a:lnTo>
-                                      <a:close/>
-                                    </a:path>
-                                  </a:pathLst>
-                                </a:custGeom>
-                                <a:solidFill>
-                                  <a:schemeClr val="tx2"/>
-                                </a:solidFill>
-                                <a:ln>
-                                  <a:noFill/>
-                                </a:ln>
-                              </wps:spPr>
-                              <wps:bodyPr vert="horz" wrap="square" lIns="91440" tIns="45720" rIns="91440" bIns="45720" numCol="1" anchor="t" anchorCtr="0" compatLnSpc="1">
-                                <a:prstTxWarp prst="textNoShape">
-                                  <a:avLst/>
-                                </a:prstTxWarp>
-                              </wps:bodyPr>
-                            </wps:wsp>
-                            <wps:wsp>
-                              <wps:cNvPr id="462" name="Rectangle 462"/>
-                              <wps:cNvSpPr/>
-                              <wps:spPr>
-                                <a:xfrm>
-                                  <a:off x="0" y="0"/>
-                                  <a:ext cx="2642616" cy="3401568"/>
-                                </a:xfrm>
-                                <a:prstGeom prst="rect">
-                                  <a:avLst/>
-                                </a:prstGeom>
-                                <a:noFill/>
-                                <a:ln>
-                                  <a:noFill/>
-                                </a:ln>
-                              </wps:spPr>
-                              <wps:style>
-                                <a:lnRef idx="2">
-                                  <a:schemeClr val="accent1">
-                                    <a:shade val="50000"/>
-                                  </a:schemeClr>
-                                </a:lnRef>
-                                <a:fillRef idx="1">
-                                  <a:schemeClr val="accent1"/>
-                                </a:fillRef>
-                                <a:effectRef idx="0">
-                                  <a:schemeClr val="accent1"/>
-                                </a:effectRef>
-                                <a:fontRef idx="minor">
-                                  <a:schemeClr val="lt1"/>
-                                </a:fontRef>
-                              </wps:style>
-                              <wps:bodyPr rot="0" spcFirstLastPara="0" vertOverflow="overflow" horzOverflow="overflow" vert="horz" wrap="square" lIns="91440" tIns="45720" rIns="91440" bIns="45720" numCol="1" spcCol="0" rtlCol="0" fromWordArt="0" anchor="ctr" anchorCtr="0" forceAA="0" compatLnSpc="1">
-                                <a:prstTxWarp prst="textNoShape">
-                                  <a:avLst/>
-                                </a:prstTxWarp>
-                                <a:noAutofit/>
-                              </wps:bodyPr>
-                            </wps:wsp>
-                          </wpg:grpSp>
-                          <wps:wsp>
-                            <wps:cNvPr id="463" name="Text Box 463" title="Title and subtitle"/>
-                            <wps:cNvSpPr txBox="1"/>
-                            <wps:spPr>
-                              <a:xfrm>
-                                <a:off x="771525" y="762000"/>
-                                <a:ext cx="5610225" cy="2591435"/>
-                              </a:xfrm>
-                              <a:prstGeom prst="rect">
-                                <a:avLst/>
-                              </a:prstGeom>
-                              <a:noFill/>
-                              <a:ln w="6350">
-                                <a:noFill/>
-                              </a:ln>
-                            </wps:spPr>
-                            <wps:txbx>
-                              <w:txbxContent>
-                                <w:sdt>
-                                  <w:sdtPr>
-                                    <w:rPr>
-                                      <w:rFonts w:asciiTheme="majorHAnsi" w:hAnsiTheme="majorHAnsi"/>
-                                      <w:color w:val="44546A" w:themeColor="text2"/>
-                                      <w:spacing w:val="10"/>
-                                      <w:sz w:val="36"/>
-                                      <w:szCs w:val="36"/>
-                                    </w:rPr>
-                                    <w:alias w:val="Subtitle"/>
-                                    <w:tag w:val=""/>
-                                    <w:id w:val="-925647391"/>
-                                    <w:dataBinding w:prefixMappings="xmlns:ns0='http://purl.org/dc/elements/1.1/' xmlns:ns1='http://schemas.openxmlformats.org/package/2006/metadata/core-properties' " w:xpath="/ns1:coreProperties[1]/ns0:subject[1]" w:storeItemID="{6C3C8BC8-F283-45AE-878A-BAB7291924A1}"/>
-                                    <w15:appearance w15:val="hidden"/>
-                                    <w:text/>
-                                  </w:sdtPr>
-                                  <w:sdtContent>
-                                    <w:p>
-                                      <w:pPr>
-                                        <w:pStyle w:val="NoSpacing"/>
-                                        <w:spacing w:after="240" w:line="216" w:lineRule="auto"/>
-                                        <w:rPr>
-                                          <w:rFonts w:asciiTheme="majorHAnsi" w:hAnsiTheme="majorHAnsi"/>
-                                          <w:color w:val="44546A" w:themeColor="text2"/>
-                                          <w:spacing w:val="10"/>
-                                          <w:sz w:val="36"/>
-                                          <w:szCs w:val="36"/>
-                                        </w:rPr>
-                                      </w:pPr>
-                                      <w:r>
-                                        <w:rPr>
-                                          <w:rFonts w:asciiTheme="majorHAnsi" w:hAnsiTheme="majorHAnsi"/>
-                                          <w:color w:val="44546A" w:themeColor="text2"/>
-                                          <w:spacing w:val="10"/>
-                                          <w:sz w:val="36"/>
-                                          <w:szCs w:val="36"/>
-                                          <w:lang w:val="en-GB"/>
-                                        </w:rPr>
-                                        <w:t>14/3/2018</w:t>
-                                      </w:r>
-                                    </w:p>
-                                  </w:sdtContent>
-                                </w:sdt>
-                                <w:sdt>
-                                  <w:sdtPr>
-                                    <w:rPr>
-                                      <w:rFonts w:asciiTheme="majorHAnsi" w:hAnsiTheme="majorHAnsi"/>
-                                      <w:caps/>
-                                      <w:color w:val="44546A" w:themeColor="text2"/>
-                                      <w:sz w:val="96"/>
-                                      <w:szCs w:val="96"/>
-                                    </w:rPr>
-                                    <w:alias w:val="Title"/>
-                                    <w:tag w:val=""/>
-                                    <w:id w:val="-917322602"/>
-                                    <w:dataBinding w:prefixMappings="xmlns:ns0='http://purl.org/dc/elements/1.1/' xmlns:ns1='http://schemas.openxmlformats.org/package/2006/metadata/core-properties' " w:xpath="/ns1:coreProperties[1]/ns0:title[1]" w:storeItemID="{6C3C8BC8-F283-45AE-878A-BAB7291924A1}"/>
-                                    <w15:appearance w15:val="hidden"/>
-                                    <w:text/>
-                                  </w:sdtPr>
-                                  <w:sdtContent>
-                                    <w:p>
-                                      <w:pPr>
-                                        <w:pStyle w:val="NoSpacing"/>
-                                        <w:spacing w:line="216" w:lineRule="auto"/>
-                                        <w:rPr>
-                                          <w:rFonts w:asciiTheme="majorHAnsi" w:hAnsiTheme="majorHAnsi"/>
-                                          <w:caps/>
-                                          <w:color w:val="44546A" w:themeColor="text2"/>
-                                          <w:sz w:val="96"/>
-                                          <w:szCs w:val="96"/>
-                                        </w:rPr>
-                                      </w:pPr>
-                                      <w:r>
-                                        <w:rPr>
-                                          <w:rFonts w:asciiTheme="majorHAnsi" w:hAnsiTheme="majorHAnsi"/>
-                                          <w:caps/>
-                                          <w:color w:val="44546A" w:themeColor="text2"/>
-                                          <w:sz w:val="96"/>
-                                          <w:szCs w:val="96"/>
-                                          <w:lang w:val="en-GB"/>
-                                        </w:rPr>
-                                        <w:t>Enterprise database technologies</w:t>
-                                      </w:r>
-                                    </w:p>
-                                  </w:sdtContent>
-                                </w:sdt>
-                              </w:txbxContent>
-                            </wps:txbx>
-                            <wps:bodyPr rot="0" spcFirstLastPara="0" vertOverflow="overflow" horzOverflow="overflow" vert="horz" wrap="square" lIns="457200" tIns="457200" rIns="0" bIns="0" numCol="1" spcCol="0" rtlCol="0" fromWordArt="0" anchor="b" anchorCtr="0" forceAA="0" compatLnSpc="1">
-                              <a:prstTxWarp prst="textNoShape">
-                                <a:avLst/>
-                              </a:prstTxWarp>
-                              <a:noAutofit/>
-                            </wps:bodyPr>
-                          </wps:wsp>
-                        </wpg:wgp>
-                      </a:graphicData>
-                    </a:graphic>
-                    <wp14:sizeRelH relativeFrom="margin">
-                      <wp14:pctWidth>0</wp14:pctWidth>
-                    </wp14:sizeRelH>
-                    <wp14:sizeRelV relativeFrom="margin">
-                      <wp14:pctHeight>0</wp14:pctHeight>
-                    </wp14:sizeRelV>
-                  </wp:anchor>
-                </w:drawing>
-              </mc:Choice>
-              <mc:Fallback>
-                <w:pict>
-                  <v:group w14:anchorId="26880DEC" id="Group 459" o:spid="_x0000_s1031" alt="Title: Title and subtitle with crop mark graphic" style="position:absolute;margin-left:0;margin-top:0;width:502.55pt;height:267.85pt;z-index:251660288;mso-position-horizontal:left;mso-position-horizontal-relative:page;mso-position-vertical:top;mso-position-vertical-relative:page;mso-width-relative:margin;mso-height-relative:margin" coordsize="6381750,3401568" o:gfxdata="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">
-                    <v:group id="Group 460" o:spid="_x0000_s1032" style="position:absolute;width:2642616;height:3401568" coordsize="2642616,3401568" o:gfxdata="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">
-                      <v:shape id="Freeform 461" o:spid="_x0000_s1033" style="position:absolute;left:504825;top:504825;width:2133600;height:2867025;visibility:visible;mso-wrap-style:square;v-text-anchor:top" coordsize="1344,1806" o:gfxdata="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" path="m168,1806l0,1806,,,1344,,1344,165,168,165,168,1806xe" fillcolor="#44546a [3215]" stroked="f">
-                        <v:path arrowok="t" o:connecttype="custom" o:connectlocs="266700,2867025;0,2867025;0,0;2133600,0;2133600,261938;266700,261938;266700,2867025" o:connectangles="0,0,0,0,0,0,0"/>
-                      </v:shape>
-                      <v:rect id="Rectangle 462" o:spid="_x0000_s1034" style="position:absolute;width:2642616;height:3401568;visibility:visible;mso-wrap-style:square;v-text-anchor:middle" o:gfxdata="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" filled="f" stroked="f" strokeweight="1pt"/>
-                    </v:group>
-                    <v:shape id="Text Box 463" o:spid="_x0000_s1035" type="#_x0000_t202" style="position:absolute;left:771525;top:762000;width:5610225;height:2591435;visibility:visible;mso-wrap-style:square;v-text-anchor:bottom" o:gfxdata="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" filled="f" stroked="f" strokeweight=".5pt">
-                      <v:textbox inset="36pt,36pt,0,0">
-                        <w:txbxContent>
-                          <w:sdt>
-                            <w:sdtPr>
-                              <w:rPr>
-                                <w:rFonts w:asciiTheme="majorHAnsi" w:hAnsiTheme="majorHAnsi"/>
-                                <w:color w:val="44546A" w:themeColor="text2"/>
-                                <w:spacing w:val="10"/>
-                                <w:sz w:val="36"/>
-                                <w:szCs w:val="36"/>
-                              </w:rPr>
-                              <w:alias w:val="Subtitle"/>
-                              <w:tag w:val=""/>
-                              <w:id w:val="-925647391"/>
-                              <w:dataBinding w:prefixMappings="xmlns:ns0='http://purl.org/dc/elements/1.1/' xmlns:ns1='http://schemas.openxmlformats.org/package/2006/metadata/core-properties' " w:xpath="/ns1:coreProperties[1]/ns0:subject[1]" w:storeItemID="{6C3C8BC8-F283-45AE-878A-BAB7291924A1}"/>
-                              <w15:appearance w15:val="hidden"/>
-                              <w:text/>
-                            </w:sdtPr>
-                            <w:sdtContent>
-                              <w:p>
-                                <w:pPr>
-                                  <w:pStyle w:val="NoSpacing"/>
-                                  <w:spacing w:after="240" w:line="216" w:lineRule="auto"/>
-                                  <w:rPr>
-                                    <w:rFonts w:asciiTheme="majorHAnsi" w:hAnsiTheme="majorHAnsi"/>
-                                    <w:color w:val="44546A" w:themeColor="text2"/>
-                                    <w:spacing w:val="10"/>
-                                    <w:sz w:val="36"/>
-                                    <w:szCs w:val="36"/>
-                                  </w:rPr>
-                                </w:pPr>
-                                <w:r>
-                                  <w:rPr>
-                                    <w:rFonts w:asciiTheme="majorHAnsi" w:hAnsiTheme="majorHAnsi"/>
-                                    <w:color w:val="44546A" w:themeColor="text2"/>
-                                    <w:spacing w:val="10"/>
-                                    <w:sz w:val="36"/>
-                                    <w:szCs w:val="36"/>
-                                    <w:lang w:val="en-GB"/>
-                                  </w:rPr>
-                                  <w:t>14/3/2018</w:t>
-                                </w:r>
-                              </w:p>
-                            </w:sdtContent>
-                          </w:sdt>
-                          <w:sdt>
-                            <w:sdtPr>
-                              <w:rPr>
-                                <w:rFonts w:asciiTheme="majorHAnsi" w:hAnsiTheme="majorHAnsi"/>
-                                <w:caps/>
-                                <w:color w:val="44546A" w:themeColor="text2"/>
-                                <w:sz w:val="96"/>
-                                <w:szCs w:val="96"/>
-                              </w:rPr>
-                              <w:alias w:val="Title"/>
-                              <w:tag w:val=""/>
-                              <w:id w:val="-917322602"/>
-                              <w:dataBinding w:prefixMappings="xmlns:ns0='http://purl.org/dc/elements/1.1/' xmlns:ns1='http://schemas.openxmlformats.org/package/2006/metadata/core-properties' " w:xpath="/ns1:coreProperties[1]/ns0:title[1]" w:storeItemID="{6C3C8BC8-F283-45AE-878A-BAB7291924A1}"/>
-                              <w15:appearance w15:val="hidden"/>
-                              <w:text/>
-                            </w:sdtPr>
-                            <w:sdtContent>
-                              <w:p>
-                                <w:pPr>
-                                  <w:pStyle w:val="NoSpacing"/>
-                                  <w:spacing w:line="216" w:lineRule="auto"/>
-                                  <w:rPr>
-                                    <w:rFonts w:asciiTheme="majorHAnsi" w:hAnsiTheme="majorHAnsi"/>
-                                    <w:caps/>
-                                    <w:color w:val="44546A" w:themeColor="text2"/>
-                                    <w:sz w:val="96"/>
-                                    <w:szCs w:val="96"/>
-                                  </w:rPr>
-                                </w:pPr>
-                                <w:r>
-                                  <w:rPr>
-                                    <w:rFonts w:asciiTheme="majorHAnsi" w:hAnsiTheme="majorHAnsi"/>
-                                    <w:caps/>
-                                    <w:color w:val="44546A" w:themeColor="text2"/>
-                                    <w:sz w:val="96"/>
-                                    <w:szCs w:val="96"/>
-                                    <w:lang w:val="en-GB"/>
-                                  </w:rPr>
-                                  <w:t>Enterprise database technologies</w:t>
-                                </w:r>
-                              </w:p>
-                            </w:sdtContent>
-                          </w:sdt>
                         </w:txbxContent>
                       </v:textbox>
                     </v:shape>
@@ -895,7 +903,7 @@
                   </wp:anchor>
                 </w:drawing>
               </mc:Choice>
-              <mc:Fallback>
+              <mc:Fallback xmlns:mv="urn:schemas-microsoft-com:mac:vml" xmlns:mo="http://schemas.microsoft.com/office/mac/office/2008/main">
                 <w:pict>
                   <v:rect w14:anchorId="3CA6A6F0" id="Rectangle 464" o:spid="_x0000_s1026" alt="Title: Color background" style="position:absolute;margin-left:0;margin-top:0;width:8in;height:756pt;z-index:-251657216;visibility:visible;mso-wrap-style:square;mso-width-percent:941;mso-height-percent:954;mso-wrap-distance-left:9pt;mso-wrap-distance-top:0;mso-wrap-distance-right:9pt;mso-wrap-distance-bottom:0;mso-position-horizontal:center;mso-position-horizontal-relative:page;mso-position-vertical:center;mso-position-vertical-relative:page;mso-width-percent:941;mso-height-percent:954;mso-width-relative:page;mso-height-relative:page;v-text-anchor:top" o:gfxdata="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" fillcolor="#e7e6e6 [3214]" stroked="f">
                     <w10:wrap anchorx="page" anchory="page"/>
@@ -932,6 +940,15 @@
     </w:sdt>
     <w:sdt>
       <w:sdtPr>
+        <w:rPr>
+          <w:rFonts w:asciiTheme="minorHAnsi" w:eastAsiaTheme="minorHAnsi" w:hAnsiTheme="minorHAnsi" w:cstheme="minorBidi"/>
+          <w:b w:val="0"/>
+          <w:bCs w:val="0"/>
+          <w:color w:val="auto"/>
+          <w:sz w:val="22"/>
+          <w:szCs w:val="22"/>
+          <w:lang w:val="en-IE"/>
+        </w:rPr>
         <w:id w:val="-1262141023"/>
         <w:docPartObj>
           <w:docPartGallery w:val="Table of Contents"/>
@@ -940,12 +957,7 @@
       </w:sdtPr>
       <w:sdtEndPr>
         <w:rPr>
-          <w:rFonts w:asciiTheme="minorHAnsi" w:eastAsiaTheme="minorHAnsi" w:hAnsiTheme="minorHAnsi" w:cstheme="minorBidi"/>
           <w:noProof/>
-          <w:color w:val="auto"/>
-          <w:sz w:val="22"/>
-          <w:szCs w:val="22"/>
-          <w:lang w:val="en-IE"/>
         </w:rPr>
       </w:sdtEndPr>
       <w:sdtContent>
@@ -2017,8 +2029,6 @@
           <w:szCs w:val="32"/>
         </w:rPr>
       </w:pPr>
-      <w:bookmarkStart w:id="0" w:name="_GoBack"/>
-      <w:bookmarkEnd w:id="0"/>
     </w:p>
     <w:p>
       <w:r>
@@ -2130,34 +2140,34 @@
         <w:pStyle w:val="Heading1"/>
         <w:jc w:val="center"/>
       </w:pPr>
-      <w:bookmarkStart w:id="1" w:name="_Toc508734292"/>
+      <w:bookmarkStart w:id="0" w:name="_Toc508734292"/>
       <w:r>
         <w:lastRenderedPageBreak/>
         <w:t>Enterprise Database Technologies</w:t>
       </w:r>
-      <w:bookmarkEnd w:id="1"/>
+      <w:bookmarkEnd w:id="0"/>
     </w:p>
     <w:p>
       <w:pPr>
         <w:pStyle w:val="Heading1"/>
         <w:jc w:val="center"/>
       </w:pPr>
-      <w:bookmarkStart w:id="2" w:name="_Toc508734293"/>
+      <w:bookmarkStart w:id="1" w:name="_Toc508734293"/>
       <w:r>
         <w:t>CA1</w:t>
       </w:r>
-      <w:bookmarkEnd w:id="2"/>
+      <w:bookmarkEnd w:id="1"/>
     </w:p>
     <w:p/>
     <w:p>
       <w:pPr>
         <w:pStyle w:val="Heading2"/>
       </w:pPr>
-      <w:bookmarkStart w:id="3" w:name="_Toc508734294"/>
+      <w:bookmarkStart w:id="2" w:name="_Toc508734294"/>
       <w:r>
         <w:t>Getting to know the Dataset using R</w:t>
       </w:r>
-      <w:bookmarkEnd w:id="3"/>
+      <w:bookmarkEnd w:id="2"/>
       <w:r>
         <w:t xml:space="preserve"> </w:t>
       </w:r>
@@ -2166,7 +2176,8 @@
       <w:pPr>
         <w:pStyle w:val="Heading3"/>
       </w:pPr>
-      <w:bookmarkStart w:id="4" w:name="_Toc508734295"/>
+      <w:bookmarkStart w:id="3" w:name="_Toc508734295"/>
+      <w:bookmarkStart w:id="4" w:name="_Hlk508820990"/>
       <w:r>
         <w:t>Part 1:</w:t>
       </w:r>
@@ -2179,7 +2190,7 @@
       <w:r>
         <w:t>(MG)</w:t>
       </w:r>
-      <w:bookmarkEnd w:id="4"/>
+      <w:bookmarkEnd w:id="3"/>
     </w:p>
     <w:p>
       <w:r>
@@ -2222,15 +2233,7 @@
         <w:t xml:space="preserve"> </w:t>
       </w:r>
       <w:r>
-        <w:t>“</w:t>
-      </w:r>
-      <w:proofErr w:type="spellStart"/>
-      <w:r>
-        <w:t>Cp</w:t>
-      </w:r>
-      <w:proofErr w:type="spellEnd"/>
-      <w:r>
-        <w:t>”</w:t>
+        <w:t>“Cp”</w:t>
       </w:r>
       <w:r>
         <w:t xml:space="preserve"> </w:t>
@@ -2242,6 +2245,7 @@
         <w:t xml:space="preserve"> </w:t>
       </w:r>
     </w:p>
+    <w:bookmarkEnd w:id="4"/>
     <w:p>
       <w:r>
         <w:rPr>
@@ -2286,6 +2290,7 @@
       </w:r>
     </w:p>
     <w:p>
+      <w:bookmarkStart w:id="5" w:name="_Hlk508821000"/>
       <w:r>
         <w:t xml:space="preserve">As you can see there are currently four values for </w:t>
       </w:r>
@@ -2323,15 +2328,7 @@
         <w:t>data,</w:t>
       </w:r>
       <w:r>
-        <w:t xml:space="preserve"> I decided to alter the values so that the extra values in “Sex” and “</w:t>
-      </w:r>
-      <w:proofErr w:type="spellStart"/>
-      <w:r>
-        <w:t>Cp</w:t>
-      </w:r>
-      <w:proofErr w:type="spellEnd"/>
-      <w:r>
-        <w:t xml:space="preserve">” were moved back to where they were </w:t>
+        <w:t xml:space="preserve"> I decided to alter the values so that the extra values in “Sex” and “Cp” were moved back to where they were </w:t>
       </w:r>
       <w:r>
         <w:t>intended</w:t>
@@ -2344,27 +2341,209 @@
       </w:r>
     </w:p>
     <w:p>
-      <w:r>
-        <w:t>I then set up a table located in the Appendix to store values related</w:t>
-      </w:r>
-      <w:r>
-        <w:t xml:space="preserve"> to part 1 which can be viewed for </w:t>
-      </w:r>
-      <w:r>
-        <w:t>confirmation.</w:t>
-      </w:r>
-    </w:p>
-    <w:p>
-      <w:r>
-        <w:t xml:space="preserve">Next, I moved on to find the percentage of missing values within the data. I ran a command on the dataset to query how many values were Na in the dataset. This returned me a result of 7 Na’s which gave me a percentage of 0.1517. I then ran the summary command on the dataset to quickly evaluate which columns had Na values. This showed me that the Cholesterol, </w:t>
-      </w:r>
-      <w:proofErr w:type="spellStart"/>
-      <w:r>
-        <w:t>Restecg</w:t>
-      </w:r>
-      <w:proofErr w:type="spellEnd"/>
-      <w:r>
-        <w:t xml:space="preserve"> and Class all had missing values and would need to have values imputed later.</w:t>
+      <w:pPr>
+        <w:rPr>
+          <w:rFonts w:ascii="Calibri" w:eastAsia="Times New Roman" w:hAnsi="Calibri" w:cs="Calibri"/>
+          <w:color w:val="000000"/>
+          <w:lang w:eastAsia="en-IE"/>
+        </w:rPr>
+      </w:pPr>
+      <w:r>
+        <w:t xml:space="preserve">I had to change some values to factors to make sure they were the right type. For example, “Bsugar” is a factor or </w:t>
+      </w:r>
+      <w:r>
+        <w:rPr>
+          <w:rFonts w:ascii="Calibri" w:eastAsia="Times New Roman" w:hAnsi="Calibri" w:cs="Calibri"/>
+          <w:color w:val="000000"/>
+          <w:lang w:eastAsia="en-IE"/>
+        </w:rPr>
+        <w:t>dichotomous</w:t>
+      </w:r>
+      <w:r>
+        <w:rPr>
+          <w:rFonts w:ascii="Calibri" w:eastAsia="Times New Roman" w:hAnsi="Calibri" w:cs="Calibri"/>
+          <w:color w:val="000000"/>
+          <w:lang w:eastAsia="en-IE"/>
+        </w:rPr>
+        <w:t xml:space="preserve"> (</w:t>
+      </w:r>
+      <w:r>
+        <w:rPr>
+          <w:rFonts w:ascii="Calibri" w:eastAsia="Times New Roman" w:hAnsi="Calibri" w:cs="Calibri"/>
+          <w:color w:val="000000"/>
+          <w:lang w:eastAsia="en-IE"/>
+        </w:rPr>
+        <w:t xml:space="preserve">A </w:t>
+      </w:r>
+      <w:r>
+        <w:rPr>
+          <w:rFonts w:ascii="Calibri" w:eastAsia="Times New Roman" w:hAnsi="Calibri" w:cs="Calibri"/>
+          <w:color w:val="000000"/>
+          <w:lang w:eastAsia="en-IE"/>
+        </w:rPr>
+        <w:t>dichotomous</w:t>
+      </w:r>
+      <w:r>
+        <w:rPr>
+          <w:rFonts w:ascii="Calibri" w:eastAsia="Times New Roman" w:hAnsi="Calibri" w:cs="Calibri"/>
+          <w:color w:val="000000"/>
+          <w:lang w:eastAsia="en-IE"/>
+        </w:rPr>
+        <w:t xml:space="preserve"> is a </w:t>
+      </w:r>
+      <w:r>
+        <w:rPr>
+          <w:rFonts w:ascii="Calibri" w:eastAsia="Times New Roman" w:hAnsi="Calibri" w:cs="Calibri"/>
+          <w:color w:val="000000"/>
+          <w:lang w:eastAsia="en-IE"/>
+        </w:rPr>
+        <w:t>two-level</w:t>
+      </w:r>
+      <w:r>
+        <w:rPr>
+          <w:rFonts w:ascii="Calibri" w:eastAsia="Times New Roman" w:hAnsi="Calibri" w:cs="Calibri"/>
+          <w:color w:val="000000"/>
+          <w:lang w:eastAsia="en-IE"/>
+        </w:rPr>
+        <w:t xml:space="preserve"> </w:t>
+      </w:r>
+      <w:r>
+        <w:rPr>
+          <w:rFonts w:ascii="Calibri" w:eastAsia="Times New Roman" w:hAnsi="Calibri" w:cs="Calibri"/>
+          <w:color w:val="000000"/>
+          <w:lang w:eastAsia="en-IE"/>
+        </w:rPr>
+        <w:t>nominal variable</w:t>
+      </w:r>
+      <w:r>
+        <w:rPr>
+          <w:rFonts w:ascii="Calibri" w:eastAsia="Times New Roman" w:hAnsi="Calibri" w:cs="Calibri"/>
+          <w:color w:val="000000"/>
+          <w:lang w:eastAsia="en-IE"/>
+        </w:rPr>
+        <w:t>)</w:t>
+      </w:r>
+      <w:r>
+        <w:rPr>
+          <w:rFonts w:ascii="Calibri" w:eastAsia="Times New Roman" w:hAnsi="Calibri" w:cs="Calibri"/>
+          <w:color w:val="000000"/>
+          <w:lang w:eastAsia="en-IE"/>
+        </w:rPr>
+        <w:t xml:space="preserve">. This left me with 4 </w:t>
+      </w:r>
+      <w:r>
+        <w:rPr>
+          <w:rFonts w:ascii="Calibri" w:eastAsia="Times New Roman" w:hAnsi="Calibri" w:cs="Calibri"/>
+          <w:color w:val="000000"/>
+          <w:lang w:eastAsia="en-IE"/>
+        </w:rPr>
+        <w:t>dichotomous</w:t>
+      </w:r>
+      <w:r>
+        <w:rPr>
+          <w:rFonts w:ascii="Calibri" w:eastAsia="Times New Roman" w:hAnsi="Calibri" w:cs="Calibri"/>
+          <w:color w:val="000000"/>
+          <w:lang w:eastAsia="en-IE"/>
+        </w:rPr>
+        <w:t xml:space="preserve">, 6 numeric, 1 ordinal and 4 </w:t>
+      </w:r>
+      <w:proofErr w:type="gramStart"/>
+      <w:r>
+        <w:rPr>
+          <w:rFonts w:ascii="Calibri" w:eastAsia="Times New Roman" w:hAnsi="Calibri" w:cs="Calibri"/>
+          <w:color w:val="000000"/>
+          <w:lang w:eastAsia="en-IE"/>
+        </w:rPr>
+        <w:t>nominal</w:t>
+      </w:r>
+      <w:proofErr w:type="gramEnd"/>
+      <w:r>
+        <w:rPr>
+          <w:rFonts w:ascii="Calibri" w:eastAsia="Times New Roman" w:hAnsi="Calibri" w:cs="Calibri"/>
+          <w:color w:val="000000"/>
+          <w:lang w:eastAsia="en-IE"/>
+        </w:rPr>
+        <w:t>.</w:t>
+      </w:r>
+    </w:p>
+    <w:p>
+      <w:r>
+        <w:t>After</w:t>
+      </w:r>
+      <w:r>
+        <w:t>, I moved on to find the percentage of missing values within the data. I ran a command on the dataset to query how many values were Na in the dataset. This returned me a result of 7 Na’s which gave me a percentage of 0.1517. I then ran the summary command on the dataset to quickly evaluate which columns had Na values. This showed me that the Cholesterol, Restecg and Class all had missing values and would need to have values imputed later.</w:t>
+      </w:r>
+      <w:r>
+        <w:t xml:space="preserve"> I stored the val</w:t>
+      </w:r>
+      <w:r>
+        <w:t>u</w:t>
+      </w:r>
+      <w:r>
+        <w:t>es for part 1 in</w:t>
+      </w:r>
+      <w:r>
+        <w:t xml:space="preserve"> a</w:t>
+      </w:r>
+      <w:r>
+        <w:t xml:space="preserve"> t</w:t>
+      </w:r>
+      <w:r>
+        <w:t xml:space="preserve">able </w:t>
+      </w:r>
+      <w:r>
+        <w:t>in the</w:t>
+      </w:r>
+      <w:r>
+        <w:t xml:space="preserve"> appendix</w:t>
+      </w:r>
+      <w:r>
+        <w:t xml:space="preserve"> so that</w:t>
+      </w:r>
+      <w:r>
+        <w:t xml:space="preserve"> it is easier to read.</w:t>
+      </w:r>
+    </w:p>
+    <w:p>
+      <w:r>
+        <w:rPr>
+          <w:noProof/>
+        </w:rPr>
+        <w:drawing>
+          <wp:inline distT="0" distB="0" distL="0" distR="0" wp14:anchorId="3A31D42E" wp14:editId="24A5B8D0">
+            <wp:extent cx="3514725" cy="1238250"/>
+            <wp:effectExtent l="0" t="0" r="9525" b="0"/>
+            <wp:docPr id="9" name="Picture 9"/>
+            <wp:cNvGraphicFramePr>
+              <a:graphicFrameLocks xmlns:a="http://schemas.openxmlformats.org/drawingml/2006/main" noChangeAspect="1"/>
+            </wp:cNvGraphicFramePr>
+            <a:graphic xmlns:a="http://schemas.openxmlformats.org/drawingml/2006/main">
+              <a:graphicData uri="http://schemas.openxmlformats.org/drawingml/2006/picture">
+                <pic:pic xmlns:pic="http://schemas.openxmlformats.org/drawingml/2006/picture">
+                  <pic:nvPicPr>
+                    <pic:cNvPr id="1" name=""/>
+                    <pic:cNvPicPr/>
+                  </pic:nvPicPr>
+                  <pic:blipFill>
+                    <a:blip r:embed="rId7"/>
+                    <a:stretch>
+                      <a:fillRect/>
+                    </a:stretch>
+                  </pic:blipFill>
+                  <pic:spPr>
+                    <a:xfrm>
+                      <a:off x="0" y="0"/>
+                      <a:ext cx="3514725" cy="1238250"/>
+                    </a:xfrm>
+                    <a:prstGeom prst="rect">
+                      <a:avLst/>
+                    </a:prstGeom>
+                  </pic:spPr>
+                </pic:pic>
+              </a:graphicData>
+            </a:graphic>
+          </wp:inline>
+        </w:drawing>
       </w:r>
     </w:p>
     <w:p>
@@ -2387,87 +2566,172 @@
         <w:t>the data was</w:t>
       </w:r>
       <w:r>
-        <w:t xml:space="preserve"> more dispersed.</w:t>
-      </w:r>
-      <w:r>
+        <w:t xml:space="preserve"> more dispersed</w:t>
+      </w:r>
+      <w:r>
+        <w:t xml:space="preserve"> this can be seen in the table located in the appendix.</w:t>
+      </w:r>
+    </w:p>
+    <w:p>
+      <w:r>
+        <w:lastRenderedPageBreak/>
+        <w:t xml:space="preserve">The max and min of the data wasn’t </w:t>
+      </w:r>
+      <w:r>
+        <w:t>useful</w:t>
+      </w:r>
+      <w:r>
+        <w:t xml:space="preserve"> in this case</w:t>
+      </w:r>
+      <w:r>
+        <w:t xml:space="preserve"> as</w:t>
+      </w:r>
+      <w:r>
+        <w:t xml:space="preserve"> I wasn’t comparing to other values or reducing any of the vectors length.</w:t>
+      </w:r>
+      <w:r>
+        <w:t xml:space="preserve"> The same could be said with the mean, mode and median. On its own this data didn’t really give me great insight in how to evaluate the Cardiology dataset.</w:t>
+      </w:r>
+    </w:p>
+    <w:p>
+      <w:r>
+        <w:t xml:space="preserve">Next up </w:t>
+      </w:r>
+      <w:r>
+        <w:t xml:space="preserve">I tested the type of distribution the data seemed to follow. The first test I ran was the Anderson Darling test, which tested for normality. If the resulting p-value was closer to one the more likely it would be normally distributed. </w:t>
+      </w:r>
+      <w:r>
+        <w:t>However,</w:t>
+      </w:r>
+      <w:r>
+        <w:t xml:space="preserve"> I got extremely low values for all numeric attributes as shown in the numeric table in the Appendix.</w:t>
+      </w:r>
+      <w:r>
+        <w:t xml:space="preserve"> A limitation with the Anderson Darling test is that does not do well with large </w:t>
+      </w:r>
+      <w:r>
+        <w:t>datasets,</w:t>
+      </w:r>
+      <w:r>
+        <w:t xml:space="preserve"> so </w:t>
+      </w:r>
+      <w:r>
+        <w:t xml:space="preserve">I ran the Shapiro Wilks test </w:t>
+      </w:r>
+      <w:r>
+        <w:t>to</w:t>
+      </w:r>
+      <w:r>
+        <w:t xml:space="preserve"> cross reference this </w:t>
+      </w:r>
+      <w:r>
+        <w:t xml:space="preserve">outcome. </w:t>
+      </w:r>
+      <w:r>
+        <w:t xml:space="preserve">I was again </w:t>
+      </w:r>
+      <w:r>
+        <w:t>returned</w:t>
+      </w:r>
+      <w:r>
+        <w:t xml:space="preserve"> values that said the data was not normally distributed</w:t>
+      </w:r>
+      <w:r>
+        <w:t xml:space="preserve">. </w:t>
+      </w:r>
+    </w:p>
+    <w:p>
+      <w:r>
+        <w:rPr>
+          <w:noProof/>
+        </w:rPr>
+        <w:drawing>
+          <wp:inline distT="0" distB="0" distL="0" distR="0" wp14:anchorId="13D2EFC2" wp14:editId="24B71C25">
+            <wp:extent cx="2714625" cy="933450"/>
+            <wp:effectExtent l="0" t="0" r="9525" b="0"/>
+            <wp:docPr id="11" name="Picture 11"/>
+            <wp:cNvGraphicFramePr>
+              <a:graphicFrameLocks xmlns:a="http://schemas.openxmlformats.org/drawingml/2006/main" noChangeAspect="1"/>
+            </wp:cNvGraphicFramePr>
+            <a:graphic xmlns:a="http://schemas.openxmlformats.org/drawingml/2006/main">
+              <a:graphicData uri="http://schemas.openxmlformats.org/drawingml/2006/picture">
+                <pic:pic xmlns:pic="http://schemas.openxmlformats.org/drawingml/2006/picture">
+                  <pic:nvPicPr>
+                    <pic:cNvPr id="1" name=""/>
+                    <pic:cNvPicPr/>
+                  </pic:nvPicPr>
+                  <pic:blipFill>
+                    <a:blip r:embed="rId8"/>
+                    <a:stretch>
+                      <a:fillRect/>
+                    </a:stretch>
+                  </pic:blipFill>
+                  <pic:spPr>
+                    <a:xfrm>
+                      <a:off x="0" y="0"/>
+                      <a:ext cx="2714625" cy="933450"/>
+                    </a:xfrm>
+                    <a:prstGeom prst="rect">
+                      <a:avLst/>
+                    </a:prstGeom>
+                  </pic:spPr>
+                </pic:pic>
+              </a:graphicData>
+            </a:graphic>
+          </wp:inline>
+        </w:drawing>
+      </w:r>
+      <w:r>
+        <w:rPr>
+          <w:noProof/>
+        </w:rPr>
         <w:t xml:space="preserve"> </w:t>
       </w:r>
-    </w:p>
-    <w:p>
-      <w:r>
-        <w:t xml:space="preserve">The max and min of the data wasn’t </w:t>
-      </w:r>
-      <w:r>
-        <w:t>useful</w:t>
-      </w:r>
-      <w:r>
-        <w:t xml:space="preserve"> in this case I wasn’t comparing to other values or reducing any of the vectors length.</w:t>
-      </w:r>
-      <w:r>
-        <w:t xml:space="preserve"> The same could be said with the mean, mode and median. On its own this data didn’t really give me great insight in how to evaluate the Cardiology dataset.</w:t>
-      </w:r>
-    </w:p>
-    <w:p>
-      <w:pPr>
-        <w:shd w:val="clear" w:color="auto" w:fill="FFFFFF" w:themeFill="background1"/>
-      </w:pPr>
-      <w:r>
-        <w:t xml:space="preserve"> </w:t>
-      </w:r>
-      <w:r>
-        <w:t xml:space="preserve">Next up </w:t>
-      </w:r>
-      <w:r>
-        <w:t xml:space="preserve">I tested the type of distribution the data seemed to follow. The first test I ran was the Anderson Darling test, which tested for normality. If the resulting p-value was closer to one the more likely it would be normally distributed. </w:t>
-      </w:r>
-      <w:r>
-        <w:t>However,</w:t>
-      </w:r>
-      <w:r>
-        <w:t xml:space="preserve"> I got extremely low values for all numeric attributes as shown in the numeric table in the Appendix.</w:t>
-      </w:r>
-      <w:r>
-        <w:t xml:space="preserve"> A limitation with the Anderson Darling test is that does not do well with large </w:t>
-      </w:r>
-      <w:r>
-        <w:t>datasets,</w:t>
-      </w:r>
-      <w:r>
-        <w:t xml:space="preserve"> so </w:t>
-      </w:r>
-      <w:r>
-        <w:t xml:space="preserve">I ran the Shapiro Wilks test </w:t>
-      </w:r>
-      <w:r>
-        <w:t>to</w:t>
-      </w:r>
-      <w:r>
-        <w:t xml:space="preserve"> cross reference this </w:t>
-      </w:r>
-      <w:r>
-        <w:t xml:space="preserve">outcome. </w:t>
-      </w:r>
-      <w:r>
-        <w:t xml:space="preserve">I was again </w:t>
-      </w:r>
-      <w:r>
-        <w:t>returned</w:t>
-      </w:r>
-      <w:r>
-        <w:t xml:space="preserve"> values that said the data was not normally distributed</w:t>
-      </w:r>
-      <w:r>
-        <w:t xml:space="preserve">. Still not </w:t>
-      </w:r>
-      <w:r>
-        <w:lastRenderedPageBreak/>
-        <w:t xml:space="preserve">satisfied I researched further and found an explanation on </w:t>
-      </w:r>
-      <w:proofErr w:type="spellStart"/>
-      <w:r>
-        <w:t>stackoverflow</w:t>
-      </w:r>
-      <w:proofErr w:type="spellEnd"/>
+      <w:r>
+        <w:rPr>
+          <w:noProof/>
+        </w:rPr>
+        <w:drawing>
+          <wp:inline distT="0" distB="0" distL="0" distR="0" wp14:anchorId="189DEDDB" wp14:editId="7DBA9A0F">
+            <wp:extent cx="2952750" cy="942975"/>
+            <wp:effectExtent l="0" t="0" r="0" b="9525"/>
+            <wp:docPr id="12" name="Picture 12"/>
+            <wp:cNvGraphicFramePr>
+              <a:graphicFrameLocks xmlns:a="http://schemas.openxmlformats.org/drawingml/2006/main" noChangeAspect="1"/>
+            </wp:cNvGraphicFramePr>
+            <a:graphic xmlns:a="http://schemas.openxmlformats.org/drawingml/2006/main">
+              <a:graphicData uri="http://schemas.openxmlformats.org/drawingml/2006/picture">
+                <pic:pic xmlns:pic="http://schemas.openxmlformats.org/drawingml/2006/picture">
+                  <pic:nvPicPr>
+                    <pic:cNvPr id="1" name=""/>
+                    <pic:cNvPicPr/>
+                  </pic:nvPicPr>
+                  <pic:blipFill>
+                    <a:blip r:embed="rId9"/>
+                    <a:stretch>
+                      <a:fillRect/>
+                    </a:stretch>
+                  </pic:blipFill>
+                  <pic:spPr>
+                    <a:xfrm>
+                      <a:off x="0" y="0"/>
+                      <a:ext cx="2952750" cy="942975"/>
+                    </a:xfrm>
+                    <a:prstGeom prst="rect">
+                      <a:avLst/>
+                    </a:prstGeom>
+                  </pic:spPr>
+                </pic:pic>
+              </a:graphicData>
+            </a:graphic>
+          </wp:inline>
+        </w:drawing>
+      </w:r>
+    </w:p>
+    <w:p>
+      <w:r>
+        <w:t>Still not satisfied I researched further and found an explanation on stackoverflow</w:t>
+      </w:r>
       <w:sdt>
         <w:sdtPr>
           <w:rPr>
@@ -2594,6 +2858,9 @@
     <w:p>
       <w:pPr>
         <w:shd w:val="clear" w:color="auto" w:fill="FFFFFF" w:themeFill="background1"/>
+        <w:rPr>
+          <w:shd w:val="clear" w:color="auto" w:fill="FFFF00"/>
+        </w:rPr>
       </w:pPr>
       <w:r>
         <w:t xml:space="preserve"> </w:t>
@@ -2602,7 +2869,7 @@
         <w:t>So,</w:t>
       </w:r>
       <w:r>
-        <w:t xml:space="preserve"> my next step was to plot the </w:t>
+        <w:t xml:space="preserve"> my next step was to plot </w:t>
       </w:r>
       <w:r>
         <w:t xml:space="preserve">quantile graphs along with histograms </w:t>
@@ -2627,686 +2894,33 @@
       </w:r>
       <w:r>
         <w:rPr>
-          <w:shd w:val="clear" w:color="auto" w:fill="FFFF00"/>
+          <w:shd w:val="clear" w:color="auto" w:fill="FFFFFF" w:themeFill="background1"/>
         </w:rPr>
         <w:t>3 normally distributed and 3 not normally distributed graphs.</w:t>
       </w:r>
       <w:r>
         <w:rPr>
-          <w:shd w:val="clear" w:color="auto" w:fill="FFFF00"/>
+          <w:shd w:val="clear" w:color="auto" w:fill="FFFFFF" w:themeFill="background1"/>
         </w:rPr>
         <w:t xml:space="preserve"> </w:t>
       </w:r>
-    </w:p>
-    <w:p>
-      <w:r>
-        <w:t>Based off the values I stored in the values table</w:t>
-      </w:r>
-      <w:r>
-        <w:t xml:space="preserve"> I had one symmetric value, 2 negatively skewed values and 3 positively skewed values</w:t>
-      </w:r>
-      <w:r>
-        <w:t xml:space="preserve">. The most positively skewed value being </w:t>
-      </w:r>
-      <w:proofErr w:type="spellStart"/>
-      <w:r>
-        <w:t>oldpeak</w:t>
-      </w:r>
-      <w:proofErr w:type="spellEnd"/>
-      <w:r>
-        <w:t>.</w:t>
+      <w:r>
+        <w:rPr>
+          <w:shd w:val="clear" w:color="auto" w:fill="FFFFFF" w:themeFill="background1"/>
+        </w:rPr>
+        <w:t xml:space="preserve"> Below is the cholesterol quantile graph.</w:t>
       </w:r>
     </w:p>
     <w:p>
       <w:r>
         <w:rPr>
           <w:noProof/>
-          <w:lang w:val="en-GB" w:eastAsia="en-GB"/>
         </w:rPr>
         <w:drawing>
-          <wp:inline distT="0" distB="0" distL="0" distR="0" wp14:anchorId="1C026F1B" wp14:editId="246D15E2">
-            <wp:extent cx="1562100" cy="304800"/>
+          <wp:inline distT="0" distB="0" distL="0" distR="0" wp14:anchorId="77BCBD2C" wp14:editId="4E8C7354">
+            <wp:extent cx="3147686" cy="2647950"/>
             <wp:effectExtent l="0" t="0" r="0" b="0"/>
-            <wp:docPr id="2" name="Picture 2"/>
-            <wp:cNvGraphicFramePr>
-              <a:graphicFrameLocks xmlns:a="http://schemas.openxmlformats.org/drawingml/2006/main" noChangeAspect="1"/>
-            </wp:cNvGraphicFramePr>
-            <a:graphic xmlns:a="http://schemas.openxmlformats.org/drawingml/2006/main">
-              <a:graphicData uri="http://schemas.openxmlformats.org/drawingml/2006/picture">
-                <pic:pic xmlns:pic="http://schemas.openxmlformats.org/drawingml/2006/picture">
-                  <pic:nvPicPr>
-                    <pic:cNvPr id="1" name=""/>
-                    <pic:cNvPicPr/>
-                  </pic:nvPicPr>
-                  <pic:blipFill>
-                    <a:blip r:embed="rId7"/>
-                    <a:stretch>
-                      <a:fillRect/>
-                    </a:stretch>
-                  </pic:blipFill>
-                  <pic:spPr>
-                    <a:xfrm>
-                      <a:off x="0" y="0"/>
-                      <a:ext cx="1562100" cy="304800"/>
-                    </a:xfrm>
-                    <a:prstGeom prst="rect">
-                      <a:avLst/>
-                    </a:prstGeom>
-                  </pic:spPr>
-                </pic:pic>
-              </a:graphicData>
-            </a:graphic>
-          </wp:inline>
-        </w:drawing>
-      </w:r>
-    </w:p>
-    <w:p>
-      <w:r>
-        <w:t xml:space="preserve">To calculate the </w:t>
-      </w:r>
-      <w:r>
-        <w:t>level of correlation of the values I used corr. This woul</w:t>
-      </w:r>
-      <w:r>
-        <w:t>d</w:t>
-      </w:r>
-      <w:r>
-        <w:t xml:space="preserve"> g</w:t>
-      </w:r>
-      <w:r>
-        <w:t>i</w:t>
-      </w:r>
-      <w:r>
-        <w:t>ve me</w:t>
-      </w:r>
-      <w:r>
-        <w:t xml:space="preserve"> a large list of values comparing the correlation</w:t>
-      </w:r>
-      <w:r>
-        <w:t xml:space="preserve"> </w:t>
-      </w:r>
-      <w:r>
-        <w:t xml:space="preserve">between each attribute. However, this was very difficult to read so I plot this data on a graph using </w:t>
-      </w:r>
-      <w:proofErr w:type="spellStart"/>
-      <w:r>
-        <w:t>corrplot</w:t>
-      </w:r>
-      <w:proofErr w:type="spellEnd"/>
-      <w:r>
-        <w:t xml:space="preserve"> as seen in below.</w:t>
-      </w:r>
-    </w:p>
-    <w:p>
-      <w:r>
-        <w:rPr>
-          <w:noProof/>
-          <w:lang w:val="en-GB" w:eastAsia="en-GB"/>
-        </w:rPr>
-        <w:lastRenderedPageBreak/>
-        <w:drawing>
-          <wp:inline distT="0" distB="0" distL="0" distR="0" wp14:anchorId="4818D871" wp14:editId="7A22E1BA">
-            <wp:extent cx="5314950" cy="5368535"/>
-            <wp:effectExtent l="0" t="0" r="0" b="3810"/>
-            <wp:docPr id="3" name="Picture 3"/>
-            <wp:cNvGraphicFramePr>
-              <a:graphicFrameLocks xmlns:a="http://schemas.openxmlformats.org/drawingml/2006/main" noChangeAspect="1"/>
-            </wp:cNvGraphicFramePr>
-            <a:graphic xmlns:a="http://schemas.openxmlformats.org/drawingml/2006/main">
-              <a:graphicData uri="http://schemas.openxmlformats.org/drawingml/2006/picture">
-                <pic:pic xmlns:pic="http://schemas.openxmlformats.org/drawingml/2006/picture">
-                  <pic:nvPicPr>
-                    <pic:cNvPr id="1" name=""/>
-                    <pic:cNvPicPr/>
-                  </pic:nvPicPr>
-                  <pic:blipFill>
-                    <a:blip r:embed="rId8"/>
-                    <a:stretch>
-                      <a:fillRect/>
-                    </a:stretch>
-                  </pic:blipFill>
-                  <pic:spPr>
-                    <a:xfrm>
-                      <a:off x="0" y="0"/>
-                      <a:ext cx="5316461" cy="5370061"/>
-                    </a:xfrm>
-                    <a:prstGeom prst="rect">
-                      <a:avLst/>
-                    </a:prstGeom>
-                  </pic:spPr>
-                </pic:pic>
-              </a:graphicData>
-            </a:graphic>
-          </wp:inline>
-        </w:drawing>
-      </w:r>
-    </w:p>
-    <w:p>
-      <w:r>
-        <w:t>The more intense the colour is in the graph the more correlated it is. Blue indicates a positive correlation while red shows a negative correlation.</w:t>
-      </w:r>
-      <w:r>
-        <w:t xml:space="preserve"> It’s clear from the graph that </w:t>
-      </w:r>
-      <w:proofErr w:type="spellStart"/>
-      <w:r>
-        <w:t>diastbpexerc</w:t>
-      </w:r>
-      <w:proofErr w:type="spellEnd"/>
-      <w:r>
-        <w:t xml:space="preserve"> and </w:t>
-      </w:r>
-      <w:proofErr w:type="spellStart"/>
-      <w:r>
-        <w:t>trestbps</w:t>
-      </w:r>
-      <w:proofErr w:type="spellEnd"/>
-      <w:r>
-        <w:t xml:space="preserve"> have a strong correlation</w:t>
-      </w:r>
-      <w:r>
-        <w:t>.</w:t>
-      </w:r>
-      <w:r>
-        <w:t xml:space="preserve"> I had to remove cholesterol and </w:t>
-      </w:r>
-      <w:proofErr w:type="spellStart"/>
-      <w:r>
-        <w:t>restecg</w:t>
-      </w:r>
-      <w:proofErr w:type="spellEnd"/>
-      <w:r>
-        <w:t xml:space="preserve"> from</w:t>
-      </w:r>
-      <w:r>
-        <w:t xml:space="preserve"> the graph due the fact they had </w:t>
-      </w:r>
-      <w:proofErr w:type="spellStart"/>
-      <w:r>
-        <w:t>na</w:t>
-      </w:r>
-      <w:proofErr w:type="spellEnd"/>
-      <w:r>
-        <w:t xml:space="preserve"> values and </w:t>
-      </w:r>
-      <w:r>
-        <w:t>their</w:t>
-      </w:r>
-      <w:r>
-        <w:t xml:space="preserve"> correlation coefficients could not be calculated.</w:t>
-      </w:r>
-      <w:r>
-        <w:t xml:space="preserve"> At the moment no</w:t>
-      </w:r>
-      <w:r>
-        <w:t xml:space="preserve"> </w:t>
-      </w:r>
-      <w:r>
-        <w:t xml:space="preserve">action should be taken except imputing missing values. This is due to the fact I am still processing </w:t>
-      </w:r>
-      <w:r>
-        <w:t xml:space="preserve">the </w:t>
-      </w:r>
-      <w:r>
-        <w:t>data.</w:t>
-      </w:r>
-    </w:p>
-    <w:p>
-      <w:pPr>
-        <w:pStyle w:val="Heading3"/>
-      </w:pPr>
-      <w:bookmarkStart w:id="5" w:name="_Toc508734296"/>
-      <w:r>
-        <w:t>Part 2:</w:t>
-      </w:r>
-      <w:r>
-        <w:t xml:space="preserve"> </w:t>
-      </w:r>
-      <w:r>
-        <w:t>(MG)</w:t>
-      </w:r>
-      <w:bookmarkEnd w:id="5"/>
-    </w:p>
-    <w:p>
-      <w:r>
-        <w:t>Next,</w:t>
-      </w:r>
-      <w:r>
-        <w:t xml:space="preserve"> </w:t>
-      </w:r>
-      <w:r>
-        <w:t>I constructed histograms of the numerical data with overlays based on the target variable</w:t>
-      </w:r>
-      <w:r>
-        <w:t xml:space="preserve"> class.</w:t>
-      </w:r>
-      <w:r>
-        <w:t xml:space="preserve"> </w:t>
-      </w:r>
-      <w:r>
-        <w:t xml:space="preserve"> I did this by creating a function and running the </w:t>
-      </w:r>
-      <w:r>
-        <w:t>attributes</w:t>
-      </w:r>
-      <w:r>
-        <w:t xml:space="preserve"> through this function. </w:t>
-      </w:r>
-      <w:r>
-        <w:t xml:space="preserve">There was no discerning relationship between the cholesterol attribute and class. They both followed the same pattern with there being higher values of Healthy people compared to sick.   </w:t>
-      </w:r>
-      <w:r>
-        <w:t>For age there was a noticeable trend that after 50 there was an increase in sick people compared to those who were not sick.</w:t>
-      </w:r>
-      <w:r>
-        <w:t xml:space="preserve"> </w:t>
-      </w:r>
-      <w:r>
-        <w:t xml:space="preserve">With </w:t>
-      </w:r>
-      <w:proofErr w:type="spellStart"/>
-      <w:r>
-        <w:t>diastbpererc</w:t>
-      </w:r>
-      <w:proofErr w:type="spellEnd"/>
-      <w:r>
-        <w:t xml:space="preserve"> I noticed that after a blood pressure of 90 you were more than likely to be sick than healthy.</w:t>
-      </w:r>
-      <w:r>
-        <w:t xml:space="preserve"> With </w:t>
-      </w:r>
-      <w:proofErr w:type="spellStart"/>
-      <w:r>
-        <w:t>oldpeak</w:t>
-      </w:r>
-      <w:proofErr w:type="spellEnd"/>
-      <w:r>
-        <w:t xml:space="preserve"> there was a clear increase in sick people as soon as the value went over 2.4.</w:t>
-      </w:r>
-      <w:r>
-        <w:t xml:space="preserve"> Another relationship could be seen with </w:t>
-      </w:r>
-      <w:proofErr w:type="spellStart"/>
-      <w:r>
-        <w:t>thalach</w:t>
-      </w:r>
-      <w:proofErr w:type="spellEnd"/>
-      <w:r>
-        <w:t xml:space="preserve"> and class as if you had a max heart rate above </w:t>
-      </w:r>
-      <w:r>
-        <w:t>145 then you were much more likely to be healthy.</w:t>
-      </w:r>
-      <w:r>
-        <w:t xml:space="preserve"> There was no real noticeable relationship with </w:t>
-      </w:r>
-      <w:proofErr w:type="spellStart"/>
-      <w:r>
-        <w:t>trestbps</w:t>
-      </w:r>
-      <w:proofErr w:type="spellEnd"/>
-      <w:r>
-        <w:t xml:space="preserve"> as class followed the same pattern for both variables.</w:t>
-      </w:r>
-    </w:p>
-    <w:p>
-      <w:r>
-        <w:lastRenderedPageBreak/>
-        <w:t xml:space="preserve">I would expect Age to feature heavily in a machine learning algorithm due to the fact there is large noticeable change in sick and healthy people after a certain age is reached. The same could also be said for both </w:t>
-      </w:r>
-      <w:proofErr w:type="spellStart"/>
-      <w:r>
-        <w:t>oldpeak</w:t>
-      </w:r>
-      <w:proofErr w:type="spellEnd"/>
-      <w:r>
-        <w:t xml:space="preserve"> and </w:t>
-      </w:r>
-      <w:proofErr w:type="spellStart"/>
-      <w:r>
-        <w:t>thalach</w:t>
-      </w:r>
-      <w:proofErr w:type="spellEnd"/>
-      <w:r>
-        <w:t xml:space="preserve"> as they also showed significant changes after a certain point</w:t>
-      </w:r>
-      <w:r>
-        <w:t xml:space="preserve"> in</w:t>
-      </w:r>
-      <w:r>
-        <w:t xml:space="preserve"> </w:t>
-      </w:r>
-      <w:r>
-        <w:t>their</w:t>
-      </w:r>
-      <w:r>
-        <w:t xml:space="preserve"> respective data.</w:t>
-      </w:r>
-    </w:p>
-    <w:p>
-      <w:pPr>
-        <w:pStyle w:val="Heading3"/>
-      </w:pPr>
-      <w:bookmarkStart w:id="6" w:name="_Toc508734297"/>
-      <w:r>
-        <w:t>Part 3:</w:t>
-      </w:r>
-      <w:r>
-        <w:t xml:space="preserve"> </w:t>
-      </w:r>
-      <w:r>
-        <w:t>(MG)</w:t>
-      </w:r>
-      <w:bookmarkEnd w:id="6"/>
-    </w:p>
-    <w:p>
-      <w:r>
-        <w:t>After finding out relationships with the numeric data I then moved onto the Categorical data which I displayed using bar charts.</w:t>
-      </w:r>
-      <w:r>
-        <w:t xml:space="preserve"> </w:t>
-      </w:r>
-      <w:r>
-        <w:t>Again,</w:t>
-      </w:r>
-      <w:r>
-        <w:t xml:space="preserve"> </w:t>
-      </w:r>
-      <w:r>
-        <w:t>I created</w:t>
-      </w:r>
-      <w:r>
-        <w:t xml:space="preserve"> another function to display the </w:t>
-      </w:r>
-      <w:proofErr w:type="spellStart"/>
-      <w:r>
-        <w:t>barcharts</w:t>
-      </w:r>
-      <w:proofErr w:type="spellEnd"/>
-      <w:r>
-        <w:t>.</w:t>
-      </w:r>
-      <w:r>
-        <w:t xml:space="preserve"> I</w:t>
-      </w:r>
-      <w:r>
-        <w:t xml:space="preserve"> started with “</w:t>
-      </w:r>
-      <w:proofErr w:type="spellStart"/>
-      <w:r>
-        <w:t>cp</w:t>
-      </w:r>
-      <w:proofErr w:type="spellEnd"/>
-      <w:r>
-        <w:t xml:space="preserve">” and noticed straight away that one of the values dwarfed every other value in terms of sickness compared to health making it a prime candidate for a machine learning </w:t>
-      </w:r>
-      <w:r>
-        <w:t>classification model.</w:t>
-      </w:r>
-      <w:r>
-        <w:t xml:space="preserve"> </w:t>
-      </w:r>
-      <w:r>
-        <w:t>I felt that fasting blood sugar would have little significance in a machine learning model due the fact th</w:t>
-      </w:r>
-      <w:r>
-        <w:t>ey didn’t show any sort of relationship</w:t>
-      </w:r>
-      <w:r>
-        <w:t>. “</w:t>
-      </w:r>
-      <w:proofErr w:type="spellStart"/>
-      <w:r>
-        <w:t>exang</w:t>
-      </w:r>
-      <w:proofErr w:type="spellEnd"/>
-      <w:r>
-        <w:t>” is another value that would be significant due to the difference in re</w:t>
-      </w:r>
-      <w:r>
-        <w:t>sults between false and true; with true being more likely to be sick and false much more likely to be healthy.</w:t>
-      </w:r>
-      <w:r>
-        <w:t xml:space="preserve"> </w:t>
-      </w:r>
-      <w:r>
-        <w:t>“</w:t>
-      </w:r>
-      <w:proofErr w:type="spellStart"/>
-      <w:r>
-        <w:t>s</w:t>
-      </w:r>
-      <w:r>
-        <w:t>lope</w:t>
-      </w:r>
-      <w:r>
-        <w:t>”,”ca</w:t>
-      </w:r>
-      <w:proofErr w:type="spellEnd"/>
-      <w:r>
-        <w:t>” and “</w:t>
-      </w:r>
-      <w:proofErr w:type="spellStart"/>
-      <w:r>
-        <w:t>thal</w:t>
-      </w:r>
-      <w:proofErr w:type="spellEnd"/>
-      <w:r>
-        <w:t>”</w:t>
-      </w:r>
-      <w:r>
-        <w:t xml:space="preserve"> </w:t>
-      </w:r>
-      <w:r>
-        <w:t>were</w:t>
-      </w:r>
-      <w:r>
-        <w:t xml:space="preserve"> </w:t>
-      </w:r>
-      <w:r>
-        <w:t>more</w:t>
-      </w:r>
-      <w:r>
-        <w:t xml:space="preserve"> value</w:t>
-      </w:r>
-      <w:r>
-        <w:t>s</w:t>
-      </w:r>
-      <w:r>
-        <w:t xml:space="preserve"> which could be </w:t>
-      </w:r>
-      <w:r>
-        <w:t xml:space="preserve">significant as one of the values was quite clearly healthy and the others were </w:t>
-      </w:r>
-      <w:r>
-        <w:t>all</w:t>
-      </w:r>
-      <w:r>
-        <w:t xml:space="preserve"> sick.</w:t>
-      </w:r>
-      <w:r>
-        <w:t xml:space="preserve"> </w:t>
-      </w:r>
-      <w:r>
-        <w:t>Also,</w:t>
-      </w:r>
-      <w:r>
-        <w:t xml:space="preserve"> being female gave a stronger chance of being healthy meaning that it also </w:t>
-      </w:r>
-      <w:r>
-        <w:t>plays</w:t>
-      </w:r>
-      <w:r>
-        <w:t xml:space="preserve"> an important part in a </w:t>
-      </w:r>
-      <w:proofErr w:type="spellStart"/>
-      <w:r>
-        <w:t>machince</w:t>
-      </w:r>
-      <w:proofErr w:type="spellEnd"/>
-      <w:r>
-        <w:t xml:space="preserve"> learning classification model.</w:t>
-      </w:r>
-      <w:r>
-        <w:t xml:space="preserve"> I believe “</w:t>
-      </w:r>
-      <w:proofErr w:type="spellStart"/>
-      <w:r>
-        <w:t>restecg</w:t>
-      </w:r>
-      <w:proofErr w:type="spellEnd"/>
-      <w:r>
-        <w:t>” wouldn’t have a significant impact due the fact the columns seemed evenly balanced between sick and healthy and that they were for the majority in one column.</w:t>
-      </w:r>
-      <w:r>
-        <w:t xml:space="preserve"> </w:t>
-      </w:r>
-    </w:p>
-    <w:p>
-      <w:pPr>
-        <w:pStyle w:val="Heading3"/>
-      </w:pPr>
-      <w:bookmarkStart w:id="7" w:name="_Toc508734298"/>
-      <w:r>
-        <w:t>Part 4:</w:t>
-      </w:r>
-      <w:r>
-        <w:t xml:space="preserve"> </w:t>
-      </w:r>
-      <w:r>
-        <w:t>(MG)</w:t>
-      </w:r>
-      <w:bookmarkEnd w:id="7"/>
-    </w:p>
-    <w:p>
-      <w:r>
-        <w:t xml:space="preserve">I then moved onto checking for outliers.  For the numerical values I used a boxplot </w:t>
-      </w:r>
-      <w:r>
-        <w:t>to</w:t>
-      </w:r>
-      <w:r>
-        <w:t xml:space="preserve"> check for outliers.</w:t>
-      </w:r>
-      <w:r>
-        <w:t xml:space="preserve"> The boxplot shows outliers by displaying</w:t>
-      </w:r>
-      <w:r>
-        <w:t xml:space="preserve"> circles</w:t>
-      </w:r>
-      <w:r>
-        <w:t xml:space="preserve"> above the maximum and below the minimum values</w:t>
-      </w:r>
-      <w:r>
-        <w:t>. The max and min in the boxplot</w:t>
-      </w:r>
-      <w:r>
-        <w:t xml:space="preserve"> exclud</w:t>
-      </w:r>
-      <w:r>
-        <w:t>e</w:t>
-      </w:r>
-      <w:r>
-        <w:t xml:space="preserve"> the outliers</w:t>
-      </w:r>
-      <w:r>
-        <w:t>. The median is the dark black line and either side of the median is the upper and lower quartile.</w:t>
-      </w:r>
-    </w:p>
-    <w:p>
-      <w:r>
-        <w:t>For the categorical data I used a bar chart excluding the class overlay in it. The bar chart indicates outliers based on</w:t>
-      </w:r>
-      <w:r>
-        <w:t xml:space="preserve"> the</w:t>
-      </w:r>
-      <w:r>
-        <w:t xml:space="preserve"> context.</w:t>
-      </w:r>
-      <w:r>
-        <w:t xml:space="preserve"> For example for “</w:t>
-      </w:r>
-      <w:proofErr w:type="spellStart"/>
-      <w:r>
-        <w:t>restecg</w:t>
-      </w:r>
-      <w:proofErr w:type="spellEnd"/>
-      <w:r>
-        <w:t>”, abnormal would be classified as an outlier as there is so few people have an abnormal “</w:t>
-      </w:r>
-      <w:proofErr w:type="spellStart"/>
-      <w:r>
-        <w:t>restecg</w:t>
-      </w:r>
-      <w:proofErr w:type="spellEnd"/>
-      <w:r>
-        <w:t xml:space="preserve">” in contrast to the other values excluding </w:t>
-      </w:r>
-      <w:r>
-        <w:t>NA</w:t>
-      </w:r>
-      <w:r>
-        <w:t xml:space="preserve">. </w:t>
-      </w:r>
-    </w:p>
-    <w:p>
-      <w:r>
-        <w:rPr>
-          <w:noProof/>
-          <w:lang w:val="en-GB" w:eastAsia="en-GB"/>
-        </w:rPr>
-        <w:drawing>
-          <wp:inline distT="0" distB="0" distL="0" distR="0" wp14:anchorId="00825847" wp14:editId="25BBC3AF">
-            <wp:extent cx="2697215" cy="2705100"/>
-            <wp:effectExtent l="0" t="0" r="8255" b="0"/>
-            <wp:docPr id="4" name="Picture 4"/>
-            <wp:cNvGraphicFramePr>
-              <a:graphicFrameLocks xmlns:a="http://schemas.openxmlformats.org/drawingml/2006/main" noChangeAspect="1"/>
-            </wp:cNvGraphicFramePr>
-            <a:graphic xmlns:a="http://schemas.openxmlformats.org/drawingml/2006/main">
-              <a:graphicData uri="http://schemas.openxmlformats.org/drawingml/2006/picture">
-                <pic:pic xmlns:pic="http://schemas.openxmlformats.org/drawingml/2006/picture">
-                  <pic:nvPicPr>
-                    <pic:cNvPr id="1" name=""/>
-                    <pic:cNvPicPr/>
-                  </pic:nvPicPr>
-                  <pic:blipFill>
-                    <a:blip r:embed="rId9"/>
-                    <a:stretch>
-                      <a:fillRect/>
-                    </a:stretch>
-                  </pic:blipFill>
-                  <pic:spPr>
-                    <a:xfrm>
-                      <a:off x="0" y="0"/>
-                      <a:ext cx="2755594" cy="2763650"/>
-                    </a:xfrm>
-                    <a:prstGeom prst="rect">
-                      <a:avLst/>
-                    </a:prstGeom>
-                  </pic:spPr>
-                </pic:pic>
-              </a:graphicData>
-            </a:graphic>
-          </wp:inline>
-        </w:drawing>
-      </w:r>
-      <w:r>
-        <w:rPr>
-          <w:noProof/>
-        </w:rPr>
-        <w:t xml:space="preserve"> </w:t>
-      </w:r>
-      <w:r>
-        <w:rPr>
-          <w:noProof/>
-          <w:lang w:val="en-GB" w:eastAsia="en-GB"/>
-        </w:rPr>
-        <w:drawing>
-          <wp:inline distT="0" distB="0" distL="0" distR="0" wp14:anchorId="0962FAFC" wp14:editId="6F1F39B3">
-            <wp:extent cx="2105025" cy="2349518"/>
-            <wp:effectExtent l="0" t="0" r="0" b="0"/>
-            <wp:docPr id="5" name="Picture 5"/>
+            <wp:docPr id="14" name="Picture 14"/>
             <wp:cNvGraphicFramePr>
               <a:graphicFrameLocks xmlns:a="http://schemas.openxmlformats.org/drawingml/2006/main" noChangeAspect="1"/>
             </wp:cNvGraphicFramePr>
@@ -3326,7 +2940,7 @@
                   <pic:spPr>
                     <a:xfrm>
                       <a:off x="0" y="0"/>
-                      <a:ext cx="2124058" cy="2370761"/>
+                      <a:ext cx="3161888" cy="2659897"/>
                     </a:xfrm>
                     <a:prstGeom prst="rect">
                       <a:avLst/>
@@ -3338,72 +2952,21 @@
           </wp:inline>
         </w:drawing>
       </w:r>
-    </w:p>
-    <w:p/>
-    <w:p>
-      <w:r>
-        <w:t xml:space="preserve">One statistical method I can use to confirm this is </w:t>
-      </w:r>
-      <w:r>
-        <w:t>the Interquartile Range. If the Values are lower than Quartile1 – 1.5 * (Interquartile Range) or higher than Quartile3 + 1.5 x (Interquartile Range).</w:t>
-      </w:r>
-    </w:p>
-    <w:p>
-      <w:r>
-        <w:lastRenderedPageBreak/>
-        <w:t>The second method is Z-score standardisation.</w:t>
-      </w:r>
-      <w:r>
-        <w:t xml:space="preserve"> This is calculated by subtracting the mean from the target number and dividing it by the standard deviation.</w:t>
-      </w:r>
-      <w:r>
-        <w:t xml:space="preserve"> If the values are either less then -3 or greater then 3</w:t>
-      </w:r>
-      <w:r>
-        <w:t>.</w:t>
-      </w:r>
-    </w:p>
-    <w:p>
-      <w:r>
-        <w:t xml:space="preserve">Taking </w:t>
-      </w:r>
-      <w:r>
-        <w:t>the second highest value 192 from “</w:t>
-      </w:r>
-      <w:proofErr w:type="spellStart"/>
-      <w:r>
-        <w:t>trestbps</w:t>
-      </w:r>
-      <w:proofErr w:type="spellEnd"/>
-      <w:r>
-        <w:t xml:space="preserve">”, I ran this trough both tests and on both </w:t>
-      </w:r>
-      <w:r>
-        <w:t>occasions, it</w:t>
-      </w:r>
-      <w:r>
-        <w:t xml:space="preserve"> was proved through to be an outlier</w:t>
-      </w:r>
-      <w:r>
-        <w:t>.</w:t>
-      </w:r>
-    </w:p>
-    <w:p>
-      <w:pPr>
+      <w:r>
         <w:rPr>
           <w:noProof/>
         </w:rPr>
-      </w:pPr>
+        <w:t xml:space="preserve"> </w:t>
+      </w:r>
       <w:r>
         <w:rPr>
           <w:noProof/>
-          <w:lang w:val="en-GB" w:eastAsia="en-GB"/>
         </w:rPr>
         <w:drawing>
-          <wp:inline distT="0" distB="0" distL="0" distR="0" wp14:anchorId="7BE3FD2D" wp14:editId="7474A620">
-            <wp:extent cx="2895600" cy="847725"/>
-            <wp:effectExtent l="0" t="0" r="0" b="9525"/>
-            <wp:docPr id="6" name="Picture 6"/>
+          <wp:inline distT="0" distB="0" distL="0" distR="0" wp14:anchorId="6552880E" wp14:editId="7F3FB2D0">
+            <wp:extent cx="2496779" cy="2105025"/>
+            <wp:effectExtent l="0" t="0" r="0" b="0"/>
+            <wp:docPr id="15" name="Picture 15"/>
             <wp:cNvGraphicFramePr>
               <a:graphicFrameLocks xmlns:a="http://schemas.openxmlformats.org/drawingml/2006/main" noChangeAspect="1"/>
             </wp:cNvGraphicFramePr>
@@ -3423,7 +2986,7 @@
                   <pic:spPr>
                     <a:xfrm>
                       <a:off x="0" y="0"/>
-                      <a:ext cx="2895600" cy="847725"/>
+                      <a:ext cx="2533538" cy="2136016"/>
                     </a:xfrm>
                     <a:prstGeom prst="rect">
                       <a:avLst/>
@@ -3435,22 +2998,38 @@
           </wp:inline>
         </w:drawing>
       </w:r>
-      <w:r>
-        <w:rPr>
-          <w:noProof/>
-        </w:rPr>
-        <w:t xml:space="preserve"> </w:t>
-      </w:r>
+    </w:p>
+    <w:p>
+      <w:r>
+        <w:t>Based off the values I stored in the values table</w:t>
+      </w:r>
+      <w:r>
+        <w:t xml:space="preserve"> I had one symmetric value, 2 negatively skewed values and 3 positively skewed values</w:t>
+      </w:r>
+      <w:r>
+        <w:t>. The most positively skewed value being</w:t>
+      </w:r>
+      <w:r>
+        <w:t xml:space="preserve"> that </w:t>
+      </w:r>
+      <w:r>
+        <w:t>of oldpeak</w:t>
+      </w:r>
+      <w:r>
+        <w:t>.</w:t>
+      </w:r>
+    </w:p>
+    <w:p>
       <w:r>
         <w:rPr>
           <w:noProof/>
           <w:lang w:val="en-GB" w:eastAsia="en-GB"/>
         </w:rPr>
         <w:drawing>
-          <wp:inline distT="0" distB="0" distL="0" distR="0" wp14:anchorId="42EAE24D" wp14:editId="2A8C534B">
-            <wp:extent cx="1990947" cy="1200150"/>
-            <wp:effectExtent l="0" t="0" r="9525" b="0"/>
-            <wp:docPr id="7" name="Picture 7"/>
+          <wp:inline distT="0" distB="0" distL="0" distR="0" wp14:anchorId="1C026F1B" wp14:editId="246D15E2">
+            <wp:extent cx="1562100" cy="304800"/>
+            <wp:effectExtent l="0" t="0" r="0" b="0"/>
+            <wp:docPr id="2" name="Picture 2"/>
             <wp:cNvGraphicFramePr>
               <a:graphicFrameLocks xmlns:a="http://schemas.openxmlformats.org/drawingml/2006/main" noChangeAspect="1"/>
             </wp:cNvGraphicFramePr>
@@ -3470,7 +3049,7 @@
                   <pic:spPr>
                     <a:xfrm>
                       <a:off x="0" y="0"/>
-                      <a:ext cx="2002059" cy="1206848"/>
+                      <a:ext cx="1562100" cy="304800"/>
                     </a:xfrm>
                     <a:prstGeom prst="rect">
                       <a:avLst/>
@@ -3483,51 +3062,55 @@
         </w:drawing>
       </w:r>
     </w:p>
-    <w:p>
-      <w:pPr>
-        <w:pStyle w:val="Heading3"/>
-        <w:rPr>
-          <w:noProof/>
-        </w:rPr>
-      </w:pPr>
-      <w:bookmarkStart w:id="8" w:name="_Toc508734299"/>
-      <w:r>
-        <w:rPr>
-          <w:noProof/>
-        </w:rPr>
-        <w:t>Part 5</w:t>
-      </w:r>
-      <w:r>
-        <w:rPr>
-          <w:noProof/>
-        </w:rPr>
-        <w:t xml:space="preserve">: </w:t>
-      </w:r>
-      <w:r>
-        <w:rPr>
-          <w:noProof/>
-        </w:rPr>
-        <w:t>(MG)</w:t>
-      </w:r>
-      <w:bookmarkEnd w:id="8"/>
-    </w:p>
-    <w:p>
-      <w:r>
-        <w:t>I then began my search for correlated values. I created a 2D scatterplot using a function for each of the numeric values.</w:t>
-      </w:r>
-      <w:r>
-        <w:t xml:space="preserve"> Only one of the pairs returned correlated. </w:t>
-      </w:r>
+    <w:p/>
+    <w:p>
+      <w:r>
+        <w:lastRenderedPageBreak/>
+        <w:t xml:space="preserve">To calculate the </w:t>
+      </w:r>
+      <w:r>
+        <w:t>level of correlation of the values I used corr. This woul</w:t>
+      </w:r>
+      <w:r>
+        <w:t>d</w:t>
+      </w:r>
+      <w:r>
+        <w:t xml:space="preserve"> g</w:t>
+      </w:r>
+      <w:r>
+        <w:t>i</w:t>
+      </w:r>
+      <w:r>
+        <w:t>ve me</w:t>
+      </w:r>
+      <w:r>
+        <w:t xml:space="preserve"> a large list of values comparing the correlation</w:t>
+      </w:r>
+      <w:r>
+        <w:t xml:space="preserve"> </w:t>
+      </w:r>
+      <w:r>
+        <w:t>between each attribute. However, this was very difficult to read so I plot</w:t>
+      </w:r>
+      <w:r>
+        <w:t>ted</w:t>
+      </w:r>
+      <w:r>
+        <w:t xml:space="preserve"> this data on a graph using corrplot as seen in below.</w:t>
+      </w:r>
+    </w:p>
+    <w:bookmarkEnd w:id="5"/>
+    <w:p>
       <w:r>
         <w:rPr>
           <w:noProof/>
           <w:lang w:val="en-GB" w:eastAsia="en-GB"/>
         </w:rPr>
         <w:drawing>
-          <wp:inline distT="0" distB="0" distL="0" distR="0" wp14:anchorId="724BC1AE" wp14:editId="06723B9B">
-            <wp:extent cx="2784149" cy="2790825"/>
-            <wp:effectExtent l="0" t="0" r="0" b="0"/>
-            <wp:docPr id="10" name="Picture 10"/>
+          <wp:inline distT="0" distB="0" distL="0" distR="0" wp14:anchorId="4818D871" wp14:editId="7A22E1BA">
+            <wp:extent cx="5314950" cy="5368535"/>
+            <wp:effectExtent l="0" t="0" r="0" b="3810"/>
+            <wp:docPr id="3" name="Picture 3"/>
             <wp:cNvGraphicFramePr>
               <a:graphicFrameLocks xmlns:a="http://schemas.openxmlformats.org/drawingml/2006/main" noChangeAspect="1"/>
             </wp:cNvGraphicFramePr>
@@ -3547,7 +3130,7 @@
                   <pic:spPr>
                     <a:xfrm>
                       <a:off x="0" y="0"/>
-                      <a:ext cx="2784149" cy="2790825"/>
+                      <a:ext cx="5316461" cy="5370061"/>
                     </a:xfrm>
                     <a:prstGeom prst="rect">
                       <a:avLst/>
@@ -3560,54 +3143,138 @@
         </w:drawing>
       </w:r>
     </w:p>
+    <w:p>
+      <w:bookmarkStart w:id="6" w:name="_Hlk508821018"/>
+      <w:r>
+        <w:t>The more intense the colour is in the graph the more correlated it is. Blue indicates a positive correlation while red shows a negative correlation.</w:t>
+      </w:r>
+      <w:r>
+        <w:t xml:space="preserve"> It’s clear from the graph that diastbpexerc</w:t>
+      </w:r>
+      <w:r>
+        <w:t xml:space="preserve"> and trestbps have a strong correlation</w:t>
+      </w:r>
+      <w:r>
+        <w:t>.</w:t>
+      </w:r>
+      <w:r>
+        <w:t xml:space="preserve"> I had to remove cholesterol and </w:t>
+      </w:r>
+      <w:r>
+        <w:t>restecg from</w:t>
+      </w:r>
+      <w:r>
+        <w:t xml:space="preserve"> the graph due the fact they had na values and </w:t>
+      </w:r>
+      <w:r>
+        <w:t>their</w:t>
+      </w:r>
+      <w:r>
+        <w:t xml:space="preserve"> correlation coefficients could not be calculated.</w:t>
+      </w:r>
+      <w:r>
+        <w:t xml:space="preserve"> At the moment no</w:t>
+      </w:r>
+      <w:r>
+        <w:t xml:space="preserve"> </w:t>
+      </w:r>
+      <w:r>
+        <w:t xml:space="preserve">action should be taken except imputing missing values. This is due to the fact I am still processing </w:t>
+      </w:r>
+      <w:r>
+        <w:t xml:space="preserve">the </w:t>
+      </w:r>
+      <w:r>
+        <w:t>data.</w:t>
+      </w:r>
+    </w:p>
     <w:p/>
-    <w:p>
-      <w:r>
-        <w:t>This was the pair of “</w:t>
-      </w:r>
-      <w:proofErr w:type="spellStart"/>
-      <w:r>
-        <w:t>diastbpexerc</w:t>
-      </w:r>
-      <w:proofErr w:type="spellEnd"/>
-      <w:r>
-        <w:t>” and “</w:t>
-      </w:r>
-      <w:proofErr w:type="spellStart"/>
-      <w:r>
-        <w:t>trestbps</w:t>
-      </w:r>
-      <w:proofErr w:type="spellEnd"/>
-      <w:r>
-        <w:t xml:space="preserve">”. This can be verified using the </w:t>
-      </w:r>
-      <w:proofErr w:type="spellStart"/>
-      <w:r>
-        <w:t>corr</w:t>
-      </w:r>
-      <w:proofErr w:type="spellEnd"/>
-      <w:r>
-        <w:t xml:space="preserve"> function as shown below</w:t>
-      </w:r>
-      <w:r>
-        <w:t xml:space="preserve"> along with three different methods for calculating correlation</w:t>
-      </w:r>
-      <w:r>
-        <w:t>; Pearson, Kendall and Spearmen. I chose the extra methods for more validation and the other methods backed up my original graph with none of the results going below .90.</w:t>
-      </w:r>
-    </w:p>
     <w:p/>
+    <w:p/>
+    <w:p/>
+    <w:p>
+      <w:pPr>
+        <w:pStyle w:val="Heading3"/>
+      </w:pPr>
+      <w:bookmarkStart w:id="7" w:name="_Toc508734296"/>
+      <w:r>
+        <w:lastRenderedPageBreak/>
+        <w:t>Part 2:</w:t>
+      </w:r>
+      <w:r>
+        <w:t xml:space="preserve"> </w:t>
+      </w:r>
+      <w:r>
+        <w:t>(MG)</w:t>
+      </w:r>
+      <w:bookmarkEnd w:id="7"/>
+    </w:p>
+    <w:p>
+      <w:r>
+        <w:t>Next,</w:t>
+      </w:r>
+      <w:r>
+        <w:t xml:space="preserve"> </w:t>
+      </w:r>
+      <w:r>
+        <w:t>I constructed histograms of the numerical data with overlays based on the target variable</w:t>
+      </w:r>
+      <w:r>
+        <w:t xml:space="preserve"> class.</w:t>
+      </w:r>
+      <w:r>
+        <w:t xml:space="preserve"> </w:t>
+      </w:r>
+      <w:r>
+        <w:t xml:space="preserve"> I did this by creating a function and running the </w:t>
+      </w:r>
+      <w:r>
+        <w:t>attributes</w:t>
+      </w:r>
+      <w:r>
+        <w:t xml:space="preserve"> through this function. </w:t>
+      </w:r>
+      <w:r>
+        <w:t xml:space="preserve">There was no discerning relationship between the cholesterol attribute and class. They both followed the same pattern with there being higher values of Healthy people compared to sick.   </w:t>
+      </w:r>
+      <w:r>
+        <w:t>For age there was a noticeable trend that after 50 there was an increase in sick people compared to those who were not sick.</w:t>
+      </w:r>
+      <w:r>
+        <w:t xml:space="preserve"> </w:t>
+      </w:r>
+      <w:r>
+        <w:t xml:space="preserve">With </w:t>
+      </w:r>
+      <w:r>
+        <w:t>diastbpererc</w:t>
+      </w:r>
+      <w:r>
+        <w:t xml:space="preserve"> I noticed that after a blood pressure of 90 you were more than likely to be sick than healthy.</w:t>
+      </w:r>
+      <w:r>
+        <w:t xml:space="preserve"> With oldpeak there was a clear increase in sick people as soon as the value went over 2.4.</w:t>
+      </w:r>
+      <w:r>
+        <w:t xml:space="preserve"> Another relationship could be seen with thalach and class as if you had a max heart rate above </w:t>
+      </w:r>
+      <w:r>
+        <w:t>145 then you were much more likely to be healthy.</w:t>
+      </w:r>
+      <w:r>
+        <w:t xml:space="preserve"> There was no real noticeable relationship with trestbps as class followed the same pattern for both variables.</w:t>
+      </w:r>
+    </w:p>
     <w:p>
       <w:r>
         <w:rPr>
           <w:noProof/>
-          <w:lang w:val="en-GB" w:eastAsia="en-GB"/>
         </w:rPr>
         <w:drawing>
-          <wp:inline distT="0" distB="0" distL="0" distR="0" wp14:anchorId="3F4DE09A" wp14:editId="29AE5B46">
-            <wp:extent cx="4000500" cy="1466850"/>
-            <wp:effectExtent l="0" t="0" r="0" b="0"/>
-            <wp:docPr id="13" name="Picture 13"/>
+          <wp:inline distT="0" distB="0" distL="0" distR="0" wp14:anchorId="4590B39C" wp14:editId="68259D5C">
+            <wp:extent cx="2586507" cy="2286000"/>
+            <wp:effectExtent l="0" t="0" r="4445" b="0"/>
+            <wp:docPr id="16" name="Picture 16"/>
             <wp:cNvGraphicFramePr>
               <a:graphicFrameLocks xmlns:a="http://schemas.openxmlformats.org/drawingml/2006/main" noChangeAspect="1"/>
             </wp:cNvGraphicFramePr>
@@ -3627,6 +3294,881 @@
                   <pic:spPr>
                     <a:xfrm>
                       <a:off x="0" y="0"/>
+                      <a:ext cx="2616655" cy="2312645"/>
+                    </a:xfrm>
+                    <a:prstGeom prst="rect">
+                      <a:avLst/>
+                    </a:prstGeom>
+                  </pic:spPr>
+                </pic:pic>
+              </a:graphicData>
+            </a:graphic>
+          </wp:inline>
+        </w:drawing>
+      </w:r>
+      <w:r>
+        <w:rPr>
+          <w:noProof/>
+        </w:rPr>
+        <w:t xml:space="preserve"> </w:t>
+      </w:r>
+      <w:r>
+        <w:rPr>
+          <w:noProof/>
+        </w:rPr>
+        <w:drawing>
+          <wp:inline distT="0" distB="0" distL="0" distR="0" wp14:anchorId="37A6E7CD" wp14:editId="54F89F69">
+            <wp:extent cx="2608412" cy="2247900"/>
+            <wp:effectExtent l="0" t="0" r="1905" b="0"/>
+            <wp:docPr id="17" name="Picture 17"/>
+            <wp:cNvGraphicFramePr>
+              <a:graphicFrameLocks xmlns:a="http://schemas.openxmlformats.org/drawingml/2006/main" noChangeAspect="1"/>
+            </wp:cNvGraphicFramePr>
+            <a:graphic xmlns:a="http://schemas.openxmlformats.org/drawingml/2006/main">
+              <a:graphicData uri="http://schemas.openxmlformats.org/drawingml/2006/picture">
+                <pic:pic xmlns:pic="http://schemas.openxmlformats.org/drawingml/2006/picture">
+                  <pic:nvPicPr>
+                    <pic:cNvPr id="1" name=""/>
+                    <pic:cNvPicPr/>
+                  </pic:nvPicPr>
+                  <pic:blipFill>
+                    <a:blip r:embed="rId15"/>
+                    <a:stretch>
+                      <a:fillRect/>
+                    </a:stretch>
+                  </pic:blipFill>
+                  <pic:spPr>
+                    <a:xfrm>
+                      <a:off x="0" y="0"/>
+                      <a:ext cx="2631608" cy="2267890"/>
+                    </a:xfrm>
+                    <a:prstGeom prst="rect">
+                      <a:avLst/>
+                    </a:prstGeom>
+                  </pic:spPr>
+                </pic:pic>
+              </a:graphicData>
+            </a:graphic>
+          </wp:inline>
+        </w:drawing>
+      </w:r>
+    </w:p>
+    <w:p>
+      <w:r>
+        <w:t>I would expect Age to feature heavily in a machine learning algorithm due to the fact there is large noticeable change in sick and healthy people after a certain age is reached. The same could also be said for both oldpeak and thalach as they also showed significant changes after a certain point</w:t>
+      </w:r>
+      <w:r>
+        <w:t xml:space="preserve"> in</w:t>
+      </w:r>
+      <w:r>
+        <w:t xml:space="preserve"> </w:t>
+      </w:r>
+      <w:r>
+        <w:t>their</w:t>
+      </w:r>
+      <w:r>
+        <w:t xml:space="preserve"> respective data.</w:t>
+      </w:r>
+    </w:p>
+    <w:p>
+      <w:pPr>
+        <w:pStyle w:val="Heading3"/>
+      </w:pPr>
+      <w:bookmarkStart w:id="8" w:name="_Toc508734297"/>
+      <w:r>
+        <w:t>Part 3:</w:t>
+      </w:r>
+      <w:r>
+        <w:t xml:space="preserve"> </w:t>
+      </w:r>
+      <w:r>
+        <w:t>(MG)</w:t>
+      </w:r>
+      <w:bookmarkEnd w:id="8"/>
+    </w:p>
+    <w:p>
+      <w:r>
+        <w:t>After finding out relationships with the numeric data I then moved onto the Categorical data which I displayed using bar charts.</w:t>
+      </w:r>
+      <w:r>
+        <w:t xml:space="preserve"> </w:t>
+      </w:r>
+      <w:r>
+        <w:t>Again,</w:t>
+      </w:r>
+      <w:r>
+        <w:t xml:space="preserve"> </w:t>
+      </w:r>
+      <w:r>
+        <w:t>I created</w:t>
+      </w:r>
+      <w:r>
+        <w:t xml:space="preserve"> another function to display the </w:t>
+      </w:r>
+      <w:r>
+        <w:t>bar charts</w:t>
+      </w:r>
+      <w:r>
+        <w:t>.</w:t>
+      </w:r>
+      <w:r>
+        <w:t xml:space="preserve"> I</w:t>
+      </w:r>
+      <w:r>
+        <w:t xml:space="preserve"> started with “cp” and noticed straight away that one of the values dwarfed every other value in terms of sickness compared to health making it a prime candidate for a machine learning </w:t>
+      </w:r>
+      <w:r>
+        <w:t>classification model.</w:t>
+      </w:r>
+      <w:r>
+        <w:t xml:space="preserve"> </w:t>
+      </w:r>
+      <w:r>
+        <w:t>I felt that fasting blood sugar would have little significance in a machine learning model due the fact th</w:t>
+      </w:r>
+      <w:r>
+        <w:t>ey didn’t show any sort of relationship</w:t>
+      </w:r>
+      <w:r>
+        <w:t>. “exang” is another value that would be significant due to the difference in re</w:t>
+      </w:r>
+      <w:r>
+        <w:t>sults between false and true; with true being more likely to be sick and false much more likely to be healthy.</w:t>
+      </w:r>
+      <w:r>
+        <w:t xml:space="preserve"> </w:t>
+      </w:r>
+      <w:r>
+        <w:t>“s</w:t>
+      </w:r>
+      <w:r>
+        <w:t>lope</w:t>
+      </w:r>
+      <w:r>
+        <w:t>”,”ca” and “thal”</w:t>
+      </w:r>
+      <w:r>
+        <w:t xml:space="preserve"> </w:t>
+      </w:r>
+      <w:r>
+        <w:t>were</w:t>
+      </w:r>
+      <w:r>
+        <w:t xml:space="preserve"> </w:t>
+      </w:r>
+      <w:r>
+        <w:t>more</w:t>
+      </w:r>
+      <w:r>
+        <w:t xml:space="preserve"> value</w:t>
+      </w:r>
+      <w:r>
+        <w:t>s</w:t>
+      </w:r>
+      <w:r>
+        <w:t xml:space="preserve"> which could be </w:t>
+      </w:r>
+      <w:r>
+        <w:t xml:space="preserve">significant as one of the values was quite clearly healthy and the others were </w:t>
+      </w:r>
+      <w:r>
+        <w:t>all</w:t>
+      </w:r>
+      <w:r>
+        <w:t xml:space="preserve"> sick.</w:t>
+      </w:r>
+      <w:r>
+        <w:t xml:space="preserve"> </w:t>
+      </w:r>
+      <w:r>
+        <w:t>Also,</w:t>
+      </w:r>
+      <w:r>
+        <w:t xml:space="preserve"> being female gave a stronger chance of being healthy meaning that it </w:t>
+      </w:r>
+      <w:r>
+        <w:t>could</w:t>
+      </w:r>
+      <w:r>
+        <w:t xml:space="preserve"> </w:t>
+      </w:r>
+      <w:r>
+        <w:t>pl</w:t>
+      </w:r>
+      <w:r>
+        <w:t xml:space="preserve">ay a role in </w:t>
+      </w:r>
+      <w:r>
+        <w:t>a machine</w:t>
+      </w:r>
+      <w:r>
+        <w:t xml:space="preserve"> learning classification model.</w:t>
+      </w:r>
+      <w:r>
+        <w:t xml:space="preserve"> I believe “restecg” wouldn’t have a significant impact due the fact the columns seemed evenly balanced between sick and healthy and that they were for the majority in one column.</w:t>
+      </w:r>
+    </w:p>
+    <w:p>
+      <w:r>
+        <w:lastRenderedPageBreak/>
+        <w:t xml:space="preserve"> </w:t>
+      </w:r>
+      <w:r>
+        <w:rPr>
+          <w:noProof/>
+        </w:rPr>
+        <w:drawing>
+          <wp:inline distT="0" distB="0" distL="0" distR="0" wp14:anchorId="7B6D1574" wp14:editId="4449B513">
+            <wp:extent cx="2938417" cy="2505075"/>
+            <wp:effectExtent l="0" t="0" r="0" b="0"/>
+            <wp:docPr id="19" name="Picture 19"/>
+            <wp:cNvGraphicFramePr>
+              <a:graphicFrameLocks xmlns:a="http://schemas.openxmlformats.org/drawingml/2006/main" noChangeAspect="1"/>
+            </wp:cNvGraphicFramePr>
+            <a:graphic xmlns:a="http://schemas.openxmlformats.org/drawingml/2006/main">
+              <a:graphicData uri="http://schemas.openxmlformats.org/drawingml/2006/picture">
+                <pic:pic xmlns:pic="http://schemas.openxmlformats.org/drawingml/2006/picture">
+                  <pic:nvPicPr>
+                    <pic:cNvPr id="1" name=""/>
+                    <pic:cNvPicPr/>
+                  </pic:nvPicPr>
+                  <pic:blipFill>
+                    <a:blip r:embed="rId16"/>
+                    <a:stretch>
+                      <a:fillRect/>
+                    </a:stretch>
+                  </pic:blipFill>
+                  <pic:spPr>
+                    <a:xfrm>
+                      <a:off x="0" y="0"/>
+                      <a:ext cx="2958204" cy="2521944"/>
+                    </a:xfrm>
+                    <a:prstGeom prst="rect">
+                      <a:avLst/>
+                    </a:prstGeom>
+                  </pic:spPr>
+                </pic:pic>
+              </a:graphicData>
+            </a:graphic>
+          </wp:inline>
+        </w:drawing>
+      </w:r>
+      <w:r>
+        <w:rPr>
+          <w:noProof/>
+        </w:rPr>
+        <w:t xml:space="preserve"> </w:t>
+      </w:r>
+      <w:r>
+        <w:rPr>
+          <w:noProof/>
+        </w:rPr>
+        <w:drawing>
+          <wp:inline distT="0" distB="0" distL="0" distR="0" wp14:anchorId="30F39AD3" wp14:editId="0D9150B5">
+            <wp:extent cx="2572754" cy="2219325"/>
+            <wp:effectExtent l="0" t="0" r="0" b="0"/>
+            <wp:docPr id="20" name="Picture 20"/>
+            <wp:cNvGraphicFramePr>
+              <a:graphicFrameLocks xmlns:a="http://schemas.openxmlformats.org/drawingml/2006/main" noChangeAspect="1"/>
+            </wp:cNvGraphicFramePr>
+            <a:graphic xmlns:a="http://schemas.openxmlformats.org/drawingml/2006/main">
+              <a:graphicData uri="http://schemas.openxmlformats.org/drawingml/2006/picture">
+                <pic:pic xmlns:pic="http://schemas.openxmlformats.org/drawingml/2006/picture">
+                  <pic:nvPicPr>
+                    <pic:cNvPr id="1" name=""/>
+                    <pic:cNvPicPr/>
+                  </pic:nvPicPr>
+                  <pic:blipFill>
+                    <a:blip r:embed="rId17"/>
+                    <a:stretch>
+                      <a:fillRect/>
+                    </a:stretch>
+                  </pic:blipFill>
+                  <pic:spPr>
+                    <a:xfrm>
+                      <a:off x="0" y="0"/>
+                      <a:ext cx="2585232" cy="2230089"/>
+                    </a:xfrm>
+                    <a:prstGeom prst="rect">
+                      <a:avLst/>
+                    </a:prstGeom>
+                  </pic:spPr>
+                </pic:pic>
+              </a:graphicData>
+            </a:graphic>
+          </wp:inline>
+        </w:drawing>
+      </w:r>
+    </w:p>
+    <w:p>
+      <w:pPr>
+        <w:pStyle w:val="Heading3"/>
+      </w:pPr>
+      <w:bookmarkStart w:id="9" w:name="_Toc508734298"/>
+      <w:r>
+        <w:t>Part 4:</w:t>
+      </w:r>
+      <w:r>
+        <w:t xml:space="preserve"> </w:t>
+      </w:r>
+      <w:r>
+        <w:t>(MG)</w:t>
+      </w:r>
+      <w:bookmarkEnd w:id="9"/>
+    </w:p>
+    <w:p>
+      <w:r>
+        <w:t xml:space="preserve">I then moved onto checking for outliers.  For the numerical values I used a boxplot </w:t>
+      </w:r>
+      <w:r>
+        <w:t>to</w:t>
+      </w:r>
+      <w:r>
+        <w:t xml:space="preserve"> check for outliers.</w:t>
+      </w:r>
+      <w:r>
+        <w:t xml:space="preserve"> The boxplot shows outliers by displaying</w:t>
+      </w:r>
+      <w:r>
+        <w:t xml:space="preserve"> circles</w:t>
+      </w:r>
+      <w:r>
+        <w:t xml:space="preserve"> above the maximum and below the minimum values</w:t>
+      </w:r>
+      <w:r>
+        <w:t>. The max and min in the boxplot</w:t>
+      </w:r>
+      <w:r>
+        <w:t xml:space="preserve"> exclud</w:t>
+      </w:r>
+      <w:r>
+        <w:t>e</w:t>
+      </w:r>
+      <w:r>
+        <w:t xml:space="preserve"> the outliers</w:t>
+      </w:r>
+      <w:r>
+        <w:t>. The median is the dark black line and either side of the median is the upper and lower quartile.</w:t>
+      </w:r>
+    </w:p>
+    <w:p>
+      <w:r>
+        <w:t>For the categorical data I used a bar chart excluding the class overlay in it. The bar chart indicates outliers based on</w:t>
+      </w:r>
+      <w:r>
+        <w:t xml:space="preserve"> the</w:t>
+      </w:r>
+      <w:r>
+        <w:t xml:space="preserve"> context.</w:t>
+      </w:r>
+      <w:r>
+        <w:t xml:space="preserve"> For example for “</w:t>
+      </w:r>
+      <w:proofErr w:type="gramStart"/>
+      <w:r>
+        <w:t>restecg”</w:t>
+      </w:r>
+      <w:r>
+        <w:t>(</w:t>
+      </w:r>
+      <w:proofErr w:type="gramEnd"/>
+      <w:r>
+        <w:t>located below)</w:t>
+      </w:r>
+      <w:r>
+        <w:t xml:space="preserve">, abnormal would be classified as an outlier as there is so few people have an abnormal “restecg” in contrast to the other values excluding </w:t>
+      </w:r>
+      <w:r>
+        <w:t>NA</w:t>
+      </w:r>
+      <w:r>
+        <w:t xml:space="preserve">. </w:t>
+      </w:r>
+    </w:p>
+    <w:bookmarkEnd w:id="6"/>
+    <w:p>
+      <w:r>
+        <w:rPr>
+          <w:noProof/>
+          <w:lang w:val="en-GB" w:eastAsia="en-GB"/>
+        </w:rPr>
+        <w:drawing>
+          <wp:inline distT="0" distB="0" distL="0" distR="0" wp14:anchorId="00825847" wp14:editId="25BBC3AF">
+            <wp:extent cx="2697215" cy="2705100"/>
+            <wp:effectExtent l="0" t="0" r="8255" b="0"/>
+            <wp:docPr id="4" name="Picture 4"/>
+            <wp:cNvGraphicFramePr>
+              <a:graphicFrameLocks xmlns:a="http://schemas.openxmlformats.org/drawingml/2006/main" noChangeAspect="1"/>
+            </wp:cNvGraphicFramePr>
+            <a:graphic xmlns:a="http://schemas.openxmlformats.org/drawingml/2006/main">
+              <a:graphicData uri="http://schemas.openxmlformats.org/drawingml/2006/picture">
+                <pic:pic xmlns:pic="http://schemas.openxmlformats.org/drawingml/2006/picture">
+                  <pic:nvPicPr>
+                    <pic:cNvPr id="1" name=""/>
+                    <pic:cNvPicPr/>
+                  </pic:nvPicPr>
+                  <pic:blipFill>
+                    <a:blip r:embed="rId18"/>
+                    <a:stretch>
+                      <a:fillRect/>
+                    </a:stretch>
+                  </pic:blipFill>
+                  <pic:spPr>
+                    <a:xfrm>
+                      <a:off x="0" y="0"/>
+                      <a:ext cx="2755594" cy="2763650"/>
+                    </a:xfrm>
+                    <a:prstGeom prst="rect">
+                      <a:avLst/>
+                    </a:prstGeom>
+                  </pic:spPr>
+                </pic:pic>
+              </a:graphicData>
+            </a:graphic>
+          </wp:inline>
+        </w:drawing>
+      </w:r>
+      <w:r>
+        <w:rPr>
+          <w:noProof/>
+        </w:rPr>
+        <w:t xml:space="preserve"> </w:t>
+      </w:r>
+      <w:r>
+        <w:rPr>
+          <w:noProof/>
+          <w:lang w:val="en-GB" w:eastAsia="en-GB"/>
+        </w:rPr>
+        <w:drawing>
+          <wp:inline distT="0" distB="0" distL="0" distR="0" wp14:anchorId="0962FAFC" wp14:editId="6F1F39B3">
+            <wp:extent cx="2105025" cy="2349518"/>
+            <wp:effectExtent l="0" t="0" r="0" b="0"/>
+            <wp:docPr id="5" name="Picture 5"/>
+            <wp:cNvGraphicFramePr>
+              <a:graphicFrameLocks xmlns:a="http://schemas.openxmlformats.org/drawingml/2006/main" noChangeAspect="1"/>
+            </wp:cNvGraphicFramePr>
+            <a:graphic xmlns:a="http://schemas.openxmlformats.org/drawingml/2006/main">
+              <a:graphicData uri="http://schemas.openxmlformats.org/drawingml/2006/picture">
+                <pic:pic xmlns:pic="http://schemas.openxmlformats.org/drawingml/2006/picture">
+                  <pic:nvPicPr>
+                    <pic:cNvPr id="1" name=""/>
+                    <pic:cNvPicPr/>
+                  </pic:nvPicPr>
+                  <pic:blipFill>
+                    <a:blip r:embed="rId19"/>
+                    <a:stretch>
+                      <a:fillRect/>
+                    </a:stretch>
+                  </pic:blipFill>
+                  <pic:spPr>
+                    <a:xfrm>
+                      <a:off x="0" y="0"/>
+                      <a:ext cx="2124058" cy="2370761"/>
+                    </a:xfrm>
+                    <a:prstGeom prst="rect">
+                      <a:avLst/>
+                    </a:prstGeom>
+                  </pic:spPr>
+                </pic:pic>
+              </a:graphicData>
+            </a:graphic>
+          </wp:inline>
+        </w:drawing>
+      </w:r>
+    </w:p>
+    <w:p/>
+    <w:p>
+      <w:bookmarkStart w:id="10" w:name="_Hlk508821025"/>
+      <w:r>
+        <w:t xml:space="preserve">One statistical method I can use to confirm this is </w:t>
+      </w:r>
+      <w:r>
+        <w:t>the Interquartile Range. If the Values are lower than Quartile1 – 1.5 * (Interquartile Range) or higher than Quartile3 + 1.5 x (Interquartile Range).</w:t>
+      </w:r>
+    </w:p>
+    <w:p>
+      <w:r>
+        <w:t>The second method is Z-score standardisation.</w:t>
+      </w:r>
+      <w:r>
+        <w:t xml:space="preserve"> This is calculated by subtracting the mean from the target number and dividing it by the standard deviation.</w:t>
+      </w:r>
+      <w:r>
+        <w:t xml:space="preserve"> If the values are either less th</w:t>
+      </w:r>
+      <w:r>
+        <w:t>a</w:t>
+      </w:r>
+      <w:r>
+        <w:t>n -3 or greater th</w:t>
+      </w:r>
+      <w:r>
+        <w:t>a</w:t>
+      </w:r>
+      <w:r>
+        <w:t>n 3</w:t>
+      </w:r>
+      <w:r>
+        <w:t>.</w:t>
+      </w:r>
+      <w:bookmarkStart w:id="11" w:name="_GoBack"/>
+      <w:bookmarkEnd w:id="11"/>
+    </w:p>
+    <w:p>
+      <w:r>
+        <w:lastRenderedPageBreak/>
+        <w:t xml:space="preserve">Taking </w:t>
+      </w:r>
+      <w:r>
+        <w:t>the second highest value 192 from “trestbps”, I ran this t</w:t>
+      </w:r>
+      <w:r>
+        <w:t>h</w:t>
+      </w:r>
+      <w:r>
+        <w:t xml:space="preserve">rough both tests and on both </w:t>
+      </w:r>
+      <w:r>
+        <w:t>occasions, it</w:t>
+      </w:r>
+      <w:r>
+        <w:t xml:space="preserve"> was proved through to be an outlier</w:t>
+      </w:r>
+      <w:r>
+        <w:t>.</w:t>
+      </w:r>
+    </w:p>
+    <w:bookmarkEnd w:id="10"/>
+    <w:p>
+      <w:pPr>
+        <w:rPr>
+          <w:noProof/>
+        </w:rPr>
+      </w:pPr>
+      <w:r>
+        <w:rPr>
+          <w:noProof/>
+          <w:lang w:val="en-GB" w:eastAsia="en-GB"/>
+        </w:rPr>
+        <w:drawing>
+          <wp:inline distT="0" distB="0" distL="0" distR="0" wp14:anchorId="7BE3FD2D" wp14:editId="7474A620">
+            <wp:extent cx="2895600" cy="847725"/>
+            <wp:effectExtent l="0" t="0" r="0" b="9525"/>
+            <wp:docPr id="6" name="Picture 6"/>
+            <wp:cNvGraphicFramePr>
+              <a:graphicFrameLocks xmlns:a="http://schemas.openxmlformats.org/drawingml/2006/main" noChangeAspect="1"/>
+            </wp:cNvGraphicFramePr>
+            <a:graphic xmlns:a="http://schemas.openxmlformats.org/drawingml/2006/main">
+              <a:graphicData uri="http://schemas.openxmlformats.org/drawingml/2006/picture">
+                <pic:pic xmlns:pic="http://schemas.openxmlformats.org/drawingml/2006/picture">
+                  <pic:nvPicPr>
+                    <pic:cNvPr id="1" name=""/>
+                    <pic:cNvPicPr/>
+                  </pic:nvPicPr>
+                  <pic:blipFill>
+                    <a:blip r:embed="rId20"/>
+                    <a:stretch>
+                      <a:fillRect/>
+                    </a:stretch>
+                  </pic:blipFill>
+                  <pic:spPr>
+                    <a:xfrm>
+                      <a:off x="0" y="0"/>
+                      <a:ext cx="2895600" cy="847725"/>
+                    </a:xfrm>
+                    <a:prstGeom prst="rect">
+                      <a:avLst/>
+                    </a:prstGeom>
+                  </pic:spPr>
+                </pic:pic>
+              </a:graphicData>
+            </a:graphic>
+          </wp:inline>
+        </w:drawing>
+      </w:r>
+      <w:r>
+        <w:rPr>
+          <w:noProof/>
+        </w:rPr>
+        <w:t xml:space="preserve"> </w:t>
+      </w:r>
+      <w:r>
+        <w:rPr>
+          <w:noProof/>
+          <w:lang w:val="en-GB" w:eastAsia="en-GB"/>
+        </w:rPr>
+        <w:drawing>
+          <wp:inline distT="0" distB="0" distL="0" distR="0" wp14:anchorId="42EAE24D" wp14:editId="2A8C534B">
+            <wp:extent cx="1990947" cy="1200150"/>
+            <wp:effectExtent l="0" t="0" r="9525" b="0"/>
+            <wp:docPr id="7" name="Picture 7"/>
+            <wp:cNvGraphicFramePr>
+              <a:graphicFrameLocks xmlns:a="http://schemas.openxmlformats.org/drawingml/2006/main" noChangeAspect="1"/>
+            </wp:cNvGraphicFramePr>
+            <a:graphic xmlns:a="http://schemas.openxmlformats.org/drawingml/2006/main">
+              <a:graphicData uri="http://schemas.openxmlformats.org/drawingml/2006/picture">
+                <pic:pic xmlns:pic="http://schemas.openxmlformats.org/drawingml/2006/picture">
+                  <pic:nvPicPr>
+                    <pic:cNvPr id="1" name=""/>
+                    <pic:cNvPicPr/>
+                  </pic:nvPicPr>
+                  <pic:blipFill>
+                    <a:blip r:embed="rId21"/>
+                    <a:stretch>
+                      <a:fillRect/>
+                    </a:stretch>
+                  </pic:blipFill>
+                  <pic:spPr>
+                    <a:xfrm>
+                      <a:off x="0" y="0"/>
+                      <a:ext cx="2002059" cy="1206848"/>
+                    </a:xfrm>
+                    <a:prstGeom prst="rect">
+                      <a:avLst/>
+                    </a:prstGeom>
+                  </pic:spPr>
+                </pic:pic>
+              </a:graphicData>
+            </a:graphic>
+          </wp:inline>
+        </w:drawing>
+      </w:r>
+      <w:sdt>
+        <w:sdtPr>
+          <w:rPr>
+            <w:noProof/>
+          </w:rPr>
+          <w:id w:val="-1548214250"/>
+          <w:citation/>
+        </w:sdtPr>
+        <w:sdtContent>
+          <w:r>
+            <w:rPr>
+              <w:noProof/>
+            </w:rPr>
+            <w:fldChar w:fldCharType="begin"/>
+          </w:r>
+          <w:r>
+            <w:rPr>
+              <w:noProof/>
+            </w:rPr>
+            <w:instrText xml:space="preserve"> CITATION STH \l 6153 </w:instrText>
+          </w:r>
+          <w:r>
+            <w:rPr>
+              <w:noProof/>
+            </w:rPr>
+            <w:fldChar w:fldCharType="separate"/>
+          </w:r>
+          <w:r>
+            <w:rPr>
+              <w:noProof/>
+            </w:rPr>
+            <w:t xml:space="preserve"> (STHDA, n.d.)</w:t>
+          </w:r>
+          <w:r>
+            <w:rPr>
+              <w:noProof/>
+            </w:rPr>
+            <w:fldChar w:fldCharType="end"/>
+          </w:r>
+        </w:sdtContent>
+      </w:sdt>
+      <w:sdt>
+        <w:sdtPr>
+          <w:rPr>
+            <w:noProof/>
+          </w:rPr>
+          <w:id w:val="546489759"/>
+          <w:citation/>
+        </w:sdtPr>
+        <w:sdtContent>
+          <w:r>
+            <w:rPr>
+              <w:noProof/>
+            </w:rPr>
+            <w:fldChar w:fldCharType="begin"/>
+          </w:r>
+          <w:r>
+            <w:rPr>
+              <w:noProof/>
+            </w:rPr>
+            <w:instrText xml:space="preserve"> CITATION STD18 \l 6153 </w:instrText>
+          </w:r>
+          <w:r>
+            <w:rPr>
+              <w:noProof/>
+            </w:rPr>
+            <w:fldChar w:fldCharType="separate"/>
+          </w:r>
+          <w:r>
+            <w:rPr>
+              <w:noProof/>
+            </w:rPr>
+            <w:t xml:space="preserve"> (STDHA, 2018)</w:t>
+          </w:r>
+          <w:r>
+            <w:rPr>
+              <w:noProof/>
+            </w:rPr>
+            <w:fldChar w:fldCharType="end"/>
+          </w:r>
+        </w:sdtContent>
+      </w:sdt>
+    </w:p>
+    <w:p>
+      <w:pPr>
+        <w:pStyle w:val="Heading3"/>
+        <w:rPr>
+          <w:noProof/>
+        </w:rPr>
+      </w:pPr>
+      <w:bookmarkStart w:id="12" w:name="_Toc508734299"/>
+      <w:bookmarkStart w:id="13" w:name="_Hlk508821032"/>
+      <w:r>
+        <w:rPr>
+          <w:noProof/>
+        </w:rPr>
+        <w:t>Part 5</w:t>
+      </w:r>
+      <w:r>
+        <w:rPr>
+          <w:noProof/>
+        </w:rPr>
+        <w:t xml:space="preserve">: </w:t>
+      </w:r>
+      <w:r>
+        <w:rPr>
+          <w:noProof/>
+        </w:rPr>
+        <w:t>(MG)</w:t>
+      </w:r>
+      <w:bookmarkEnd w:id="12"/>
+    </w:p>
+    <w:p>
+      <w:r>
+        <w:t>I then began my search for correlated values. I created a 2D scatterplot using a function for each of the numeric values.</w:t>
+      </w:r>
+      <w:r>
+        <w:t xml:space="preserve"> Only one of the pairs returned correlated. </w:t>
+      </w:r>
+      <w:bookmarkEnd w:id="13"/>
+      <w:r>
+        <w:rPr>
+          <w:noProof/>
+          <w:lang w:val="en-GB" w:eastAsia="en-GB"/>
+        </w:rPr>
+        <w:drawing>
+          <wp:inline distT="0" distB="0" distL="0" distR="0" wp14:anchorId="724BC1AE" wp14:editId="06723B9B">
+            <wp:extent cx="2784149" cy="2790825"/>
+            <wp:effectExtent l="0" t="0" r="0" b="0"/>
+            <wp:docPr id="10" name="Picture 10"/>
+            <wp:cNvGraphicFramePr>
+              <a:graphicFrameLocks xmlns:a="http://schemas.openxmlformats.org/drawingml/2006/main" noChangeAspect="1"/>
+            </wp:cNvGraphicFramePr>
+            <a:graphic xmlns:a="http://schemas.openxmlformats.org/drawingml/2006/main">
+              <a:graphicData uri="http://schemas.openxmlformats.org/drawingml/2006/picture">
+                <pic:pic xmlns:pic="http://schemas.openxmlformats.org/drawingml/2006/picture">
+                  <pic:nvPicPr>
+                    <pic:cNvPr id="1" name=""/>
+                    <pic:cNvPicPr/>
+                  </pic:nvPicPr>
+                  <pic:blipFill>
+                    <a:blip r:embed="rId22"/>
+                    <a:stretch>
+                      <a:fillRect/>
+                    </a:stretch>
+                  </pic:blipFill>
+                  <pic:spPr>
+                    <a:xfrm>
+                      <a:off x="0" y="0"/>
+                      <a:ext cx="2784149" cy="2790825"/>
+                    </a:xfrm>
+                    <a:prstGeom prst="rect">
+                      <a:avLst/>
+                    </a:prstGeom>
+                  </pic:spPr>
+                </pic:pic>
+              </a:graphicData>
+            </a:graphic>
+          </wp:inline>
+        </w:drawing>
+      </w:r>
+    </w:p>
+    <w:p/>
+    <w:p>
+      <w:bookmarkStart w:id="14" w:name="_Hlk508821042"/>
+      <w:r>
+        <w:t>This was the pair of “diastbpexerc” and “</w:t>
+      </w:r>
+      <w:r>
+        <w:t>trestbps”. This can be verified using the corr function as shown below</w:t>
+      </w:r>
+      <w:r>
+        <w:t xml:space="preserve"> along with three different methods for calculating correlation</w:t>
+      </w:r>
+      <w:r>
+        <w:t>; Pearson, Kendall and Spearmen. I chose the extra methods for more validation and the other methods backed up my original graph with none of the results going below .90.</w:t>
+      </w:r>
+      <w:sdt>
+        <w:sdtPr>
+          <w:id w:val="-1214736740"/>
+          <w:citation/>
+        </w:sdtPr>
+        <w:sdtContent>
+          <w:r>
+            <w:fldChar w:fldCharType="begin"/>
+          </w:r>
+          <w:r>
+            <w:instrText xml:space="preserve"> CITATION STD18 \l 6153 </w:instrText>
+          </w:r>
+          <w:r>
+            <w:fldChar w:fldCharType="separate"/>
+          </w:r>
+          <w:r>
+            <w:rPr>
+              <w:noProof/>
+            </w:rPr>
+            <w:t xml:space="preserve"> (STDHA, 2018)</w:t>
+          </w:r>
+          <w:r>
+            <w:fldChar w:fldCharType="end"/>
+          </w:r>
+        </w:sdtContent>
+      </w:sdt>
+    </w:p>
+    <w:bookmarkEnd w:id="14"/>
+    <w:p/>
+    <w:p>
+      <w:r>
+        <w:rPr>
+          <w:noProof/>
+          <w:lang w:val="en-GB" w:eastAsia="en-GB"/>
+        </w:rPr>
+        <w:drawing>
+          <wp:inline distT="0" distB="0" distL="0" distR="0" wp14:anchorId="3F4DE09A" wp14:editId="29AE5B46">
+            <wp:extent cx="4000500" cy="1466850"/>
+            <wp:effectExtent l="0" t="0" r="0" b="0"/>
+            <wp:docPr id="13" name="Picture 13"/>
+            <wp:cNvGraphicFramePr>
+              <a:graphicFrameLocks xmlns:a="http://schemas.openxmlformats.org/drawingml/2006/main" noChangeAspect="1"/>
+            </wp:cNvGraphicFramePr>
+            <a:graphic xmlns:a="http://schemas.openxmlformats.org/drawingml/2006/main">
+              <a:graphicData uri="http://schemas.openxmlformats.org/drawingml/2006/picture">
+                <pic:pic xmlns:pic="http://schemas.openxmlformats.org/drawingml/2006/picture">
+                  <pic:nvPicPr>
+                    <pic:cNvPr id="1" name=""/>
+                    <pic:cNvPicPr/>
+                  </pic:nvPicPr>
+                  <pic:blipFill>
+                    <a:blip r:embed="rId23"/>
+                    <a:stretch>
+                      <a:fillRect/>
+                    </a:stretch>
+                  </pic:blipFill>
+                  <pic:spPr>
+                    <a:xfrm>
+                      <a:off x="0" y="0"/>
                       <a:ext cx="4000500" cy="1466850"/>
                     </a:xfrm>
                     <a:prstGeom prst="rect">
@@ -3644,25 +4186,26 @@
       <w:pPr>
         <w:pStyle w:val="Heading2"/>
       </w:pPr>
-      <w:bookmarkStart w:id="9" w:name="_Toc508734300"/>
+      <w:bookmarkStart w:id="15" w:name="_Toc508734300"/>
+      <w:bookmarkStart w:id="16" w:name="_Hlk508821050"/>
       <w:r>
         <w:lastRenderedPageBreak/>
         <w:t>Cleaning dataset</w:t>
       </w:r>
-      <w:bookmarkEnd w:id="9"/>
+      <w:bookmarkEnd w:id="15"/>
     </w:p>
     <w:p>
       <w:pPr>
         <w:pStyle w:val="Heading3"/>
       </w:pPr>
-      <w:bookmarkStart w:id="10" w:name="_Toc508734301"/>
+      <w:bookmarkStart w:id="17" w:name="_Toc508734301"/>
       <w:r>
         <w:t xml:space="preserve">Part 6: </w:t>
       </w:r>
       <w:r>
         <w:t>(MG)</w:t>
       </w:r>
-      <w:bookmarkEnd w:id="10"/>
+      <w:bookmarkEnd w:id="17"/>
     </w:p>
     <w:p>
       <w:r>
@@ -3675,13 +4218,16 @@
         <w:t xml:space="preserve"> readings from the histograms earlier on.</w:t>
       </w:r>
       <w:r>
-        <w:t xml:space="preserve"> When choosing between equal width binning and K-means clustering </w:t>
-      </w:r>
-      <w:proofErr w:type="spellStart"/>
-      <w:r>
-        <w:t>its</w:t>
-      </w:r>
-      <w:proofErr w:type="spellEnd"/>
+        <w:t xml:space="preserve"> </w:t>
+      </w:r>
+    </w:p>
+    <w:p>
+      <w:r>
+        <w:t xml:space="preserve">When choosing between equal width binning and K-means clustering </w:t>
+      </w:r>
+      <w:r>
+        <w:t>it’s</w:t>
+      </w:r>
       <w:r>
         <w:t xml:space="preserve"> important to note that if the variable has outliers then the width of the bin can be affected by the presence of outliers.</w:t>
       </w:r>
@@ -3692,14 +4238,65 @@
         <w:t>Whereas</w:t>
       </w:r>
       <w:r>
-        <w:t xml:space="preserve"> k-means clustering uses a clustering algorithm to calculate the optimal partitioning, therefore I believe the optimal solution is to move forward K-means Clustering.</w:t>
+        <w:t xml:space="preserve"> k-means clustering uses a clustering algorithm to calculate the optimal partitioning, therefore I believe the optimal solution is to move </w:t>
+      </w:r>
+      <w:r>
+        <w:t xml:space="preserve">was </w:t>
+      </w:r>
+      <w:r>
+        <w:t>forward K-means Clustering.</w:t>
+      </w:r>
+      <w:r>
+        <w:t xml:space="preserve"> </w:t>
+      </w:r>
+    </w:p>
+    <w:p>
+      <w:r>
+        <w:rPr>
+          <w:noProof/>
+        </w:rPr>
+        <w:drawing>
+          <wp:inline distT="0" distB="0" distL="0" distR="0" wp14:anchorId="078C8905" wp14:editId="35712C61">
+            <wp:extent cx="3990975" cy="752475"/>
+            <wp:effectExtent l="0" t="0" r="9525" b="9525"/>
+            <wp:docPr id="21" name="Picture 21"/>
+            <wp:cNvGraphicFramePr>
+              <a:graphicFrameLocks xmlns:a="http://schemas.openxmlformats.org/drawingml/2006/main" noChangeAspect="1"/>
+            </wp:cNvGraphicFramePr>
+            <a:graphic xmlns:a="http://schemas.openxmlformats.org/drawingml/2006/main">
+              <a:graphicData uri="http://schemas.openxmlformats.org/drawingml/2006/picture">
+                <pic:pic xmlns:pic="http://schemas.openxmlformats.org/drawingml/2006/picture">
+                  <pic:nvPicPr>
+                    <pic:cNvPr id="1" name=""/>
+                    <pic:cNvPicPr/>
+                  </pic:nvPicPr>
+                  <pic:blipFill>
+                    <a:blip r:embed="rId24"/>
+                    <a:stretch>
+                      <a:fillRect/>
+                    </a:stretch>
+                  </pic:blipFill>
+                  <pic:spPr>
+                    <a:xfrm>
+                      <a:off x="0" y="0"/>
+                      <a:ext cx="3990975" cy="752475"/>
+                    </a:xfrm>
+                    <a:prstGeom prst="rect">
+                      <a:avLst/>
+                    </a:prstGeom>
+                  </pic:spPr>
+                </pic:pic>
+              </a:graphicData>
+            </a:graphic>
+          </wp:inline>
+        </w:drawing>
       </w:r>
     </w:p>
     <w:p>
       <w:pPr>
         <w:pStyle w:val="Heading3"/>
       </w:pPr>
-      <w:bookmarkStart w:id="11" w:name="_Toc508734302"/>
+      <w:bookmarkStart w:id="18" w:name="_Toc508734302"/>
       <w:r>
         <w:t>Part</w:t>
       </w:r>
@@ -3715,39 +4312,29 @@
       <w:r>
         <w:t>(MG)</w:t>
       </w:r>
-      <w:bookmarkEnd w:id="11"/>
-    </w:p>
-    <w:p>
-      <w:r>
-        <w:t>The numeric value I chose for transformation was the “</w:t>
-      </w:r>
-      <w:proofErr w:type="spellStart"/>
-      <w:r>
-        <w:t>oldpeak</w:t>
-      </w:r>
-      <w:proofErr w:type="spellEnd"/>
-      <w:r>
-        <w:t>” variable is it was the most skewed. When running the 4 different tests trying to change the data I ran into issues. The first issue I had was that z-score returned the exact same skewness so that method became red</w:t>
-      </w:r>
-      <w:r>
-        <w:t xml:space="preserve">undant. The next problem was that both natural log and Inverse square root transformation both returned </w:t>
-      </w:r>
-      <w:proofErr w:type="spellStart"/>
-      <w:r>
-        <w:t>NaN</w:t>
-      </w:r>
-      <w:proofErr w:type="spellEnd"/>
-      <w:r>
-        <w:t xml:space="preserve"> values due to the infinity value being reached for some the values in the vector. This left me with square root transformation.</w:t>
-      </w:r>
-      <w:r>
-        <w:t xml:space="preserve"> After running “</w:t>
-      </w:r>
-      <w:proofErr w:type="spellStart"/>
-      <w:r>
-        <w:t>oldpeak</w:t>
-      </w:r>
-      <w:proofErr w:type="spellEnd"/>
+      <w:bookmarkEnd w:id="18"/>
+    </w:p>
+    <w:p>
+      <w:r>
+        <w:t xml:space="preserve">The numeric value I chose for transformation was the “oldpeak” variable is it was the most skewed. When running the 4 different tests trying to change the data I ran into issues. The first issue I had </w:t>
+      </w:r>
+      <w:bookmarkStart w:id="19" w:name="_Hlk508821064"/>
+      <w:bookmarkEnd w:id="16"/>
+      <w:r>
+        <w:t>was that z-score returned the exact same skewness so that method became red</w:t>
+      </w:r>
+      <w:r>
+        <w:t xml:space="preserve">undant. The next problem was that both natural log and Inverse square root transformation both returned NaN values due to the infinity value being reached for some the values in the vector. </w:t>
+      </w:r>
+      <w:r>
+        <w:t xml:space="preserve">I resolved this by changing the infinity values to zero as getting the natural log and inverse square root on 0 would usually return 0 however in this case it returned Infinity. However, after getting the skewness of these results it was not as small as </w:t>
+      </w:r>
+      <w:r>
+        <w:t>square root transformation.</w:t>
+      </w:r>
+      <w:r>
+        <w:t xml:space="preserve"> After running “oldpeak</w:t>
+      </w:r>
       <w:r>
         <w:t>”</w:t>
       </w:r>
@@ -3755,24 +4342,145 @@
         <w:t xml:space="preserve"> through square root transformation it normalized the data and took away the positively skewed value for me.</w:t>
       </w:r>
       <w:r>
-        <w:t xml:space="preserve"> I then changed my original “</w:t>
-      </w:r>
-      <w:proofErr w:type="spellStart"/>
-      <w:r>
-        <w:t>oldpeak</w:t>
-      </w:r>
-      <w:proofErr w:type="spellEnd"/>
-      <w:r>
-        <w:t>” data to the new normalized data for classification later.</w:t>
-      </w:r>
-    </w:p>
+        <w:t xml:space="preserve"> I then changed my original “oldpeak” data to the new normalized data for classification later.</w:t>
+      </w:r>
+    </w:p>
+    <w:p>
+      <w:r>
+        <w:rPr>
+          <w:noProof/>
+        </w:rPr>
+        <w:drawing>
+          <wp:inline distT="0" distB="0" distL="0" distR="0" wp14:anchorId="14AAC499" wp14:editId="7644E278">
+            <wp:extent cx="3695700" cy="876300"/>
+            <wp:effectExtent l="0" t="0" r="0" b="0"/>
+            <wp:docPr id="22" name="Picture 22"/>
+            <wp:cNvGraphicFramePr>
+              <a:graphicFrameLocks xmlns:a="http://schemas.openxmlformats.org/drawingml/2006/main" noChangeAspect="1"/>
+            </wp:cNvGraphicFramePr>
+            <a:graphic xmlns:a="http://schemas.openxmlformats.org/drawingml/2006/main">
+              <a:graphicData uri="http://schemas.openxmlformats.org/drawingml/2006/picture">
+                <pic:pic xmlns:pic="http://schemas.openxmlformats.org/drawingml/2006/picture">
+                  <pic:nvPicPr>
+                    <pic:cNvPr id="1" name=""/>
+                    <pic:cNvPicPr/>
+                  </pic:nvPicPr>
+                  <pic:blipFill>
+                    <a:blip r:embed="rId25"/>
+                    <a:stretch>
+                      <a:fillRect/>
+                    </a:stretch>
+                  </pic:blipFill>
+                  <pic:spPr>
+                    <a:xfrm>
+                      <a:off x="0" y="0"/>
+                      <a:ext cx="3695700" cy="876300"/>
+                    </a:xfrm>
+                    <a:prstGeom prst="rect">
+                      <a:avLst/>
+                    </a:prstGeom>
+                  </pic:spPr>
+                </pic:pic>
+              </a:graphicData>
+            </a:graphic>
+          </wp:inline>
+        </w:drawing>
+      </w:r>
+    </w:p>
+    <w:p>
+      <w:r>
+        <w:rPr>
+          <w:noProof/>
+        </w:rPr>
+        <w:drawing>
+          <wp:inline distT="0" distB="0" distL="0" distR="0" wp14:anchorId="284B59FD" wp14:editId="540D0CB5">
+            <wp:extent cx="3779858" cy="714375"/>
+            <wp:effectExtent l="0" t="0" r="0" b="0"/>
+            <wp:docPr id="23" name="Picture 23"/>
+            <wp:cNvGraphicFramePr>
+              <a:graphicFrameLocks xmlns:a="http://schemas.openxmlformats.org/drawingml/2006/main" noChangeAspect="1"/>
+            </wp:cNvGraphicFramePr>
+            <a:graphic xmlns:a="http://schemas.openxmlformats.org/drawingml/2006/main">
+              <a:graphicData uri="http://schemas.openxmlformats.org/drawingml/2006/picture">
+                <pic:pic xmlns:pic="http://schemas.openxmlformats.org/drawingml/2006/picture">
+                  <pic:nvPicPr>
+                    <pic:cNvPr id="1" name=""/>
+                    <pic:cNvPicPr/>
+                  </pic:nvPicPr>
+                  <pic:blipFill>
+                    <a:blip r:embed="rId26"/>
+                    <a:stretch>
+                      <a:fillRect/>
+                    </a:stretch>
+                  </pic:blipFill>
+                  <pic:spPr>
+                    <a:xfrm>
+                      <a:off x="0" y="0"/>
+                      <a:ext cx="3784927" cy="715333"/>
+                    </a:xfrm>
+                    <a:prstGeom prst="rect">
+                      <a:avLst/>
+                    </a:prstGeom>
+                  </pic:spPr>
+                </pic:pic>
+              </a:graphicData>
+            </a:graphic>
+          </wp:inline>
+        </w:drawing>
+      </w:r>
+    </w:p>
+    <w:p>
+      <w:r>
+        <w:rPr>
+          <w:noProof/>
+        </w:rPr>
+        <w:drawing>
+          <wp:inline distT="0" distB="0" distL="0" distR="0" wp14:anchorId="1659B75C" wp14:editId="0ADBF85A">
+            <wp:extent cx="3057525" cy="619125"/>
+            <wp:effectExtent l="0" t="0" r="9525" b="9525"/>
+            <wp:docPr id="24" name="Picture 24"/>
+            <wp:cNvGraphicFramePr>
+              <a:graphicFrameLocks xmlns:a="http://schemas.openxmlformats.org/drawingml/2006/main" noChangeAspect="1"/>
+            </wp:cNvGraphicFramePr>
+            <a:graphic xmlns:a="http://schemas.openxmlformats.org/drawingml/2006/main">
+              <a:graphicData uri="http://schemas.openxmlformats.org/drawingml/2006/picture">
+                <pic:pic xmlns:pic="http://schemas.openxmlformats.org/drawingml/2006/picture">
+                  <pic:nvPicPr>
+                    <pic:cNvPr id="1" name=""/>
+                    <pic:cNvPicPr/>
+                  </pic:nvPicPr>
+                  <pic:blipFill>
+                    <a:blip r:embed="rId27"/>
+                    <a:stretch>
+                      <a:fillRect/>
+                    </a:stretch>
+                  </pic:blipFill>
+                  <pic:spPr>
+                    <a:xfrm>
+                      <a:off x="0" y="0"/>
+                      <a:ext cx="3057525" cy="619125"/>
+                    </a:xfrm>
+                    <a:prstGeom prst="rect">
+                      <a:avLst/>
+                    </a:prstGeom>
+                  </pic:spPr>
+                </pic:pic>
+              </a:graphicData>
+            </a:graphic>
+          </wp:inline>
+        </w:drawing>
+      </w:r>
+    </w:p>
+    <w:p/>
+    <w:p/>
     <w:p/>
     <w:p>
       <w:pPr>
         <w:pStyle w:val="Heading3"/>
       </w:pPr>
-      <w:bookmarkStart w:id="12" w:name="_Toc508734303"/>
-      <w:r>
+      <w:bookmarkStart w:id="20" w:name="_Toc508734303"/>
+      <w:r>
+        <w:lastRenderedPageBreak/>
         <w:t>Part 8:</w:t>
       </w:r>
       <w:r>
@@ -3781,7 +4489,7 @@
       <w:r>
         <w:t>(MG)</w:t>
       </w:r>
-      <w:bookmarkEnd w:id="12"/>
+      <w:bookmarkEnd w:id="20"/>
     </w:p>
     <w:p>
       <w:r>
@@ -3791,40 +4499,22 @@
         <w:t>chose</w:t>
       </w:r>
       <w:r>
-        <w:t xml:space="preserve"> for the classification model was “</w:t>
-      </w:r>
-      <w:proofErr w:type="spellStart"/>
-      <w:r>
-        <w:t>restecg</w:t>
-      </w:r>
-      <w:proofErr w:type="spellEnd"/>
-      <w:r>
-        <w:t>”. I chose this value because it had the most missing values</w:t>
-      </w:r>
-      <w:r>
-        <w:t xml:space="preserve"> in my dataset. I then filled the other missing values such as “cholesterol” with the median and “class” with the mode. I filled “class” because  although it was the original target variable in the dataset it became a predictor variable when I chose “</w:t>
-      </w:r>
-      <w:proofErr w:type="spellStart"/>
-      <w:r>
-        <w:t>restecg</w:t>
-      </w:r>
-      <w:proofErr w:type="spellEnd"/>
-      <w:r>
-        <w:t>” as the variable to be imputed.</w:t>
+        <w:t xml:space="preserve"> for the classification model was “restecg”. I chose this value because it had the most missing values</w:t>
+      </w:r>
+      <w:r>
+        <w:t xml:space="preserve"> in my dataset. I then filled the other missing values such as “cholesterol” with the median and “class” with the mode. I filled “class” because  although it was the original target variable in the dataset it became a predictor variable when I chose “restecg” as the variable to be imputed.</w:t>
       </w:r>
       <w:r>
         <w:t xml:space="preserve"> </w:t>
       </w:r>
-    </w:p>
-    <w:p>
-      <w:r>
-        <w:t xml:space="preserve">The model I chose was the </w:t>
-      </w:r>
-      <w:proofErr w:type="spellStart"/>
-      <w:r>
-        <w:t>missForest</w:t>
-      </w:r>
-      <w:proofErr w:type="spellEnd"/>
+      <w:r>
+        <w:t>I then added the two new values I changed to the dataset “age” k means clustering and “oldpeak” natural log.</w:t>
+      </w:r>
+    </w:p>
+    <w:p>
+      <w:r>
+        <w:t>The model I chose was the missForest</w:t>
+      </w:r>
       <w:r>
         <w:t xml:space="preserve"> algorithm.</w:t>
       </w:r>
@@ -3870,19 +4560,11 @@
       <w:r>
         <w:t xml:space="preserve"> Instead, it tries to estimate </w:t>
       </w:r>
-      <w:proofErr w:type="spellStart"/>
       <w:r>
         <w:rPr>
           <w:i/>
         </w:rPr>
-        <w:t>f</w:t>
-      </w:r>
-      <w:proofErr w:type="spellEnd"/>
-      <w:r>
-        <w:rPr>
-          <w:i/>
-        </w:rPr>
-        <w:t xml:space="preserve"> </w:t>
+        <w:t xml:space="preserve">f </w:t>
       </w:r>
       <w:r>
         <w:t>such that it can be as close to the data points without seeming impractical</w:t>
@@ -3943,11 +4625,6 @@
       </w:sdt>
     </w:p>
     <w:p>
-      <w:pPr>
-        <w:rPr>
-          <w:shd w:val="clear" w:color="auto" w:fill="FFFF00"/>
-        </w:rPr>
-      </w:pPr>
       <w:r>
         <w:t>According to the random forest official page it doesn’t matter how</w:t>
       </w:r>
@@ -4003,70 +4680,213 @@
         <w:t>.</w:t>
       </w:r>
       <w:r>
-        <w:t xml:space="preserve"> I found that the values imputed for the default and 20 trees returned the same values “</w:t>
-      </w:r>
-      <w:proofErr w:type="spellStart"/>
-      <w:r>
-        <w:t>hyp</w:t>
-      </w:r>
-      <w:proofErr w:type="spellEnd"/>
-      <w:r>
-        <w:t>”,”</w:t>
-      </w:r>
-      <w:proofErr w:type="spellStart"/>
-      <w:r>
-        <w:t>Normal”,”Normal</w:t>
-      </w:r>
-      <w:proofErr w:type="spellEnd"/>
-      <w:r>
-        <w:t>”.</w:t>
-      </w:r>
-      <w:r>
-        <w:t xml:space="preserve"> However once I increased the trees </w:t>
+        <w:t xml:space="preserve"> I found that the values imputed for the default and 20 trees returned the same values “hyp”,”Normal”,”Normal”.</w:t>
+      </w:r>
+      <w:r>
+        <w:t xml:space="preserve"> </w:t>
+      </w:r>
+      <w:r>
+        <w:t>However,</w:t>
+      </w:r>
+      <w:r>
+        <w:t xml:space="preserve"> once I increased the trees </w:t>
       </w:r>
       <w:r>
         <w:t xml:space="preserve">to size of 40 it returned 3 normal values. </w:t>
       </w:r>
-      <w:r>
-        <w:rPr>
+    </w:p>
+    <w:p>
+      <w:pPr>
+        <w:shd w:val="clear" w:color="auto" w:fill="FFFFFF" w:themeFill="background1"/>
+        <w:rPr>
+          <w:rFonts w:cstheme="minorHAnsi"/>
+          <w:color w:val="080E14"/>
+          <w:shd w:val="clear" w:color="auto" w:fill="FFFFFF"/>
+        </w:rPr>
+      </w:pPr>
+      <w:r>
+        <w:rPr>
+          <w:rFonts w:cstheme="minorHAnsi"/>
+          <w:shd w:val="clear" w:color="auto" w:fill="FFFFFF" w:themeFill="background1"/>
+        </w:rPr>
+        <w:t xml:space="preserve">The PFC value mean the </w:t>
+      </w:r>
+      <w:r>
+        <w:rPr>
+          <w:rFonts w:cstheme="minorHAnsi"/>
+          <w:color w:val="080E14"/>
+          <w:shd w:val="clear" w:color="auto" w:fill="FFFFFF"/>
+        </w:rPr>
+        <w:t>proportion of falsely classified</w:t>
+      </w:r>
+      <w:r>
+        <w:rPr>
+          <w:rFonts w:cstheme="minorHAnsi"/>
+          <w:color w:val="080E14"/>
+          <w:shd w:val="clear" w:color="auto" w:fill="FFFFFF"/>
+        </w:rPr>
+        <w:t xml:space="preserve"> </w:t>
+      </w:r>
+      <w:r>
+        <w:rPr>
+          <w:rFonts w:cstheme="minorHAnsi"/>
+          <w:color w:val="080E14"/>
+          <w:shd w:val="clear" w:color="auto" w:fill="FFFFFF"/>
+        </w:rPr>
+        <w:t xml:space="preserve">and indicates the error in </w:t>
+      </w:r>
+      <w:r>
+        <w:rPr>
+          <w:rFonts w:cstheme="minorHAnsi"/>
+          <w:color w:val="080E14"/>
+          <w:shd w:val="clear" w:color="auto" w:fill="FFFFFF"/>
+        </w:rPr>
+        <w:t>percentage of</w:t>
+      </w:r>
+      <w:r>
+        <w:rPr>
+          <w:rFonts w:cstheme="minorHAnsi"/>
+          <w:color w:val="080E14"/>
+          <w:shd w:val="clear" w:color="auto" w:fill="FFFFFF"/>
+        </w:rPr>
+        <w:t xml:space="preserve"> imputing categorical values.</w:t>
+      </w:r>
+    </w:p>
+    <w:p>
+      <w:pPr>
+        <w:shd w:val="clear" w:color="auto" w:fill="FFFFFF" w:themeFill="background1"/>
+        <w:rPr>
+          <w:rFonts w:cstheme="minorHAnsi"/>
           <w:shd w:val="clear" w:color="auto" w:fill="FFFF00"/>
         </w:rPr>
-        <w:t>This would indicate…</w:t>
-      </w:r>
-      <w:r>
-        <w:rPr>
-          <w:shd w:val="clear" w:color="auto" w:fill="FFFF00"/>
-        </w:rPr>
-        <w:t xml:space="preserve"> </w:t>
-      </w:r>
-    </w:p>
-    <w:p>
-      <w:pPr>
-        <w:rPr>
-          <w:shd w:val="clear" w:color="auto" w:fill="FFFF00"/>
-        </w:rPr>
       </w:pPr>
-    </w:p>
-    <w:p>
-      <w:pPr>
-        <w:rPr>
-          <w:shd w:val="clear" w:color="auto" w:fill="FFFF00"/>
-        </w:rPr>
-      </w:pPr>
+      <w:r>
+        <w:rPr>
+          <w:noProof/>
+        </w:rPr>
+        <w:drawing>
+          <wp:inline distT="0" distB="0" distL="0" distR="0" wp14:anchorId="1C3A6E5C" wp14:editId="08A880FD">
+            <wp:extent cx="4229100" cy="876300"/>
+            <wp:effectExtent l="0" t="0" r="0" b="0"/>
+            <wp:docPr id="27" name="Picture 27"/>
+            <wp:cNvGraphicFramePr>
+              <a:graphicFrameLocks xmlns:a="http://schemas.openxmlformats.org/drawingml/2006/main" noChangeAspect="1"/>
+            </wp:cNvGraphicFramePr>
+            <a:graphic xmlns:a="http://schemas.openxmlformats.org/drawingml/2006/main">
+              <a:graphicData uri="http://schemas.openxmlformats.org/drawingml/2006/picture">
+                <pic:pic xmlns:pic="http://schemas.openxmlformats.org/drawingml/2006/picture">
+                  <pic:nvPicPr>
+                    <pic:cNvPr id="1" name=""/>
+                    <pic:cNvPicPr/>
+                  </pic:nvPicPr>
+                  <pic:blipFill>
+                    <a:blip r:embed="rId28"/>
+                    <a:stretch>
+                      <a:fillRect/>
+                    </a:stretch>
+                  </pic:blipFill>
+                  <pic:spPr>
+                    <a:xfrm>
+                      <a:off x="0" y="0"/>
+                      <a:ext cx="4229100" cy="876300"/>
+                    </a:xfrm>
+                    <a:prstGeom prst="rect">
+                      <a:avLst/>
+                    </a:prstGeom>
+                  </pic:spPr>
+                </pic:pic>
+              </a:graphicData>
+            </a:graphic>
+          </wp:inline>
+        </w:drawing>
+      </w:r>
+      <w:bookmarkEnd w:id="19"/>
     </w:p>
     <w:p>
       <w:pPr>
         <w:pStyle w:val="Heading3"/>
       </w:pPr>
-      <w:bookmarkStart w:id="13" w:name="_Toc508734304"/>
-      <w:r>
-        <w:lastRenderedPageBreak/>
+      <w:bookmarkStart w:id="21" w:name="_Toc508734304"/>
+      <w:r>
+        <w:rPr>
+          <w:noProof/>
+        </w:rPr>
+        <w:drawing>
+          <wp:inline distT="0" distB="0" distL="0" distR="0" wp14:anchorId="4B0E0C98" wp14:editId="7505EEAB">
+            <wp:extent cx="1924050" cy="485775"/>
+            <wp:effectExtent l="0" t="0" r="0" b="9525"/>
+            <wp:docPr id="28" name="Picture 28"/>
+            <wp:cNvGraphicFramePr>
+              <a:graphicFrameLocks xmlns:a="http://schemas.openxmlformats.org/drawingml/2006/main" noChangeAspect="1"/>
+            </wp:cNvGraphicFramePr>
+            <a:graphic xmlns:a="http://schemas.openxmlformats.org/drawingml/2006/main">
+              <a:graphicData uri="http://schemas.openxmlformats.org/drawingml/2006/picture">
+                <pic:pic xmlns:pic="http://schemas.openxmlformats.org/drawingml/2006/picture">
+                  <pic:nvPicPr>
+                    <pic:cNvPr id="1" name=""/>
+                    <pic:cNvPicPr/>
+                  </pic:nvPicPr>
+                  <pic:blipFill>
+                    <a:blip r:embed="rId29"/>
+                    <a:stretch>
+                      <a:fillRect/>
+                    </a:stretch>
+                  </pic:blipFill>
+                  <pic:spPr>
+                    <a:xfrm>
+                      <a:off x="0" y="0"/>
+                      <a:ext cx="1924050" cy="485775"/>
+                    </a:xfrm>
+                    <a:prstGeom prst="rect">
+                      <a:avLst/>
+                    </a:prstGeom>
+                  </pic:spPr>
+                </pic:pic>
+              </a:graphicData>
+            </a:graphic>
+          </wp:inline>
+        </w:drawing>
+      </w:r>
+    </w:p>
+    <w:p>
+      <w:r>
+        <w:t xml:space="preserve">I noticed no difference </w:t>
+      </w:r>
+      <w:r>
+        <w:t>logical</w:t>
+      </w:r>
+      <w:r>
+        <w:t xml:space="preserve"> </w:t>
+      </w:r>
+      <w:r>
+        <w:t>change</w:t>
+      </w:r>
+      <w:r>
+        <w:t xml:space="preserve"> in the error percentage when increasing and decreasing </w:t>
+      </w:r>
+      <w:r>
+        <w:t>trees</w:t>
+      </w:r>
+      <w:r>
+        <w:t>.</w:t>
+      </w:r>
+    </w:p>
+    <w:p/>
+    <w:p>
+      <w:pPr>
+        <w:pStyle w:val="Heading3"/>
+      </w:pPr>
+      <w:r>
         <w:t>Part 9:</w:t>
       </w:r>
-      <w:bookmarkEnd w:id="13"/>
+      <w:bookmarkEnd w:id="21"/>
     </w:p>
     <w:p/>
-    <w:bookmarkStart w:id="14" w:name="_Toc508734305" w:displacedByCustomXml="next"/>
+    <w:p/>
+    <w:p/>
+    <w:p/>
+    <w:p/>
+    <w:bookmarkStart w:id="22" w:name="_Toc508734305" w:displacedByCustomXml="next"/>
     <w:sdt>
       <w:sdtPr>
         <w:rPr>
@@ -4090,7 +4910,7 @@
           <w:r>
             <w:t>References</w:t>
           </w:r>
-          <w:bookmarkEnd w:id="14"/>
+          <w:bookmarkEnd w:id="22"/>
         </w:p>
         <w:sdt>
           <w:sdtPr>
@@ -4198,6 +5018,35 @@
               </w:r>
             </w:p>
             <w:p>
+              <w:pPr>
+                <w:pStyle w:val="Bibliography"/>
+                <w:ind w:left="720" w:hanging="720"/>
+                <w:rPr>
+                  <w:noProof/>
+                </w:rPr>
+              </w:pPr>
+              <w:r>
+                <w:rPr>
+                  <w:noProof/>
+                </w:rPr>
+                <w:t xml:space="preserve">STDHA. (2018, 03 14). </w:t>
+              </w:r>
+              <w:r>
+                <w:rPr>
+                  <w:i/>
+                  <w:iCs/>
+                  <w:noProof/>
+                </w:rPr>
+                <w:t>Correlation Test Between Twi Variables in R</w:t>
+              </w:r>
+              <w:r>
+                <w:rPr>
+                  <w:noProof/>
+                </w:rPr>
+                <w:t>. Retrieved from STDHA: http://www.sthda.com/english/wiki/correlation-test-between-two-variables-in-r</w:t>
+              </w:r>
+            </w:p>
+            <w:p>
               <w:r>
                 <w:rPr>
                   <w:b/>
@@ -4212,6 +5061,580 @@
       </w:sdtContent>
     </w:sdt>
     <w:p/>
+    <w:p>
+      <w:pPr>
+        <w:pStyle w:val="Heading1"/>
+      </w:pPr>
+      <w:r>
+        <w:rPr>
+          <w:noProof/>
+        </w:rPr>
+        <w:drawing>
+          <wp:anchor distT="0" distB="0" distL="114300" distR="114300" simplePos="0" relativeHeight="251662336" behindDoc="1" locked="0" layoutInCell="1" allowOverlap="1" wp14:anchorId="6A968177" wp14:editId="0B29CA09">
+            <wp:simplePos x="0" y="0"/>
+            <wp:positionH relativeFrom="column">
+              <wp:posOffset>-1752600</wp:posOffset>
+            </wp:positionH>
+            <wp:positionV relativeFrom="paragraph">
+              <wp:posOffset>3667125</wp:posOffset>
+            </wp:positionV>
+            <wp:extent cx="9759950" cy="2432685"/>
+            <wp:effectExtent l="6032" t="0" r="0" b="0"/>
+            <wp:wrapNone/>
+            <wp:docPr id="25" name="Picture 25"/>
+            <wp:cNvGraphicFramePr>
+              <a:graphicFrameLocks xmlns:a="http://schemas.openxmlformats.org/drawingml/2006/main" noChangeAspect="1"/>
+            </wp:cNvGraphicFramePr>
+            <a:graphic xmlns:a="http://schemas.openxmlformats.org/drawingml/2006/main">
+              <a:graphicData uri="http://schemas.openxmlformats.org/drawingml/2006/picture">
+                <pic:pic xmlns:pic="http://schemas.openxmlformats.org/drawingml/2006/picture">
+                  <pic:nvPicPr>
+                    <pic:cNvPr id="1" name=""/>
+                    <pic:cNvPicPr/>
+                  </pic:nvPicPr>
+                  <pic:blipFill>
+                    <a:blip r:embed="rId30">
+                      <a:extLst>
+                        <a:ext uri="{28A0092B-C50C-407E-A947-70E740481C1C}">
+                          <a14:useLocalDpi xmlns:a14="http://schemas.microsoft.com/office/drawing/2010/main" val="0"/>
+                        </a:ext>
+                      </a:extLst>
+                    </a:blip>
+                    <a:stretch>
+                      <a:fillRect/>
+                    </a:stretch>
+                  </pic:blipFill>
+                  <pic:spPr>
+                    <a:xfrm rot="5400000">
+                      <a:off x="0" y="0"/>
+                      <a:ext cx="9759950" cy="2432685"/>
+                    </a:xfrm>
+                    <a:prstGeom prst="rect">
+                      <a:avLst/>
+                    </a:prstGeom>
+                  </pic:spPr>
+                </pic:pic>
+              </a:graphicData>
+            </a:graphic>
+            <wp14:sizeRelH relativeFrom="margin">
+              <wp14:pctWidth>0</wp14:pctWidth>
+            </wp14:sizeRelH>
+            <wp14:sizeRelV relativeFrom="margin">
+              <wp14:pctHeight>0</wp14:pctHeight>
+            </wp14:sizeRelV>
+          </wp:anchor>
+        </w:drawing>
+      </w:r>
+      <w:r>
+        <w:t>Appendix</w:t>
+      </w:r>
+      <w:r>
+        <w:t>:</w:t>
+      </w:r>
+    </w:p>
+    <w:p>
+      <w:pPr>
+        <w:pStyle w:val="Heading2"/>
+      </w:pPr>
+      <w:r>
+        <w:t>Values Table:</w:t>
+      </w:r>
+    </w:p>
+    <w:p>
+      <w:pPr>
+        <w:rPr>
+          <w:rFonts w:asciiTheme="majorHAnsi" w:eastAsiaTheme="majorEastAsia" w:hAnsiTheme="majorHAnsi" w:cstheme="majorBidi"/>
+          <w:color w:val="2E74B5" w:themeColor="accent1" w:themeShade="BF"/>
+          <w:sz w:val="26"/>
+          <w:szCs w:val="26"/>
+        </w:rPr>
+      </w:pPr>
+      <w:r>
+        <w:br w:type="page"/>
+      </w:r>
+    </w:p>
+    <w:p>
+      <w:pPr>
+        <w:pStyle w:val="Heading2"/>
+      </w:pPr>
+      <w:r>
+        <w:lastRenderedPageBreak/>
+        <w:t>R-Script</w:t>
+      </w:r>
+      <w:r>
+        <w:t>:</w:t>
+      </w:r>
+    </w:p>
+    <w:p>
+      <w:r>
+        <w:rPr>
+          <w:noProof/>
+        </w:rPr>
+        <w:drawing>
+          <wp:inline distT="0" distB="0" distL="0" distR="0" wp14:anchorId="0A245C95" wp14:editId="6FD81197">
+            <wp:extent cx="5731510" cy="3771265"/>
+            <wp:effectExtent l="0" t="0" r="2540" b="635"/>
+            <wp:docPr id="29" name="Picture 29"/>
+            <wp:cNvGraphicFramePr>
+              <a:graphicFrameLocks xmlns:a="http://schemas.openxmlformats.org/drawingml/2006/main" noChangeAspect="1"/>
+            </wp:cNvGraphicFramePr>
+            <a:graphic xmlns:a="http://schemas.openxmlformats.org/drawingml/2006/main">
+              <a:graphicData uri="http://schemas.openxmlformats.org/drawingml/2006/picture">
+                <pic:pic xmlns:pic="http://schemas.openxmlformats.org/drawingml/2006/picture">
+                  <pic:nvPicPr>
+                    <pic:cNvPr id="1" name=""/>
+                    <pic:cNvPicPr/>
+                  </pic:nvPicPr>
+                  <pic:blipFill>
+                    <a:blip r:embed="rId31"/>
+                    <a:stretch>
+                      <a:fillRect/>
+                    </a:stretch>
+                  </pic:blipFill>
+                  <pic:spPr>
+                    <a:xfrm>
+                      <a:off x="0" y="0"/>
+                      <a:ext cx="5731510" cy="3771265"/>
+                    </a:xfrm>
+                    <a:prstGeom prst="rect">
+                      <a:avLst/>
+                    </a:prstGeom>
+                  </pic:spPr>
+                </pic:pic>
+              </a:graphicData>
+            </a:graphic>
+          </wp:inline>
+        </w:drawing>
+      </w:r>
+    </w:p>
+    <w:p>
+      <w:r>
+        <w:rPr>
+          <w:noProof/>
+        </w:rPr>
+        <w:drawing>
+          <wp:inline distT="0" distB="0" distL="0" distR="0" wp14:anchorId="6FEC2078" wp14:editId="3DD83B95">
+            <wp:extent cx="4613053" cy="4067175"/>
+            <wp:effectExtent l="0" t="0" r="0" b="0"/>
+            <wp:docPr id="30" name="Picture 30"/>
+            <wp:cNvGraphicFramePr>
+              <a:graphicFrameLocks xmlns:a="http://schemas.openxmlformats.org/drawingml/2006/main" noChangeAspect="1"/>
+            </wp:cNvGraphicFramePr>
+            <a:graphic xmlns:a="http://schemas.openxmlformats.org/drawingml/2006/main">
+              <a:graphicData uri="http://schemas.openxmlformats.org/drawingml/2006/picture">
+                <pic:pic xmlns:pic="http://schemas.openxmlformats.org/drawingml/2006/picture">
+                  <pic:nvPicPr>
+                    <pic:cNvPr id="1" name=""/>
+                    <pic:cNvPicPr/>
+                  </pic:nvPicPr>
+                  <pic:blipFill>
+                    <a:blip r:embed="rId32"/>
+                    <a:stretch>
+                      <a:fillRect/>
+                    </a:stretch>
+                  </pic:blipFill>
+                  <pic:spPr>
+                    <a:xfrm>
+                      <a:off x="0" y="0"/>
+                      <a:ext cx="4621159" cy="4074322"/>
+                    </a:xfrm>
+                    <a:prstGeom prst="rect">
+                      <a:avLst/>
+                    </a:prstGeom>
+                  </pic:spPr>
+                </pic:pic>
+              </a:graphicData>
+            </a:graphic>
+          </wp:inline>
+        </w:drawing>
+      </w:r>
+    </w:p>
+    <w:p>
+      <w:r>
+        <w:rPr>
+          <w:noProof/>
+        </w:rPr>
+        <w:lastRenderedPageBreak/>
+        <w:drawing>
+          <wp:inline distT="0" distB="0" distL="0" distR="0" wp14:anchorId="392695B6" wp14:editId="3371E711">
+            <wp:extent cx="4824459" cy="5286375"/>
+            <wp:effectExtent l="0" t="0" r="0" b="0"/>
+            <wp:docPr id="31" name="Picture 31"/>
+            <wp:cNvGraphicFramePr>
+              <a:graphicFrameLocks xmlns:a="http://schemas.openxmlformats.org/drawingml/2006/main" noChangeAspect="1"/>
+            </wp:cNvGraphicFramePr>
+            <a:graphic xmlns:a="http://schemas.openxmlformats.org/drawingml/2006/main">
+              <a:graphicData uri="http://schemas.openxmlformats.org/drawingml/2006/picture">
+                <pic:pic xmlns:pic="http://schemas.openxmlformats.org/drawingml/2006/picture">
+                  <pic:nvPicPr>
+                    <pic:cNvPr id="1" name=""/>
+                    <pic:cNvPicPr/>
+                  </pic:nvPicPr>
+                  <pic:blipFill>
+                    <a:blip r:embed="rId33"/>
+                    <a:stretch>
+                      <a:fillRect/>
+                    </a:stretch>
+                  </pic:blipFill>
+                  <pic:spPr>
+                    <a:xfrm>
+                      <a:off x="0" y="0"/>
+                      <a:ext cx="4831020" cy="5293565"/>
+                    </a:xfrm>
+                    <a:prstGeom prst="rect">
+                      <a:avLst/>
+                    </a:prstGeom>
+                  </pic:spPr>
+                </pic:pic>
+              </a:graphicData>
+            </a:graphic>
+          </wp:inline>
+        </w:drawing>
+      </w:r>
+    </w:p>
+    <w:p>
+      <w:r>
+        <w:rPr>
+          <w:noProof/>
+        </w:rPr>
+        <w:lastRenderedPageBreak/>
+        <w:drawing>
+          <wp:inline distT="0" distB="0" distL="0" distR="0" wp14:anchorId="5C2CD1DE" wp14:editId="3E7C08CA">
+            <wp:extent cx="4848225" cy="5086350"/>
+            <wp:effectExtent l="0" t="0" r="9525" b="0"/>
+            <wp:docPr id="32" name="Picture 32"/>
+            <wp:cNvGraphicFramePr>
+              <a:graphicFrameLocks xmlns:a="http://schemas.openxmlformats.org/drawingml/2006/main" noChangeAspect="1"/>
+            </wp:cNvGraphicFramePr>
+            <a:graphic xmlns:a="http://schemas.openxmlformats.org/drawingml/2006/main">
+              <a:graphicData uri="http://schemas.openxmlformats.org/drawingml/2006/picture">
+                <pic:pic xmlns:pic="http://schemas.openxmlformats.org/drawingml/2006/picture">
+                  <pic:nvPicPr>
+                    <pic:cNvPr id="1" name=""/>
+                    <pic:cNvPicPr/>
+                  </pic:nvPicPr>
+                  <pic:blipFill>
+                    <a:blip r:embed="rId34"/>
+                    <a:stretch>
+                      <a:fillRect/>
+                    </a:stretch>
+                  </pic:blipFill>
+                  <pic:spPr>
+                    <a:xfrm>
+                      <a:off x="0" y="0"/>
+                      <a:ext cx="4848225" cy="5086350"/>
+                    </a:xfrm>
+                    <a:prstGeom prst="rect">
+                      <a:avLst/>
+                    </a:prstGeom>
+                  </pic:spPr>
+                </pic:pic>
+              </a:graphicData>
+            </a:graphic>
+          </wp:inline>
+        </w:drawing>
+      </w:r>
+    </w:p>
+    <w:p>
+      <w:r>
+        <w:rPr>
+          <w:noProof/>
+        </w:rPr>
+        <w:lastRenderedPageBreak/>
+        <w:drawing>
+          <wp:inline distT="0" distB="0" distL="0" distR="0" wp14:anchorId="369EFF4B" wp14:editId="58AC782F">
+            <wp:extent cx="5731510" cy="4279265"/>
+            <wp:effectExtent l="0" t="0" r="2540" b="6985"/>
+            <wp:docPr id="33" name="Picture 33"/>
+            <wp:cNvGraphicFramePr>
+              <a:graphicFrameLocks xmlns:a="http://schemas.openxmlformats.org/drawingml/2006/main" noChangeAspect="1"/>
+            </wp:cNvGraphicFramePr>
+            <a:graphic xmlns:a="http://schemas.openxmlformats.org/drawingml/2006/main">
+              <a:graphicData uri="http://schemas.openxmlformats.org/drawingml/2006/picture">
+                <pic:pic xmlns:pic="http://schemas.openxmlformats.org/drawingml/2006/picture">
+                  <pic:nvPicPr>
+                    <pic:cNvPr id="1" name=""/>
+                    <pic:cNvPicPr/>
+                  </pic:nvPicPr>
+                  <pic:blipFill>
+                    <a:blip r:embed="rId35"/>
+                    <a:stretch>
+                      <a:fillRect/>
+                    </a:stretch>
+                  </pic:blipFill>
+                  <pic:spPr>
+                    <a:xfrm>
+                      <a:off x="0" y="0"/>
+                      <a:ext cx="5731510" cy="4279265"/>
+                    </a:xfrm>
+                    <a:prstGeom prst="rect">
+                      <a:avLst/>
+                    </a:prstGeom>
+                  </pic:spPr>
+                </pic:pic>
+              </a:graphicData>
+            </a:graphic>
+          </wp:inline>
+        </w:drawing>
+      </w:r>
+    </w:p>
+    <w:p>
+      <w:r>
+        <w:rPr>
+          <w:noProof/>
+        </w:rPr>
+        <w:drawing>
+          <wp:inline distT="0" distB="0" distL="0" distR="0" wp14:anchorId="587C9F90" wp14:editId="3F3B6223">
+            <wp:extent cx="5731510" cy="4423410"/>
+            <wp:effectExtent l="0" t="0" r="2540" b="0"/>
+            <wp:docPr id="34" name="Picture 34"/>
+            <wp:cNvGraphicFramePr>
+              <a:graphicFrameLocks xmlns:a="http://schemas.openxmlformats.org/drawingml/2006/main" noChangeAspect="1"/>
+            </wp:cNvGraphicFramePr>
+            <a:graphic xmlns:a="http://schemas.openxmlformats.org/drawingml/2006/main">
+              <a:graphicData uri="http://schemas.openxmlformats.org/drawingml/2006/picture">
+                <pic:pic xmlns:pic="http://schemas.openxmlformats.org/drawingml/2006/picture">
+                  <pic:nvPicPr>
+                    <pic:cNvPr id="1" name=""/>
+                    <pic:cNvPicPr/>
+                  </pic:nvPicPr>
+                  <pic:blipFill>
+                    <a:blip r:embed="rId36"/>
+                    <a:stretch>
+                      <a:fillRect/>
+                    </a:stretch>
+                  </pic:blipFill>
+                  <pic:spPr>
+                    <a:xfrm>
+                      <a:off x="0" y="0"/>
+                      <a:ext cx="5731510" cy="4423410"/>
+                    </a:xfrm>
+                    <a:prstGeom prst="rect">
+                      <a:avLst/>
+                    </a:prstGeom>
+                  </pic:spPr>
+                </pic:pic>
+              </a:graphicData>
+            </a:graphic>
+          </wp:inline>
+        </w:drawing>
+      </w:r>
+    </w:p>
+    <w:p>
+      <w:r>
+        <w:rPr>
+          <w:noProof/>
+        </w:rPr>
+        <w:lastRenderedPageBreak/>
+        <w:drawing>
+          <wp:inline distT="0" distB="0" distL="0" distR="0" wp14:anchorId="6CF1509E" wp14:editId="65BE49C8">
+            <wp:extent cx="5731510" cy="4051300"/>
+            <wp:effectExtent l="0" t="0" r="2540" b="6350"/>
+            <wp:docPr id="35" name="Picture 35"/>
+            <wp:cNvGraphicFramePr>
+              <a:graphicFrameLocks xmlns:a="http://schemas.openxmlformats.org/drawingml/2006/main" noChangeAspect="1"/>
+            </wp:cNvGraphicFramePr>
+            <a:graphic xmlns:a="http://schemas.openxmlformats.org/drawingml/2006/main">
+              <a:graphicData uri="http://schemas.openxmlformats.org/drawingml/2006/picture">
+                <pic:pic xmlns:pic="http://schemas.openxmlformats.org/drawingml/2006/picture">
+                  <pic:nvPicPr>
+                    <pic:cNvPr id="1" name=""/>
+                    <pic:cNvPicPr/>
+                  </pic:nvPicPr>
+                  <pic:blipFill>
+                    <a:blip r:embed="rId37"/>
+                    <a:stretch>
+                      <a:fillRect/>
+                    </a:stretch>
+                  </pic:blipFill>
+                  <pic:spPr>
+                    <a:xfrm>
+                      <a:off x="0" y="0"/>
+                      <a:ext cx="5731510" cy="4051300"/>
+                    </a:xfrm>
+                    <a:prstGeom prst="rect">
+                      <a:avLst/>
+                    </a:prstGeom>
+                  </pic:spPr>
+                </pic:pic>
+              </a:graphicData>
+            </a:graphic>
+          </wp:inline>
+        </w:drawing>
+      </w:r>
+    </w:p>
+    <w:p>
+      <w:r>
+        <w:rPr>
+          <w:noProof/>
+        </w:rPr>
+        <w:drawing>
+          <wp:inline distT="0" distB="0" distL="0" distR="0" wp14:anchorId="74C0A78E" wp14:editId="33DDB341">
+            <wp:extent cx="3908396" cy="4324350"/>
+            <wp:effectExtent l="0" t="0" r="0" b="0"/>
+            <wp:docPr id="36" name="Picture 36"/>
+            <wp:cNvGraphicFramePr>
+              <a:graphicFrameLocks xmlns:a="http://schemas.openxmlformats.org/drawingml/2006/main" noChangeAspect="1"/>
+            </wp:cNvGraphicFramePr>
+            <a:graphic xmlns:a="http://schemas.openxmlformats.org/drawingml/2006/main">
+              <a:graphicData uri="http://schemas.openxmlformats.org/drawingml/2006/picture">
+                <pic:pic xmlns:pic="http://schemas.openxmlformats.org/drawingml/2006/picture">
+                  <pic:nvPicPr>
+                    <pic:cNvPr id="1" name=""/>
+                    <pic:cNvPicPr/>
+                  </pic:nvPicPr>
+                  <pic:blipFill>
+                    <a:blip r:embed="rId38"/>
+                    <a:stretch>
+                      <a:fillRect/>
+                    </a:stretch>
+                  </pic:blipFill>
+                  <pic:spPr>
+                    <a:xfrm>
+                      <a:off x="0" y="0"/>
+                      <a:ext cx="3913531" cy="4330031"/>
+                    </a:xfrm>
+                    <a:prstGeom prst="rect">
+                      <a:avLst/>
+                    </a:prstGeom>
+                  </pic:spPr>
+                </pic:pic>
+              </a:graphicData>
+            </a:graphic>
+          </wp:inline>
+        </w:drawing>
+      </w:r>
+    </w:p>
+    <w:p/>
+    <w:p>
+      <w:r>
+        <w:rPr>
+          <w:noProof/>
+        </w:rPr>
+        <w:lastRenderedPageBreak/>
+        <w:drawing>
+          <wp:inline distT="0" distB="0" distL="0" distR="0" wp14:anchorId="14593D70" wp14:editId="69CF4EDA">
+            <wp:extent cx="4814154" cy="3495675"/>
+            <wp:effectExtent l="0" t="0" r="5715" b="0"/>
+            <wp:docPr id="37" name="Picture 37"/>
+            <wp:cNvGraphicFramePr>
+              <a:graphicFrameLocks xmlns:a="http://schemas.openxmlformats.org/drawingml/2006/main" noChangeAspect="1"/>
+            </wp:cNvGraphicFramePr>
+            <a:graphic xmlns:a="http://schemas.openxmlformats.org/drawingml/2006/main">
+              <a:graphicData uri="http://schemas.openxmlformats.org/drawingml/2006/picture">
+                <pic:pic xmlns:pic="http://schemas.openxmlformats.org/drawingml/2006/picture">
+                  <pic:nvPicPr>
+                    <pic:cNvPr id="1" name=""/>
+                    <pic:cNvPicPr/>
+                  </pic:nvPicPr>
+                  <pic:blipFill>
+                    <a:blip r:embed="rId39"/>
+                    <a:stretch>
+                      <a:fillRect/>
+                    </a:stretch>
+                  </pic:blipFill>
+                  <pic:spPr>
+                    <a:xfrm>
+                      <a:off x="0" y="0"/>
+                      <a:ext cx="4818087" cy="3498531"/>
+                    </a:xfrm>
+                    <a:prstGeom prst="rect">
+                      <a:avLst/>
+                    </a:prstGeom>
+                  </pic:spPr>
+                </pic:pic>
+              </a:graphicData>
+            </a:graphic>
+          </wp:inline>
+        </w:drawing>
+      </w:r>
+    </w:p>
+    <w:p>
+      <w:r>
+        <w:rPr>
+          <w:noProof/>
+        </w:rPr>
+        <w:drawing>
+          <wp:inline distT="0" distB="0" distL="0" distR="0" wp14:anchorId="40BD28B1" wp14:editId="43FFA371">
+            <wp:extent cx="4070186" cy="5067300"/>
+            <wp:effectExtent l="0" t="0" r="6985" b="0"/>
+            <wp:docPr id="38" name="Picture 38"/>
+            <wp:cNvGraphicFramePr>
+              <a:graphicFrameLocks xmlns:a="http://schemas.openxmlformats.org/drawingml/2006/main" noChangeAspect="1"/>
+            </wp:cNvGraphicFramePr>
+            <a:graphic xmlns:a="http://schemas.openxmlformats.org/drawingml/2006/main">
+              <a:graphicData uri="http://schemas.openxmlformats.org/drawingml/2006/picture">
+                <pic:pic xmlns:pic="http://schemas.openxmlformats.org/drawingml/2006/picture">
+                  <pic:nvPicPr>
+                    <pic:cNvPr id="1" name=""/>
+                    <pic:cNvPicPr/>
+                  </pic:nvPicPr>
+                  <pic:blipFill>
+                    <a:blip r:embed="rId40"/>
+                    <a:stretch>
+                      <a:fillRect/>
+                    </a:stretch>
+                  </pic:blipFill>
+                  <pic:spPr>
+                    <a:xfrm>
+                      <a:off x="0" y="0"/>
+                      <a:ext cx="4081115" cy="5080907"/>
+                    </a:xfrm>
+                    <a:prstGeom prst="rect">
+                      <a:avLst/>
+                    </a:prstGeom>
+                  </pic:spPr>
+                </pic:pic>
+              </a:graphicData>
+            </a:graphic>
+          </wp:inline>
+        </w:drawing>
+      </w:r>
+    </w:p>
+    <w:p>
+      <w:r>
+        <w:rPr>
+          <w:noProof/>
+        </w:rPr>
+        <w:lastRenderedPageBreak/>
+        <w:drawing>
+          <wp:inline distT="0" distB="0" distL="0" distR="0" wp14:anchorId="361263EE" wp14:editId="786C1E1F">
+            <wp:extent cx="5079307" cy="5915025"/>
+            <wp:effectExtent l="0" t="0" r="7620" b="0"/>
+            <wp:docPr id="40" name="Picture 40"/>
+            <wp:cNvGraphicFramePr>
+              <a:graphicFrameLocks xmlns:a="http://schemas.openxmlformats.org/drawingml/2006/main" noChangeAspect="1"/>
+            </wp:cNvGraphicFramePr>
+            <a:graphic xmlns:a="http://schemas.openxmlformats.org/drawingml/2006/main">
+              <a:graphicData uri="http://schemas.openxmlformats.org/drawingml/2006/picture">
+                <pic:pic xmlns:pic="http://schemas.openxmlformats.org/drawingml/2006/picture">
+                  <pic:nvPicPr>
+                    <pic:cNvPr id="1" name=""/>
+                    <pic:cNvPicPr/>
+                  </pic:nvPicPr>
+                  <pic:blipFill>
+                    <a:blip r:embed="rId41"/>
+                    <a:stretch>
+                      <a:fillRect/>
+                    </a:stretch>
+                  </pic:blipFill>
+                  <pic:spPr>
+                    <a:xfrm>
+                      <a:off x="0" y="0"/>
+                      <a:ext cx="5082985" cy="5919309"/>
+                    </a:xfrm>
+                    <a:prstGeom prst="rect">
+                      <a:avLst/>
+                    </a:prstGeom>
+                  </pic:spPr>
+                </pic:pic>
+              </a:graphicData>
+            </a:graphic>
+          </wp:inline>
+        </w:drawing>
+      </w:r>
+    </w:p>
+    <w:p/>
     <w:sectPr>
       <w:pgSz w:w="11906" w:h="16838"/>
       <w:pgMar w:top="1440" w:right="1440" w:bottom="1440" w:left="1440" w:header="708" w:footer="708" w:gutter="0"/>
@@ -4224,8 +5647,8 @@
 </file>
 
 <file path=word/numbering.xml><?xml version="1.0" encoding="utf-8"?>
-<w:numbering xmlns:wpc="http://schemas.microsoft.com/office/word/2010/wordprocessingCanvas" xmlns:mo="http://schemas.microsoft.com/office/mac/office/2008/main" xmlns:mc="http://schemas.openxmlformats.org/markup-compatibility/2006" xmlns:mv="urn:schemas-microsoft-com:mac:vml" xmlns:o="urn:schemas-microsoft-com:office:office" xmlns:r="http://schemas.openxmlformats.org/officeDocument/2006/relationships" xmlns:m="http://schemas.openxmlformats.org/officeDocument/2006/math" xmlns:v="urn:schemas-microsoft-com:vml" xmlns:wp14="http://schemas.microsoft.com/office/word/2010/wordprocessingDrawing" xmlns:wp="http://schemas.openxmlformats.org/drawingml/2006/wordprocessingDrawing" xmlns:w10="urn:schemas-microsoft-com:office:word" xmlns:w="http://schemas.openxmlformats.org/wordprocessingml/2006/main" xmlns:w14="http://schemas.microsoft.com/office/word/2010/wordml" xmlns:w15="http://schemas.microsoft.com/office/word/2012/wordml" xmlns:wpg="http://schemas.microsoft.com/office/word/2010/wordprocessingGroup" xmlns:wpi="http://schemas.microsoft.com/office/word/2010/wordprocessingInk" xmlns:wne="http://schemas.microsoft.com/office/word/2006/wordml" xmlns:wps="http://schemas.microsoft.com/office/word/2010/wordprocessingShape" mc:Ignorable="w14 w15 wp14">
-  <w:abstractNum w:abstractNumId="0">
+<w:numbering xmlns:wpc="http://schemas.microsoft.com/office/word/2010/wordprocessingCanvas" xmlns:cx="http://schemas.microsoft.com/office/drawing/2014/chartex" xmlns:cx1="http://schemas.microsoft.com/office/drawing/2015/9/8/chartex" xmlns:cx2="http://schemas.microsoft.com/office/drawing/2015/10/21/chartex" xmlns:cx3="http://schemas.microsoft.com/office/drawing/2016/5/9/chartex" xmlns:cx4="http://schemas.microsoft.com/office/drawing/2016/5/10/chartex" xmlns:cx5="http://schemas.microsoft.com/office/drawing/2016/5/11/chartex" xmlns:cx6="http://schemas.microsoft.com/office/drawing/2016/5/12/chartex" xmlns:cx7="http://schemas.microsoft.com/office/drawing/2016/5/13/chartex" xmlns:cx8="http://schemas.microsoft.com/office/drawing/2016/5/14/chartex" xmlns:mc="http://schemas.openxmlformats.org/markup-compatibility/2006" xmlns:aink="http://schemas.microsoft.com/office/drawing/2016/ink" xmlns:am3d="http://schemas.microsoft.com/office/drawing/2017/model3d" xmlns:o="urn:schemas-microsoft-com:office:office" xmlns:r="http://schemas.openxmlformats.org/officeDocument/2006/relationships" xmlns:m="http://schemas.openxmlformats.org/officeDocument/2006/math" xmlns:v="urn:schemas-microsoft-com:vml" xmlns:wp14="http://schemas.microsoft.com/office/word/2010/wordprocessingDrawing" xmlns:wp="http://schemas.openxmlformats.org/drawingml/2006/wordprocessingDrawing" xmlns:w10="urn:schemas-microsoft-com:office:word" xmlns:w="http://schemas.openxmlformats.org/wordprocessingml/2006/main" xmlns:w14="http://schemas.microsoft.com/office/word/2010/wordml" xmlns:w15="http://schemas.microsoft.com/office/word/2012/wordml" xmlns:w16cid="http://schemas.microsoft.com/office/word/2016/wordml/cid" xmlns:w16se="http://schemas.microsoft.com/office/word/2015/wordml/symex" xmlns:wpg="http://schemas.microsoft.com/office/word/2010/wordprocessingGroup" xmlns:wpi="http://schemas.microsoft.com/office/word/2010/wordprocessingInk" xmlns:wne="http://schemas.microsoft.com/office/word/2006/wordml" xmlns:wps="http://schemas.microsoft.com/office/word/2010/wordprocessingShape" mc:Ignorable="w14 w15 w16se w16cid wp14">
+  <w:abstractNum w:abstractNumId="0" w15:restartNumberingAfterBreak="0">
     <w:nsid w:val="08391695"/>
     <w:multiLevelType w:val="hybridMultilevel"/>
     <w:tmpl w:val="90A6B9B6"/>
@@ -4314,7 +5737,7 @@
       </w:pPr>
     </w:lvl>
   </w:abstractNum>
-  <w:abstractNum w:abstractNumId="1">
+  <w:abstractNum w:abstractNumId="1" w15:restartNumberingAfterBreak="0">
     <w:nsid w:val="74ED054A"/>
     <w:multiLevelType w:val="hybridMultilevel"/>
     <w:tmpl w:val="490E2E0A"/>
@@ -4413,7 +5836,7 @@
 </file>
 
 <file path=word/styles.xml><?xml version="1.0" encoding="utf-8"?>
-<w:styles xmlns:mc="http://schemas.openxmlformats.org/markup-compatibility/2006" xmlns:r="http://schemas.openxmlformats.org/officeDocument/2006/relationships" xmlns:w="http://schemas.openxmlformats.org/wordprocessingml/2006/main" xmlns:w14="http://schemas.microsoft.com/office/word/2010/wordml" xmlns:w15="http://schemas.microsoft.com/office/word/2012/wordml" mc:Ignorable="w14 w15">
+<w:styles xmlns:mc="http://schemas.openxmlformats.org/markup-compatibility/2006" xmlns:r="http://schemas.openxmlformats.org/officeDocument/2006/relationships" xmlns:w="http://schemas.openxmlformats.org/wordprocessingml/2006/main" xmlns:w14="http://schemas.microsoft.com/office/word/2010/wordml" xmlns:w15="http://schemas.microsoft.com/office/word/2012/wordml" xmlns:w16cid="http://schemas.microsoft.com/office/word/2016/wordml/cid" xmlns:w16se="http://schemas.microsoft.com/office/word/2015/wordml/symex" mc:Ignorable="w14 w15 w16se w16cid">
   <w:docDefaults>
     <w:rPrDefault>
       <w:rPr>
@@ -4429,7 +5852,7 @@
       </w:pPr>
     </w:pPrDefault>
   </w:docDefaults>
-  <w:latentStyles w:defLockedState="0" w:defUIPriority="99" w:defSemiHidden="0" w:defUnhideWhenUsed="0" w:defQFormat="0" w:count="382">
+  <w:latentStyles w:defLockedState="0" w:defUIPriority="99" w:defSemiHidden="0" w:defUnhideWhenUsed="0" w:defQFormat="0" w:count="375">
     <w:lsdException w:name="Normal" w:uiPriority="0" w:qFormat="1"/>
     <w:lsdException w:name="heading 1" w:uiPriority="9" w:qFormat="1"/>
     <w:lsdException w:name="heading 2" w:semiHidden="1" w:uiPriority="9" w:unhideWhenUsed="1" w:qFormat="1"/>
@@ -4535,6 +5958,7 @@
     <w:lsdException w:name="HTML Sample" w:semiHidden="1" w:unhideWhenUsed="1"/>
     <w:lsdException w:name="HTML Typewriter" w:semiHidden="1" w:unhideWhenUsed="1"/>
     <w:lsdException w:name="HTML Variable" w:semiHidden="1" w:unhideWhenUsed="1"/>
+    <w:lsdException w:name="Normal Table" w:semiHidden="1" w:unhideWhenUsed="1"/>
     <w:lsdException w:name="annotation subject" w:semiHidden="1" w:unhideWhenUsed="1"/>
     <w:lsdException w:name="No List" w:semiHidden="1" w:unhideWhenUsed="1"/>
     <w:lsdException w:name="Outline List 1" w:semiHidden="1" w:unhideWhenUsed="1"/>
@@ -4580,9 +6004,11 @@
     <w:lsdException w:name="Table Subtle 1" w:semiHidden="1" w:unhideWhenUsed="1"/>
     <w:lsdException w:name="Table Subtle 2" w:semiHidden="1" w:unhideWhenUsed="1"/>
     <w:lsdException w:name="Table Web 1" w:semiHidden="1" w:unhideWhenUsed="1"/>
+    <w:lsdException w:name="Table Web 2" w:semiHidden="1" w:unhideWhenUsed="1"/>
     <w:lsdException w:name="Table Web 3" w:semiHidden="1" w:unhideWhenUsed="1"/>
     <w:lsdException w:name="Balloon Text" w:semiHidden="1" w:unhideWhenUsed="1"/>
     <w:lsdException w:name="Table Grid" w:uiPriority="39"/>
+    <w:lsdException w:name="Table Theme" w:semiHidden="1" w:unhideWhenUsed="1"/>
     <w:lsdException w:name="Placeholder Text" w:semiHidden="1"/>
     <w:lsdException w:name="No Spacing" w:uiPriority="1" w:qFormat="1"/>
     <w:lsdException w:name="Light Shading" w:uiPriority="60"/>
@@ -5479,7 +6905,7 @@
     <b:Month>March</b:Month>
     <b:Day>13</b:Day>
     <b:URL>https://www.stat.berkeley.edu/~breiman/RandomForests/cc_home.htm#remarks</b:URL>
-    <b:RefOrder>3</b:RefOrder>
+    <b:RefOrder>5</b:RefOrder>
   </b:Source>
   <b:Source>
     <b:Tag>ANA18</b:Tag>
@@ -5496,13 +6922,48 @@
     <b:Month>March</b:Month>
     <b:Day>13</b:Day>
     <b:URL>https://www.analyticsvidhya.com/blog/2016/03/tutorial-powerful-packages-imputing-missing-values/</b:URL>
+    <b:RefOrder>4</b:RefOrder>
+  </b:Source>
+  <b:Source>
+    <b:Tag>STH</b:Tag>
+    <b:SourceType>InternetSite</b:SourceType>
+    <b:Guid>{7F3740FA-98D7-4E95-A189-8DF4FE28B689}</b:Guid>
+    <b:Author>
+      <b:Author>
+        <b:NameList>
+          <b:Person>
+            <b:Last>STHDA</b:Last>
+          </b:Person>
+        </b:NameList>
+      </b:Author>
+    </b:Author>
+    <b:Title>Correlation Test Between Two Variables in R</b:Title>
+    <b:InternetSiteTitle>STHDA</b:InternetSiteTitle>
+    <b:URL>http://www.sthda.com/english/wiki/correlation-test-between-two-variables-in-r</b:URL>
     <b:RefOrder>2</b:RefOrder>
+  </b:Source>
+  <b:Source>
+    <b:Tag>STD18</b:Tag>
+    <b:SourceType>InternetSite</b:SourceType>
+    <b:Guid>{85CB343F-73F3-40B9-BF5C-14F6C399A49E}</b:Guid>
+    <b:Author>
+      <b:Author>
+        <b:Corporate>STDHA</b:Corporate>
+      </b:Author>
+    </b:Author>
+    <b:Title>Correlation Test Between Twi Variables in R</b:Title>
+    <b:InternetSiteTitle>STDHA</b:InternetSiteTitle>
+    <b:Year>2018</b:Year>
+    <b:Month>03</b:Month>
+    <b:Day>14</b:Day>
+    <b:URL>http://www.sthda.com/english/wiki/correlation-test-between-two-variables-in-r</b:URL>
+    <b:RefOrder>3</b:RefOrder>
   </b:Source>
 </b:Sources>
 </file>
 
 <file path=customXml/itemProps1.xml><?xml version="1.0" encoding="utf-8"?>
-<ds:datastoreItem xmlns:ds="http://schemas.openxmlformats.org/officeDocument/2006/customXml" ds:itemID="{3DA7209C-396D-6949-A9A9-435323AECC35}">
+<ds:datastoreItem xmlns:ds="http://schemas.openxmlformats.org/officeDocument/2006/customXml" ds:itemID="{DA8BF29C-81BA-4E1A-99AF-6469BFBE02C0}">
   <ds:schemaRefs>
     <ds:schemaRef ds:uri="http://schemas.openxmlformats.org/officeDocument/2006/bibliography"/>
   </ds:schemaRefs>

--- a/Enterprise Database Technologies.docx
+++ b/Enterprise Database Technologies.docx
@@ -1,6 +1,6 @@
 
 <file path=word/document.xml><?xml version="1.0" encoding="utf-8"?>
-<w:document xmlns:wpc="http://schemas.microsoft.com/office/word/2010/wordprocessingCanvas" xmlns:cx="http://schemas.microsoft.com/office/drawing/2014/chartex" xmlns:cx1="http://schemas.microsoft.com/office/drawing/2015/9/8/chartex" xmlns:cx2="http://schemas.microsoft.com/office/drawing/2015/10/21/chartex" xmlns:cx3="http://schemas.microsoft.com/office/drawing/2016/5/9/chartex" xmlns:cx4="http://schemas.microsoft.com/office/drawing/2016/5/10/chartex" xmlns:cx5="http://schemas.microsoft.com/office/drawing/2016/5/11/chartex" xmlns:cx6="http://schemas.microsoft.com/office/drawing/2016/5/12/chartex" xmlns:cx7="http://schemas.microsoft.com/office/drawing/2016/5/13/chartex" xmlns:cx8="http://schemas.microsoft.com/office/drawing/2016/5/14/chartex" xmlns:mc="http://schemas.openxmlformats.org/markup-compatibility/2006" xmlns:aink="http://schemas.microsoft.com/office/drawing/2016/ink" xmlns:am3d="http://schemas.microsoft.com/office/drawing/2017/model3d" xmlns:o="urn:schemas-microsoft-com:office:office" xmlns:r="http://schemas.openxmlformats.org/officeDocument/2006/relationships" xmlns:m="http://schemas.openxmlformats.org/officeDocument/2006/math" xmlns:v="urn:schemas-microsoft-com:vml" xmlns:wp14="http://schemas.microsoft.com/office/word/2010/wordprocessingDrawing" xmlns:wp="http://schemas.openxmlformats.org/drawingml/2006/wordprocessingDrawing" xmlns:w10="urn:schemas-microsoft-com:office:word" xmlns:w="http://schemas.openxmlformats.org/wordprocessingml/2006/main" xmlns:w14="http://schemas.microsoft.com/office/word/2010/wordml" xmlns:w15="http://schemas.microsoft.com/office/word/2012/wordml" xmlns:w16cid="http://schemas.microsoft.com/office/word/2016/wordml/cid" xmlns:w16se="http://schemas.microsoft.com/office/word/2015/wordml/symex" xmlns:wpg="http://schemas.microsoft.com/office/word/2010/wordprocessingGroup" xmlns:wpi="http://schemas.microsoft.com/office/word/2010/wordprocessingInk" xmlns:wne="http://schemas.microsoft.com/office/word/2006/wordml" xmlns:wps="http://schemas.microsoft.com/office/word/2010/wordprocessingShape" mc:Ignorable="w14 w15 w16se w16cid wp14">
+<w:document xmlns:wpc="http://schemas.microsoft.com/office/word/2010/wordprocessingCanvas" xmlns:cx="http://schemas.microsoft.com/office/drawing/2014/chartex" xmlns:mc="http://schemas.openxmlformats.org/markup-compatibility/2006" xmlns:o="urn:schemas-microsoft-com:office:office" xmlns:r="http://schemas.openxmlformats.org/officeDocument/2006/relationships" xmlns:m="http://schemas.openxmlformats.org/officeDocument/2006/math" xmlns:v="urn:schemas-microsoft-com:vml" xmlns:wp14="http://schemas.microsoft.com/office/word/2010/wordprocessingDrawing" xmlns:wp="http://schemas.openxmlformats.org/drawingml/2006/wordprocessingDrawing" xmlns:w10="urn:schemas-microsoft-com:office:word" xmlns:w="http://schemas.openxmlformats.org/wordprocessingml/2006/main" xmlns:w14="http://schemas.microsoft.com/office/word/2010/wordml" xmlns:w15="http://schemas.microsoft.com/office/word/2012/wordml" xmlns:w16se="http://schemas.microsoft.com/office/word/2015/wordml/symex" xmlns:wpg="http://schemas.microsoft.com/office/word/2010/wordprocessingGroup" xmlns:wpi="http://schemas.microsoft.com/office/word/2010/wordprocessingInk" xmlns:wne="http://schemas.microsoft.com/office/word/2006/wordml" xmlns:wps="http://schemas.microsoft.com/office/word/2010/wordprocessingShape" mc:Ignorable="w14 w15 w16se wp14">
   <w:body>
     <w:sdt>
       <w:sdtPr>
@@ -25,7 +25,7 @@
           <w:r>
             <w:rPr>
               <w:noProof/>
-              <w:lang w:val="en-GB" w:eastAsia="en-GB"/>
+              <w:lang w:eastAsia="en-IE"/>
             </w:rPr>
             <mc:AlternateContent>
               <mc:Choice Requires="wpg">
@@ -326,7 +326,7 @@
                   </wp:anchor>
                 </w:drawing>
               </mc:Choice>
-              <mc:Fallback>
+              <mc:Fallback xmlns:cx1="http://schemas.microsoft.com/office/drawing/2015/9/8/chartex" xmlns:cx2="http://schemas.microsoft.com/office/drawing/2015/10/21/chartex" xmlns:cx3="http://schemas.microsoft.com/office/drawing/2016/5/9/chartex" xmlns:cx4="http://schemas.microsoft.com/office/drawing/2016/5/10/chartex" xmlns:cx5="http://schemas.microsoft.com/office/drawing/2016/5/11/chartex" xmlns:cx6="http://schemas.microsoft.com/office/drawing/2016/5/12/chartex" xmlns:cx7="http://schemas.microsoft.com/office/drawing/2016/5/13/chartex" xmlns:cx8="http://schemas.microsoft.com/office/drawing/2016/5/14/chartex" xmlns:aink="http://schemas.microsoft.com/office/drawing/2016/ink" xmlns:am3d="http://schemas.microsoft.com/office/drawing/2017/model3d" xmlns:w16cid="http://schemas.microsoft.com/office/word/2016/wordml/cid">
                 <w:pict>
                   <v:group w14:anchorId="26880DEC" id="Group 459" o:spid="_x0000_s1026" alt="Title: Title and subtitle with crop mark graphic" style="position:absolute;margin-left:0;margin-top:0;width:508.5pt;height:297.75pt;z-index:251660288;mso-position-horizontal:left;mso-position-horizontal-relative:page;mso-position-vertical:top;mso-position-vertical-relative:page;mso-width-relative:margin;mso-height-relative:margin" coordsize="63817,34015" o:gfxdata="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">
                     <v:group id="Group 460" o:spid="_x0000_s1027" style="position:absolute;width:26426;height:34015" coordsize="26426,34015" o:gfxdata="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">
@@ -442,7 +442,7 @@
           <w:r>
             <w:rPr>
               <w:noProof/>
-              <w:lang w:val="en-GB" w:eastAsia="en-GB"/>
+              <w:lang w:eastAsia="en-IE"/>
             </w:rPr>
             <mc:AlternateContent>
               <mc:Choice Requires="wpg">
@@ -669,9 +669,9 @@
                                           <w:spacing w:val="10"/>
                                           <w:sz w:val="36"/>
                                           <w:szCs w:val="36"/>
-                                          <w:lang w:val="en-GB"/>
+                                          <w:lang w:val="en-IE"/>
                                         </w:rPr>
-                                        <w:t>Michael Gallagher</w:t>
+                                        <w:t>x00121692</w:t>
                                       </w:r>
                                     </w:p>
                                   </w:sdtContent>
@@ -747,6 +747,10 @@
                       </v:shape>
                       <v:rect id="Rectangle 457" o:spid="_x0000_s1034" style="position:absolute;left:95;width:26194;height:33718;visibility:visible;mso-wrap-style:square;v-text-anchor:middle" o:gfxdata="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" filled="f" stroked="f" strokeweight="1pt"/>
                     </v:group>
+                    <v:shapetype id="_x0000_t202" coordsize="21600,21600" o:spt="202" path="m,l,21600r21600,l21600,xe">
+                      <v:stroke joinstyle="miter"/>
+                      <v:path gradientshapeok="t" o:connecttype="rect"/>
+                    </v:shapetype>
                     <v:shape id="Text Box 458" o:spid="_x0000_s1035" type="#_x0000_t202" style="position:absolute;top:11049;width:39042;height:15049;visibility:visible;mso-wrap-style:square;v-text-anchor:bottom" o:gfxdata="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" filled="f" stroked="f" strokeweight=".5pt">
                       <v:textbox inset="0,0,36pt,36pt">
                         <w:txbxContent>
@@ -785,9 +789,9 @@
                                     <w:spacing w:val="10"/>
                                     <w:sz w:val="36"/>
                                     <w:szCs w:val="36"/>
-                                    <w:lang w:val="en-GB"/>
+                                    <w:lang w:val="en-IE"/>
                                   </w:rPr>
-                                  <w:t>Michael Gallagher</w:t>
+                                  <w:t>x00121692</w:t>
                                 </w:r>
                               </w:p>
                             </w:sdtContent>
@@ -845,7 +849,7 @@
           <w:r>
             <w:rPr>
               <w:noProof/>
-              <w:lang w:val="en-GB" w:eastAsia="en-GB"/>
+              <w:lang w:eastAsia="en-IE"/>
             </w:rPr>
             <mc:AlternateContent>
               <mc:Choice Requires="wps">
@@ -903,7 +907,7 @@
                   </wp:anchor>
                 </w:drawing>
               </mc:Choice>
-              <mc:Fallback xmlns:mv="urn:schemas-microsoft-com:mac:vml" xmlns:mo="http://schemas.microsoft.com/office/mac/office/2008/main">
+              <mc:Fallback xmlns:cx1="http://schemas.microsoft.com/office/drawing/2015/9/8/chartex" xmlns:cx2="http://schemas.microsoft.com/office/drawing/2015/10/21/chartex" xmlns:cx3="http://schemas.microsoft.com/office/drawing/2016/5/9/chartex" xmlns:cx4="http://schemas.microsoft.com/office/drawing/2016/5/10/chartex" xmlns:cx5="http://schemas.microsoft.com/office/drawing/2016/5/11/chartex" xmlns:cx6="http://schemas.microsoft.com/office/drawing/2016/5/12/chartex" xmlns:cx7="http://schemas.microsoft.com/office/drawing/2016/5/13/chartex" xmlns:cx8="http://schemas.microsoft.com/office/drawing/2016/5/14/chartex" xmlns:aink="http://schemas.microsoft.com/office/drawing/2016/ink" xmlns:am3d="http://schemas.microsoft.com/office/drawing/2017/model3d" xmlns:w16cid="http://schemas.microsoft.com/office/word/2016/wordml/cid" xmlns:mv="urn:schemas-microsoft-com:mac:vml" xmlns:mo="http://schemas.microsoft.com/office/mac/office/2008/main">
                 <w:pict>
                   <v:rect w14:anchorId="3CA6A6F0" id="Rectangle 464" o:spid="_x0000_s1026" alt="Title: Color background" style="position:absolute;margin-left:0;margin-top:0;width:8in;height:756pt;z-index:-251657216;visibility:visible;mso-wrap-style:square;mso-width-percent:941;mso-height-percent:954;mso-wrap-distance-left:9pt;mso-wrap-distance-top:0;mso-wrap-distance-right:9pt;mso-wrap-distance-bottom:0;mso-position-horizontal:center;mso-position-horizontal-relative:page;mso-position-vertical:center;mso-position-vertical-relative:page;mso-width-percent:941;mso-height-percent:954;mso-width-relative:page;mso-height-relative:page;v-text-anchor:top" o:gfxdata="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" fillcolor="#e7e6e6 [3214]" stroked="f">
                     <w10:wrap anchorx="page" anchory="page"/>
@@ -2233,7 +2237,15 @@
         <w:t xml:space="preserve"> </w:t>
       </w:r>
       <w:r>
-        <w:t>“Cp”</w:t>
+        <w:t>“</w:t>
+      </w:r>
+      <w:proofErr w:type="spellStart"/>
+      <w:r>
+        <w:t>Cp</w:t>
+      </w:r>
+      <w:proofErr w:type="spellEnd"/>
+      <w:r>
+        <w:t>”</w:t>
       </w:r>
       <w:r>
         <w:t xml:space="preserve"> </w:t>
@@ -2250,7 +2262,7 @@
       <w:r>
         <w:rPr>
           <w:noProof/>
-          <w:lang w:val="en-GB" w:eastAsia="en-GB"/>
+          <w:lang w:eastAsia="en-IE"/>
         </w:rPr>
         <w:drawing>
           <wp:inline distT="0" distB="0" distL="0" distR="0" wp14:anchorId="67CFCF21" wp14:editId="249EF7EB">
@@ -2328,7 +2340,15 @@
         <w:t>data,</w:t>
       </w:r>
       <w:r>
-        <w:t xml:space="preserve"> I decided to alter the values so that the extra values in “Sex” and “Cp” were moved back to where they were </w:t>
+        <w:t xml:space="preserve"> I decided to alter the values so that the extra values in “Sex” and “</w:t>
+      </w:r>
+      <w:proofErr w:type="spellStart"/>
+      <w:r>
+        <w:t>Cp</w:t>
+      </w:r>
+      <w:proofErr w:type="spellEnd"/>
+      <w:r>
+        <w:t xml:space="preserve">” were moved back to where they were </w:t>
       </w:r>
       <w:r>
         <w:t>intended</w:t>
@@ -2349,7 +2369,15 @@
         </w:rPr>
       </w:pPr>
       <w:r>
-        <w:t xml:space="preserve">I had to change some values to factors to make sure they were the right type. For example, “Bsugar” is a factor or </w:t>
+        <w:t>I had to change some values to factors to make sure they were the right type. For example, “</w:t>
+      </w:r>
+      <w:proofErr w:type="spellStart"/>
+      <w:r>
+        <w:t>Bsugar</w:t>
+      </w:r>
+      <w:proofErr w:type="spellEnd"/>
+      <w:r>
+        <w:t xml:space="preserve">” is a factor or </w:t>
       </w:r>
       <w:r>
         <w:rPr>
@@ -2445,69 +2473,60 @@
           <w:color w:val="000000"/>
           <w:lang w:eastAsia="en-IE"/>
         </w:rPr>
-        <w:t xml:space="preserve">, 6 numeric, 1 ordinal and 4 </w:t>
-      </w:r>
-      <w:proofErr w:type="gramStart"/>
-      <w:r>
-        <w:rPr>
-          <w:rFonts w:ascii="Calibri" w:eastAsia="Times New Roman" w:hAnsi="Calibri" w:cs="Calibri"/>
-          <w:color w:val="000000"/>
+        <w:t>, 6 numeric, 1 ordinal and 4 nominal.</w:t>
+      </w:r>
+    </w:p>
+    <w:p>
+      <w:r>
+        <w:t>After</w:t>
+      </w:r>
+      <w:r>
+        <w:t xml:space="preserve">, I moved on to find the percentage of missing values within the data. I ran a command on the dataset to query how many values were Na in the dataset. This returned me a result of 7 Na’s which gave me a percentage of 0.1517. I then ran the summary command on the dataset to quickly evaluate which columns had Na values. This showed me that the Cholesterol, </w:t>
+      </w:r>
+      <w:proofErr w:type="spellStart"/>
+      <w:r>
+        <w:t>Restecg</w:t>
+      </w:r>
+      <w:proofErr w:type="spellEnd"/>
+      <w:r>
+        <w:t xml:space="preserve"> and Class all had missing values and would need to have values imputed later.</w:t>
+      </w:r>
+      <w:r>
+        <w:t xml:space="preserve"> I stored the val</w:t>
+      </w:r>
+      <w:r>
+        <w:t>u</w:t>
+      </w:r>
+      <w:r>
+        <w:t>es for part 1 in</w:t>
+      </w:r>
+      <w:r>
+        <w:t xml:space="preserve"> a</w:t>
+      </w:r>
+      <w:r>
+        <w:t xml:space="preserve"> t</w:t>
+      </w:r>
+      <w:r>
+        <w:t xml:space="preserve">able </w:t>
+      </w:r>
+      <w:r>
+        <w:t>in the</w:t>
+      </w:r>
+      <w:r>
+        <w:t xml:space="preserve"> appendix</w:t>
+      </w:r>
+      <w:r>
+        <w:t xml:space="preserve"> so that</w:t>
+      </w:r>
+      <w:r>
+        <w:t xml:space="preserve"> it is easier to read.</w:t>
+      </w:r>
+    </w:p>
+    <w:p>
+      <w:r>
+        <w:rPr>
+          <w:noProof/>
           <w:lang w:eastAsia="en-IE"/>
-        </w:rPr>
-        <w:t>nominal</w:t>
-      </w:r>
-      <w:proofErr w:type="gramEnd"/>
-      <w:r>
-        <w:rPr>
-          <w:rFonts w:ascii="Calibri" w:eastAsia="Times New Roman" w:hAnsi="Calibri" w:cs="Calibri"/>
-          <w:color w:val="000000"/>
-          <w:lang w:eastAsia="en-IE"/>
-        </w:rPr>
-        <w:t>.</w:t>
-      </w:r>
-    </w:p>
-    <w:p>
-      <w:r>
-        <w:t>After</w:t>
-      </w:r>
-      <w:r>
-        <w:t>, I moved on to find the percentage of missing values within the data. I ran a command on the dataset to query how many values were Na in the dataset. This returned me a result of 7 Na’s which gave me a percentage of 0.1517. I then ran the summary command on the dataset to quickly evaluate which columns had Na values. This showed me that the Cholesterol, Restecg and Class all had missing values and would need to have values imputed later.</w:t>
-      </w:r>
-      <w:r>
-        <w:t xml:space="preserve"> I stored the val</w:t>
-      </w:r>
-      <w:r>
-        <w:t>u</w:t>
-      </w:r>
-      <w:r>
-        <w:t>es for part 1 in</w:t>
-      </w:r>
-      <w:r>
-        <w:t xml:space="preserve"> a</w:t>
-      </w:r>
-      <w:r>
-        <w:t xml:space="preserve"> t</w:t>
-      </w:r>
-      <w:r>
-        <w:t xml:space="preserve">able </w:t>
-      </w:r>
-      <w:r>
-        <w:t>in the</w:t>
-      </w:r>
-      <w:r>
-        <w:t xml:space="preserve"> appendix</w:t>
-      </w:r>
-      <w:r>
-        <w:t xml:space="preserve"> so that</w:t>
-      </w:r>
-      <w:r>
-        <w:t xml:space="preserve"> it is easier to read.</w:t>
-      </w:r>
-    </w:p>
-    <w:p>
-      <w:r>
-        <w:rPr>
-          <w:noProof/>
         </w:rPr>
         <w:drawing>
           <wp:inline distT="0" distB="0" distL="0" distR="0" wp14:anchorId="3A31D42E" wp14:editId="24A5B8D0">
@@ -2644,6 +2663,7 @@
       <w:r>
         <w:rPr>
           <w:noProof/>
+          <w:lang w:eastAsia="en-IE"/>
         </w:rPr>
         <w:drawing>
           <wp:inline distT="0" distB="0" distL="0" distR="0" wp14:anchorId="13D2EFC2" wp14:editId="24B71C25">
@@ -2690,6 +2710,7 @@
       <w:r>
         <w:rPr>
           <w:noProof/>
+          <w:lang w:eastAsia="en-IE"/>
         </w:rPr>
         <w:drawing>
           <wp:inline distT="0" distB="0" distL="0" distR="0" wp14:anchorId="189DEDDB" wp14:editId="7DBA9A0F">
@@ -2730,8 +2751,13 @@
     </w:p>
     <w:p>
       <w:r>
-        <w:t>Still not satisfied I researched further and found an explanation on stackoverflow</w:t>
-      </w:r>
+        <w:t xml:space="preserve">Still not satisfied I researched further and found an explanation on </w:t>
+      </w:r>
+      <w:proofErr w:type="spellStart"/>
+      <w:r>
+        <w:t>stackoverflow</w:t>
+      </w:r>
+      <w:proofErr w:type="spellEnd"/>
       <w:sdt>
         <w:sdtPr>
           <w:rPr>
@@ -2915,6 +2941,7 @@
       <w:r>
         <w:rPr>
           <w:noProof/>
+          <w:lang w:eastAsia="en-IE"/>
         </w:rPr>
         <w:drawing>
           <wp:inline distT="0" distB="0" distL="0" distR="0" wp14:anchorId="77BCBD2C" wp14:editId="4E8C7354">
@@ -2961,6 +2988,7 @@
       <w:r>
         <w:rPr>
           <w:noProof/>
+          <w:lang w:eastAsia="en-IE"/>
         </w:rPr>
         <w:drawing>
           <wp:inline distT="0" distB="0" distL="0" distR="0" wp14:anchorId="6552880E" wp14:editId="7F3FB2D0">
@@ -3013,8 +3041,13 @@
         <w:t xml:space="preserve"> that </w:t>
       </w:r>
       <w:r>
-        <w:t>of oldpeak</w:t>
-      </w:r>
+        <w:t xml:space="preserve">of </w:t>
+      </w:r>
+      <w:proofErr w:type="spellStart"/>
+      <w:r>
+        <w:t>oldpeak</w:t>
+      </w:r>
+      <w:proofErr w:type="spellEnd"/>
       <w:r>
         <w:t>.</w:t>
       </w:r>
@@ -3023,7 +3056,7 @@
       <w:r>
         <w:rPr>
           <w:noProof/>
-          <w:lang w:val="en-GB" w:eastAsia="en-GB"/>
+          <w:lang w:eastAsia="en-IE"/>
         </w:rPr>
         <w:drawing>
           <wp:inline distT="0" distB="0" distL="0" distR="0" wp14:anchorId="1C026F1B" wp14:editId="246D15E2">
@@ -3096,7 +3129,15 @@
         <w:t>ted</w:t>
       </w:r>
       <w:r>
-        <w:t xml:space="preserve"> this data on a graph using corrplot as seen in below.</w:t>
+        <w:t xml:space="preserve"> this data on a graph using </w:t>
+      </w:r>
+      <w:proofErr w:type="spellStart"/>
+      <w:r>
+        <w:t>corrplot</w:t>
+      </w:r>
+      <w:proofErr w:type="spellEnd"/>
+      <w:r>
+        <w:t xml:space="preserve"> as seen in below.</w:t>
       </w:r>
     </w:p>
     <w:bookmarkEnd w:id="5"/>
@@ -3104,7 +3145,7 @@
       <w:r>
         <w:rPr>
           <w:noProof/>
-          <w:lang w:val="en-GB" w:eastAsia="en-GB"/>
+          <w:lang w:eastAsia="en-IE"/>
         </w:rPr>
         <w:drawing>
           <wp:inline distT="0" distB="0" distL="0" distR="0" wp14:anchorId="4818D871" wp14:editId="7A22E1BA">
@@ -3149,10 +3190,23 @@
         <w:t>The more intense the colour is in the graph the more correlated it is. Blue indicates a positive correlation while red shows a negative correlation.</w:t>
       </w:r>
       <w:r>
-        <w:t xml:space="preserve"> It’s clear from the graph that diastbpexerc</w:t>
-      </w:r>
-      <w:r>
-        <w:t xml:space="preserve"> and trestbps have a strong correlation</w:t>
+        <w:t xml:space="preserve"> It’s clear from the graph that </w:t>
+      </w:r>
+      <w:proofErr w:type="spellStart"/>
+      <w:r>
+        <w:t>diastbpexerc</w:t>
+      </w:r>
+      <w:proofErr w:type="spellEnd"/>
+      <w:r>
+        <w:t xml:space="preserve"> and </w:t>
+      </w:r>
+      <w:proofErr w:type="spellStart"/>
+      <w:r>
+        <w:t>trestbps</w:t>
+      </w:r>
+      <w:proofErr w:type="spellEnd"/>
+      <w:r>
+        <w:t xml:space="preserve"> have a strong correlation</w:t>
       </w:r>
       <w:r>
         <w:t>.</w:t>
@@ -3160,11 +3214,24 @@
       <w:r>
         <w:t xml:space="preserve"> I had to remove cholesterol and </w:t>
       </w:r>
-      <w:r>
-        <w:t>restecg from</w:t>
-      </w:r>
-      <w:r>
-        <w:t xml:space="preserve"> the graph due the fact they had na values and </w:t>
+      <w:proofErr w:type="spellStart"/>
+      <w:r>
+        <w:t>restecg</w:t>
+      </w:r>
+      <w:proofErr w:type="spellEnd"/>
+      <w:r>
+        <w:t xml:space="preserve"> from</w:t>
+      </w:r>
+      <w:r>
+        <w:t xml:space="preserve"> the graph due the fact they had </w:t>
+      </w:r>
+      <w:proofErr w:type="spellStart"/>
+      <w:r>
+        <w:t>na</w:t>
+      </w:r>
+      <w:proofErr w:type="spellEnd"/>
+      <w:r>
+        <w:t xml:space="preserve"> values and </w:t>
       </w:r>
       <w:r>
         <w:t>their</w:t>
@@ -3246,29 +3313,56 @@
       <w:r>
         <w:t xml:space="preserve">With </w:t>
       </w:r>
+      <w:proofErr w:type="spellStart"/>
       <w:r>
         <w:t>diastbpererc</w:t>
       </w:r>
+      <w:proofErr w:type="spellEnd"/>
       <w:r>
         <w:t xml:space="preserve"> I noticed that after a blood pressure of 90 you were more than likely to be sick than healthy.</w:t>
       </w:r>
       <w:r>
-        <w:t xml:space="preserve"> With oldpeak there was a clear increase in sick people as soon as the value went over 2.4.</w:t>
-      </w:r>
-      <w:r>
-        <w:t xml:space="preserve"> Another relationship could be seen with thalach and class as if you had a max heart rate above </w:t>
+        <w:t xml:space="preserve"> With </w:t>
+      </w:r>
+      <w:proofErr w:type="spellStart"/>
+      <w:r>
+        <w:t>oldpeak</w:t>
+      </w:r>
+      <w:proofErr w:type="spellEnd"/>
+      <w:r>
+        <w:t xml:space="preserve"> there was a clear increase in sick people as soon as the value went over 2.4.</w:t>
+      </w:r>
+      <w:r>
+        <w:t xml:space="preserve"> Another relationship could be seen with </w:t>
+      </w:r>
+      <w:proofErr w:type="spellStart"/>
+      <w:r>
+        <w:t>thalach</w:t>
+      </w:r>
+      <w:proofErr w:type="spellEnd"/>
+      <w:r>
+        <w:t xml:space="preserve"> and class as if you had a max heart rate above </w:t>
       </w:r>
       <w:r>
         <w:t>145 then you were much more likely to be healthy.</w:t>
       </w:r>
       <w:r>
-        <w:t xml:space="preserve"> There was no real noticeable relationship with trestbps as class followed the same pattern for both variables.</w:t>
+        <w:t xml:space="preserve"> There was no real noticeable relationship with </w:t>
+      </w:r>
+      <w:proofErr w:type="spellStart"/>
+      <w:r>
+        <w:t>trestbps</w:t>
+      </w:r>
+      <w:proofErr w:type="spellEnd"/>
+      <w:r>
+        <w:t xml:space="preserve"> as class followed the same pattern for both variables.</w:t>
       </w:r>
     </w:p>
     <w:p>
       <w:r>
         <w:rPr>
           <w:noProof/>
+          <w:lang w:eastAsia="en-IE"/>
         </w:rPr>
         <w:drawing>
           <wp:inline distT="0" distB="0" distL="0" distR="0" wp14:anchorId="4590B39C" wp14:editId="68259D5C">
@@ -3315,6 +3409,7 @@
       <w:r>
         <w:rPr>
           <w:noProof/>
+          <w:lang w:eastAsia="en-IE"/>
         </w:rPr>
         <w:drawing>
           <wp:inline distT="0" distB="0" distL="0" distR="0" wp14:anchorId="37A6E7CD" wp14:editId="54F89F69">
@@ -3355,7 +3450,23 @@
     </w:p>
     <w:p>
       <w:r>
-        <w:t>I would expect Age to feature heavily in a machine learning algorithm due to the fact there is large noticeable change in sick and healthy people after a certain age is reached. The same could also be said for both oldpeak and thalach as they also showed significant changes after a certain point</w:t>
+        <w:t xml:space="preserve">I would expect Age to feature heavily in a machine learning algorithm due to the fact there is large noticeable change in sick and healthy people after a certain age is reached. The same could also be said for both </w:t>
+      </w:r>
+      <w:proofErr w:type="spellStart"/>
+      <w:r>
+        <w:t>oldpeak</w:t>
+      </w:r>
+      <w:proofErr w:type="spellEnd"/>
+      <w:r>
+        <w:t xml:space="preserve"> and </w:t>
+      </w:r>
+      <w:proofErr w:type="spellStart"/>
+      <w:r>
+        <w:t>thalach</w:t>
+      </w:r>
+      <w:proofErr w:type="spellEnd"/>
+      <w:r>
+        <w:t xml:space="preserve"> as they also showed significant changes after a certain point</w:t>
       </w:r>
       <w:r>
         <w:t xml:space="preserve"> in</w:t>
@@ -3415,7 +3526,15 @@
         <w:t xml:space="preserve"> I</w:t>
       </w:r>
       <w:r>
-        <w:t xml:space="preserve"> started with “cp” and noticed straight away that one of the values dwarfed every other value in terms of sickness compared to health making it a prime candidate for a machine learning </w:t>
+        <w:t xml:space="preserve"> started with “</w:t>
+      </w:r>
+      <w:proofErr w:type="spellStart"/>
+      <w:r>
+        <w:t>cp</w:t>
+      </w:r>
+      <w:proofErr w:type="spellEnd"/>
+      <w:r>
+        <w:t xml:space="preserve">” and noticed straight away that one of the values dwarfed every other value in terms of sickness compared to health making it a prime candidate for a machine learning </w:t>
       </w:r>
       <w:r>
         <w:t>classification model.</w:t>
@@ -3430,7 +3549,15 @@
         <w:t>ey didn’t show any sort of relationship</w:t>
       </w:r>
       <w:r>
-        <w:t>. “exang” is another value that would be significant due to the difference in re</w:t>
+        <w:t>. “</w:t>
+      </w:r>
+      <w:proofErr w:type="spellStart"/>
+      <w:r>
+        <w:t>exang</w:t>
+      </w:r>
+      <w:proofErr w:type="spellEnd"/>
+      <w:r>
+        <w:t>” is another value that would be significant due to the difference in re</w:t>
       </w:r>
       <w:r>
         <w:t>sults between false and true; with true being more likely to be sick and false much more likely to be healthy.</w:t>
@@ -3439,13 +3566,29 @@
         <w:t xml:space="preserve"> </w:t>
       </w:r>
       <w:r>
-        <w:t>“s</w:t>
+        <w:t>“</w:t>
+      </w:r>
+      <w:proofErr w:type="spellStart"/>
+      <w:r>
+        <w:t>s</w:t>
       </w:r>
       <w:r>
         <w:t>lope</w:t>
       </w:r>
       <w:r>
-        <w:t>”,”ca” and “thal”</w:t>
+        <w:t>”,”ca</w:t>
+      </w:r>
+      <w:proofErr w:type="spellEnd"/>
+      <w:r>
+        <w:t>” and “</w:t>
+      </w:r>
+      <w:proofErr w:type="spellStart"/>
+      <w:r>
+        <w:t>thal</w:t>
+      </w:r>
+      <w:proofErr w:type="spellEnd"/>
+      <w:r>
+        <w:t>”</w:t>
       </w:r>
       <w:r>
         <w:t xml:space="preserve"> </w:t>
@@ -3505,7 +3648,15 @@
         <w:t xml:space="preserve"> learning classification model.</w:t>
       </w:r>
       <w:r>
-        <w:t xml:space="preserve"> I believe “restecg” wouldn’t have a significant impact due the fact the columns seemed evenly balanced between sick and healthy and that they were for the majority in one column.</w:t>
+        <w:t xml:space="preserve"> I believe “</w:t>
+      </w:r>
+      <w:proofErr w:type="spellStart"/>
+      <w:r>
+        <w:t>restecg</w:t>
+      </w:r>
+      <w:proofErr w:type="spellEnd"/>
+      <w:r>
+        <w:t>” wouldn’t have a significant impact due the fact the columns seemed evenly balanced between sick and healthy and that they were for the majority in one column.</w:t>
       </w:r>
     </w:p>
     <w:p>
@@ -3516,6 +3667,7 @@
       <w:r>
         <w:rPr>
           <w:noProof/>
+          <w:lang w:eastAsia="en-IE"/>
         </w:rPr>
         <w:drawing>
           <wp:inline distT="0" distB="0" distL="0" distR="0" wp14:anchorId="7B6D1574" wp14:editId="4449B513">
@@ -3562,6 +3714,7 @@
       <w:r>
         <w:rPr>
           <w:noProof/>
+          <w:lang w:eastAsia="en-IE"/>
         </w:rPr>
         <w:drawing>
           <wp:inline distT="0" distB="0" distL="0" distR="0" wp14:anchorId="30F39AD3" wp14:editId="0D9150B5">
@@ -3664,19 +3817,27 @@
       <w:r>
         <w:t xml:space="preserve"> For example for “</w:t>
       </w:r>
-      <w:proofErr w:type="gramStart"/>
-      <w:r>
-        <w:t>restecg”</w:t>
-      </w:r>
-      <w:r>
-        <w:t>(</w:t>
-      </w:r>
-      <w:proofErr w:type="gramEnd"/>
-      <w:r>
-        <w:t>located below)</w:t>
-      </w:r>
-      <w:r>
-        <w:t xml:space="preserve">, abnormal would be classified as an outlier as there is so few people have an abnormal “restecg” in contrast to the other values excluding </w:t>
+      <w:proofErr w:type="spellStart"/>
+      <w:r>
+        <w:t>restecg</w:t>
+      </w:r>
+      <w:proofErr w:type="spellEnd"/>
+      <w:r>
+        <w:t>”</w:t>
+      </w:r>
+      <w:r>
+        <w:t>(located below)</w:t>
+      </w:r>
+      <w:r>
+        <w:t>, abnormal would be classified as an outlier as there is so few people have an abnormal “</w:t>
+      </w:r>
+      <w:proofErr w:type="spellStart"/>
+      <w:r>
+        <w:t>restecg</w:t>
+      </w:r>
+      <w:proofErr w:type="spellEnd"/>
+      <w:r>
+        <w:t xml:space="preserve">” in contrast to the other values excluding </w:t>
       </w:r>
       <w:r>
         <w:t>NA</w:t>
@@ -3690,7 +3851,7 @@
       <w:r>
         <w:rPr>
           <w:noProof/>
-          <w:lang w:val="en-GB" w:eastAsia="en-GB"/>
+          <w:lang w:eastAsia="en-IE"/>
         </w:rPr>
         <w:drawing>
           <wp:inline distT="0" distB="0" distL="0" distR="0" wp14:anchorId="00825847" wp14:editId="25BBC3AF">
@@ -3737,7 +3898,7 @@
       <w:r>
         <w:rPr>
           <w:noProof/>
-          <w:lang w:val="en-GB" w:eastAsia="en-GB"/>
+          <w:lang w:eastAsia="en-IE"/>
         </w:rPr>
         <w:drawing>
           <wp:inline distT="0" distB="0" distL="0" distR="0" wp14:anchorId="0962FAFC" wp14:editId="6F1F39B3">
@@ -3811,8 +3972,6 @@
       <w:r>
         <w:t>.</w:t>
       </w:r>
-      <w:bookmarkStart w:id="11" w:name="_GoBack"/>
-      <w:bookmarkEnd w:id="11"/>
     </w:p>
     <w:p>
       <w:r>
@@ -3820,7 +3979,15 @@
         <w:t xml:space="preserve">Taking </w:t>
       </w:r>
       <w:r>
-        <w:t>the second highest value 192 from “trestbps”, I ran this t</w:t>
+        <w:t>the second highest value 192 from “</w:t>
+      </w:r>
+      <w:proofErr w:type="spellStart"/>
+      <w:r>
+        <w:t>trestbps</w:t>
+      </w:r>
+      <w:proofErr w:type="spellEnd"/>
+      <w:r>
+        <w:t>”, I ran this t</w:t>
       </w:r>
       <w:r>
         <w:t>h</w:t>
@@ -3848,7 +4015,7 @@
       <w:r>
         <w:rPr>
           <w:noProof/>
-          <w:lang w:val="en-GB" w:eastAsia="en-GB"/>
+          <w:lang w:eastAsia="en-IE"/>
         </w:rPr>
         <w:drawing>
           <wp:inline distT="0" distB="0" distL="0" distR="0" wp14:anchorId="7BE3FD2D" wp14:editId="7474A620">
@@ -3895,7 +4062,7 @@
       <w:r>
         <w:rPr>
           <w:noProof/>
-          <w:lang w:val="en-GB" w:eastAsia="en-GB"/>
+          <w:lang w:eastAsia="en-IE"/>
         </w:rPr>
         <w:drawing>
           <wp:inline distT="0" distB="0" distL="0" distR="0" wp14:anchorId="42EAE24D" wp14:editId="2A8C534B">
@@ -3941,6 +4108,7 @@
           <w:id w:val="-1548214250"/>
           <w:citation/>
         </w:sdtPr>
+        <w:sdtEndPr/>
         <w:sdtContent>
           <w:r>
             <w:rPr>
@@ -3982,6 +4150,7 @@
           <w:id w:val="546489759"/>
           <w:citation/>
         </w:sdtPr>
+        <w:sdtEndPr/>
         <w:sdtContent>
           <w:r>
             <w:rPr>
@@ -4023,8 +4192,8 @@
           <w:noProof/>
         </w:rPr>
       </w:pPr>
-      <w:bookmarkStart w:id="12" w:name="_Toc508734299"/>
-      <w:bookmarkStart w:id="13" w:name="_Hlk508821032"/>
+      <w:bookmarkStart w:id="11" w:name="_Toc508734299"/>
+      <w:bookmarkStart w:id="12" w:name="_Hlk508821032"/>
       <w:r>
         <w:rPr>
           <w:noProof/>
@@ -4043,20 +4212,20 @@
         </w:rPr>
         <w:t>(MG)</w:t>
       </w:r>
+      <w:bookmarkEnd w:id="11"/>
+    </w:p>
+    <w:p>
+      <w:r>
+        <w:t>I then began my search for correlated values. I created a 2D scatterplot using a function for each of the numeric values.</w:t>
+      </w:r>
+      <w:r>
+        <w:t xml:space="preserve"> Only one of the pairs returned correlated. </w:t>
+      </w:r>
       <w:bookmarkEnd w:id="12"/>
-    </w:p>
-    <w:p>
-      <w:r>
-        <w:t>I then began my search for correlated values. I created a 2D scatterplot using a function for each of the numeric values.</w:t>
-      </w:r>
-      <w:r>
-        <w:t xml:space="preserve"> Only one of the pairs returned correlated. </w:t>
-      </w:r>
-      <w:bookmarkEnd w:id="13"/>
       <w:r>
         <w:rPr>
           <w:noProof/>
-          <w:lang w:val="en-GB" w:eastAsia="en-GB"/>
+          <w:lang w:eastAsia="en-IE"/>
         </w:rPr>
         <w:drawing>
           <wp:inline distT="0" distB="0" distL="0" distR="0" wp14:anchorId="724BC1AE" wp14:editId="06723B9B">
@@ -4097,12 +4266,33 @@
     </w:p>
     <w:p/>
     <w:p>
-      <w:bookmarkStart w:id="14" w:name="_Hlk508821042"/>
-      <w:r>
-        <w:t>This was the pair of “diastbpexerc” and “</w:t>
-      </w:r>
-      <w:r>
-        <w:t>trestbps”. This can be verified using the corr function as shown below</w:t>
+      <w:bookmarkStart w:id="13" w:name="_Hlk508821042"/>
+      <w:r>
+        <w:t>This was the pair of “</w:t>
+      </w:r>
+      <w:proofErr w:type="spellStart"/>
+      <w:r>
+        <w:t>diastbpexerc</w:t>
+      </w:r>
+      <w:proofErr w:type="spellEnd"/>
+      <w:r>
+        <w:t>” and “</w:t>
+      </w:r>
+      <w:proofErr w:type="spellStart"/>
+      <w:r>
+        <w:t>trestbps</w:t>
+      </w:r>
+      <w:proofErr w:type="spellEnd"/>
+      <w:r>
+        <w:t xml:space="preserve">”. This can be verified using the </w:t>
+      </w:r>
+      <w:proofErr w:type="spellStart"/>
+      <w:r>
+        <w:t>corr</w:t>
+      </w:r>
+      <w:proofErr w:type="spellEnd"/>
+      <w:r>
+        <w:t xml:space="preserve"> function as shown below</w:t>
       </w:r>
       <w:r>
         <w:t xml:space="preserve"> along with three different methods for calculating correlation</w:t>
@@ -4115,6 +4305,7 @@
           <w:id w:val="-1214736740"/>
           <w:citation/>
         </w:sdtPr>
+        <w:sdtEndPr/>
         <w:sdtContent>
           <w:r>
             <w:fldChar w:fldCharType="begin"/>
@@ -4137,13 +4328,13 @@
         </w:sdtContent>
       </w:sdt>
     </w:p>
-    <w:bookmarkEnd w:id="14"/>
+    <w:bookmarkEnd w:id="13"/>
     <w:p/>
     <w:p>
       <w:r>
         <w:rPr>
           <w:noProof/>
-          <w:lang w:val="en-GB" w:eastAsia="en-GB"/>
+          <w:lang w:eastAsia="en-IE"/>
         </w:rPr>
         <w:drawing>
           <wp:inline distT="0" distB="0" distL="0" distR="0" wp14:anchorId="3F4DE09A" wp14:editId="29AE5B46">
@@ -4186,26 +4377,26 @@
       <w:pPr>
         <w:pStyle w:val="Heading2"/>
       </w:pPr>
-      <w:bookmarkStart w:id="15" w:name="_Toc508734300"/>
-      <w:bookmarkStart w:id="16" w:name="_Hlk508821050"/>
+      <w:bookmarkStart w:id="14" w:name="_Toc508734300"/>
+      <w:bookmarkStart w:id="15" w:name="_Hlk508821050"/>
       <w:r>
         <w:lastRenderedPageBreak/>
         <w:t>Cleaning dataset</w:t>
       </w:r>
-      <w:bookmarkEnd w:id="15"/>
+      <w:bookmarkEnd w:id="14"/>
     </w:p>
     <w:p>
       <w:pPr>
         <w:pStyle w:val="Heading3"/>
       </w:pPr>
-      <w:bookmarkStart w:id="17" w:name="_Toc508734301"/>
+      <w:bookmarkStart w:id="16" w:name="_Toc508734301"/>
       <w:r>
         <w:t xml:space="preserve">Part 6: </w:t>
       </w:r>
       <w:r>
         <w:t>(MG)</w:t>
       </w:r>
-      <w:bookmarkEnd w:id="17"/>
+      <w:bookmarkEnd w:id="16"/>
     </w:p>
     <w:p>
       <w:r>
@@ -4254,6 +4445,7 @@
       <w:r>
         <w:rPr>
           <w:noProof/>
+          <w:lang w:eastAsia="en-IE"/>
         </w:rPr>
         <w:drawing>
           <wp:inline distT="0" distB="0" distL="0" distR="0" wp14:anchorId="078C8905" wp14:editId="35712C61">
@@ -4296,7 +4488,7 @@
       <w:pPr>
         <w:pStyle w:val="Heading3"/>
       </w:pPr>
-      <w:bookmarkStart w:id="18" w:name="_Toc508734302"/>
+      <w:bookmarkStart w:id="17" w:name="_Toc508734302"/>
       <w:r>
         <w:t>Part</w:t>
       </w:r>
@@ -4312,19 +4504,35 @@
       <w:r>
         <w:t>(MG)</w:t>
       </w:r>
-      <w:bookmarkEnd w:id="18"/>
-    </w:p>
-    <w:p>
-      <w:r>
-        <w:t xml:space="preserve">The numeric value I chose for transformation was the “oldpeak” variable is it was the most skewed. When running the 4 different tests trying to change the data I ran into issues. The first issue I had </w:t>
-      </w:r>
-      <w:bookmarkStart w:id="19" w:name="_Hlk508821064"/>
-      <w:bookmarkEnd w:id="16"/>
+      <w:bookmarkEnd w:id="17"/>
+    </w:p>
+    <w:p>
+      <w:r>
+        <w:t>The numeric value I chose for transformation was the “</w:t>
+      </w:r>
+      <w:proofErr w:type="spellStart"/>
+      <w:r>
+        <w:t>oldpeak</w:t>
+      </w:r>
+      <w:proofErr w:type="spellEnd"/>
+      <w:r>
+        <w:t xml:space="preserve">” variable is it was the most skewed. When running the 4 different tests trying to change the data I ran into issues. The first issue I had </w:t>
+      </w:r>
+      <w:bookmarkStart w:id="18" w:name="_Hlk508821064"/>
+      <w:bookmarkEnd w:id="15"/>
       <w:r>
         <w:t>was that z-score returned the exact same skewness so that method became red</w:t>
       </w:r>
       <w:r>
-        <w:t xml:space="preserve">undant. The next problem was that both natural log and Inverse square root transformation both returned NaN values due to the infinity value being reached for some the values in the vector. </w:t>
+        <w:t xml:space="preserve">undant. The next problem was that both natural log and Inverse square root transformation both returned </w:t>
+      </w:r>
+      <w:proofErr w:type="spellStart"/>
+      <w:r>
+        <w:t>NaN</w:t>
+      </w:r>
+      <w:proofErr w:type="spellEnd"/>
+      <w:r>
+        <w:t xml:space="preserve"> values due to the infinity value being reached for some the values in the vector. </w:t>
       </w:r>
       <w:r>
         <w:t xml:space="preserve">I resolved this by changing the infinity values to zero as getting the natural log and inverse square root on 0 would usually return 0 however in this case it returned Infinity. However, after getting the skewness of these results it was not as small as </w:t>
@@ -4333,8 +4541,13 @@
         <w:t>square root transformation.</w:t>
       </w:r>
       <w:r>
-        <w:t xml:space="preserve"> After running “oldpeak</w:t>
-      </w:r>
+        <w:t xml:space="preserve"> After running “</w:t>
+      </w:r>
+      <w:proofErr w:type="spellStart"/>
+      <w:r>
+        <w:t>oldpeak</w:t>
+      </w:r>
+      <w:proofErr w:type="spellEnd"/>
       <w:r>
         <w:t>”</w:t>
       </w:r>
@@ -4342,13 +4555,22 @@
         <w:t xml:space="preserve"> through square root transformation it normalized the data and took away the positively skewed value for me.</w:t>
       </w:r>
       <w:r>
-        <w:t xml:space="preserve"> I then changed my original “oldpeak” data to the new normalized data for classification later.</w:t>
+        <w:t xml:space="preserve"> I then changed my original “</w:t>
+      </w:r>
+      <w:proofErr w:type="spellStart"/>
+      <w:r>
+        <w:t>oldpeak</w:t>
+      </w:r>
+      <w:proofErr w:type="spellEnd"/>
+      <w:r>
+        <w:t>” data to the new normalized data for classification later.</w:t>
       </w:r>
     </w:p>
     <w:p>
       <w:r>
         <w:rPr>
           <w:noProof/>
+          <w:lang w:eastAsia="en-IE"/>
         </w:rPr>
         <w:drawing>
           <wp:inline distT="0" distB="0" distL="0" distR="0" wp14:anchorId="14AAC499" wp14:editId="7644E278">
@@ -4391,6 +4613,7 @@
       <w:r>
         <w:rPr>
           <w:noProof/>
+          <w:lang w:eastAsia="en-IE"/>
         </w:rPr>
         <w:drawing>
           <wp:inline distT="0" distB="0" distL="0" distR="0" wp14:anchorId="284B59FD" wp14:editId="540D0CB5">
@@ -4433,6 +4656,7 @@
       <w:r>
         <w:rPr>
           <w:noProof/>
+          <w:lang w:eastAsia="en-IE"/>
         </w:rPr>
         <w:drawing>
           <wp:inline distT="0" distB="0" distL="0" distR="0" wp14:anchorId="1659B75C" wp14:editId="0ADBF85A">
@@ -4478,7 +4702,7 @@
       <w:pPr>
         <w:pStyle w:val="Heading3"/>
       </w:pPr>
-      <w:bookmarkStart w:id="20" w:name="_Toc508734303"/>
+      <w:bookmarkStart w:id="19" w:name="_Toc508734303"/>
       <w:r>
         <w:lastRenderedPageBreak/>
         <w:t>Part 8:</w:t>
@@ -4489,7 +4713,7 @@
       <w:r>
         <w:t>(MG)</w:t>
       </w:r>
-      <w:bookmarkEnd w:id="20"/>
+      <w:bookmarkEnd w:id="19"/>
     </w:p>
     <w:p>
       <w:r>
@@ -4499,22 +4723,51 @@
         <w:t>chose</w:t>
       </w:r>
       <w:r>
-        <w:t xml:space="preserve"> for the classification model was “restecg”. I chose this value because it had the most missing values</w:t>
-      </w:r>
-      <w:r>
-        <w:t xml:space="preserve"> in my dataset. I then filled the other missing values such as “cholesterol” with the median and “class” with the mode. I filled “class” because  although it was the original target variable in the dataset it became a predictor variable when I chose “restecg” as the variable to be imputed.</w:t>
+        <w:t xml:space="preserve"> for the classification model was “</w:t>
+      </w:r>
+      <w:proofErr w:type="spellStart"/>
+      <w:r>
+        <w:t>restecg</w:t>
+      </w:r>
+      <w:proofErr w:type="spellEnd"/>
+      <w:r>
+        <w:t>”. I chose this value because it had the most missing values</w:t>
+      </w:r>
+      <w:r>
+        <w:t xml:space="preserve"> in my dataset. I then filled the other missing values such as “cholesterol” with the median and “class” with the mode. I filled “class” because  although it was the original target variable in the dataset it became a predictor variable when I chose “</w:t>
+      </w:r>
+      <w:proofErr w:type="spellStart"/>
+      <w:r>
+        <w:t>restecg</w:t>
+      </w:r>
+      <w:proofErr w:type="spellEnd"/>
+      <w:r>
+        <w:t>” as the variable to be imputed.</w:t>
       </w:r>
       <w:r>
         <w:t xml:space="preserve"> </w:t>
       </w:r>
       <w:r>
-        <w:t>I then added the two new values I changed to the dataset “age” k means clustering and “oldpeak” natural log.</w:t>
-      </w:r>
-    </w:p>
-    <w:p>
-      <w:r>
-        <w:t>The model I chose was the missForest</w:t>
-      </w:r>
+        <w:t>I then added the two new values I changed to the dataset “age” k means clustering and “</w:t>
+      </w:r>
+      <w:proofErr w:type="spellStart"/>
+      <w:r>
+        <w:t>oldpeak</w:t>
+      </w:r>
+      <w:proofErr w:type="spellEnd"/>
+      <w:r>
+        <w:t>” natural log.</w:t>
+      </w:r>
+    </w:p>
+    <w:p>
+      <w:r>
+        <w:t xml:space="preserve">The model I chose was the </w:t>
+      </w:r>
+      <w:proofErr w:type="spellStart"/>
+      <w:r>
+        <w:t>missForest</w:t>
+      </w:r>
+      <w:proofErr w:type="spellEnd"/>
       <w:r>
         <w:t xml:space="preserve"> algorithm.</w:t>
       </w:r>
@@ -4560,11 +4813,19 @@
       <w:r>
         <w:t xml:space="preserve"> Instead, it tries to estimate </w:t>
       </w:r>
+      <w:proofErr w:type="spellStart"/>
       <w:r>
         <w:rPr>
           <w:i/>
         </w:rPr>
-        <w:t xml:space="preserve">f </w:t>
+        <w:t>f</w:t>
+      </w:r>
+      <w:proofErr w:type="spellEnd"/>
+      <w:r>
+        <w:rPr>
+          <w:i/>
+        </w:rPr>
+        <w:t xml:space="preserve"> </w:t>
       </w:r>
       <w:r>
         <w:t>such that it can be as close to the data points without seeming impractical</w:t>
@@ -4680,7 +4941,23 @@
         <w:t>.</w:t>
       </w:r>
       <w:r>
-        <w:t xml:space="preserve"> I found that the values imputed for the default and 20 trees returned the same values “hyp”,”Normal”,”Normal”.</w:t>
+        <w:t xml:space="preserve"> I found that the values imputed for the default and 20 trees returned the same values “</w:t>
+      </w:r>
+      <w:proofErr w:type="spellStart"/>
+      <w:r>
+        <w:t>hyp</w:t>
+      </w:r>
+      <w:proofErr w:type="spellEnd"/>
+      <w:r>
+        <w:t>”,”</w:t>
+      </w:r>
+      <w:proofErr w:type="spellStart"/>
+      <w:r>
+        <w:t>Normal”,”Normal</w:t>
+      </w:r>
+      <w:proofErr w:type="spellEnd"/>
+      <w:r>
+        <w:t>”.</w:t>
       </w:r>
       <w:r>
         <w:t xml:space="preserve"> </w:t>
@@ -4717,7 +4994,7 @@
           <w:color w:val="080E14"/>
           <w:shd w:val="clear" w:color="auto" w:fill="FFFFFF"/>
         </w:rPr>
-        <w:t>proportion of falsely classified</w:t>
+        <w:t xml:space="preserve">proportion of falsely classified </w:t>
       </w:r>
       <w:r>
         <w:rPr>
@@ -4725,7 +5002,7 @@
           <w:color w:val="080E14"/>
           <w:shd w:val="clear" w:color="auto" w:fill="FFFFFF"/>
         </w:rPr>
-        <w:t xml:space="preserve"> </w:t>
+        <w:t xml:space="preserve">and indicates the error in </w:t>
       </w:r>
       <w:r>
         <w:rPr>
@@ -4733,7 +5010,7 @@
           <w:color w:val="080E14"/>
           <w:shd w:val="clear" w:color="auto" w:fill="FFFFFF"/>
         </w:rPr>
-        <w:t xml:space="preserve">and indicates the error in </w:t>
+        <w:t>percentage of</w:t>
       </w:r>
       <w:r>
         <w:rPr>
@@ -4741,14 +5018,6 @@
           <w:color w:val="080E14"/>
           <w:shd w:val="clear" w:color="auto" w:fill="FFFFFF"/>
         </w:rPr>
-        <w:t>percentage of</w:t>
-      </w:r>
-      <w:r>
-        <w:rPr>
-          <w:rFonts w:cstheme="minorHAnsi"/>
-          <w:color w:val="080E14"/>
-          <w:shd w:val="clear" w:color="auto" w:fill="FFFFFF"/>
-        </w:rPr>
         <w:t xml:space="preserve"> imputing categorical values.</w:t>
       </w:r>
     </w:p>
@@ -4763,6 +5032,7 @@
       <w:r>
         <w:rPr>
           <w:noProof/>
+          <w:lang w:eastAsia="en-IE"/>
         </w:rPr>
         <w:drawing>
           <wp:inline distT="0" distB="0" distL="0" distR="0" wp14:anchorId="1C3A6E5C" wp14:editId="08A880FD">
@@ -4800,16 +5070,17 @@
           </wp:inline>
         </w:drawing>
       </w:r>
-      <w:bookmarkEnd w:id="19"/>
+      <w:bookmarkEnd w:id="18"/>
     </w:p>
     <w:p>
       <w:pPr>
         <w:pStyle w:val="Heading3"/>
       </w:pPr>
-      <w:bookmarkStart w:id="21" w:name="_Toc508734304"/>
+      <w:bookmarkStart w:id="20" w:name="_Toc508734304"/>
       <w:r>
         <w:rPr>
           <w:noProof/>
+          <w:lang w:eastAsia="en-IE"/>
         </w:rPr>
         <w:drawing>
           <wp:inline distT="0" distB="0" distL="0" distR="0" wp14:anchorId="4B0E0C98" wp14:editId="7505EEAB">
@@ -4879,9 +5150,281 @@
       <w:r>
         <w:t>Part 9:</w:t>
       </w:r>
+      <w:bookmarkEnd w:id="20"/>
+    </w:p>
+    <w:p>
+      <w:hyperlink r:id="rId30" w:history="1">
+        <w:r>
+          <w:rPr>
+            <w:rStyle w:val="Hyperlink"/>
+          </w:rPr>
+          <w:t>http://blog.datadive.net/selecting-good-features-part-iii-random-forests/</w:t>
+        </w:r>
+      </w:hyperlink>
+    </w:p>
+    <w:p>
+      <w:r>
+        <w:rPr>
+          <w:noProof/>
+          <w:lang w:eastAsia="en-IE"/>
+        </w:rPr>
+        <w:lastRenderedPageBreak/>
+        <w:drawing>
+          <wp:inline distT="0" distB="0" distL="0" distR="0" wp14:anchorId="5DF58A39" wp14:editId="0D07B4F1">
+            <wp:extent cx="2533650" cy="2449755"/>
+            <wp:effectExtent l="0" t="0" r="0" b="8255"/>
+            <wp:docPr id="8" name="Picture 8"/>
+            <wp:cNvGraphicFramePr>
+              <a:graphicFrameLocks xmlns:a="http://schemas.openxmlformats.org/drawingml/2006/main" noChangeAspect="1"/>
+            </wp:cNvGraphicFramePr>
+            <a:graphic xmlns:a="http://schemas.openxmlformats.org/drawingml/2006/main">
+              <a:graphicData uri="http://schemas.openxmlformats.org/drawingml/2006/picture">
+                <pic:pic xmlns:pic="http://schemas.openxmlformats.org/drawingml/2006/picture">
+                  <pic:nvPicPr>
+                    <pic:cNvPr id="1" name=""/>
+                    <pic:cNvPicPr/>
+                  </pic:nvPicPr>
+                  <pic:blipFill>
+                    <a:blip r:embed="rId31"/>
+                    <a:stretch>
+                      <a:fillRect/>
+                    </a:stretch>
+                  </pic:blipFill>
+                  <pic:spPr>
+                    <a:xfrm>
+                      <a:off x="0" y="0"/>
+                      <a:ext cx="2585052" cy="2499455"/>
+                    </a:xfrm>
+                    <a:prstGeom prst="rect">
+                      <a:avLst/>
+                    </a:prstGeom>
+                  </pic:spPr>
+                </pic:pic>
+              </a:graphicData>
+            </a:graphic>
+          </wp:inline>
+        </w:drawing>
+      </w:r>
+    </w:p>
+    <w:p>
+      <w:r>
+        <w:rPr>
+          <w:noProof/>
+          <w:lang w:eastAsia="en-IE"/>
+        </w:rPr>
+        <w:drawing>
+          <wp:inline distT="0" distB="0" distL="0" distR="0" wp14:anchorId="0B1A62C8" wp14:editId="48A8DAA5">
+            <wp:extent cx="3309984" cy="3829050"/>
+            <wp:effectExtent l="0" t="0" r="5080" b="0"/>
+            <wp:docPr id="18" name="Picture 18"/>
+            <wp:cNvGraphicFramePr>
+              <a:graphicFrameLocks xmlns:a="http://schemas.openxmlformats.org/drawingml/2006/main" noChangeAspect="1"/>
+            </wp:cNvGraphicFramePr>
+            <a:graphic xmlns:a="http://schemas.openxmlformats.org/drawingml/2006/main">
+              <a:graphicData uri="http://schemas.openxmlformats.org/drawingml/2006/picture">
+                <pic:pic xmlns:pic="http://schemas.openxmlformats.org/drawingml/2006/picture">
+                  <pic:nvPicPr>
+                    <pic:cNvPr id="1" name=""/>
+                    <pic:cNvPicPr/>
+                  </pic:nvPicPr>
+                  <pic:blipFill>
+                    <a:blip r:embed="rId32"/>
+                    <a:stretch>
+                      <a:fillRect/>
+                    </a:stretch>
+                  </pic:blipFill>
+                  <pic:spPr>
+                    <a:xfrm>
+                      <a:off x="0" y="0"/>
+                      <a:ext cx="3317522" cy="3837770"/>
+                    </a:xfrm>
+                    <a:prstGeom prst="rect">
+                      <a:avLst/>
+                    </a:prstGeom>
+                  </pic:spPr>
+                </pic:pic>
+              </a:graphicData>
+            </a:graphic>
+          </wp:inline>
+        </w:drawing>
+      </w:r>
+    </w:p>
+    <w:p>
+      <w:r>
+        <w:rPr>
+          <w:noProof/>
+          <w:lang w:eastAsia="en-IE"/>
+        </w:rPr>
+        <w:lastRenderedPageBreak/>
+        <w:drawing>
+          <wp:inline distT="0" distB="0" distL="0" distR="0" wp14:anchorId="164D7AB8" wp14:editId="3569910D">
+            <wp:extent cx="4695825" cy="3286125"/>
+            <wp:effectExtent l="0" t="0" r="9525" b="9525"/>
+            <wp:docPr id="26" name="Picture 26"/>
+            <wp:cNvGraphicFramePr>
+              <a:graphicFrameLocks xmlns:a="http://schemas.openxmlformats.org/drawingml/2006/main" noChangeAspect="1"/>
+            </wp:cNvGraphicFramePr>
+            <a:graphic xmlns:a="http://schemas.openxmlformats.org/drawingml/2006/main">
+              <a:graphicData uri="http://schemas.openxmlformats.org/drawingml/2006/picture">
+                <pic:pic xmlns:pic="http://schemas.openxmlformats.org/drawingml/2006/picture">
+                  <pic:nvPicPr>
+                    <pic:cNvPr id="1" name=""/>
+                    <pic:cNvPicPr/>
+                  </pic:nvPicPr>
+                  <pic:blipFill>
+                    <a:blip r:embed="rId33"/>
+                    <a:stretch>
+                      <a:fillRect/>
+                    </a:stretch>
+                  </pic:blipFill>
+                  <pic:spPr>
+                    <a:xfrm>
+                      <a:off x="0" y="0"/>
+                      <a:ext cx="4695825" cy="3286125"/>
+                    </a:xfrm>
+                    <a:prstGeom prst="rect">
+                      <a:avLst/>
+                    </a:prstGeom>
+                  </pic:spPr>
+                </pic:pic>
+              </a:graphicData>
+            </a:graphic>
+          </wp:inline>
+        </w:drawing>
+      </w:r>
+    </w:p>
+    <w:p>
+      <w:r>
+        <w:rPr>
+          <w:noProof/>
+          <w:lang w:eastAsia="en-IE"/>
+        </w:rPr>
+        <w:drawing>
+          <wp:inline distT="0" distB="0" distL="0" distR="0" wp14:anchorId="185D865E" wp14:editId="56F88BB4">
+            <wp:extent cx="4800600" cy="2943225"/>
+            <wp:effectExtent l="0" t="0" r="0" b="9525"/>
+            <wp:docPr id="448" name="Picture 448"/>
+            <wp:cNvGraphicFramePr>
+              <a:graphicFrameLocks xmlns:a="http://schemas.openxmlformats.org/drawingml/2006/main" noChangeAspect="1"/>
+            </wp:cNvGraphicFramePr>
+            <a:graphic xmlns:a="http://schemas.openxmlformats.org/drawingml/2006/main">
+              <a:graphicData uri="http://schemas.openxmlformats.org/drawingml/2006/picture">
+                <pic:pic xmlns:pic="http://schemas.openxmlformats.org/drawingml/2006/picture">
+                  <pic:nvPicPr>
+                    <pic:cNvPr id="1" name=""/>
+                    <pic:cNvPicPr/>
+                  </pic:nvPicPr>
+                  <pic:blipFill>
+                    <a:blip r:embed="rId34"/>
+                    <a:stretch>
+                      <a:fillRect/>
+                    </a:stretch>
+                  </pic:blipFill>
+                  <pic:spPr>
+                    <a:xfrm>
+                      <a:off x="0" y="0"/>
+                      <a:ext cx="4800600" cy="2943225"/>
+                    </a:xfrm>
+                    <a:prstGeom prst="rect">
+                      <a:avLst/>
+                    </a:prstGeom>
+                  </pic:spPr>
+                </pic:pic>
+              </a:graphicData>
+            </a:graphic>
+          </wp:inline>
+        </w:drawing>
+      </w:r>
+    </w:p>
+    <w:p>
+      <w:r>
+        <w:rPr>
+          <w:noProof/>
+          <w:lang w:eastAsia="en-IE"/>
+        </w:rPr>
+        <w:lastRenderedPageBreak/>
+        <w:drawing>
+          <wp:inline distT="0" distB="0" distL="0" distR="0" wp14:anchorId="3D1D91DE" wp14:editId="3271CD36">
+            <wp:extent cx="4705350" cy="3390900"/>
+            <wp:effectExtent l="0" t="0" r="0" b="0"/>
+            <wp:docPr id="449" name="Picture 449"/>
+            <wp:cNvGraphicFramePr>
+              <a:graphicFrameLocks xmlns:a="http://schemas.openxmlformats.org/drawingml/2006/main" noChangeAspect="1"/>
+            </wp:cNvGraphicFramePr>
+            <a:graphic xmlns:a="http://schemas.openxmlformats.org/drawingml/2006/main">
+              <a:graphicData uri="http://schemas.openxmlformats.org/drawingml/2006/picture">
+                <pic:pic xmlns:pic="http://schemas.openxmlformats.org/drawingml/2006/picture">
+                  <pic:nvPicPr>
+                    <pic:cNvPr id="1" name=""/>
+                    <pic:cNvPicPr/>
+                  </pic:nvPicPr>
+                  <pic:blipFill>
+                    <a:blip r:embed="rId35"/>
+                    <a:stretch>
+                      <a:fillRect/>
+                    </a:stretch>
+                  </pic:blipFill>
+                  <pic:spPr>
+                    <a:xfrm>
+                      <a:off x="0" y="0"/>
+                      <a:ext cx="4705350" cy="3390900"/>
+                    </a:xfrm>
+                    <a:prstGeom prst="rect">
+                      <a:avLst/>
+                    </a:prstGeom>
+                  </pic:spPr>
+                </pic:pic>
+              </a:graphicData>
+            </a:graphic>
+          </wp:inline>
+        </w:drawing>
+      </w:r>
+    </w:p>
+    <w:p>
+      <w:r>
+        <w:rPr>
+          <w:noProof/>
+          <w:lang w:eastAsia="en-IE"/>
+        </w:rPr>
+        <w:drawing>
+          <wp:inline distT="0" distB="0" distL="0" distR="0" wp14:anchorId="27919AAF" wp14:editId="17E80172">
+            <wp:extent cx="2305050" cy="1219200"/>
+            <wp:effectExtent l="0" t="0" r="0" b="0"/>
+            <wp:docPr id="450" name="Picture 450"/>
+            <wp:cNvGraphicFramePr>
+              <a:graphicFrameLocks xmlns:a="http://schemas.openxmlformats.org/drawingml/2006/main" noChangeAspect="1"/>
+            </wp:cNvGraphicFramePr>
+            <a:graphic xmlns:a="http://schemas.openxmlformats.org/drawingml/2006/main">
+              <a:graphicData uri="http://schemas.openxmlformats.org/drawingml/2006/picture">
+                <pic:pic xmlns:pic="http://schemas.openxmlformats.org/drawingml/2006/picture">
+                  <pic:nvPicPr>
+                    <pic:cNvPr id="1" name=""/>
+                    <pic:cNvPicPr/>
+                  </pic:nvPicPr>
+                  <pic:blipFill>
+                    <a:blip r:embed="rId36"/>
+                    <a:stretch>
+                      <a:fillRect/>
+                    </a:stretch>
+                  </pic:blipFill>
+                  <pic:spPr>
+                    <a:xfrm>
+                      <a:off x="0" y="0"/>
+                      <a:ext cx="2305050" cy="1219200"/>
+                    </a:xfrm>
+                    <a:prstGeom prst="rect">
+                      <a:avLst/>
+                    </a:prstGeom>
+                  </pic:spPr>
+                </pic:pic>
+              </a:graphicData>
+            </a:graphic>
+          </wp:inline>
+        </w:drawing>
+      </w:r>
+      <w:bookmarkStart w:id="21" w:name="_GoBack"/>
       <w:bookmarkEnd w:id="21"/>
     </w:p>
-    <w:p/>
     <w:p/>
     <w:p/>
     <w:p/>
@@ -5053,6 +5596,7 @@
                   <w:bCs/>
                   <w:noProof/>
                 </w:rPr>
+                <w:lastRenderedPageBreak/>
                 <w:fldChar w:fldCharType="end"/>
               </w:r>
             </w:p>
@@ -5068,6 +5612,7 @@
       <w:r>
         <w:rPr>
           <w:noProof/>
+          <w:lang w:eastAsia="en-IE"/>
         </w:rPr>
         <w:drawing>
           <wp:anchor distT="0" distB="0" distL="114300" distR="114300" simplePos="0" relativeHeight="251662336" behindDoc="1" locked="0" layoutInCell="1" allowOverlap="1" wp14:anchorId="6A968177" wp14:editId="0B29CA09">
@@ -5093,7 +5638,7 @@
                     <pic:cNvPicPr/>
                   </pic:nvPicPr>
                   <pic:blipFill>
-                    <a:blip r:embed="rId30">
+                    <a:blip r:embed="rId37">
                       <a:extLst>
                         <a:ext uri="{28A0092B-C50C-407E-A947-70E740481C1C}">
                           <a14:useLocalDpi xmlns:a14="http://schemas.microsoft.com/office/drawing/2010/main" val="0"/>
@@ -5169,310 +5714,13 @@
       <w:r>
         <w:rPr>
           <w:noProof/>
+          <w:lang w:eastAsia="en-IE"/>
         </w:rPr>
         <w:drawing>
           <wp:inline distT="0" distB="0" distL="0" distR="0" wp14:anchorId="0A245C95" wp14:editId="6FD81197">
             <wp:extent cx="5731510" cy="3771265"/>
             <wp:effectExtent l="0" t="0" r="2540" b="635"/>
             <wp:docPr id="29" name="Picture 29"/>
-            <wp:cNvGraphicFramePr>
-              <a:graphicFrameLocks xmlns:a="http://schemas.openxmlformats.org/drawingml/2006/main" noChangeAspect="1"/>
-            </wp:cNvGraphicFramePr>
-            <a:graphic xmlns:a="http://schemas.openxmlformats.org/drawingml/2006/main">
-              <a:graphicData uri="http://schemas.openxmlformats.org/drawingml/2006/picture">
-                <pic:pic xmlns:pic="http://schemas.openxmlformats.org/drawingml/2006/picture">
-                  <pic:nvPicPr>
-                    <pic:cNvPr id="1" name=""/>
-                    <pic:cNvPicPr/>
-                  </pic:nvPicPr>
-                  <pic:blipFill>
-                    <a:blip r:embed="rId31"/>
-                    <a:stretch>
-                      <a:fillRect/>
-                    </a:stretch>
-                  </pic:blipFill>
-                  <pic:spPr>
-                    <a:xfrm>
-                      <a:off x="0" y="0"/>
-                      <a:ext cx="5731510" cy="3771265"/>
-                    </a:xfrm>
-                    <a:prstGeom prst="rect">
-                      <a:avLst/>
-                    </a:prstGeom>
-                  </pic:spPr>
-                </pic:pic>
-              </a:graphicData>
-            </a:graphic>
-          </wp:inline>
-        </w:drawing>
-      </w:r>
-    </w:p>
-    <w:p>
-      <w:r>
-        <w:rPr>
-          <w:noProof/>
-        </w:rPr>
-        <w:drawing>
-          <wp:inline distT="0" distB="0" distL="0" distR="0" wp14:anchorId="6FEC2078" wp14:editId="3DD83B95">
-            <wp:extent cx="4613053" cy="4067175"/>
-            <wp:effectExtent l="0" t="0" r="0" b="0"/>
-            <wp:docPr id="30" name="Picture 30"/>
-            <wp:cNvGraphicFramePr>
-              <a:graphicFrameLocks xmlns:a="http://schemas.openxmlformats.org/drawingml/2006/main" noChangeAspect="1"/>
-            </wp:cNvGraphicFramePr>
-            <a:graphic xmlns:a="http://schemas.openxmlformats.org/drawingml/2006/main">
-              <a:graphicData uri="http://schemas.openxmlformats.org/drawingml/2006/picture">
-                <pic:pic xmlns:pic="http://schemas.openxmlformats.org/drawingml/2006/picture">
-                  <pic:nvPicPr>
-                    <pic:cNvPr id="1" name=""/>
-                    <pic:cNvPicPr/>
-                  </pic:nvPicPr>
-                  <pic:blipFill>
-                    <a:blip r:embed="rId32"/>
-                    <a:stretch>
-                      <a:fillRect/>
-                    </a:stretch>
-                  </pic:blipFill>
-                  <pic:spPr>
-                    <a:xfrm>
-                      <a:off x="0" y="0"/>
-                      <a:ext cx="4621159" cy="4074322"/>
-                    </a:xfrm>
-                    <a:prstGeom prst="rect">
-                      <a:avLst/>
-                    </a:prstGeom>
-                  </pic:spPr>
-                </pic:pic>
-              </a:graphicData>
-            </a:graphic>
-          </wp:inline>
-        </w:drawing>
-      </w:r>
-    </w:p>
-    <w:p>
-      <w:r>
-        <w:rPr>
-          <w:noProof/>
-        </w:rPr>
-        <w:lastRenderedPageBreak/>
-        <w:drawing>
-          <wp:inline distT="0" distB="0" distL="0" distR="0" wp14:anchorId="392695B6" wp14:editId="3371E711">
-            <wp:extent cx="4824459" cy="5286375"/>
-            <wp:effectExtent l="0" t="0" r="0" b="0"/>
-            <wp:docPr id="31" name="Picture 31"/>
-            <wp:cNvGraphicFramePr>
-              <a:graphicFrameLocks xmlns:a="http://schemas.openxmlformats.org/drawingml/2006/main" noChangeAspect="1"/>
-            </wp:cNvGraphicFramePr>
-            <a:graphic xmlns:a="http://schemas.openxmlformats.org/drawingml/2006/main">
-              <a:graphicData uri="http://schemas.openxmlformats.org/drawingml/2006/picture">
-                <pic:pic xmlns:pic="http://schemas.openxmlformats.org/drawingml/2006/picture">
-                  <pic:nvPicPr>
-                    <pic:cNvPr id="1" name=""/>
-                    <pic:cNvPicPr/>
-                  </pic:nvPicPr>
-                  <pic:blipFill>
-                    <a:blip r:embed="rId33"/>
-                    <a:stretch>
-                      <a:fillRect/>
-                    </a:stretch>
-                  </pic:blipFill>
-                  <pic:spPr>
-                    <a:xfrm>
-                      <a:off x="0" y="0"/>
-                      <a:ext cx="4831020" cy="5293565"/>
-                    </a:xfrm>
-                    <a:prstGeom prst="rect">
-                      <a:avLst/>
-                    </a:prstGeom>
-                  </pic:spPr>
-                </pic:pic>
-              </a:graphicData>
-            </a:graphic>
-          </wp:inline>
-        </w:drawing>
-      </w:r>
-    </w:p>
-    <w:p>
-      <w:r>
-        <w:rPr>
-          <w:noProof/>
-        </w:rPr>
-        <w:lastRenderedPageBreak/>
-        <w:drawing>
-          <wp:inline distT="0" distB="0" distL="0" distR="0" wp14:anchorId="5C2CD1DE" wp14:editId="3E7C08CA">
-            <wp:extent cx="4848225" cy="5086350"/>
-            <wp:effectExtent l="0" t="0" r="9525" b="0"/>
-            <wp:docPr id="32" name="Picture 32"/>
-            <wp:cNvGraphicFramePr>
-              <a:graphicFrameLocks xmlns:a="http://schemas.openxmlformats.org/drawingml/2006/main" noChangeAspect="1"/>
-            </wp:cNvGraphicFramePr>
-            <a:graphic xmlns:a="http://schemas.openxmlformats.org/drawingml/2006/main">
-              <a:graphicData uri="http://schemas.openxmlformats.org/drawingml/2006/picture">
-                <pic:pic xmlns:pic="http://schemas.openxmlformats.org/drawingml/2006/picture">
-                  <pic:nvPicPr>
-                    <pic:cNvPr id="1" name=""/>
-                    <pic:cNvPicPr/>
-                  </pic:nvPicPr>
-                  <pic:blipFill>
-                    <a:blip r:embed="rId34"/>
-                    <a:stretch>
-                      <a:fillRect/>
-                    </a:stretch>
-                  </pic:blipFill>
-                  <pic:spPr>
-                    <a:xfrm>
-                      <a:off x="0" y="0"/>
-                      <a:ext cx="4848225" cy="5086350"/>
-                    </a:xfrm>
-                    <a:prstGeom prst="rect">
-                      <a:avLst/>
-                    </a:prstGeom>
-                  </pic:spPr>
-                </pic:pic>
-              </a:graphicData>
-            </a:graphic>
-          </wp:inline>
-        </w:drawing>
-      </w:r>
-    </w:p>
-    <w:p>
-      <w:r>
-        <w:rPr>
-          <w:noProof/>
-        </w:rPr>
-        <w:lastRenderedPageBreak/>
-        <w:drawing>
-          <wp:inline distT="0" distB="0" distL="0" distR="0" wp14:anchorId="369EFF4B" wp14:editId="58AC782F">
-            <wp:extent cx="5731510" cy="4279265"/>
-            <wp:effectExtent l="0" t="0" r="2540" b="6985"/>
-            <wp:docPr id="33" name="Picture 33"/>
-            <wp:cNvGraphicFramePr>
-              <a:graphicFrameLocks xmlns:a="http://schemas.openxmlformats.org/drawingml/2006/main" noChangeAspect="1"/>
-            </wp:cNvGraphicFramePr>
-            <a:graphic xmlns:a="http://schemas.openxmlformats.org/drawingml/2006/main">
-              <a:graphicData uri="http://schemas.openxmlformats.org/drawingml/2006/picture">
-                <pic:pic xmlns:pic="http://schemas.openxmlformats.org/drawingml/2006/picture">
-                  <pic:nvPicPr>
-                    <pic:cNvPr id="1" name=""/>
-                    <pic:cNvPicPr/>
-                  </pic:nvPicPr>
-                  <pic:blipFill>
-                    <a:blip r:embed="rId35"/>
-                    <a:stretch>
-                      <a:fillRect/>
-                    </a:stretch>
-                  </pic:blipFill>
-                  <pic:spPr>
-                    <a:xfrm>
-                      <a:off x="0" y="0"/>
-                      <a:ext cx="5731510" cy="4279265"/>
-                    </a:xfrm>
-                    <a:prstGeom prst="rect">
-                      <a:avLst/>
-                    </a:prstGeom>
-                  </pic:spPr>
-                </pic:pic>
-              </a:graphicData>
-            </a:graphic>
-          </wp:inline>
-        </w:drawing>
-      </w:r>
-    </w:p>
-    <w:p>
-      <w:r>
-        <w:rPr>
-          <w:noProof/>
-        </w:rPr>
-        <w:drawing>
-          <wp:inline distT="0" distB="0" distL="0" distR="0" wp14:anchorId="587C9F90" wp14:editId="3F3B6223">
-            <wp:extent cx="5731510" cy="4423410"/>
-            <wp:effectExtent l="0" t="0" r="2540" b="0"/>
-            <wp:docPr id="34" name="Picture 34"/>
-            <wp:cNvGraphicFramePr>
-              <a:graphicFrameLocks xmlns:a="http://schemas.openxmlformats.org/drawingml/2006/main" noChangeAspect="1"/>
-            </wp:cNvGraphicFramePr>
-            <a:graphic xmlns:a="http://schemas.openxmlformats.org/drawingml/2006/main">
-              <a:graphicData uri="http://schemas.openxmlformats.org/drawingml/2006/picture">
-                <pic:pic xmlns:pic="http://schemas.openxmlformats.org/drawingml/2006/picture">
-                  <pic:nvPicPr>
-                    <pic:cNvPr id="1" name=""/>
-                    <pic:cNvPicPr/>
-                  </pic:nvPicPr>
-                  <pic:blipFill>
-                    <a:blip r:embed="rId36"/>
-                    <a:stretch>
-                      <a:fillRect/>
-                    </a:stretch>
-                  </pic:blipFill>
-                  <pic:spPr>
-                    <a:xfrm>
-                      <a:off x="0" y="0"/>
-                      <a:ext cx="5731510" cy="4423410"/>
-                    </a:xfrm>
-                    <a:prstGeom prst="rect">
-                      <a:avLst/>
-                    </a:prstGeom>
-                  </pic:spPr>
-                </pic:pic>
-              </a:graphicData>
-            </a:graphic>
-          </wp:inline>
-        </w:drawing>
-      </w:r>
-    </w:p>
-    <w:p>
-      <w:r>
-        <w:rPr>
-          <w:noProof/>
-        </w:rPr>
-        <w:lastRenderedPageBreak/>
-        <w:drawing>
-          <wp:inline distT="0" distB="0" distL="0" distR="0" wp14:anchorId="6CF1509E" wp14:editId="65BE49C8">
-            <wp:extent cx="5731510" cy="4051300"/>
-            <wp:effectExtent l="0" t="0" r="2540" b="6350"/>
-            <wp:docPr id="35" name="Picture 35"/>
-            <wp:cNvGraphicFramePr>
-              <a:graphicFrameLocks xmlns:a="http://schemas.openxmlformats.org/drawingml/2006/main" noChangeAspect="1"/>
-            </wp:cNvGraphicFramePr>
-            <a:graphic xmlns:a="http://schemas.openxmlformats.org/drawingml/2006/main">
-              <a:graphicData uri="http://schemas.openxmlformats.org/drawingml/2006/picture">
-                <pic:pic xmlns:pic="http://schemas.openxmlformats.org/drawingml/2006/picture">
-                  <pic:nvPicPr>
-                    <pic:cNvPr id="1" name=""/>
-                    <pic:cNvPicPr/>
-                  </pic:nvPicPr>
-                  <pic:blipFill>
-                    <a:blip r:embed="rId37"/>
-                    <a:stretch>
-                      <a:fillRect/>
-                    </a:stretch>
-                  </pic:blipFill>
-                  <pic:spPr>
-                    <a:xfrm>
-                      <a:off x="0" y="0"/>
-                      <a:ext cx="5731510" cy="4051300"/>
-                    </a:xfrm>
-                    <a:prstGeom prst="rect">
-                      <a:avLst/>
-                    </a:prstGeom>
-                  </pic:spPr>
-                </pic:pic>
-              </a:graphicData>
-            </a:graphic>
-          </wp:inline>
-        </w:drawing>
-      </w:r>
-    </w:p>
-    <w:p>
-      <w:r>
-        <w:rPr>
-          <w:noProof/>
-        </w:rPr>
-        <w:drawing>
-          <wp:inline distT="0" distB="0" distL="0" distR="0" wp14:anchorId="74C0A78E" wp14:editId="33DDB341">
-            <wp:extent cx="3908396" cy="4324350"/>
-            <wp:effectExtent l="0" t="0" r="0" b="0"/>
-            <wp:docPr id="36" name="Picture 36"/>
             <wp:cNvGraphicFramePr>
               <a:graphicFrameLocks xmlns:a="http://schemas.openxmlformats.org/drawingml/2006/main" noChangeAspect="1"/>
             </wp:cNvGraphicFramePr>
@@ -5492,7 +5740,7 @@
                   <pic:spPr>
                     <a:xfrm>
                       <a:off x="0" y="0"/>
-                      <a:ext cx="3913531" cy="4330031"/>
+                      <a:ext cx="5731510" cy="3771265"/>
                     </a:xfrm>
                     <a:prstGeom prst="rect">
                       <a:avLst/>
@@ -5505,18 +5753,17 @@
         </w:drawing>
       </w:r>
     </w:p>
-    <w:p/>
     <w:p>
       <w:r>
         <w:rPr>
           <w:noProof/>
-        </w:rPr>
-        <w:lastRenderedPageBreak/>
+          <w:lang w:eastAsia="en-IE"/>
+        </w:rPr>
         <w:drawing>
-          <wp:inline distT="0" distB="0" distL="0" distR="0" wp14:anchorId="14593D70" wp14:editId="69CF4EDA">
-            <wp:extent cx="4814154" cy="3495675"/>
-            <wp:effectExtent l="0" t="0" r="5715" b="0"/>
-            <wp:docPr id="37" name="Picture 37"/>
+          <wp:inline distT="0" distB="0" distL="0" distR="0" wp14:anchorId="6FEC2078" wp14:editId="3DD83B95">
+            <wp:extent cx="4613053" cy="4067175"/>
+            <wp:effectExtent l="0" t="0" r="0" b="0"/>
+            <wp:docPr id="30" name="Picture 30"/>
             <wp:cNvGraphicFramePr>
               <a:graphicFrameLocks xmlns:a="http://schemas.openxmlformats.org/drawingml/2006/main" noChangeAspect="1"/>
             </wp:cNvGraphicFramePr>
@@ -5536,7 +5783,7 @@
                   <pic:spPr>
                     <a:xfrm>
                       <a:off x="0" y="0"/>
-                      <a:ext cx="4818087" cy="3498531"/>
+                      <a:ext cx="4621159" cy="4074322"/>
                     </a:xfrm>
                     <a:prstGeom prst="rect">
                       <a:avLst/>
@@ -5553,12 +5800,14 @@
       <w:r>
         <w:rPr>
           <w:noProof/>
-        </w:rPr>
+          <w:lang w:eastAsia="en-IE"/>
+        </w:rPr>
+        <w:lastRenderedPageBreak/>
         <w:drawing>
-          <wp:inline distT="0" distB="0" distL="0" distR="0" wp14:anchorId="40BD28B1" wp14:editId="43FFA371">
-            <wp:extent cx="4070186" cy="5067300"/>
-            <wp:effectExtent l="0" t="0" r="6985" b="0"/>
-            <wp:docPr id="38" name="Picture 38"/>
+          <wp:inline distT="0" distB="0" distL="0" distR="0" wp14:anchorId="392695B6" wp14:editId="3371E711">
+            <wp:extent cx="4824459" cy="5286375"/>
+            <wp:effectExtent l="0" t="0" r="0" b="0"/>
+            <wp:docPr id="31" name="Picture 31"/>
             <wp:cNvGraphicFramePr>
               <a:graphicFrameLocks xmlns:a="http://schemas.openxmlformats.org/drawingml/2006/main" noChangeAspect="1"/>
             </wp:cNvGraphicFramePr>
@@ -5578,7 +5827,7 @@
                   <pic:spPr>
                     <a:xfrm>
                       <a:off x="0" y="0"/>
-                      <a:ext cx="4081115" cy="5080907"/>
+                      <a:ext cx="4831020" cy="5293565"/>
                     </a:xfrm>
                     <a:prstGeom prst="rect">
                       <a:avLst/>
@@ -5595,13 +5844,14 @@
       <w:r>
         <w:rPr>
           <w:noProof/>
+          <w:lang w:eastAsia="en-IE"/>
         </w:rPr>
         <w:lastRenderedPageBreak/>
         <w:drawing>
-          <wp:inline distT="0" distB="0" distL="0" distR="0" wp14:anchorId="361263EE" wp14:editId="786C1E1F">
-            <wp:extent cx="5079307" cy="5915025"/>
-            <wp:effectExtent l="0" t="0" r="7620" b="0"/>
-            <wp:docPr id="40" name="Picture 40"/>
+          <wp:inline distT="0" distB="0" distL="0" distR="0" wp14:anchorId="5C2CD1DE" wp14:editId="3E7C08CA">
+            <wp:extent cx="4848225" cy="5086350"/>
+            <wp:effectExtent l="0" t="0" r="9525" b="0"/>
+            <wp:docPr id="32" name="Picture 32"/>
             <wp:cNvGraphicFramePr>
               <a:graphicFrameLocks xmlns:a="http://schemas.openxmlformats.org/drawingml/2006/main" noChangeAspect="1"/>
             </wp:cNvGraphicFramePr>
@@ -5621,6 +5871,312 @@
                   <pic:spPr>
                     <a:xfrm>
                       <a:off x="0" y="0"/>
+                      <a:ext cx="4848225" cy="5086350"/>
+                    </a:xfrm>
+                    <a:prstGeom prst="rect">
+                      <a:avLst/>
+                    </a:prstGeom>
+                  </pic:spPr>
+                </pic:pic>
+              </a:graphicData>
+            </a:graphic>
+          </wp:inline>
+        </w:drawing>
+      </w:r>
+    </w:p>
+    <w:p>
+      <w:r>
+        <w:rPr>
+          <w:noProof/>
+          <w:lang w:eastAsia="en-IE"/>
+        </w:rPr>
+        <w:lastRenderedPageBreak/>
+        <w:drawing>
+          <wp:inline distT="0" distB="0" distL="0" distR="0" wp14:anchorId="369EFF4B" wp14:editId="58AC782F">
+            <wp:extent cx="5731510" cy="4279265"/>
+            <wp:effectExtent l="0" t="0" r="2540" b="6985"/>
+            <wp:docPr id="33" name="Picture 33"/>
+            <wp:cNvGraphicFramePr>
+              <a:graphicFrameLocks xmlns:a="http://schemas.openxmlformats.org/drawingml/2006/main" noChangeAspect="1"/>
+            </wp:cNvGraphicFramePr>
+            <a:graphic xmlns:a="http://schemas.openxmlformats.org/drawingml/2006/main">
+              <a:graphicData uri="http://schemas.openxmlformats.org/drawingml/2006/picture">
+                <pic:pic xmlns:pic="http://schemas.openxmlformats.org/drawingml/2006/picture">
+                  <pic:nvPicPr>
+                    <pic:cNvPr id="1" name=""/>
+                    <pic:cNvPicPr/>
+                  </pic:nvPicPr>
+                  <pic:blipFill>
+                    <a:blip r:embed="rId42"/>
+                    <a:stretch>
+                      <a:fillRect/>
+                    </a:stretch>
+                  </pic:blipFill>
+                  <pic:spPr>
+                    <a:xfrm>
+                      <a:off x="0" y="0"/>
+                      <a:ext cx="5731510" cy="4279265"/>
+                    </a:xfrm>
+                    <a:prstGeom prst="rect">
+                      <a:avLst/>
+                    </a:prstGeom>
+                  </pic:spPr>
+                </pic:pic>
+              </a:graphicData>
+            </a:graphic>
+          </wp:inline>
+        </w:drawing>
+      </w:r>
+    </w:p>
+    <w:p>
+      <w:r>
+        <w:rPr>
+          <w:noProof/>
+          <w:lang w:eastAsia="en-IE"/>
+        </w:rPr>
+        <w:drawing>
+          <wp:inline distT="0" distB="0" distL="0" distR="0" wp14:anchorId="587C9F90" wp14:editId="3F3B6223">
+            <wp:extent cx="5731510" cy="4423410"/>
+            <wp:effectExtent l="0" t="0" r="2540" b="0"/>
+            <wp:docPr id="34" name="Picture 34"/>
+            <wp:cNvGraphicFramePr>
+              <a:graphicFrameLocks xmlns:a="http://schemas.openxmlformats.org/drawingml/2006/main" noChangeAspect="1"/>
+            </wp:cNvGraphicFramePr>
+            <a:graphic xmlns:a="http://schemas.openxmlformats.org/drawingml/2006/main">
+              <a:graphicData uri="http://schemas.openxmlformats.org/drawingml/2006/picture">
+                <pic:pic xmlns:pic="http://schemas.openxmlformats.org/drawingml/2006/picture">
+                  <pic:nvPicPr>
+                    <pic:cNvPr id="1" name=""/>
+                    <pic:cNvPicPr/>
+                  </pic:nvPicPr>
+                  <pic:blipFill>
+                    <a:blip r:embed="rId43"/>
+                    <a:stretch>
+                      <a:fillRect/>
+                    </a:stretch>
+                  </pic:blipFill>
+                  <pic:spPr>
+                    <a:xfrm>
+                      <a:off x="0" y="0"/>
+                      <a:ext cx="5731510" cy="4423410"/>
+                    </a:xfrm>
+                    <a:prstGeom prst="rect">
+                      <a:avLst/>
+                    </a:prstGeom>
+                  </pic:spPr>
+                </pic:pic>
+              </a:graphicData>
+            </a:graphic>
+          </wp:inline>
+        </w:drawing>
+      </w:r>
+    </w:p>
+    <w:p>
+      <w:r>
+        <w:rPr>
+          <w:noProof/>
+          <w:lang w:eastAsia="en-IE"/>
+        </w:rPr>
+        <w:lastRenderedPageBreak/>
+        <w:drawing>
+          <wp:inline distT="0" distB="0" distL="0" distR="0" wp14:anchorId="6CF1509E" wp14:editId="65BE49C8">
+            <wp:extent cx="5731510" cy="4051300"/>
+            <wp:effectExtent l="0" t="0" r="2540" b="6350"/>
+            <wp:docPr id="35" name="Picture 35"/>
+            <wp:cNvGraphicFramePr>
+              <a:graphicFrameLocks xmlns:a="http://schemas.openxmlformats.org/drawingml/2006/main" noChangeAspect="1"/>
+            </wp:cNvGraphicFramePr>
+            <a:graphic xmlns:a="http://schemas.openxmlformats.org/drawingml/2006/main">
+              <a:graphicData uri="http://schemas.openxmlformats.org/drawingml/2006/picture">
+                <pic:pic xmlns:pic="http://schemas.openxmlformats.org/drawingml/2006/picture">
+                  <pic:nvPicPr>
+                    <pic:cNvPr id="1" name=""/>
+                    <pic:cNvPicPr/>
+                  </pic:nvPicPr>
+                  <pic:blipFill>
+                    <a:blip r:embed="rId44"/>
+                    <a:stretch>
+                      <a:fillRect/>
+                    </a:stretch>
+                  </pic:blipFill>
+                  <pic:spPr>
+                    <a:xfrm>
+                      <a:off x="0" y="0"/>
+                      <a:ext cx="5731510" cy="4051300"/>
+                    </a:xfrm>
+                    <a:prstGeom prst="rect">
+                      <a:avLst/>
+                    </a:prstGeom>
+                  </pic:spPr>
+                </pic:pic>
+              </a:graphicData>
+            </a:graphic>
+          </wp:inline>
+        </w:drawing>
+      </w:r>
+    </w:p>
+    <w:p>
+      <w:r>
+        <w:rPr>
+          <w:noProof/>
+          <w:lang w:eastAsia="en-IE"/>
+        </w:rPr>
+        <w:drawing>
+          <wp:inline distT="0" distB="0" distL="0" distR="0" wp14:anchorId="74C0A78E" wp14:editId="33DDB341">
+            <wp:extent cx="3908396" cy="4324350"/>
+            <wp:effectExtent l="0" t="0" r="0" b="0"/>
+            <wp:docPr id="36" name="Picture 36"/>
+            <wp:cNvGraphicFramePr>
+              <a:graphicFrameLocks xmlns:a="http://schemas.openxmlformats.org/drawingml/2006/main" noChangeAspect="1"/>
+            </wp:cNvGraphicFramePr>
+            <a:graphic xmlns:a="http://schemas.openxmlformats.org/drawingml/2006/main">
+              <a:graphicData uri="http://schemas.openxmlformats.org/drawingml/2006/picture">
+                <pic:pic xmlns:pic="http://schemas.openxmlformats.org/drawingml/2006/picture">
+                  <pic:nvPicPr>
+                    <pic:cNvPr id="1" name=""/>
+                    <pic:cNvPicPr/>
+                  </pic:nvPicPr>
+                  <pic:blipFill>
+                    <a:blip r:embed="rId45"/>
+                    <a:stretch>
+                      <a:fillRect/>
+                    </a:stretch>
+                  </pic:blipFill>
+                  <pic:spPr>
+                    <a:xfrm>
+                      <a:off x="0" y="0"/>
+                      <a:ext cx="3913531" cy="4330031"/>
+                    </a:xfrm>
+                    <a:prstGeom prst="rect">
+                      <a:avLst/>
+                    </a:prstGeom>
+                  </pic:spPr>
+                </pic:pic>
+              </a:graphicData>
+            </a:graphic>
+          </wp:inline>
+        </w:drawing>
+      </w:r>
+    </w:p>
+    <w:p/>
+    <w:p>
+      <w:r>
+        <w:rPr>
+          <w:noProof/>
+          <w:lang w:eastAsia="en-IE"/>
+        </w:rPr>
+        <w:lastRenderedPageBreak/>
+        <w:drawing>
+          <wp:inline distT="0" distB="0" distL="0" distR="0" wp14:anchorId="14593D70" wp14:editId="69CF4EDA">
+            <wp:extent cx="4814154" cy="3495675"/>
+            <wp:effectExtent l="0" t="0" r="5715" b="0"/>
+            <wp:docPr id="37" name="Picture 37"/>
+            <wp:cNvGraphicFramePr>
+              <a:graphicFrameLocks xmlns:a="http://schemas.openxmlformats.org/drawingml/2006/main" noChangeAspect="1"/>
+            </wp:cNvGraphicFramePr>
+            <a:graphic xmlns:a="http://schemas.openxmlformats.org/drawingml/2006/main">
+              <a:graphicData uri="http://schemas.openxmlformats.org/drawingml/2006/picture">
+                <pic:pic xmlns:pic="http://schemas.openxmlformats.org/drawingml/2006/picture">
+                  <pic:nvPicPr>
+                    <pic:cNvPr id="1" name=""/>
+                    <pic:cNvPicPr/>
+                  </pic:nvPicPr>
+                  <pic:blipFill>
+                    <a:blip r:embed="rId46"/>
+                    <a:stretch>
+                      <a:fillRect/>
+                    </a:stretch>
+                  </pic:blipFill>
+                  <pic:spPr>
+                    <a:xfrm>
+                      <a:off x="0" y="0"/>
+                      <a:ext cx="4818087" cy="3498531"/>
+                    </a:xfrm>
+                    <a:prstGeom prst="rect">
+                      <a:avLst/>
+                    </a:prstGeom>
+                  </pic:spPr>
+                </pic:pic>
+              </a:graphicData>
+            </a:graphic>
+          </wp:inline>
+        </w:drawing>
+      </w:r>
+    </w:p>
+    <w:p>
+      <w:r>
+        <w:rPr>
+          <w:noProof/>
+          <w:lang w:eastAsia="en-IE"/>
+        </w:rPr>
+        <w:drawing>
+          <wp:inline distT="0" distB="0" distL="0" distR="0" wp14:anchorId="40BD28B1" wp14:editId="43FFA371">
+            <wp:extent cx="4070186" cy="5067300"/>
+            <wp:effectExtent l="0" t="0" r="6985" b="0"/>
+            <wp:docPr id="38" name="Picture 38"/>
+            <wp:cNvGraphicFramePr>
+              <a:graphicFrameLocks xmlns:a="http://schemas.openxmlformats.org/drawingml/2006/main" noChangeAspect="1"/>
+            </wp:cNvGraphicFramePr>
+            <a:graphic xmlns:a="http://schemas.openxmlformats.org/drawingml/2006/main">
+              <a:graphicData uri="http://schemas.openxmlformats.org/drawingml/2006/picture">
+                <pic:pic xmlns:pic="http://schemas.openxmlformats.org/drawingml/2006/picture">
+                  <pic:nvPicPr>
+                    <pic:cNvPr id="1" name=""/>
+                    <pic:cNvPicPr/>
+                  </pic:nvPicPr>
+                  <pic:blipFill>
+                    <a:blip r:embed="rId47"/>
+                    <a:stretch>
+                      <a:fillRect/>
+                    </a:stretch>
+                  </pic:blipFill>
+                  <pic:spPr>
+                    <a:xfrm>
+                      <a:off x="0" y="0"/>
+                      <a:ext cx="4081115" cy="5080907"/>
+                    </a:xfrm>
+                    <a:prstGeom prst="rect">
+                      <a:avLst/>
+                    </a:prstGeom>
+                  </pic:spPr>
+                </pic:pic>
+              </a:graphicData>
+            </a:graphic>
+          </wp:inline>
+        </w:drawing>
+      </w:r>
+    </w:p>
+    <w:p>
+      <w:r>
+        <w:rPr>
+          <w:noProof/>
+          <w:lang w:eastAsia="en-IE"/>
+        </w:rPr>
+        <w:lastRenderedPageBreak/>
+        <w:drawing>
+          <wp:inline distT="0" distB="0" distL="0" distR="0" wp14:anchorId="361263EE" wp14:editId="786C1E1F">
+            <wp:extent cx="5079307" cy="5915025"/>
+            <wp:effectExtent l="0" t="0" r="7620" b="0"/>
+            <wp:docPr id="40" name="Picture 40"/>
+            <wp:cNvGraphicFramePr>
+              <a:graphicFrameLocks xmlns:a="http://schemas.openxmlformats.org/drawingml/2006/main" noChangeAspect="1"/>
+            </wp:cNvGraphicFramePr>
+            <a:graphic xmlns:a="http://schemas.openxmlformats.org/drawingml/2006/main">
+              <a:graphicData uri="http://schemas.openxmlformats.org/drawingml/2006/picture">
+                <pic:pic xmlns:pic="http://schemas.openxmlformats.org/drawingml/2006/picture">
+                  <pic:nvPicPr>
+                    <pic:cNvPr id="1" name=""/>
+                    <pic:cNvPicPr/>
+                  </pic:nvPicPr>
+                  <pic:blipFill>
+                    <a:blip r:embed="rId48"/>
+                    <a:stretch>
+                      <a:fillRect/>
+                    </a:stretch>
+                  </pic:blipFill>
+                  <pic:spPr>
+                    <a:xfrm>
+                      <a:off x="0" y="0"/>
                       <a:ext cx="5082985" cy="5919309"/>
                     </a:xfrm>
                     <a:prstGeom prst="rect">
@@ -5647,7 +6203,7 @@
 </file>
 
 <file path=word/numbering.xml><?xml version="1.0" encoding="utf-8"?>
-<w:numbering xmlns:wpc="http://schemas.microsoft.com/office/word/2010/wordprocessingCanvas" xmlns:cx="http://schemas.microsoft.com/office/drawing/2014/chartex" xmlns:cx1="http://schemas.microsoft.com/office/drawing/2015/9/8/chartex" xmlns:cx2="http://schemas.microsoft.com/office/drawing/2015/10/21/chartex" xmlns:cx3="http://schemas.microsoft.com/office/drawing/2016/5/9/chartex" xmlns:cx4="http://schemas.microsoft.com/office/drawing/2016/5/10/chartex" xmlns:cx5="http://schemas.microsoft.com/office/drawing/2016/5/11/chartex" xmlns:cx6="http://schemas.microsoft.com/office/drawing/2016/5/12/chartex" xmlns:cx7="http://schemas.microsoft.com/office/drawing/2016/5/13/chartex" xmlns:cx8="http://schemas.microsoft.com/office/drawing/2016/5/14/chartex" xmlns:mc="http://schemas.openxmlformats.org/markup-compatibility/2006" xmlns:aink="http://schemas.microsoft.com/office/drawing/2016/ink" xmlns:am3d="http://schemas.microsoft.com/office/drawing/2017/model3d" xmlns:o="urn:schemas-microsoft-com:office:office" xmlns:r="http://schemas.openxmlformats.org/officeDocument/2006/relationships" xmlns:m="http://schemas.openxmlformats.org/officeDocument/2006/math" xmlns:v="urn:schemas-microsoft-com:vml" xmlns:wp14="http://schemas.microsoft.com/office/word/2010/wordprocessingDrawing" xmlns:wp="http://schemas.openxmlformats.org/drawingml/2006/wordprocessingDrawing" xmlns:w10="urn:schemas-microsoft-com:office:word" xmlns:w="http://schemas.openxmlformats.org/wordprocessingml/2006/main" xmlns:w14="http://schemas.microsoft.com/office/word/2010/wordml" xmlns:w15="http://schemas.microsoft.com/office/word/2012/wordml" xmlns:w16cid="http://schemas.microsoft.com/office/word/2016/wordml/cid" xmlns:w16se="http://schemas.microsoft.com/office/word/2015/wordml/symex" xmlns:wpg="http://schemas.microsoft.com/office/word/2010/wordprocessingGroup" xmlns:wpi="http://schemas.microsoft.com/office/word/2010/wordprocessingInk" xmlns:wne="http://schemas.microsoft.com/office/word/2006/wordml" xmlns:wps="http://schemas.microsoft.com/office/word/2010/wordprocessingShape" mc:Ignorable="w14 w15 w16se w16cid wp14">
+<w:numbering xmlns:wpc="http://schemas.microsoft.com/office/word/2010/wordprocessingCanvas" xmlns:cx="http://schemas.microsoft.com/office/drawing/2014/chartex" xmlns:mc="http://schemas.openxmlformats.org/markup-compatibility/2006" xmlns:o="urn:schemas-microsoft-com:office:office" xmlns:r="http://schemas.openxmlformats.org/officeDocument/2006/relationships" xmlns:m="http://schemas.openxmlformats.org/officeDocument/2006/math" xmlns:v="urn:schemas-microsoft-com:vml" xmlns:wp14="http://schemas.microsoft.com/office/word/2010/wordprocessingDrawing" xmlns:wp="http://schemas.openxmlformats.org/drawingml/2006/wordprocessingDrawing" xmlns:w10="urn:schemas-microsoft-com:office:word" xmlns:w="http://schemas.openxmlformats.org/wordprocessingml/2006/main" xmlns:w14="http://schemas.microsoft.com/office/word/2010/wordml" xmlns:w15="http://schemas.microsoft.com/office/word/2012/wordml" xmlns:w16se="http://schemas.microsoft.com/office/word/2015/wordml/symex" xmlns:wpg="http://schemas.microsoft.com/office/word/2010/wordprocessingGroup" xmlns:wpi="http://schemas.microsoft.com/office/word/2010/wordprocessingInk" xmlns:wne="http://schemas.microsoft.com/office/word/2006/wordml" xmlns:wps="http://schemas.microsoft.com/office/word/2010/wordprocessingShape" mc:Ignorable="w14 w15 w16se wp14">
   <w:abstractNum w:abstractNumId="0" w15:restartNumberingAfterBreak="0">
     <w:nsid w:val="08391695"/>
     <w:multiLevelType w:val="hybridMultilevel"/>
@@ -5836,7 +6392,7 @@
 </file>
 
 <file path=word/styles.xml><?xml version="1.0" encoding="utf-8"?>
-<w:styles xmlns:mc="http://schemas.openxmlformats.org/markup-compatibility/2006" xmlns:r="http://schemas.openxmlformats.org/officeDocument/2006/relationships" xmlns:w="http://schemas.openxmlformats.org/wordprocessingml/2006/main" xmlns:w14="http://schemas.microsoft.com/office/word/2010/wordml" xmlns:w15="http://schemas.microsoft.com/office/word/2012/wordml" xmlns:w16cid="http://schemas.microsoft.com/office/word/2016/wordml/cid" xmlns:w16se="http://schemas.microsoft.com/office/word/2015/wordml/symex" mc:Ignorable="w14 w15 w16se w16cid">
+<w:styles xmlns:mc="http://schemas.openxmlformats.org/markup-compatibility/2006" xmlns:r="http://schemas.openxmlformats.org/officeDocument/2006/relationships" xmlns:w="http://schemas.openxmlformats.org/wordprocessingml/2006/main" xmlns:w14="http://schemas.microsoft.com/office/word/2010/wordml" xmlns:w15="http://schemas.microsoft.com/office/word/2012/wordml" xmlns:w16se="http://schemas.microsoft.com/office/word/2015/wordml/symex" mc:Ignorable="w14 w15 w16se">
   <w:docDefaults>
     <w:rPrDefault>
       <w:rPr>
@@ -5852,7 +6408,7 @@
       </w:pPr>
     </w:pPrDefault>
   </w:docDefaults>
-  <w:latentStyles w:defLockedState="0" w:defUIPriority="99" w:defSemiHidden="0" w:defUnhideWhenUsed="0" w:defQFormat="0" w:count="375">
+  <w:latentStyles w:defLockedState="0" w:defUIPriority="99" w:defSemiHidden="0" w:defUnhideWhenUsed="0" w:defQFormat="0" w:count="371">
     <w:lsdException w:name="Normal" w:uiPriority="0" w:qFormat="1"/>
     <w:lsdException w:name="heading 1" w:uiPriority="9" w:qFormat="1"/>
     <w:lsdException w:name="heading 2" w:semiHidden="1" w:uiPriority="9" w:unhideWhenUsed="1" w:qFormat="1"/>
@@ -6224,8 +6780,6 @@
     <w:lsdException w:name="List Table 5 Dark Accent 6" w:uiPriority="50"/>
     <w:lsdException w:name="List Table 6 Colorful Accent 6" w:uiPriority="51"/>
     <w:lsdException w:name="List Table 7 Colorful Accent 6" w:uiPriority="52"/>
-    <w:lsdException w:name="Mention" w:semiHidden="1" w:unhideWhenUsed="1"/>
-    <w:lsdException w:name="Smart Hyperlink" w:semiHidden="1" w:unhideWhenUsed="1"/>
   </w:latentStyles>
   <w:style w:type="paragraph" w:default="1" w:styleId="Normal">
     <w:name w:val="Normal"/>
@@ -6963,7 +7517,7 @@
 </file>
 
 <file path=customXml/itemProps1.xml><?xml version="1.0" encoding="utf-8"?>
-<ds:datastoreItem xmlns:ds="http://schemas.openxmlformats.org/officeDocument/2006/customXml" ds:itemID="{DA8BF29C-81BA-4E1A-99AF-6469BFBE02C0}">
+<ds:datastoreItem xmlns:ds="http://schemas.openxmlformats.org/officeDocument/2006/customXml" ds:itemID="{F1C5A626-4736-46ED-8365-C7002F2586FF}">
   <ds:schemaRefs>
     <ds:schemaRef ds:uri="http://schemas.openxmlformats.org/officeDocument/2006/bibliography"/>
   </ds:schemaRefs>
